--- a/doc/Dokumentation_TransportApp.docx
+++ b/doc/Dokumentation_TransportApp.docx
@@ -10,7 +10,6 @@
           <w:docPartUnique/>
         </w:docPartObj>
       </w:sdtPr>
-      <w:sdtEndPr/>
       <w:sdtContent>
         <w:p/>
         <w:tbl>
@@ -72,7 +71,6 @@
                   <w:dataBinding w:prefixMappings="xmlns:ns0='http://schemas.openxmlformats.org/package/2006/metadata/core-properties' xmlns:ns1='http://purl.org/dc/elements/1.1/'" w:xpath="/ns0:coreProperties[1]/ns1:title[1]" w:storeItemID="{6C3C8BC8-F283-45AE-878A-BAB7291924A1}"/>
                   <w:text/>
                 </w:sdtPr>
-                <w:sdtEndPr/>
                 <w:sdtContent>
                   <w:p>
                     <w:pPr>
@@ -115,7 +113,6 @@
                 <w:dataBinding w:prefixMappings="xmlns:ns0='http://schemas.openxmlformats.org/package/2006/metadata/core-properties' xmlns:ns1='http://purl.org/dc/elements/1.1/'" w:xpath="/ns0:coreProperties[1]/ns1:subject[1]" w:storeItemID="{6C3C8BC8-F283-45AE-878A-BAB7291924A1}"/>
                 <w:text/>
               </w:sdtPr>
-              <w:sdtEndPr/>
               <w:sdtContent>
                 <w:tc>
                   <w:tcPr>
@@ -184,7 +181,6 @@
                   <w:dataBinding w:prefixMappings="xmlns:ns0='http://schemas.openxmlformats.org/package/2006/metadata/core-properties' xmlns:ns1='http://purl.org/dc/elements/1.1/'" w:xpath="/ns0:coreProperties[1]/ns1:creator[1]" w:storeItemID="{6C3C8BC8-F283-45AE-878A-BAB7291924A1}"/>
                   <w:text/>
                 </w:sdtPr>
-                <w:sdtEndPr/>
                 <w:sdtContent>
                   <w:p>
                     <w:pPr>
@@ -237,7 +233,6 @@
                     <w:calendar w:val="gregorian"/>
                   </w:date>
                 </w:sdtPr>
-                <w:sdtEndPr/>
                 <w:sdtContent>
                   <w:p>
                     <w:pPr>
@@ -332,7 +327,7 @@
           <w:r>
             <w:fldChar w:fldCharType="separate"/>
           </w:r>
-          <w:hyperlink w:anchor="_Toc57793010" w:history="1">
+          <w:hyperlink w:anchor="_Toc57811292" w:history="1">
             <w:r>
               <w:rPr>
                 <w:rStyle w:val="Hyperlink"/>
@@ -359,7 +354,7 @@
                 <w:noProof/>
                 <w:webHidden/>
               </w:rPr>
-              <w:instrText xml:space="preserve"> PAGEREF _Toc57793010 \h </w:instrText>
+              <w:instrText xml:space="preserve"> PAGEREF _Toc57811292 \h </w:instrText>
             </w:r>
             <w:r>
               <w:rPr>
@@ -379,7 +374,7 @@
                 <w:noProof/>
                 <w:webHidden/>
               </w:rPr>
-              <w:t>2</w:t>
+              <w:t>3</w:t>
             </w:r>
             <w:r>
               <w:rPr>
@@ -402,7 +397,7 @@
               <w:lang w:val="de-CH" w:eastAsia="de-CH"/>
             </w:rPr>
           </w:pPr>
-          <w:hyperlink w:anchor="_Toc57793011" w:history="1">
+          <w:hyperlink w:anchor="_Toc57811293" w:history="1">
             <w:r>
               <w:rPr>
                 <w:rStyle w:val="Hyperlink"/>
@@ -429,7 +424,7 @@
                 <w:noProof/>
                 <w:webHidden/>
               </w:rPr>
-              <w:instrText xml:space="preserve"> PAGEREF _Toc57793011 \h </w:instrText>
+              <w:instrText xml:space="preserve"> PAGEREF _Toc57811293 \h </w:instrText>
             </w:r>
             <w:r>
               <w:rPr>
@@ -449,7 +444,7 @@
                 <w:noProof/>
                 <w:webHidden/>
               </w:rPr>
-              <w:t>2</w:t>
+              <w:t>3</w:t>
             </w:r>
             <w:r>
               <w:rPr>
@@ -472,7 +467,7 @@
               <w:lang w:val="de-CH" w:eastAsia="de-CH"/>
             </w:rPr>
           </w:pPr>
-          <w:hyperlink w:anchor="_Toc57793012" w:history="1">
+          <w:hyperlink w:anchor="_Toc57811294" w:history="1">
             <w:r>
               <w:rPr>
                 <w:rStyle w:val="Hyperlink"/>
@@ -499,7 +494,7 @@
                 <w:noProof/>
                 <w:webHidden/>
               </w:rPr>
-              <w:instrText xml:space="preserve"> PAGEREF _Toc57793012 \h </w:instrText>
+              <w:instrText xml:space="preserve"> PAGEREF _Toc57811294 \h </w:instrText>
             </w:r>
             <w:r>
               <w:rPr>
@@ -519,7 +514,7 @@
                 <w:noProof/>
                 <w:webHidden/>
               </w:rPr>
-              <w:t>2</w:t>
+              <w:t>3</w:t>
             </w:r>
             <w:r>
               <w:rPr>
@@ -542,7 +537,7 @@
               <w:lang w:val="de-CH" w:eastAsia="de-CH"/>
             </w:rPr>
           </w:pPr>
-          <w:hyperlink w:anchor="_Toc57793013" w:history="1">
+          <w:hyperlink w:anchor="_Toc57811295" w:history="1">
             <w:r>
               <w:rPr>
                 <w:rStyle w:val="Hyperlink"/>
@@ -569,7 +564,7 @@
                 <w:noProof/>
                 <w:webHidden/>
               </w:rPr>
-              <w:instrText xml:space="preserve"> PAGEREF _Toc57793013 \h </w:instrText>
+              <w:instrText xml:space="preserve"> PAGEREF _Toc57811295 \h </w:instrText>
             </w:r>
             <w:r>
               <w:rPr>
@@ -589,7 +584,7 @@
                 <w:noProof/>
                 <w:webHidden/>
               </w:rPr>
-              <w:t>2</w:t>
+              <w:t>3</w:t>
             </w:r>
             <w:r>
               <w:rPr>
@@ -612,7 +607,7 @@
               <w:lang w:val="de-CH" w:eastAsia="de-CH"/>
             </w:rPr>
           </w:pPr>
-          <w:hyperlink w:anchor="_Toc57793014" w:history="1">
+          <w:hyperlink w:anchor="_Toc57811296" w:history="1">
             <w:r>
               <w:rPr>
                 <w:rStyle w:val="Hyperlink"/>
@@ -639,7 +634,7 @@
                 <w:noProof/>
                 <w:webHidden/>
               </w:rPr>
-              <w:instrText xml:space="preserve"> PAGEREF _Toc57793014 \h </w:instrText>
+              <w:instrText xml:space="preserve"> PAGEREF _Toc57811296 \h </w:instrText>
             </w:r>
             <w:r>
               <w:rPr>
@@ -659,7 +654,7 @@
                 <w:noProof/>
                 <w:webHidden/>
               </w:rPr>
-              <w:t>3</w:t>
+              <w:t>4</w:t>
             </w:r>
             <w:r>
               <w:rPr>
@@ -682,7 +677,7 @@
               <w:lang w:val="de-CH" w:eastAsia="de-CH"/>
             </w:rPr>
           </w:pPr>
-          <w:hyperlink w:anchor="_Toc57793015" w:history="1">
+          <w:hyperlink w:anchor="_Toc57811297" w:history="1">
             <w:r>
               <w:rPr>
                 <w:rStyle w:val="Hyperlink"/>
@@ -709,7 +704,7 @@
                 <w:noProof/>
                 <w:webHidden/>
               </w:rPr>
-              <w:instrText xml:space="preserve"> PAGEREF _Toc57793015 \h </w:instrText>
+              <w:instrText xml:space="preserve"> PAGEREF _Toc57811297 \h </w:instrText>
             </w:r>
             <w:r>
               <w:rPr>
@@ -729,7 +724,7 @@
                 <w:noProof/>
                 <w:webHidden/>
               </w:rPr>
-              <w:t>3</w:t>
+              <w:t>4</w:t>
             </w:r>
             <w:r>
               <w:rPr>
@@ -752,7 +747,7 @@
               <w:lang w:val="de-CH" w:eastAsia="de-CH"/>
             </w:rPr>
           </w:pPr>
-          <w:hyperlink w:anchor="_Toc57793016" w:history="1">
+          <w:hyperlink w:anchor="_Toc57811298" w:history="1">
             <w:r>
               <w:rPr>
                 <w:rStyle w:val="Hyperlink"/>
@@ -779,7 +774,7 @@
                 <w:noProof/>
                 <w:webHidden/>
               </w:rPr>
-              <w:instrText xml:space="preserve"> PAGEREF _Toc57793016 \h </w:instrText>
+              <w:instrText xml:space="preserve"> PAGEREF _Toc57811298 \h </w:instrText>
             </w:r>
             <w:r>
               <w:rPr>
@@ -799,7 +794,7 @@
                 <w:noProof/>
                 <w:webHidden/>
               </w:rPr>
-              <w:t>3</w:t>
+              <w:t>4</w:t>
             </w:r>
             <w:r>
               <w:rPr>
@@ -822,7 +817,7 @@
               <w:lang w:val="de-CH" w:eastAsia="de-CH"/>
             </w:rPr>
           </w:pPr>
-          <w:hyperlink w:anchor="_Toc57793017" w:history="1">
+          <w:hyperlink w:anchor="_Toc57811299" w:history="1">
             <w:r>
               <w:rPr>
                 <w:rStyle w:val="Hyperlink"/>
@@ -849,7 +844,7 @@
                 <w:noProof/>
                 <w:webHidden/>
               </w:rPr>
-              <w:instrText xml:space="preserve"> PAGEREF _Toc57793017 \h </w:instrText>
+              <w:instrText xml:space="preserve"> PAGEREF _Toc57811299 \h </w:instrText>
             </w:r>
             <w:r>
               <w:rPr>
@@ -869,7 +864,77 @@
                 <w:noProof/>
                 <w:webHidden/>
               </w:rPr>
-              <w:t>3</w:t>
+              <w:t>4</w:t>
+            </w:r>
+            <w:r>
+              <w:rPr>
+                <w:noProof/>
+                <w:webHidden/>
+              </w:rPr>
+              <w:fldChar w:fldCharType="end"/>
+            </w:r>
+          </w:hyperlink>
+        </w:p>
+        <w:p>
+          <w:pPr>
+            <w:pStyle w:val="Verzeichnis3"/>
+            <w:tabs>
+              <w:tab w:val="right" w:leader="dot" w:pos="9016"/>
+            </w:tabs>
+            <w:rPr>
+              <w:rFonts w:eastAsiaTheme="minorEastAsia"/>
+              <w:noProof/>
+              <w:lang w:val="de-CH" w:eastAsia="de-CH"/>
+            </w:rPr>
+          </w:pPr>
+          <w:hyperlink w:anchor="_Toc57811300" w:history="1">
+            <w:r>
+              <w:rPr>
+                <w:rStyle w:val="Hyperlink"/>
+                <w:noProof/>
+              </w:rPr>
+              <w:t>Auto Completion erster Vorschlag</w:t>
+            </w:r>
+            <w:r>
+              <w:rPr>
+                <w:noProof/>
+                <w:webHidden/>
+              </w:rPr>
+              <w:tab/>
+            </w:r>
+            <w:r>
+              <w:rPr>
+                <w:noProof/>
+                <w:webHidden/>
+              </w:rPr>
+              <w:fldChar w:fldCharType="begin"/>
+            </w:r>
+            <w:r>
+              <w:rPr>
+                <w:noProof/>
+                <w:webHidden/>
+              </w:rPr>
+              <w:instrText xml:space="preserve"> PAGEREF _Toc57811300 \h </w:instrText>
+            </w:r>
+            <w:r>
+              <w:rPr>
+                <w:noProof/>
+                <w:webHidden/>
+              </w:rPr>
+            </w:r>
+            <w:r>
+              <w:rPr>
+                <w:noProof/>
+                <w:webHidden/>
+              </w:rPr>
+              <w:fldChar w:fldCharType="separate"/>
+            </w:r>
+            <w:r>
+              <w:rPr>
+                <w:noProof/>
+                <w:webHidden/>
+              </w:rPr>
+              <w:t>4</w:t>
             </w:r>
             <w:r>
               <w:rPr>
@@ -892,7 +957,7 @@
               <w:lang w:val="de-CH" w:eastAsia="de-CH"/>
             </w:rPr>
           </w:pPr>
-          <w:hyperlink w:anchor="_Toc57793018" w:history="1">
+          <w:hyperlink w:anchor="_Toc57811301" w:history="1">
             <w:r>
               <w:rPr>
                 <w:rStyle w:val="Hyperlink"/>
@@ -919,7 +984,7 @@
                 <w:noProof/>
                 <w:webHidden/>
               </w:rPr>
-              <w:instrText xml:space="preserve"> PAGEREF _Toc57793018 \h </w:instrText>
+              <w:instrText xml:space="preserve"> PAGEREF _Toc57811301 \h </w:instrText>
             </w:r>
             <w:r>
               <w:rPr>
@@ -939,7 +1004,7 @@
                 <w:noProof/>
                 <w:webHidden/>
               </w:rPr>
-              <w:t>3</w:t>
+              <w:t>5</w:t>
             </w:r>
             <w:r>
               <w:rPr>
@@ -962,7 +1027,7 @@
               <w:lang w:val="de-CH" w:eastAsia="de-CH"/>
             </w:rPr>
           </w:pPr>
-          <w:hyperlink w:anchor="_Toc57793019" w:history="1">
+          <w:hyperlink w:anchor="_Toc57811302" w:history="1">
             <w:r>
               <w:rPr>
                 <w:rStyle w:val="Hyperlink"/>
@@ -989,7 +1054,7 @@
                 <w:noProof/>
                 <w:webHidden/>
               </w:rPr>
-              <w:instrText xml:space="preserve"> PAGEREF _Toc57793019 \h </w:instrText>
+              <w:instrText xml:space="preserve"> PAGEREF _Toc57811302 \h </w:instrText>
             </w:r>
             <w:r>
               <w:rPr>
@@ -1009,7 +1074,7 @@
                 <w:noProof/>
                 <w:webHidden/>
               </w:rPr>
-              <w:t>3</w:t>
+              <w:t>5</w:t>
             </w:r>
             <w:r>
               <w:rPr>
@@ -1032,7 +1097,7 @@
               <w:lang w:val="de-CH" w:eastAsia="de-CH"/>
             </w:rPr>
           </w:pPr>
-          <w:hyperlink w:anchor="_Toc57793020" w:history="1">
+          <w:hyperlink w:anchor="_Toc57811303" w:history="1">
             <w:r>
               <w:rPr>
                 <w:rStyle w:val="Hyperlink"/>
@@ -1059,7 +1124,7 @@
                 <w:noProof/>
                 <w:webHidden/>
               </w:rPr>
-              <w:instrText xml:space="preserve"> PAGEREF _Toc57793020 \h </w:instrText>
+              <w:instrText xml:space="preserve"> PAGEREF _Toc57811303 \h </w:instrText>
             </w:r>
             <w:r>
               <w:rPr>
@@ -1079,7 +1144,7 @@
                 <w:noProof/>
                 <w:webHidden/>
               </w:rPr>
-              <w:t>4</w:t>
+              <w:t>5</w:t>
             </w:r>
             <w:r>
               <w:rPr>
@@ -1102,7 +1167,7 @@
               <w:lang w:val="de-CH" w:eastAsia="de-CH"/>
             </w:rPr>
           </w:pPr>
-          <w:hyperlink w:anchor="_Toc57793021" w:history="1">
+          <w:hyperlink w:anchor="_Toc57811304" w:history="1">
             <w:r>
               <w:rPr>
                 <w:rStyle w:val="Hyperlink"/>
@@ -1129,7 +1194,7 @@
                 <w:noProof/>
                 <w:webHidden/>
               </w:rPr>
-              <w:instrText xml:space="preserve"> PAGEREF _Toc57793021 \h </w:instrText>
+              <w:instrText xml:space="preserve"> PAGEREF _Toc57811304 \h </w:instrText>
             </w:r>
             <w:r>
               <w:rPr>
@@ -1149,7 +1214,7 @@
                 <w:noProof/>
                 <w:webHidden/>
               </w:rPr>
-              <w:t>4</w:t>
+              <w:t>5</w:t>
             </w:r>
             <w:r>
               <w:rPr>
@@ -1172,7 +1237,7 @@
               <w:lang w:val="de-CH" w:eastAsia="de-CH"/>
             </w:rPr>
           </w:pPr>
-          <w:hyperlink w:anchor="_Toc57793022" w:history="1">
+          <w:hyperlink w:anchor="_Toc57811305" w:history="1">
             <w:r>
               <w:rPr>
                 <w:rStyle w:val="Hyperlink"/>
@@ -1199,7 +1264,7 @@
                 <w:noProof/>
                 <w:webHidden/>
               </w:rPr>
-              <w:instrText xml:space="preserve"> PAGEREF _Toc57793022 \h </w:instrText>
+              <w:instrText xml:space="preserve"> PAGEREF _Toc57811305 \h </w:instrText>
             </w:r>
             <w:r>
               <w:rPr>
@@ -1219,7 +1284,7 @@
                 <w:noProof/>
                 <w:webHidden/>
               </w:rPr>
-              <w:t>4</w:t>
+              <w:t>5</w:t>
             </w:r>
             <w:r>
               <w:rPr>
@@ -1242,7 +1307,7 @@
               <w:lang w:val="de-CH" w:eastAsia="de-CH"/>
             </w:rPr>
           </w:pPr>
-          <w:hyperlink w:anchor="_Toc57793023" w:history="1">
+          <w:hyperlink w:anchor="_Toc57811306" w:history="1">
             <w:r>
               <w:rPr>
                 <w:rStyle w:val="Hyperlink"/>
@@ -1269,7 +1334,7 @@
                 <w:noProof/>
                 <w:webHidden/>
               </w:rPr>
-              <w:instrText xml:space="preserve"> PAGEREF _Toc57793023 \h </w:instrText>
+              <w:instrText xml:space="preserve"> PAGEREF _Toc57811306 \h </w:instrText>
             </w:r>
             <w:r>
               <w:rPr>
@@ -1289,7 +1354,7 @@
                 <w:noProof/>
                 <w:webHidden/>
               </w:rPr>
-              <w:t>5</w:t>
+              <w:t>6</w:t>
             </w:r>
             <w:r>
               <w:rPr>
@@ -1312,7 +1377,7 @@
               <w:lang w:val="de-CH" w:eastAsia="de-CH"/>
             </w:rPr>
           </w:pPr>
-          <w:hyperlink w:anchor="_Toc57793024" w:history="1">
+          <w:hyperlink w:anchor="_Toc57811307" w:history="1">
             <w:r>
               <w:rPr>
                 <w:rStyle w:val="Hyperlink"/>
@@ -1339,7 +1404,7 @@
                 <w:noProof/>
                 <w:webHidden/>
               </w:rPr>
-              <w:instrText xml:space="preserve"> PAGEREF _Toc57793024 \h </w:instrText>
+              <w:instrText xml:space="preserve"> PAGEREF _Toc57811307 \h </w:instrText>
             </w:r>
             <w:r>
               <w:rPr>
@@ -1359,7 +1424,7 @@
                 <w:noProof/>
                 <w:webHidden/>
               </w:rPr>
-              <w:t>5</w:t>
+              <w:t>6</w:t>
             </w:r>
             <w:r>
               <w:rPr>
@@ -1382,7 +1447,7 @@
               <w:lang w:val="de-CH" w:eastAsia="de-CH"/>
             </w:rPr>
           </w:pPr>
-          <w:hyperlink w:anchor="_Toc57793025" w:history="1">
+          <w:hyperlink w:anchor="_Toc57811308" w:history="1">
             <w:r>
               <w:rPr>
                 <w:rStyle w:val="Hyperlink"/>
@@ -1409,7 +1474,7 @@
                 <w:noProof/>
                 <w:webHidden/>
               </w:rPr>
-              <w:instrText xml:space="preserve"> PAGEREF _Toc57793025 \h </w:instrText>
+              <w:instrText xml:space="preserve"> PAGEREF _Toc57811308 \h </w:instrText>
             </w:r>
             <w:r>
               <w:rPr>
@@ -1429,7 +1494,7 @@
                 <w:noProof/>
                 <w:webHidden/>
               </w:rPr>
-              <w:t>5</w:t>
+              <w:t>6</w:t>
             </w:r>
             <w:r>
               <w:rPr>
@@ -1452,7 +1517,7 @@
               <w:lang w:val="de-CH" w:eastAsia="de-CH"/>
             </w:rPr>
           </w:pPr>
-          <w:hyperlink w:anchor="_Toc57793026" w:history="1">
+          <w:hyperlink w:anchor="_Toc57811309" w:history="1">
             <w:r>
               <w:rPr>
                 <w:rStyle w:val="Hyperlink"/>
@@ -1479,7 +1544,7 @@
                 <w:noProof/>
                 <w:webHidden/>
               </w:rPr>
-              <w:instrText xml:space="preserve"> PAGEREF _Toc57793026 \h </w:instrText>
+              <w:instrText xml:space="preserve"> PAGEREF _Toc57811309 \h </w:instrText>
             </w:r>
             <w:r>
               <w:rPr>
@@ -1499,7 +1564,7 @@
                 <w:noProof/>
                 <w:webHidden/>
               </w:rPr>
-              <w:t>5</w:t>
+              <w:t>6</w:t>
             </w:r>
             <w:r>
               <w:rPr>
@@ -1522,7 +1587,7 @@
               <w:lang w:val="de-CH" w:eastAsia="de-CH"/>
             </w:rPr>
           </w:pPr>
-          <w:hyperlink w:anchor="_Toc57793027" w:history="1">
+          <w:hyperlink w:anchor="_Toc57811310" w:history="1">
             <w:r>
               <w:rPr>
                 <w:rStyle w:val="Hyperlink"/>
@@ -1550,7 +1615,7 @@
                 <w:noProof/>
                 <w:webHidden/>
               </w:rPr>
-              <w:instrText xml:space="preserve"> PAGEREF _Toc57793027 \h </w:instrText>
+              <w:instrText xml:space="preserve"> PAGEREF _Toc57811310 \h </w:instrText>
             </w:r>
             <w:r>
               <w:rPr>
@@ -1570,7 +1635,7 @@
                 <w:noProof/>
                 <w:webHidden/>
               </w:rPr>
-              <w:t>6</w:t>
+              <w:t>7</w:t>
             </w:r>
             <w:r>
               <w:rPr>
@@ -1593,7 +1658,7 @@
               <w:lang w:val="de-CH" w:eastAsia="de-CH"/>
             </w:rPr>
           </w:pPr>
-          <w:hyperlink w:anchor="_Toc57793028" w:history="1">
+          <w:hyperlink w:anchor="_Toc57811311" w:history="1">
             <w:r>
               <w:rPr>
                 <w:rStyle w:val="Hyperlink"/>
@@ -1621,7 +1686,7 @@
                 <w:noProof/>
                 <w:webHidden/>
               </w:rPr>
-              <w:instrText xml:space="preserve"> PAGEREF _Toc57793028 \h </w:instrText>
+              <w:instrText xml:space="preserve"> PAGEREF _Toc57811311 \h </w:instrText>
             </w:r>
             <w:r>
               <w:rPr>
@@ -1641,7 +1706,7 @@
                 <w:noProof/>
                 <w:webHidden/>
               </w:rPr>
-              <w:t>6</w:t>
+              <w:t>7</w:t>
             </w:r>
             <w:r>
               <w:rPr>
@@ -1664,7 +1729,7 @@
               <w:lang w:val="de-CH" w:eastAsia="de-CH"/>
             </w:rPr>
           </w:pPr>
-          <w:hyperlink w:anchor="_Toc57793029" w:history="1">
+          <w:hyperlink w:anchor="_Toc57811312" w:history="1">
             <w:r>
               <w:rPr>
                 <w:rStyle w:val="Hyperlink"/>
@@ -1692,7 +1757,7 @@
                 <w:noProof/>
                 <w:webHidden/>
               </w:rPr>
-              <w:instrText xml:space="preserve"> PAGEREF _Toc57793029 \h </w:instrText>
+              <w:instrText xml:space="preserve"> PAGEREF _Toc57811312 \h </w:instrText>
             </w:r>
             <w:r>
               <w:rPr>
@@ -1712,7 +1777,432 @@
                 <w:noProof/>
                 <w:webHidden/>
               </w:rPr>
-              <w:t>6</w:t>
+              <w:t>7</w:t>
+            </w:r>
+            <w:r>
+              <w:rPr>
+                <w:noProof/>
+                <w:webHidden/>
+              </w:rPr>
+              <w:fldChar w:fldCharType="end"/>
+            </w:r>
+          </w:hyperlink>
+        </w:p>
+        <w:p>
+          <w:pPr>
+            <w:pStyle w:val="Verzeichnis3"/>
+            <w:tabs>
+              <w:tab w:val="right" w:leader="dot" w:pos="9016"/>
+            </w:tabs>
+            <w:rPr>
+              <w:rFonts w:eastAsiaTheme="minorEastAsia"/>
+              <w:noProof/>
+              <w:lang w:val="de-CH" w:eastAsia="de-CH"/>
+            </w:rPr>
+          </w:pPr>
+          <w:hyperlink w:anchor="_Toc57811313" w:history="1">
+            <w:r>
+              <w:rPr>
+                <w:rStyle w:val="Hyperlink"/>
+                <w:noProof/>
+                <w:lang w:val="de-CH"/>
+              </w:rPr>
+              <w:t>Verbindung suchen, Switch Button und Auto Completion</w:t>
+            </w:r>
+            <w:r>
+              <w:rPr>
+                <w:noProof/>
+                <w:webHidden/>
+              </w:rPr>
+              <w:tab/>
+            </w:r>
+            <w:r>
+              <w:rPr>
+                <w:noProof/>
+                <w:webHidden/>
+              </w:rPr>
+              <w:fldChar w:fldCharType="begin"/>
+            </w:r>
+            <w:r>
+              <w:rPr>
+                <w:noProof/>
+                <w:webHidden/>
+              </w:rPr>
+              <w:instrText xml:space="preserve"> PAGEREF _Toc57811313 \h </w:instrText>
+            </w:r>
+            <w:r>
+              <w:rPr>
+                <w:noProof/>
+                <w:webHidden/>
+              </w:rPr>
+            </w:r>
+            <w:r>
+              <w:rPr>
+                <w:noProof/>
+                <w:webHidden/>
+              </w:rPr>
+              <w:fldChar w:fldCharType="separate"/>
+            </w:r>
+            <w:r>
+              <w:rPr>
+                <w:noProof/>
+                <w:webHidden/>
+              </w:rPr>
+              <w:t>7</w:t>
+            </w:r>
+            <w:r>
+              <w:rPr>
+                <w:noProof/>
+                <w:webHidden/>
+              </w:rPr>
+              <w:fldChar w:fldCharType="end"/>
+            </w:r>
+          </w:hyperlink>
+        </w:p>
+        <w:p>
+          <w:pPr>
+            <w:pStyle w:val="Verzeichnis2"/>
+            <w:tabs>
+              <w:tab w:val="right" w:leader="dot" w:pos="9016"/>
+            </w:tabs>
+            <w:rPr>
+              <w:rFonts w:eastAsiaTheme="minorEastAsia"/>
+              <w:noProof/>
+              <w:lang w:val="de-CH" w:eastAsia="de-CH"/>
+            </w:rPr>
+          </w:pPr>
+          <w:hyperlink w:anchor="_Toc57811314" w:history="1">
+            <w:r>
+              <w:rPr>
+                <w:rStyle w:val="Hyperlink"/>
+                <w:noProof/>
+              </w:rPr>
+              <w:t>Falsche Ortschaften</w:t>
+            </w:r>
+            <w:r>
+              <w:rPr>
+                <w:noProof/>
+                <w:webHidden/>
+              </w:rPr>
+              <w:tab/>
+            </w:r>
+            <w:r>
+              <w:rPr>
+                <w:noProof/>
+                <w:webHidden/>
+              </w:rPr>
+              <w:fldChar w:fldCharType="begin"/>
+            </w:r>
+            <w:r>
+              <w:rPr>
+                <w:noProof/>
+                <w:webHidden/>
+              </w:rPr>
+              <w:instrText xml:space="preserve"> PAGEREF _Toc57811314 \h </w:instrText>
+            </w:r>
+            <w:r>
+              <w:rPr>
+                <w:noProof/>
+                <w:webHidden/>
+              </w:rPr>
+            </w:r>
+            <w:r>
+              <w:rPr>
+                <w:noProof/>
+                <w:webHidden/>
+              </w:rPr>
+              <w:fldChar w:fldCharType="separate"/>
+            </w:r>
+            <w:r>
+              <w:rPr>
+                <w:noProof/>
+                <w:webHidden/>
+              </w:rPr>
+              <w:t>8</w:t>
+            </w:r>
+            <w:r>
+              <w:rPr>
+                <w:noProof/>
+                <w:webHidden/>
+              </w:rPr>
+              <w:fldChar w:fldCharType="end"/>
+            </w:r>
+          </w:hyperlink>
+        </w:p>
+        <w:p>
+          <w:pPr>
+            <w:pStyle w:val="Verzeichnis2"/>
+            <w:tabs>
+              <w:tab w:val="right" w:leader="dot" w:pos="9016"/>
+            </w:tabs>
+            <w:rPr>
+              <w:rFonts w:eastAsiaTheme="minorEastAsia"/>
+              <w:noProof/>
+              <w:lang w:val="de-CH" w:eastAsia="de-CH"/>
+            </w:rPr>
+          </w:pPr>
+          <w:hyperlink w:anchor="_Toc57811315" w:history="1">
+            <w:r>
+              <w:rPr>
+                <w:rStyle w:val="Hyperlink"/>
+                <w:noProof/>
+                <w:lang w:val="de-CH"/>
+              </w:rPr>
+              <w:t>Verbindungen als Mail verschicken</w:t>
+            </w:r>
+            <w:r>
+              <w:rPr>
+                <w:noProof/>
+                <w:webHidden/>
+              </w:rPr>
+              <w:tab/>
+            </w:r>
+            <w:r>
+              <w:rPr>
+                <w:noProof/>
+                <w:webHidden/>
+              </w:rPr>
+              <w:fldChar w:fldCharType="begin"/>
+            </w:r>
+            <w:r>
+              <w:rPr>
+                <w:noProof/>
+                <w:webHidden/>
+              </w:rPr>
+              <w:instrText xml:space="preserve"> PAGEREF _Toc57811315 \h </w:instrText>
+            </w:r>
+            <w:r>
+              <w:rPr>
+                <w:noProof/>
+                <w:webHidden/>
+              </w:rPr>
+            </w:r>
+            <w:r>
+              <w:rPr>
+                <w:noProof/>
+                <w:webHidden/>
+              </w:rPr>
+              <w:fldChar w:fldCharType="separate"/>
+            </w:r>
+            <w:r>
+              <w:rPr>
+                <w:noProof/>
+                <w:webHidden/>
+              </w:rPr>
+              <w:t>8</w:t>
+            </w:r>
+            <w:r>
+              <w:rPr>
+                <w:noProof/>
+                <w:webHidden/>
+              </w:rPr>
+              <w:fldChar w:fldCharType="end"/>
+            </w:r>
+          </w:hyperlink>
+        </w:p>
+        <w:p>
+          <w:pPr>
+            <w:pStyle w:val="Verzeichnis2"/>
+            <w:tabs>
+              <w:tab w:val="right" w:leader="dot" w:pos="9016"/>
+            </w:tabs>
+            <w:rPr>
+              <w:rFonts w:eastAsiaTheme="minorEastAsia"/>
+              <w:noProof/>
+              <w:lang w:val="de-CH" w:eastAsia="de-CH"/>
+            </w:rPr>
+          </w:pPr>
+          <w:hyperlink w:anchor="_Toc57811316" w:history="1">
+            <w:r>
+              <w:rPr>
+                <w:rStyle w:val="Hyperlink"/>
+                <w:noProof/>
+                <w:lang w:val="de-CH"/>
+              </w:rPr>
+              <w:t>Abfahrtstafel anzeigen</w:t>
+            </w:r>
+            <w:r>
+              <w:rPr>
+                <w:noProof/>
+                <w:webHidden/>
+              </w:rPr>
+              <w:tab/>
+            </w:r>
+            <w:r>
+              <w:rPr>
+                <w:noProof/>
+                <w:webHidden/>
+              </w:rPr>
+              <w:fldChar w:fldCharType="begin"/>
+            </w:r>
+            <w:r>
+              <w:rPr>
+                <w:noProof/>
+                <w:webHidden/>
+              </w:rPr>
+              <w:instrText xml:space="preserve"> PAGEREF _Toc57811316 \h </w:instrText>
+            </w:r>
+            <w:r>
+              <w:rPr>
+                <w:noProof/>
+                <w:webHidden/>
+              </w:rPr>
+            </w:r>
+            <w:r>
+              <w:rPr>
+                <w:noProof/>
+                <w:webHidden/>
+              </w:rPr>
+              <w:fldChar w:fldCharType="separate"/>
+            </w:r>
+            <w:r>
+              <w:rPr>
+                <w:noProof/>
+                <w:webHidden/>
+              </w:rPr>
+              <w:t>8</w:t>
+            </w:r>
+            <w:r>
+              <w:rPr>
+                <w:noProof/>
+                <w:webHidden/>
+              </w:rPr>
+              <w:fldChar w:fldCharType="end"/>
+            </w:r>
+          </w:hyperlink>
+        </w:p>
+        <w:p>
+          <w:pPr>
+            <w:pStyle w:val="Verzeichnis2"/>
+            <w:tabs>
+              <w:tab w:val="right" w:leader="dot" w:pos="9016"/>
+            </w:tabs>
+            <w:rPr>
+              <w:rFonts w:eastAsiaTheme="minorEastAsia"/>
+              <w:noProof/>
+              <w:lang w:val="de-CH" w:eastAsia="de-CH"/>
+            </w:rPr>
+          </w:pPr>
+          <w:hyperlink w:anchor="_Toc57811317" w:history="1">
+            <w:r>
+              <w:rPr>
+                <w:rStyle w:val="Hyperlink"/>
+                <w:noProof/>
+                <w:lang w:val="de-CH"/>
+              </w:rPr>
+              <w:t>Stationen in der Nähe anzeigen</w:t>
+            </w:r>
+            <w:r>
+              <w:rPr>
+                <w:noProof/>
+                <w:webHidden/>
+              </w:rPr>
+              <w:tab/>
+            </w:r>
+            <w:r>
+              <w:rPr>
+                <w:noProof/>
+                <w:webHidden/>
+              </w:rPr>
+              <w:fldChar w:fldCharType="begin"/>
+            </w:r>
+            <w:r>
+              <w:rPr>
+                <w:noProof/>
+                <w:webHidden/>
+              </w:rPr>
+              <w:instrText xml:space="preserve"> PAGEREF _Toc57811317 \h </w:instrText>
+            </w:r>
+            <w:r>
+              <w:rPr>
+                <w:noProof/>
+                <w:webHidden/>
+              </w:rPr>
+            </w:r>
+            <w:r>
+              <w:rPr>
+                <w:noProof/>
+                <w:webHidden/>
+              </w:rPr>
+              <w:fldChar w:fldCharType="separate"/>
+            </w:r>
+            <w:r>
+              <w:rPr>
+                <w:noProof/>
+                <w:webHidden/>
+              </w:rPr>
+              <w:t>9</w:t>
+            </w:r>
+            <w:r>
+              <w:rPr>
+                <w:noProof/>
+                <w:webHidden/>
+              </w:rPr>
+              <w:fldChar w:fldCharType="end"/>
+            </w:r>
+          </w:hyperlink>
+        </w:p>
+        <w:p>
+          <w:pPr>
+            <w:pStyle w:val="Verzeichnis2"/>
+            <w:tabs>
+              <w:tab w:val="right" w:leader="dot" w:pos="9016"/>
+            </w:tabs>
+            <w:rPr>
+              <w:rFonts w:eastAsiaTheme="minorEastAsia"/>
+              <w:noProof/>
+              <w:lang w:val="de-CH" w:eastAsia="de-CH"/>
+            </w:rPr>
+          </w:pPr>
+          <w:hyperlink w:anchor="_Toc57811318" w:history="1">
+            <w:r>
+              <w:rPr>
+                <w:rStyle w:val="Hyperlink"/>
+                <w:noProof/>
+                <w:lang w:val="de-CH"/>
+              </w:rPr>
+              <w:t>Station auf Karte anzeigen</w:t>
+            </w:r>
+            <w:r>
+              <w:rPr>
+                <w:noProof/>
+                <w:webHidden/>
+              </w:rPr>
+              <w:tab/>
+            </w:r>
+            <w:r>
+              <w:rPr>
+                <w:noProof/>
+                <w:webHidden/>
+              </w:rPr>
+              <w:fldChar w:fldCharType="begin"/>
+            </w:r>
+            <w:r>
+              <w:rPr>
+                <w:noProof/>
+                <w:webHidden/>
+              </w:rPr>
+              <w:instrText xml:space="preserve"> PAGEREF _Toc57811318 \h </w:instrText>
+            </w:r>
+            <w:r>
+              <w:rPr>
+                <w:noProof/>
+                <w:webHidden/>
+              </w:rPr>
+            </w:r>
+            <w:r>
+              <w:rPr>
+                <w:noProof/>
+                <w:webHidden/>
+              </w:rPr>
+              <w:fldChar w:fldCharType="separate"/>
+            </w:r>
+            <w:r>
+              <w:rPr>
+                <w:noProof/>
+                <w:webHidden/>
+              </w:rPr>
+              <w:t>9</w:t>
             </w:r>
             <w:r>
               <w:rPr>
@@ -1735,13 +2225,13 @@
               <w:lang w:val="de-CH" w:eastAsia="de-CH"/>
             </w:rPr>
           </w:pPr>
-          <w:hyperlink w:anchor="_Toc57793030" w:history="1">
+          <w:hyperlink w:anchor="_Toc57811319" w:history="1">
             <w:r>
               <w:rPr>
                 <w:rStyle w:val="Hyperlink"/>
                 <w:noProof/>
               </w:rPr>
-              <w:t>Testprotokoll</w:t>
+              <w:t>Testprotokolle</w:t>
             </w:r>
             <w:r>
               <w:rPr>
@@ -1762,7 +2252,7 @@
                 <w:noProof/>
                 <w:webHidden/>
               </w:rPr>
-              <w:instrText xml:space="preserve"> PAGEREF _Toc57793030 \h </w:instrText>
+              <w:instrText xml:space="preserve"> PAGEREF _Toc57811319 \h </w:instrText>
             </w:r>
             <w:r>
               <w:rPr>
@@ -1782,7 +2272,432 @@
                 <w:noProof/>
                 <w:webHidden/>
               </w:rPr>
-              <w:t>6</w:t>
+              <w:t>9</w:t>
+            </w:r>
+            <w:r>
+              <w:rPr>
+                <w:noProof/>
+                <w:webHidden/>
+              </w:rPr>
+              <w:fldChar w:fldCharType="end"/>
+            </w:r>
+          </w:hyperlink>
+        </w:p>
+        <w:p>
+          <w:pPr>
+            <w:pStyle w:val="Verzeichnis3"/>
+            <w:tabs>
+              <w:tab w:val="right" w:leader="dot" w:pos="9016"/>
+            </w:tabs>
+            <w:rPr>
+              <w:rFonts w:eastAsiaTheme="minorEastAsia"/>
+              <w:noProof/>
+              <w:lang w:val="de-CH" w:eastAsia="de-CH"/>
+            </w:rPr>
+          </w:pPr>
+          <w:hyperlink w:anchor="_Toc57811320" w:history="1">
+            <w:r>
+              <w:rPr>
+                <w:rStyle w:val="Hyperlink"/>
+                <w:noProof/>
+                <w:lang w:val="de-CH"/>
+              </w:rPr>
+              <w:t>Verbindung suchen, Switch Button und Auto Completion</w:t>
+            </w:r>
+            <w:r>
+              <w:rPr>
+                <w:noProof/>
+                <w:webHidden/>
+              </w:rPr>
+              <w:tab/>
+            </w:r>
+            <w:r>
+              <w:rPr>
+                <w:noProof/>
+                <w:webHidden/>
+              </w:rPr>
+              <w:fldChar w:fldCharType="begin"/>
+            </w:r>
+            <w:r>
+              <w:rPr>
+                <w:noProof/>
+                <w:webHidden/>
+              </w:rPr>
+              <w:instrText xml:space="preserve"> PAGEREF _Toc57811320 \h </w:instrText>
+            </w:r>
+            <w:r>
+              <w:rPr>
+                <w:noProof/>
+                <w:webHidden/>
+              </w:rPr>
+            </w:r>
+            <w:r>
+              <w:rPr>
+                <w:noProof/>
+                <w:webHidden/>
+              </w:rPr>
+              <w:fldChar w:fldCharType="separate"/>
+            </w:r>
+            <w:r>
+              <w:rPr>
+                <w:noProof/>
+                <w:webHidden/>
+              </w:rPr>
+              <w:t>9</w:t>
+            </w:r>
+            <w:r>
+              <w:rPr>
+                <w:noProof/>
+                <w:webHidden/>
+              </w:rPr>
+              <w:fldChar w:fldCharType="end"/>
+            </w:r>
+          </w:hyperlink>
+        </w:p>
+        <w:p>
+          <w:pPr>
+            <w:pStyle w:val="Verzeichnis2"/>
+            <w:tabs>
+              <w:tab w:val="right" w:leader="dot" w:pos="9016"/>
+            </w:tabs>
+            <w:rPr>
+              <w:rFonts w:eastAsiaTheme="minorEastAsia"/>
+              <w:noProof/>
+              <w:lang w:val="de-CH" w:eastAsia="de-CH"/>
+            </w:rPr>
+          </w:pPr>
+          <w:hyperlink w:anchor="_Toc57811321" w:history="1">
+            <w:r>
+              <w:rPr>
+                <w:rStyle w:val="Hyperlink"/>
+                <w:noProof/>
+              </w:rPr>
+              <w:t>Falsche Ortschaften</w:t>
+            </w:r>
+            <w:r>
+              <w:rPr>
+                <w:noProof/>
+                <w:webHidden/>
+              </w:rPr>
+              <w:tab/>
+            </w:r>
+            <w:r>
+              <w:rPr>
+                <w:noProof/>
+                <w:webHidden/>
+              </w:rPr>
+              <w:fldChar w:fldCharType="begin"/>
+            </w:r>
+            <w:r>
+              <w:rPr>
+                <w:noProof/>
+                <w:webHidden/>
+              </w:rPr>
+              <w:instrText xml:space="preserve"> PAGEREF _Toc57811321 \h </w:instrText>
+            </w:r>
+            <w:r>
+              <w:rPr>
+                <w:noProof/>
+                <w:webHidden/>
+              </w:rPr>
+            </w:r>
+            <w:r>
+              <w:rPr>
+                <w:noProof/>
+                <w:webHidden/>
+              </w:rPr>
+              <w:fldChar w:fldCharType="separate"/>
+            </w:r>
+            <w:r>
+              <w:rPr>
+                <w:noProof/>
+                <w:webHidden/>
+              </w:rPr>
+              <w:t>10</w:t>
+            </w:r>
+            <w:r>
+              <w:rPr>
+                <w:noProof/>
+                <w:webHidden/>
+              </w:rPr>
+              <w:fldChar w:fldCharType="end"/>
+            </w:r>
+          </w:hyperlink>
+        </w:p>
+        <w:p>
+          <w:pPr>
+            <w:pStyle w:val="Verzeichnis2"/>
+            <w:tabs>
+              <w:tab w:val="right" w:leader="dot" w:pos="9016"/>
+            </w:tabs>
+            <w:rPr>
+              <w:rFonts w:eastAsiaTheme="minorEastAsia"/>
+              <w:noProof/>
+              <w:lang w:val="de-CH" w:eastAsia="de-CH"/>
+            </w:rPr>
+          </w:pPr>
+          <w:hyperlink w:anchor="_Toc57811322" w:history="1">
+            <w:r>
+              <w:rPr>
+                <w:rStyle w:val="Hyperlink"/>
+                <w:noProof/>
+                <w:lang w:val="de-CH"/>
+              </w:rPr>
+              <w:t>Verbindungen als Mail verschicken</w:t>
+            </w:r>
+            <w:r>
+              <w:rPr>
+                <w:noProof/>
+                <w:webHidden/>
+              </w:rPr>
+              <w:tab/>
+            </w:r>
+            <w:r>
+              <w:rPr>
+                <w:noProof/>
+                <w:webHidden/>
+              </w:rPr>
+              <w:fldChar w:fldCharType="begin"/>
+            </w:r>
+            <w:r>
+              <w:rPr>
+                <w:noProof/>
+                <w:webHidden/>
+              </w:rPr>
+              <w:instrText xml:space="preserve"> PAGEREF _Toc57811322 \h </w:instrText>
+            </w:r>
+            <w:r>
+              <w:rPr>
+                <w:noProof/>
+                <w:webHidden/>
+              </w:rPr>
+            </w:r>
+            <w:r>
+              <w:rPr>
+                <w:noProof/>
+                <w:webHidden/>
+              </w:rPr>
+              <w:fldChar w:fldCharType="separate"/>
+            </w:r>
+            <w:r>
+              <w:rPr>
+                <w:noProof/>
+                <w:webHidden/>
+              </w:rPr>
+              <w:t>11</w:t>
+            </w:r>
+            <w:r>
+              <w:rPr>
+                <w:noProof/>
+                <w:webHidden/>
+              </w:rPr>
+              <w:fldChar w:fldCharType="end"/>
+            </w:r>
+          </w:hyperlink>
+        </w:p>
+        <w:p>
+          <w:pPr>
+            <w:pStyle w:val="Verzeichnis2"/>
+            <w:tabs>
+              <w:tab w:val="right" w:leader="dot" w:pos="9016"/>
+            </w:tabs>
+            <w:rPr>
+              <w:rFonts w:eastAsiaTheme="minorEastAsia"/>
+              <w:noProof/>
+              <w:lang w:val="de-CH" w:eastAsia="de-CH"/>
+            </w:rPr>
+          </w:pPr>
+          <w:hyperlink w:anchor="_Toc57811323" w:history="1">
+            <w:r>
+              <w:rPr>
+                <w:rStyle w:val="Hyperlink"/>
+                <w:noProof/>
+                <w:lang w:val="de-CH"/>
+              </w:rPr>
+              <w:t>Abfahrtstafel anzeigen</w:t>
+            </w:r>
+            <w:r>
+              <w:rPr>
+                <w:noProof/>
+                <w:webHidden/>
+              </w:rPr>
+              <w:tab/>
+            </w:r>
+            <w:r>
+              <w:rPr>
+                <w:noProof/>
+                <w:webHidden/>
+              </w:rPr>
+              <w:fldChar w:fldCharType="begin"/>
+            </w:r>
+            <w:r>
+              <w:rPr>
+                <w:noProof/>
+                <w:webHidden/>
+              </w:rPr>
+              <w:instrText xml:space="preserve"> PAGEREF _Toc57811323 \h </w:instrText>
+            </w:r>
+            <w:r>
+              <w:rPr>
+                <w:noProof/>
+                <w:webHidden/>
+              </w:rPr>
+            </w:r>
+            <w:r>
+              <w:rPr>
+                <w:noProof/>
+                <w:webHidden/>
+              </w:rPr>
+              <w:fldChar w:fldCharType="separate"/>
+            </w:r>
+            <w:r>
+              <w:rPr>
+                <w:noProof/>
+                <w:webHidden/>
+              </w:rPr>
+              <w:t>11</w:t>
+            </w:r>
+            <w:r>
+              <w:rPr>
+                <w:noProof/>
+                <w:webHidden/>
+              </w:rPr>
+              <w:fldChar w:fldCharType="end"/>
+            </w:r>
+          </w:hyperlink>
+        </w:p>
+        <w:p>
+          <w:pPr>
+            <w:pStyle w:val="Verzeichnis2"/>
+            <w:tabs>
+              <w:tab w:val="right" w:leader="dot" w:pos="9016"/>
+            </w:tabs>
+            <w:rPr>
+              <w:rFonts w:eastAsiaTheme="minorEastAsia"/>
+              <w:noProof/>
+              <w:lang w:val="de-CH" w:eastAsia="de-CH"/>
+            </w:rPr>
+          </w:pPr>
+          <w:hyperlink w:anchor="_Toc57811324" w:history="1">
+            <w:r>
+              <w:rPr>
+                <w:rStyle w:val="Hyperlink"/>
+                <w:noProof/>
+                <w:lang w:val="de-CH"/>
+              </w:rPr>
+              <w:t>Stationen in der Nähe anzeigen</w:t>
+            </w:r>
+            <w:r>
+              <w:rPr>
+                <w:noProof/>
+                <w:webHidden/>
+              </w:rPr>
+              <w:tab/>
+            </w:r>
+            <w:r>
+              <w:rPr>
+                <w:noProof/>
+                <w:webHidden/>
+              </w:rPr>
+              <w:fldChar w:fldCharType="begin"/>
+            </w:r>
+            <w:r>
+              <w:rPr>
+                <w:noProof/>
+                <w:webHidden/>
+              </w:rPr>
+              <w:instrText xml:space="preserve"> PAGEREF _Toc57811324 \h </w:instrText>
+            </w:r>
+            <w:r>
+              <w:rPr>
+                <w:noProof/>
+                <w:webHidden/>
+              </w:rPr>
+            </w:r>
+            <w:r>
+              <w:rPr>
+                <w:noProof/>
+                <w:webHidden/>
+              </w:rPr>
+              <w:fldChar w:fldCharType="separate"/>
+            </w:r>
+            <w:r>
+              <w:rPr>
+                <w:noProof/>
+                <w:webHidden/>
+              </w:rPr>
+              <w:t>12</w:t>
+            </w:r>
+            <w:r>
+              <w:rPr>
+                <w:noProof/>
+                <w:webHidden/>
+              </w:rPr>
+              <w:fldChar w:fldCharType="end"/>
+            </w:r>
+          </w:hyperlink>
+        </w:p>
+        <w:p>
+          <w:pPr>
+            <w:pStyle w:val="Verzeichnis2"/>
+            <w:tabs>
+              <w:tab w:val="right" w:leader="dot" w:pos="9016"/>
+            </w:tabs>
+            <w:rPr>
+              <w:rFonts w:eastAsiaTheme="minorEastAsia"/>
+              <w:noProof/>
+              <w:lang w:val="de-CH" w:eastAsia="de-CH"/>
+            </w:rPr>
+          </w:pPr>
+          <w:hyperlink w:anchor="_Toc57811325" w:history="1">
+            <w:r>
+              <w:rPr>
+                <w:rStyle w:val="Hyperlink"/>
+                <w:noProof/>
+                <w:lang w:val="de-CH"/>
+              </w:rPr>
+              <w:t>Station auf Karte anzeigen</w:t>
+            </w:r>
+            <w:r>
+              <w:rPr>
+                <w:noProof/>
+                <w:webHidden/>
+              </w:rPr>
+              <w:tab/>
+            </w:r>
+            <w:r>
+              <w:rPr>
+                <w:noProof/>
+                <w:webHidden/>
+              </w:rPr>
+              <w:fldChar w:fldCharType="begin"/>
+            </w:r>
+            <w:r>
+              <w:rPr>
+                <w:noProof/>
+                <w:webHidden/>
+              </w:rPr>
+              <w:instrText xml:space="preserve"> PAGEREF _Toc57811325 \h </w:instrText>
+            </w:r>
+            <w:r>
+              <w:rPr>
+                <w:noProof/>
+                <w:webHidden/>
+              </w:rPr>
+            </w:r>
+            <w:r>
+              <w:rPr>
+                <w:noProof/>
+                <w:webHidden/>
+              </w:rPr>
+              <w:fldChar w:fldCharType="separate"/>
+            </w:r>
+            <w:r>
+              <w:rPr>
+                <w:noProof/>
+                <w:webHidden/>
+              </w:rPr>
+              <w:t>12</w:t>
             </w:r>
             <w:r>
               <w:rPr>
@@ -1805,7 +2720,7 @@
               <w:lang w:val="de-CH" w:eastAsia="de-CH"/>
             </w:rPr>
           </w:pPr>
-          <w:hyperlink w:anchor="_Toc57793031" w:history="1">
+          <w:hyperlink w:anchor="_Toc57811326" w:history="1">
             <w:r>
               <w:rPr>
                 <w:rStyle w:val="Hyperlink"/>
@@ -1832,7 +2747,7 @@
                 <w:noProof/>
                 <w:webHidden/>
               </w:rPr>
-              <w:instrText xml:space="preserve"> PAGEREF _Toc57793031 \h </w:instrText>
+              <w:instrText xml:space="preserve"> PAGEREF _Toc57811326 \h </w:instrText>
             </w:r>
             <w:r>
               <w:rPr>
@@ -1852,7 +2767,147 @@
                 <w:noProof/>
                 <w:webHidden/>
               </w:rPr>
-              <w:t>6</w:t>
+              <w:t>12</w:t>
+            </w:r>
+            <w:r>
+              <w:rPr>
+                <w:noProof/>
+                <w:webHidden/>
+              </w:rPr>
+              <w:fldChar w:fldCharType="end"/>
+            </w:r>
+          </w:hyperlink>
+        </w:p>
+        <w:p>
+          <w:pPr>
+            <w:pStyle w:val="Verzeichnis1"/>
+            <w:tabs>
+              <w:tab w:val="right" w:leader="dot" w:pos="9016"/>
+            </w:tabs>
+            <w:rPr>
+              <w:rFonts w:eastAsiaTheme="minorEastAsia"/>
+              <w:noProof/>
+              <w:lang w:val="de-CH" w:eastAsia="de-CH"/>
+            </w:rPr>
+          </w:pPr>
+          <w:hyperlink w:anchor="_Toc57811327" w:history="1">
+            <w:r>
+              <w:rPr>
+                <w:rStyle w:val="Hyperlink"/>
+                <w:noProof/>
+              </w:rPr>
+              <w:t>Programm deinstallieren</w:t>
+            </w:r>
+            <w:r>
+              <w:rPr>
+                <w:noProof/>
+                <w:webHidden/>
+              </w:rPr>
+              <w:tab/>
+            </w:r>
+            <w:r>
+              <w:rPr>
+                <w:noProof/>
+                <w:webHidden/>
+              </w:rPr>
+              <w:fldChar w:fldCharType="begin"/>
+            </w:r>
+            <w:r>
+              <w:rPr>
+                <w:noProof/>
+                <w:webHidden/>
+              </w:rPr>
+              <w:instrText xml:space="preserve"> PAGEREF _Toc57811327 \h </w:instrText>
+            </w:r>
+            <w:r>
+              <w:rPr>
+                <w:noProof/>
+                <w:webHidden/>
+              </w:rPr>
+            </w:r>
+            <w:r>
+              <w:rPr>
+                <w:noProof/>
+                <w:webHidden/>
+              </w:rPr>
+              <w:fldChar w:fldCharType="separate"/>
+            </w:r>
+            <w:r>
+              <w:rPr>
+                <w:noProof/>
+                <w:webHidden/>
+              </w:rPr>
+              <w:t>14</w:t>
+            </w:r>
+            <w:r>
+              <w:rPr>
+                <w:noProof/>
+                <w:webHidden/>
+              </w:rPr>
+              <w:fldChar w:fldCharType="end"/>
+            </w:r>
+          </w:hyperlink>
+        </w:p>
+        <w:p>
+          <w:pPr>
+            <w:pStyle w:val="Verzeichnis1"/>
+            <w:tabs>
+              <w:tab w:val="right" w:leader="dot" w:pos="9016"/>
+            </w:tabs>
+            <w:rPr>
+              <w:rFonts w:eastAsiaTheme="minorEastAsia"/>
+              <w:noProof/>
+              <w:lang w:val="de-CH" w:eastAsia="de-CH"/>
+            </w:rPr>
+          </w:pPr>
+          <w:hyperlink w:anchor="_Toc57811328" w:history="1">
+            <w:r>
+              <w:rPr>
+                <w:rStyle w:val="Hyperlink"/>
+                <w:noProof/>
+              </w:rPr>
+              <w:t>Schlusswort</w:t>
+            </w:r>
+            <w:r>
+              <w:rPr>
+                <w:noProof/>
+                <w:webHidden/>
+              </w:rPr>
+              <w:tab/>
+            </w:r>
+            <w:r>
+              <w:rPr>
+                <w:noProof/>
+                <w:webHidden/>
+              </w:rPr>
+              <w:fldChar w:fldCharType="begin"/>
+            </w:r>
+            <w:r>
+              <w:rPr>
+                <w:noProof/>
+                <w:webHidden/>
+              </w:rPr>
+              <w:instrText xml:space="preserve"> PAGEREF _Toc57811328 \h </w:instrText>
+            </w:r>
+            <w:r>
+              <w:rPr>
+                <w:noProof/>
+                <w:webHidden/>
+              </w:rPr>
+            </w:r>
+            <w:r>
+              <w:rPr>
+                <w:noProof/>
+                <w:webHidden/>
+              </w:rPr>
+              <w:fldChar w:fldCharType="separate"/>
+            </w:r>
+            <w:r>
+              <w:rPr>
+                <w:noProof/>
+                <w:webHidden/>
+              </w:rPr>
+              <w:t>14</w:t>
             </w:r>
             <w:r>
               <w:rPr>
@@ -1881,7 +2936,7 @@
       <w:r>
         <w:br w:type="column"/>
       </w:r>
-      <w:bookmarkStart w:id="0" w:name="_Toc57793010"/>
+      <w:bookmarkStart w:id="0" w:name="_Toc57811292"/>
       <w:r>
         <w:lastRenderedPageBreak/>
         <w:t>Einleitung</w:t>
@@ -1986,11 +3041,13 @@
       <w:pPr>
         <w:pStyle w:val="berschrift1"/>
       </w:pPr>
-      <w:bookmarkStart w:id="1" w:name="_Toc57793011"/>
+      <w:bookmarkStart w:id="1" w:name="_Toc57811293"/>
       <w:r>
         <w:t>Zweck des Dokuments</w:t>
       </w:r>
+      <w:bookmarkStart w:id="2" w:name="_GoBack"/>
       <w:bookmarkEnd w:id="1"/>
+      <w:bookmarkEnd w:id="2"/>
     </w:p>
     <w:p>
       <w:r>
@@ -2016,21 +3073,21 @@
       <w:pPr>
         <w:pStyle w:val="berschrift1"/>
       </w:pPr>
-      <w:bookmarkStart w:id="2" w:name="_Toc57793012"/>
+      <w:bookmarkStart w:id="3" w:name="_Toc57811294"/>
       <w:r>
         <w:t>Mockups</w:t>
       </w:r>
-      <w:bookmarkEnd w:id="2"/>
+      <w:bookmarkEnd w:id="3"/>
     </w:p>
     <w:p>
       <w:pPr>
         <w:pStyle w:val="berschrift2"/>
       </w:pPr>
-      <w:bookmarkStart w:id="3" w:name="_Toc57793013"/>
+      <w:bookmarkStart w:id="4" w:name="_Toc57811295"/>
       <w:r>
         <w:t>Verbindung suchen</w:t>
       </w:r>
-      <w:bookmarkEnd w:id="3"/>
+      <w:bookmarkEnd w:id="4"/>
     </w:p>
     <w:p>
       <w:r>
@@ -2078,12 +3135,12 @@
       <w:pPr>
         <w:pStyle w:val="berschrift2"/>
       </w:pPr>
-      <w:bookmarkStart w:id="4" w:name="_Toc57793014"/>
+      <w:bookmarkStart w:id="5" w:name="_Toc57811296"/>
       <w:r>
         <w:lastRenderedPageBreak/>
         <w:t>Abfahrtstafel</w:t>
       </w:r>
-      <w:bookmarkEnd w:id="4"/>
+      <w:bookmarkEnd w:id="5"/>
     </w:p>
     <w:p>
       <w:r>
@@ -2131,11 +3188,11 @@
       <w:pPr>
         <w:pStyle w:val="berschrift2"/>
       </w:pPr>
-      <w:bookmarkStart w:id="5" w:name="_Toc57793015"/>
+      <w:bookmarkStart w:id="6" w:name="_Toc57811297"/>
       <w:r>
         <w:t>Allgemein</w:t>
       </w:r>
-      <w:bookmarkEnd w:id="5"/>
+      <w:bookmarkEnd w:id="6"/>
     </w:p>
     <w:p>
       <w:r>
@@ -2172,21 +3229,21 @@
       <w:pPr>
         <w:pStyle w:val="berschrift1"/>
       </w:pPr>
-      <w:bookmarkStart w:id="6" w:name="_Toc57793016"/>
+      <w:bookmarkStart w:id="7" w:name="_Toc57811298"/>
       <w:r>
         <w:t>Applikation Status</w:t>
       </w:r>
-      <w:bookmarkEnd w:id="6"/>
+      <w:bookmarkEnd w:id="7"/>
     </w:p>
     <w:p>
       <w:pPr>
         <w:pStyle w:val="berschrift2"/>
       </w:pPr>
-      <w:bookmarkStart w:id="7" w:name="_Toc57793017"/>
+      <w:bookmarkStart w:id="8" w:name="_Toc57811299"/>
       <w:r>
         <w:t>Bekannte Bugs/Fehler</w:t>
       </w:r>
-      <w:bookmarkEnd w:id="7"/>
+      <w:bookmarkEnd w:id="8"/>
     </w:p>
     <w:p>
       <w:pPr>
@@ -2269,6 +3326,7 @@
       <w:pPr>
         <w:pStyle w:val="berschrift3"/>
       </w:pPr>
+      <w:bookmarkStart w:id="9" w:name="_Toc57811300"/>
       <w:r>
         <w:t xml:space="preserve">Auto </w:t>
       </w:r>
@@ -2280,6 +3338,7 @@
       <w:r>
         <w:t xml:space="preserve"> erster Vorschlag</w:t>
       </w:r>
+      <w:bookmarkEnd w:id="9"/>
     </w:p>
     <w:p>
       <w:r>
@@ -2316,313 +3375,20 @@
       <w:pPr>
         <w:pStyle w:val="berschrift1"/>
       </w:pPr>
-      <w:bookmarkStart w:id="8" w:name="_Toc57793018"/>
+      <w:bookmarkStart w:id="10" w:name="_Toc57811301"/>
       <w:r>
         <w:lastRenderedPageBreak/>
         <w:t>User Stories</w:t>
       </w:r>
-      <w:bookmarkEnd w:id="8"/>
+      <w:bookmarkEnd w:id="10"/>
     </w:p>
     <w:p>
       <w:pPr>
         <w:pStyle w:val="berschrift2"/>
       </w:pPr>
-      <w:bookmarkStart w:id="9" w:name="_Toc57793019"/>
+      <w:bookmarkStart w:id="11" w:name="_Toc57811302"/>
       <w:r>
         <w:t>Verbindungen suchen</w:t>
-      </w:r>
-      <w:bookmarkEnd w:id="9"/>
-    </w:p>
-    <w:tbl>
-      <w:tblPr>
-        <w:tblStyle w:val="Gitternetztabelle5dunkelAkzent5"/>
-        <w:tblW w:w="0" w:type="auto"/>
-        <w:tblLook w:val="0480" w:firstRow="0" w:lastRow="0" w:firstColumn="1" w:lastColumn="0" w:noHBand="0" w:noVBand="1"/>
-      </w:tblPr>
-      <w:tblGrid>
-        <w:gridCol w:w="1888"/>
-        <w:gridCol w:w="7128"/>
-      </w:tblGrid>
-      <w:tr>
-        <w:trPr>
-          <w:cnfStyle w:val="000000100000" w:firstRow="0" w:lastRow="0" w:firstColumn="0" w:lastColumn="0" w:oddVBand="0" w:evenVBand="0" w:oddHBand="1" w:evenHBand="0" w:firstRowFirstColumn="0" w:firstRowLastColumn="0" w:lastRowFirstColumn="0" w:lastRowLastColumn="0"/>
-        </w:trPr>
-        <w:tc>
-          <w:tcPr>
-            <w:cnfStyle w:val="001000000000" w:firstRow="0" w:lastRow="0" w:firstColumn="1" w:lastColumn="0" w:oddVBand="0" w:evenVBand="0" w:oddHBand="0" w:evenHBand="0" w:firstRowFirstColumn="0" w:firstRowLastColumn="0" w:lastRowFirstColumn="0" w:lastRowLastColumn="0"/>
-            <w:tcW w:w="1555" w:type="dxa"/>
-          </w:tcPr>
-          <w:p>
-            <w:pPr>
-              <w:rPr>
-                <w:b w:val="0"/>
-                <w:bCs w:val="0"/>
-              </w:rPr>
-            </w:pPr>
-            <w:r>
-              <w:t>ID</w:t>
-            </w:r>
-          </w:p>
-        </w:tc>
-        <w:tc>
-          <w:tcPr>
-            <w:tcW w:w="7461" w:type="dxa"/>
-          </w:tcPr>
-          <w:p>
-            <w:pPr>
-              <w:cnfStyle w:val="000000100000" w:firstRow="0" w:lastRow="0" w:firstColumn="0" w:lastColumn="0" w:oddVBand="0" w:evenVBand="0" w:oddHBand="1" w:evenHBand="0" w:firstRowFirstColumn="0" w:firstRowLastColumn="0" w:lastRowFirstColumn="0" w:lastRowLastColumn="0"/>
-            </w:pPr>
-            <w:r>
-              <w:t>01</w:t>
-            </w:r>
-          </w:p>
-        </w:tc>
-      </w:tr>
-      <w:tr>
-        <w:tc>
-          <w:tcPr>
-            <w:cnfStyle w:val="001000000000" w:firstRow="0" w:lastRow="0" w:firstColumn="1" w:lastColumn="0" w:oddVBand="0" w:evenVBand="0" w:oddHBand="0" w:evenHBand="0" w:firstRowFirstColumn="0" w:firstRowLastColumn="0" w:lastRowFirstColumn="0" w:lastRowLastColumn="0"/>
-            <w:tcW w:w="1555" w:type="dxa"/>
-          </w:tcPr>
-          <w:p>
-            <w:r>
-              <w:t>Titel</w:t>
-            </w:r>
-          </w:p>
-        </w:tc>
-        <w:tc>
-          <w:tcPr>
-            <w:tcW w:w="7461" w:type="dxa"/>
-          </w:tcPr>
-          <w:p>
-            <w:pPr>
-              <w:cnfStyle w:val="000000000000" w:firstRow="0" w:lastRow="0" w:firstColumn="0" w:lastColumn="0" w:oddVBand="0" w:evenVBand="0" w:oddHBand="0" w:evenHBand="0" w:firstRowFirstColumn="0" w:firstRowLastColumn="0" w:lastRowFirstColumn="0" w:lastRowLastColumn="0"/>
-            </w:pPr>
-            <w:r>
-              <w:t>Verbindungen suchen</w:t>
-            </w:r>
-          </w:p>
-        </w:tc>
-      </w:tr>
-      <w:tr>
-        <w:trPr>
-          <w:cnfStyle w:val="000000100000" w:firstRow="0" w:lastRow="0" w:firstColumn="0" w:lastColumn="0" w:oddVBand="0" w:evenVBand="0" w:oddHBand="1" w:evenHBand="0" w:firstRowFirstColumn="0" w:firstRowLastColumn="0" w:lastRowFirstColumn="0" w:lastRowLastColumn="0"/>
-        </w:trPr>
-        <w:tc>
-          <w:tcPr>
-            <w:cnfStyle w:val="001000000000" w:firstRow="0" w:lastRow="0" w:firstColumn="1" w:lastColumn="0" w:oddVBand="0" w:evenVBand="0" w:oddHBand="0" w:evenHBand="0" w:firstRowFirstColumn="0" w:firstRowLastColumn="0" w:lastRowFirstColumn="0" w:lastRowLastColumn="0"/>
-            <w:tcW w:w="1555" w:type="dxa"/>
-          </w:tcPr>
-          <w:p>
-            <w:r>
-              <w:t>Beschreibung</w:t>
-            </w:r>
-          </w:p>
-        </w:tc>
-        <w:tc>
-          <w:tcPr>
-            <w:tcW w:w="7461" w:type="dxa"/>
-          </w:tcPr>
-          <w:p>
-            <w:pPr>
-              <w:cnfStyle w:val="000000100000" w:firstRow="0" w:lastRow="0" w:firstColumn="0" w:lastColumn="0" w:oddVBand="0" w:evenVBand="0" w:oddHBand="1" w:evenHBand="0" w:firstRowFirstColumn="0" w:firstRowLastColumn="0" w:lastRowFirstColumn="0" w:lastRowLastColumn="0"/>
-            </w:pPr>
-            <w:r>
-              <w:t xml:space="preserve">Als Angestellter möchte ich </w:t>
-            </w:r>
-            <w:r>
-              <w:t xml:space="preserve">die Verbindungen zwischen </w:t>
-            </w:r>
-            <w:r>
-              <w:t>einer</w:t>
-            </w:r>
-            <w:r>
-              <w:t xml:space="preserve"> Start- und Endstation suchen</w:t>
-            </w:r>
-            <w:r>
-              <w:t xml:space="preserve">, um </w:t>
-            </w:r>
-            <w:r>
-              <w:t>die möglichen Abfahrtszeiten</w:t>
-            </w:r>
-            <w:r>
-              <w:t xml:space="preserve"> einzusehen</w:t>
-            </w:r>
-            <w:r>
-              <w:t>.</w:t>
-            </w:r>
-          </w:p>
-        </w:tc>
-      </w:tr>
-      <w:tr>
-        <w:tc>
-          <w:tcPr>
-            <w:cnfStyle w:val="001000000000" w:firstRow="0" w:lastRow="0" w:firstColumn="1" w:lastColumn="0" w:oddVBand="0" w:evenVBand="0" w:oddHBand="0" w:evenHBand="0" w:firstRowFirstColumn="0" w:firstRowLastColumn="0" w:lastRowFirstColumn="0" w:lastRowLastColumn="0"/>
-            <w:tcW w:w="1555" w:type="dxa"/>
-          </w:tcPr>
-          <w:p>
-            <w:r>
-              <w:t>Abnahmekriterien</w:t>
-            </w:r>
-          </w:p>
-        </w:tc>
-        <w:tc>
-          <w:tcPr>
-            <w:tcW w:w="7461" w:type="dxa"/>
-          </w:tcPr>
-          <w:p>
-            <w:pPr>
-              <w:pStyle w:val="Listenabsatz"/>
-              <w:numPr>
-                <w:ilvl w:val="0"/>
-                <w:numId w:val="1"/>
-              </w:numPr>
-              <w:cnfStyle w:val="000000000000" w:firstRow="0" w:lastRow="0" w:firstColumn="0" w:lastColumn="0" w:oddVBand="0" w:evenVBand="0" w:oddHBand="0" w:evenHBand="0" w:firstRowFirstColumn="0" w:firstRowLastColumn="0" w:lastRowFirstColumn="0" w:lastRowLastColumn="0"/>
-            </w:pPr>
-            <w:r>
-              <w:t>Fehlermeldung falls Station nicht existiert</w:t>
-            </w:r>
-          </w:p>
-          <w:p>
-            <w:pPr>
-              <w:pStyle w:val="Listenabsatz"/>
-              <w:numPr>
-                <w:ilvl w:val="0"/>
-                <w:numId w:val="1"/>
-              </w:numPr>
-              <w:cnfStyle w:val="000000000000" w:firstRow="0" w:lastRow="0" w:firstColumn="0" w:lastColumn="0" w:oddVBand="0" w:evenVBand="0" w:oddHBand="0" w:evenHBand="0" w:firstRowFirstColumn="0" w:firstRowLastColumn="0" w:lastRowFirstColumn="0" w:lastRowLastColumn="0"/>
-            </w:pPr>
-            <w:r>
-              <w:t>Keine leere Eingabe möglich</w:t>
-            </w:r>
-          </w:p>
-          <w:p>
-            <w:pPr>
-              <w:pStyle w:val="Listenabsatz"/>
-              <w:numPr>
-                <w:ilvl w:val="0"/>
-                <w:numId w:val="1"/>
-              </w:numPr>
-              <w:cnfStyle w:val="000000000000" w:firstRow="0" w:lastRow="0" w:firstColumn="0" w:lastColumn="0" w:oddVBand="0" w:evenVBand="0" w:oddHBand="0" w:evenHBand="0" w:firstRowFirstColumn="0" w:firstRowLastColumn="0" w:lastRowFirstColumn="0" w:lastRowLastColumn="0"/>
-            </w:pPr>
-            <w:r>
-              <w:t>Bei richtiger Eingabe</w:t>
-            </w:r>
-          </w:p>
-          <w:p>
-            <w:pPr>
-              <w:pStyle w:val="Listenabsatz"/>
-              <w:numPr>
-                <w:ilvl w:val="1"/>
-                <w:numId w:val="1"/>
-              </w:numPr>
-              <w:cnfStyle w:val="000000000000" w:firstRow="0" w:lastRow="0" w:firstColumn="0" w:lastColumn="0" w:oddVBand="0" w:evenVBand="0" w:oddHBand="0" w:evenHBand="0" w:firstRowFirstColumn="0" w:firstRowLastColumn="0" w:lastRowFirstColumn="0" w:lastRowLastColumn="0"/>
-            </w:pPr>
-            <w:r>
-              <w:t xml:space="preserve">Anzeige von </w:t>
-            </w:r>
-            <w:proofErr w:type="gramStart"/>
-            <w:r>
-              <w:t>Verbindungen(</w:t>
-            </w:r>
-            <w:proofErr w:type="gramEnd"/>
-            <w:r>
-              <w:t>die Funktion wird in der User Story „</w:t>
-            </w:r>
-            <w:hyperlink w:anchor="_Nächsten_vier_Verbindungen" w:history="1">
-              <w:r>
-                <w:rPr>
-                  <w:rStyle w:val="Hyperlink"/>
-                </w:rPr>
-                <w:t>Nächsten vier Verbindungen der Suche anzeigen</w:t>
-              </w:r>
-            </w:hyperlink>
-            <w:r>
-              <w:t>“</w:t>
-            </w:r>
-            <w:r>
-              <w:t xml:space="preserve"> behandelt</w:t>
-            </w:r>
-            <w:r>
-              <w:t>)</w:t>
-            </w:r>
-            <w:r>
-              <w:t xml:space="preserve">  </w:t>
-            </w:r>
-          </w:p>
-        </w:tc>
-      </w:tr>
-      <w:tr>
-        <w:trPr>
-          <w:cnfStyle w:val="000000100000" w:firstRow="0" w:lastRow="0" w:firstColumn="0" w:lastColumn="0" w:oddVBand="0" w:evenVBand="0" w:oddHBand="1" w:evenHBand="0" w:firstRowFirstColumn="0" w:firstRowLastColumn="0" w:lastRowFirstColumn="0" w:lastRowLastColumn="0"/>
-        </w:trPr>
-        <w:tc>
-          <w:tcPr>
-            <w:cnfStyle w:val="001000000000" w:firstRow="0" w:lastRow="0" w:firstColumn="1" w:lastColumn="0" w:oddVBand="0" w:evenVBand="0" w:oddHBand="0" w:evenHBand="0" w:firstRowFirstColumn="0" w:firstRowLastColumn="0" w:lastRowFirstColumn="0" w:lastRowLastColumn="0"/>
-            <w:tcW w:w="1555" w:type="dxa"/>
-          </w:tcPr>
-          <w:p>
-            <w:r>
-              <w:t>Priorität</w:t>
-            </w:r>
-          </w:p>
-        </w:tc>
-        <w:tc>
-          <w:tcPr>
-            <w:tcW w:w="7461" w:type="dxa"/>
-          </w:tcPr>
-          <w:p>
-            <w:pPr>
-              <w:cnfStyle w:val="000000100000" w:firstRow="0" w:lastRow="0" w:firstColumn="0" w:lastColumn="0" w:oddVBand="0" w:evenVBand="0" w:oddHBand="1" w:evenHBand="0" w:firstRowFirstColumn="0" w:firstRowLastColumn="0" w:lastRowFirstColumn="0" w:lastRowLastColumn="0"/>
-            </w:pPr>
-            <w:r>
-              <w:t>Hoch</w:t>
-            </w:r>
-          </w:p>
-        </w:tc>
-      </w:tr>
-      <w:tr>
-        <w:tc>
-          <w:tcPr>
-            <w:cnfStyle w:val="001000000000" w:firstRow="0" w:lastRow="0" w:firstColumn="1" w:lastColumn="0" w:oddVBand="0" w:evenVBand="0" w:oddHBand="0" w:evenHBand="0" w:firstRowFirstColumn="0" w:firstRowLastColumn="0" w:lastRowFirstColumn="0" w:lastRowLastColumn="0"/>
-            <w:tcW w:w="1555" w:type="dxa"/>
-          </w:tcPr>
-          <w:p>
-            <w:r>
-              <w:t>Status</w:t>
-            </w:r>
-          </w:p>
-        </w:tc>
-        <w:tc>
-          <w:tcPr>
-            <w:tcW w:w="7461" w:type="dxa"/>
-          </w:tcPr>
-          <w:p>
-            <w:pPr>
-              <w:cnfStyle w:val="000000000000" w:firstRow="0" w:lastRow="0" w:firstColumn="0" w:lastColumn="0" w:oddVBand="0" w:evenVBand="0" w:oddHBand="0" w:evenHBand="0" w:firstRowFirstColumn="0" w:firstRowLastColumn="0" w:lastRowFirstColumn="0" w:lastRowLastColumn="0"/>
-            </w:pPr>
-            <w:r>
-              <w:t>Umgesetzt</w:t>
-            </w:r>
-          </w:p>
-        </w:tc>
-      </w:tr>
-    </w:tbl>
-    <w:p>
-      <w:pPr>
-        <w:pStyle w:val="berschrift2"/>
-      </w:pPr>
-      <w:bookmarkStart w:id="10" w:name="_Nächsten_vier_Verbindungen"/>
-      <w:bookmarkStart w:id="11" w:name="_Toc57793020"/>
-      <w:bookmarkEnd w:id="10"/>
-      <w:r>
-        <w:t xml:space="preserve">Nächsten vier </w:t>
-      </w:r>
-      <w:r>
-        <w:t>Verbindungen der Suche</w:t>
-      </w:r>
-      <w:r>
-        <w:t xml:space="preserve"> anzeigen</w:t>
       </w:r>
       <w:bookmarkEnd w:id="11"/>
     </w:p>
@@ -2666,7 +3432,7 @@
               <w:cnfStyle w:val="000000100000" w:firstRow="0" w:lastRow="0" w:firstColumn="0" w:lastColumn="0" w:oddVBand="0" w:evenVBand="0" w:oddHBand="1" w:evenHBand="0" w:firstRowFirstColumn="0" w:firstRowLastColumn="0" w:lastRowFirstColumn="0" w:lastRowLastColumn="0"/>
             </w:pPr>
             <w:r>
-              <w:t>02</w:t>
+              <w:t>01</w:t>
             </w:r>
           </w:p>
         </w:tc>
@@ -2692,7 +3458,7 @@
               <w:cnfStyle w:val="000000000000" w:firstRow="0" w:lastRow="0" w:firstColumn="0" w:lastColumn="0" w:oddVBand="0" w:evenVBand="0" w:oddHBand="0" w:evenHBand="0" w:firstRowFirstColumn="0" w:firstRowLastColumn="0" w:lastRowFirstColumn="0" w:lastRowLastColumn="0"/>
             </w:pPr>
             <w:r>
-              <w:t>Nächsten vier Verbindungen der Suche anzeigen</w:t>
+              <w:t>Verbindungen suchen</w:t>
             </w:r>
           </w:p>
         </w:tc>
@@ -2721,7 +3487,28 @@
               <w:cnfStyle w:val="000000100000" w:firstRow="0" w:lastRow="0" w:firstColumn="0" w:lastColumn="0" w:oddVBand="0" w:evenVBand="0" w:oddHBand="1" w:evenHBand="0" w:firstRowFirstColumn="0" w:firstRowLastColumn="0" w:lastRowFirstColumn="0" w:lastRowLastColumn="0"/>
             </w:pPr>
             <w:r>
-              <w:t>Als Angestellter möchte ich, dass nach der Suche mindestens die nächsten vier Verbindungen angezeigt werden, damit ich eine gewisse Flexibilität habe.</w:t>
+              <w:t xml:space="preserve">Als Angestellter möchte ich </w:t>
+            </w:r>
+            <w:r>
+              <w:t xml:space="preserve">die Verbindungen zwischen </w:t>
+            </w:r>
+            <w:r>
+              <w:t>einer</w:t>
+            </w:r>
+            <w:r>
+              <w:t xml:space="preserve"> Start- und Endstation suchen</w:t>
+            </w:r>
+            <w:r>
+              <w:t xml:space="preserve">, um </w:t>
+            </w:r>
+            <w:r>
+              <w:t>die möglichen Abfahrtszeiten</w:t>
+            </w:r>
+            <w:r>
+              <w:t xml:space="preserve"> einzusehen</w:t>
+            </w:r>
+            <w:r>
+              <w:t>.</w:t>
             </w:r>
           </w:p>
         </w:tc>
@@ -2752,10 +3539,7 @@
               <w:cnfStyle w:val="000000000000" w:firstRow="0" w:lastRow="0" w:firstColumn="0" w:lastColumn="0" w:oddVBand="0" w:evenVBand="0" w:oddHBand="0" w:evenHBand="0" w:firstRowFirstColumn="0" w:firstRowLastColumn="0" w:lastRowFirstColumn="0" w:lastRowLastColumn="0"/>
             </w:pPr>
             <w:r>
-              <w:t>Falls keine Verbindung vorhanden ist</w:t>
-            </w:r>
-            <w:r>
-              <w:t>, soll eine Fehlermeldung angezeigt werden</w:t>
+              <w:t>Fehlermeldung falls Station nicht existiert</w:t>
             </w:r>
           </w:p>
           <w:p>
@@ -2768,16 +3552,7 @@
               <w:cnfStyle w:val="000000000000" w:firstRow="0" w:lastRow="0" w:firstColumn="0" w:lastColumn="0" w:oddVBand="0" w:evenVBand="0" w:oddHBand="0" w:evenHBand="0" w:firstRowFirstColumn="0" w:firstRowLastColumn="0" w:lastRowFirstColumn="0" w:lastRowLastColumn="0"/>
             </w:pPr>
             <w:r>
-              <w:t xml:space="preserve">Falls Verbindung vorhanden ist, </w:t>
-            </w:r>
-            <w:r>
-              <w:t xml:space="preserve">wird eine Tabelle mit den nächsten </w:t>
-            </w:r>
-            <w:r>
-              <w:t>zehn</w:t>
-            </w:r>
-            <w:r>
-              <w:t xml:space="preserve"> Verbindungen angezeigt</w:t>
+              <w:t>Keine leere Eingabe möglich</w:t>
             </w:r>
           </w:p>
           <w:p>
@@ -2790,10 +3565,48 @@
               <w:cnfStyle w:val="000000000000" w:firstRow="0" w:lastRow="0" w:firstColumn="0" w:lastColumn="0" w:oddVBand="0" w:evenVBand="0" w:oddHBand="0" w:evenHBand="0" w:firstRowFirstColumn="0" w:firstRowLastColumn="0" w:lastRowFirstColumn="0" w:lastRowLastColumn="0"/>
             </w:pPr>
             <w:r>
-              <w:t xml:space="preserve">Die Verbindungen können nach den </w:t>
-            </w:r>
-            <w:r>
-              <w:t>Spalten sortiert werden</w:t>
+              <w:t>Bei richtiger Eingabe</w:t>
+            </w:r>
+          </w:p>
+          <w:p>
+            <w:pPr>
+              <w:pStyle w:val="Listenabsatz"/>
+              <w:numPr>
+                <w:ilvl w:val="1"/>
+                <w:numId w:val="1"/>
+              </w:numPr>
+              <w:cnfStyle w:val="000000000000" w:firstRow="0" w:lastRow="0" w:firstColumn="0" w:lastColumn="0" w:oddVBand="0" w:evenVBand="0" w:oddHBand="0" w:evenHBand="0" w:firstRowFirstColumn="0" w:firstRowLastColumn="0" w:lastRowFirstColumn="0" w:lastRowLastColumn="0"/>
+            </w:pPr>
+            <w:r>
+              <w:t xml:space="preserve">Anzeige von </w:t>
+            </w:r>
+            <w:proofErr w:type="gramStart"/>
+            <w:r>
+              <w:t>Verbindungen(</w:t>
+            </w:r>
+            <w:proofErr w:type="gramEnd"/>
+            <w:r>
+              <w:t>die Funktion wird in der User Story „</w:t>
+            </w:r>
+            <w:hyperlink w:anchor="_Nächsten_vier_Verbindungen" w:history="1">
+              <w:r>
+                <w:rPr>
+                  <w:rStyle w:val="Hyperlink"/>
+                </w:rPr>
+                <w:t>Nächsten vier Verbindungen der Suche anzeigen</w:t>
+              </w:r>
+            </w:hyperlink>
+            <w:r>
+              <w:t>“</w:t>
+            </w:r>
+            <w:r>
+              <w:t xml:space="preserve"> behandelt</w:t>
+            </w:r>
+            <w:r>
+              <w:t>)</w:t>
+            </w:r>
+            <w:r>
+              <w:t xml:space="preserve">  </w:t>
             </w:r>
           </w:p>
         </w:tc>
@@ -2847,251 +3660,28 @@
             <w:pPr>
               <w:cnfStyle w:val="000000000000" w:firstRow="0" w:lastRow="0" w:firstColumn="0" w:lastColumn="0" w:oddVBand="0" w:evenVBand="0" w:oddHBand="0" w:evenHBand="0" w:firstRowFirstColumn="0" w:firstRowLastColumn="0" w:lastRowFirstColumn="0" w:lastRowLastColumn="0"/>
             </w:pPr>
+            <w:r>
+              <w:t>Umgesetzt</w:t>
+            </w:r>
           </w:p>
         </w:tc>
       </w:tr>
     </w:tbl>
-    <w:p/>
     <w:p>
       <w:pPr>
         <w:pStyle w:val="berschrift2"/>
       </w:pPr>
-      <w:bookmarkStart w:id="12" w:name="_Toc57793021"/>
-      <w:r>
-        <w:t>Vorschläge bei Suche</w:t>
-      </w:r>
+      <w:bookmarkStart w:id="12" w:name="_Nächsten_vier_Verbindungen"/>
+      <w:bookmarkStart w:id="13" w:name="_Toc57811303"/>
       <w:bookmarkEnd w:id="12"/>
-    </w:p>
-    <w:tbl>
-      <w:tblPr>
-        <w:tblStyle w:val="Gitternetztabelle5dunkelAkzent5"/>
-        <w:tblW w:w="0" w:type="auto"/>
-        <w:tblLook w:val="0480" w:firstRow="0" w:lastRow="0" w:firstColumn="1" w:lastColumn="0" w:noHBand="0" w:noVBand="1"/>
-      </w:tblPr>
-      <w:tblGrid>
-        <w:gridCol w:w="1888"/>
-        <w:gridCol w:w="7128"/>
-      </w:tblGrid>
-      <w:tr>
-        <w:trPr>
-          <w:cnfStyle w:val="000000100000" w:firstRow="0" w:lastRow="0" w:firstColumn="0" w:lastColumn="0" w:oddVBand="0" w:evenVBand="0" w:oddHBand="1" w:evenHBand="0" w:firstRowFirstColumn="0" w:firstRowLastColumn="0" w:lastRowFirstColumn="0" w:lastRowLastColumn="0"/>
-        </w:trPr>
-        <w:tc>
-          <w:tcPr>
-            <w:cnfStyle w:val="001000000000" w:firstRow="0" w:lastRow="0" w:firstColumn="1" w:lastColumn="0" w:oddVBand="0" w:evenVBand="0" w:oddHBand="0" w:evenHBand="0" w:firstRowFirstColumn="0" w:firstRowLastColumn="0" w:lastRowFirstColumn="0" w:lastRowLastColumn="0"/>
-            <w:tcW w:w="1555" w:type="dxa"/>
-          </w:tcPr>
-          <w:p>
-            <w:pPr>
-              <w:rPr>
-                <w:b w:val="0"/>
-                <w:bCs w:val="0"/>
-              </w:rPr>
-            </w:pPr>
-            <w:r>
-              <w:t>ID</w:t>
-            </w:r>
-          </w:p>
-        </w:tc>
-        <w:tc>
-          <w:tcPr>
-            <w:tcW w:w="7461" w:type="dxa"/>
-          </w:tcPr>
-          <w:p>
-            <w:pPr>
-              <w:cnfStyle w:val="000000100000" w:firstRow="0" w:lastRow="0" w:firstColumn="0" w:lastColumn="0" w:oddVBand="0" w:evenVBand="0" w:oddHBand="1" w:evenHBand="0" w:firstRowFirstColumn="0" w:firstRowLastColumn="0" w:lastRowFirstColumn="0" w:lastRowLastColumn="0"/>
-            </w:pPr>
-            <w:r>
-              <w:t>0</w:t>
-            </w:r>
-            <w:r>
-              <w:t>3</w:t>
-            </w:r>
-          </w:p>
-        </w:tc>
-      </w:tr>
-      <w:tr>
-        <w:tc>
-          <w:tcPr>
-            <w:cnfStyle w:val="001000000000" w:firstRow="0" w:lastRow="0" w:firstColumn="1" w:lastColumn="0" w:oddVBand="0" w:evenVBand="0" w:oddHBand="0" w:evenHBand="0" w:firstRowFirstColumn="0" w:firstRowLastColumn="0" w:lastRowFirstColumn="0" w:lastRowLastColumn="0"/>
-            <w:tcW w:w="1555" w:type="dxa"/>
-          </w:tcPr>
-          <w:p>
-            <w:r>
-              <w:t>Titel</w:t>
-            </w:r>
-          </w:p>
-        </w:tc>
-        <w:tc>
-          <w:tcPr>
-            <w:tcW w:w="7461" w:type="dxa"/>
-          </w:tcPr>
-          <w:p>
-            <w:pPr>
-              <w:cnfStyle w:val="000000000000" w:firstRow="0" w:lastRow="0" w:firstColumn="0" w:lastColumn="0" w:oddVBand="0" w:evenVBand="0" w:oddHBand="0" w:evenHBand="0" w:firstRowFirstColumn="0" w:firstRowLastColumn="0" w:lastRowFirstColumn="0" w:lastRowLastColumn="0"/>
-            </w:pPr>
-            <w:r>
-              <w:t>Vorschläge bei Suche</w:t>
-            </w:r>
-          </w:p>
-        </w:tc>
-      </w:tr>
-      <w:tr>
-        <w:trPr>
-          <w:cnfStyle w:val="000000100000" w:firstRow="0" w:lastRow="0" w:firstColumn="0" w:lastColumn="0" w:oddVBand="0" w:evenVBand="0" w:oddHBand="1" w:evenHBand="0" w:firstRowFirstColumn="0" w:firstRowLastColumn="0" w:lastRowFirstColumn="0" w:lastRowLastColumn="0"/>
-        </w:trPr>
-        <w:tc>
-          <w:tcPr>
-            <w:cnfStyle w:val="001000000000" w:firstRow="0" w:lastRow="0" w:firstColumn="1" w:lastColumn="0" w:oddVBand="0" w:evenVBand="0" w:oddHBand="0" w:evenHBand="0" w:firstRowFirstColumn="0" w:firstRowLastColumn="0" w:lastRowFirstColumn="0" w:lastRowLastColumn="0"/>
-            <w:tcW w:w="1555" w:type="dxa"/>
-          </w:tcPr>
-          <w:p>
-            <w:r>
-              <w:t>Beschreibung</w:t>
-            </w:r>
-          </w:p>
-        </w:tc>
-        <w:tc>
-          <w:tcPr>
-            <w:tcW w:w="7461" w:type="dxa"/>
-          </w:tcPr>
-          <w:p>
-            <w:pPr>
-              <w:cnfStyle w:val="000000100000" w:firstRow="0" w:lastRow="0" w:firstColumn="0" w:lastColumn="0" w:oddVBand="0" w:evenVBand="0" w:oddHBand="1" w:evenHBand="0" w:firstRowFirstColumn="0" w:firstRowLastColumn="0" w:lastRowFirstColumn="0" w:lastRowLastColumn="0"/>
-            </w:pPr>
-            <w:r>
-              <w:t xml:space="preserve">Als Angestellter möchte ich, </w:t>
-            </w:r>
-            <w:r>
-              <w:t>bei der Suche von Stationen</w:t>
-            </w:r>
-            <w:r>
-              <w:t xml:space="preserve"> bereits beim Tippen Vorschläge erhalte, damit ich mir nicht alle Stationen merken muss.</w:t>
-            </w:r>
-          </w:p>
-        </w:tc>
-      </w:tr>
-      <w:tr>
-        <w:tc>
-          <w:tcPr>
-            <w:cnfStyle w:val="001000000000" w:firstRow="0" w:lastRow="0" w:firstColumn="1" w:lastColumn="0" w:oddVBand="0" w:evenVBand="0" w:oddHBand="0" w:evenHBand="0" w:firstRowFirstColumn="0" w:firstRowLastColumn="0" w:lastRowFirstColumn="0" w:lastRowLastColumn="0"/>
-            <w:tcW w:w="1555" w:type="dxa"/>
-          </w:tcPr>
-          <w:p>
-            <w:r>
-              <w:t>Abnahmekriterien</w:t>
-            </w:r>
-          </w:p>
-        </w:tc>
-        <w:tc>
-          <w:tcPr>
-            <w:tcW w:w="7461" w:type="dxa"/>
-          </w:tcPr>
-          <w:p>
-            <w:pPr>
-              <w:pStyle w:val="Listenabsatz"/>
-              <w:numPr>
-                <w:ilvl w:val="0"/>
-                <w:numId w:val="1"/>
-              </w:numPr>
-              <w:cnfStyle w:val="000000000000" w:firstRow="0" w:lastRow="0" w:firstColumn="0" w:lastColumn="0" w:oddVBand="0" w:evenVBand="0" w:oddHBand="0" w:evenHBand="0" w:firstRowFirstColumn="0" w:firstRowLastColumn="0" w:lastRowFirstColumn="0" w:lastRowLastColumn="0"/>
-            </w:pPr>
-            <w:r>
-              <w:t>Beim Klicken auf einen Vorschlag wird das Feld automatisch gefüllt</w:t>
-            </w:r>
-          </w:p>
-          <w:p>
-            <w:pPr>
-              <w:pStyle w:val="Listenabsatz"/>
-              <w:numPr>
-                <w:ilvl w:val="0"/>
-                <w:numId w:val="1"/>
-              </w:numPr>
-              <w:cnfStyle w:val="000000000000" w:firstRow="0" w:lastRow="0" w:firstColumn="0" w:lastColumn="0" w:oddVBand="0" w:evenVBand="0" w:oddHBand="0" w:evenHBand="0" w:firstRowFirstColumn="0" w:firstRowLastColumn="0" w:lastRowFirstColumn="0" w:lastRowLastColumn="0"/>
-            </w:pPr>
-            <w:r>
-              <w:t>Die Vorschläge werden dynamisch angepasst</w:t>
-            </w:r>
-          </w:p>
-          <w:p>
-            <w:pPr>
-              <w:pStyle w:val="Listenabsatz"/>
-              <w:numPr>
-                <w:ilvl w:val="0"/>
-                <w:numId w:val="1"/>
-              </w:numPr>
-              <w:cnfStyle w:val="000000000000" w:firstRow="0" w:lastRow="0" w:firstColumn="0" w:lastColumn="0" w:oddVBand="0" w:evenVBand="0" w:oddHBand="0" w:evenHBand="0" w:firstRowFirstColumn="0" w:firstRowLastColumn="0" w:lastRowFirstColumn="0" w:lastRowLastColumn="0"/>
-            </w:pPr>
-            <w:r>
-              <w:t>Die Vorschläge behindern den Nutzer nicht beim Schreiben</w:t>
-            </w:r>
-          </w:p>
-        </w:tc>
-      </w:tr>
-      <w:tr>
-        <w:trPr>
-          <w:cnfStyle w:val="000000100000" w:firstRow="0" w:lastRow="0" w:firstColumn="0" w:lastColumn="0" w:oddVBand="0" w:evenVBand="0" w:oddHBand="1" w:evenHBand="0" w:firstRowFirstColumn="0" w:firstRowLastColumn="0" w:lastRowFirstColumn="0" w:lastRowLastColumn="0"/>
-        </w:trPr>
-        <w:tc>
-          <w:tcPr>
-            <w:cnfStyle w:val="001000000000" w:firstRow="0" w:lastRow="0" w:firstColumn="1" w:lastColumn="0" w:oddVBand="0" w:evenVBand="0" w:oddHBand="0" w:evenHBand="0" w:firstRowFirstColumn="0" w:firstRowLastColumn="0" w:lastRowFirstColumn="0" w:lastRowLastColumn="0"/>
-            <w:tcW w:w="1555" w:type="dxa"/>
-          </w:tcPr>
-          <w:p>
-            <w:r>
-              <w:t>Priorität</w:t>
-            </w:r>
-          </w:p>
-        </w:tc>
-        <w:tc>
-          <w:tcPr>
-            <w:tcW w:w="7461" w:type="dxa"/>
-          </w:tcPr>
-          <w:p>
-            <w:pPr>
-              <w:cnfStyle w:val="000000100000" w:firstRow="0" w:lastRow="0" w:firstColumn="0" w:lastColumn="0" w:oddVBand="0" w:evenVBand="0" w:oddHBand="1" w:evenHBand="0" w:firstRowFirstColumn="0" w:firstRowLastColumn="0" w:lastRowFirstColumn="0" w:lastRowLastColumn="0"/>
-            </w:pPr>
-            <w:r>
-              <w:t>Mittel</w:t>
-            </w:r>
-          </w:p>
-        </w:tc>
-      </w:tr>
-      <w:tr>
-        <w:tc>
-          <w:tcPr>
-            <w:cnfStyle w:val="001000000000" w:firstRow="0" w:lastRow="0" w:firstColumn="1" w:lastColumn="0" w:oddVBand="0" w:evenVBand="0" w:oddHBand="0" w:evenHBand="0" w:firstRowFirstColumn="0" w:firstRowLastColumn="0" w:lastRowFirstColumn="0" w:lastRowLastColumn="0"/>
-            <w:tcW w:w="1555" w:type="dxa"/>
-          </w:tcPr>
-          <w:p>
-            <w:r>
-              <w:t>Status</w:t>
-            </w:r>
-          </w:p>
-        </w:tc>
-        <w:tc>
-          <w:tcPr>
-            <w:tcW w:w="7461" w:type="dxa"/>
-          </w:tcPr>
-          <w:p>
-            <w:pPr>
-              <w:cnfStyle w:val="000000000000" w:firstRow="0" w:lastRow="0" w:firstColumn="0" w:lastColumn="0" w:oddVBand="0" w:evenVBand="0" w:oddHBand="0" w:evenHBand="0" w:firstRowFirstColumn="0" w:firstRowLastColumn="0" w:lastRowFirstColumn="0" w:lastRowLastColumn="0"/>
-            </w:pPr>
-            <w:r>
-              <w:t>Umgesetzt</w:t>
-            </w:r>
-          </w:p>
-        </w:tc>
-      </w:tr>
-    </w:tbl>
-    <w:p/>
-    <w:p>
-      <w:pPr>
-        <w:pStyle w:val="berschrift2"/>
-      </w:pPr>
-      <w:bookmarkStart w:id="13" w:name="_Toc57793022"/>
-      <w:r>
-        <w:t>Abfahrtstafel</w:t>
+      <w:r>
+        <w:t xml:space="preserve">Nächsten vier </w:t>
+      </w:r>
+      <w:r>
+        <w:t>Verbindungen der Suche</w:t>
+      </w:r>
+      <w:r>
+        <w:t xml:space="preserve"> anzeigen</w:t>
       </w:r>
       <w:bookmarkEnd w:id="13"/>
     </w:p>
@@ -3135,10 +3725,7 @@
               <w:cnfStyle w:val="000000100000" w:firstRow="0" w:lastRow="0" w:firstColumn="0" w:lastColumn="0" w:oddVBand="0" w:evenVBand="0" w:oddHBand="1" w:evenHBand="0" w:firstRowFirstColumn="0" w:firstRowLastColumn="0" w:lastRowFirstColumn="0" w:lastRowLastColumn="0"/>
             </w:pPr>
             <w:r>
-              <w:t>0</w:t>
-            </w:r>
-            <w:r>
-              <w:t>4</w:t>
+              <w:t>02</w:t>
             </w:r>
           </w:p>
         </w:tc>
@@ -3164,7 +3751,7 @@
               <w:cnfStyle w:val="000000000000" w:firstRow="0" w:lastRow="0" w:firstColumn="0" w:lastColumn="0" w:oddVBand="0" w:evenVBand="0" w:oddHBand="0" w:evenHBand="0" w:firstRowFirstColumn="0" w:firstRowLastColumn="0" w:lastRowFirstColumn="0" w:lastRowLastColumn="0"/>
             </w:pPr>
             <w:r>
-              <w:t>Abfahrstafel</w:t>
+              <w:t>Nächsten vier Verbindungen der Suche anzeigen</w:t>
             </w:r>
           </w:p>
         </w:tc>
@@ -3193,19 +3780,7 @@
               <w:cnfStyle w:val="000000100000" w:firstRow="0" w:lastRow="0" w:firstColumn="0" w:lastColumn="0" w:oddVBand="0" w:evenVBand="0" w:oddHBand="1" w:evenHBand="0" w:firstRowFirstColumn="0" w:firstRowLastColumn="0" w:lastRowFirstColumn="0" w:lastRowLastColumn="0"/>
             </w:pPr>
             <w:r>
-              <w:t xml:space="preserve">Als Angestellter möchte ich, </w:t>
-            </w:r>
-            <w:r>
-              <w:t xml:space="preserve">alle Verbindungen angezeigt bekommen von einer bestimmten Station, </w:t>
-            </w:r>
-            <w:r>
-              <w:t xml:space="preserve">damit </w:t>
-            </w:r>
-            <w:r>
-              <w:t>ich mir einen groben Überblick machen kann</w:t>
-            </w:r>
-            <w:r>
-              <w:t>.</w:t>
+              <w:t>Als Angestellter möchte ich, dass nach der Suche mindestens die nächsten vier Verbindungen angezeigt werden, damit ich eine gewisse Flexibilität habe.</w:t>
             </w:r>
           </w:p>
         </w:tc>
@@ -3236,7 +3811,10 @@
               <w:cnfStyle w:val="000000000000" w:firstRow="0" w:lastRow="0" w:firstColumn="0" w:lastColumn="0" w:oddVBand="0" w:evenVBand="0" w:oddHBand="0" w:evenHBand="0" w:firstRowFirstColumn="0" w:firstRowLastColumn="0" w:lastRowFirstColumn="0" w:lastRowLastColumn="0"/>
             </w:pPr>
             <w:r>
-              <w:t>Falls die Station der Eingabe nicht existiert soll eine Fehlermeldung ausgegeben werden</w:t>
+              <w:t>Falls keine Verbindung vorhanden ist</w:t>
+            </w:r>
+            <w:r>
+              <w:t>, soll eine Fehlermeldung angezeigt werden</w:t>
             </w:r>
           </w:p>
           <w:p>
@@ -3249,6 +3827,487 @@
               <w:cnfStyle w:val="000000000000" w:firstRow="0" w:lastRow="0" w:firstColumn="0" w:lastColumn="0" w:oddVBand="0" w:evenVBand="0" w:oddHBand="0" w:evenHBand="0" w:firstRowFirstColumn="0" w:firstRowLastColumn="0" w:lastRowFirstColumn="0" w:lastRowLastColumn="0"/>
             </w:pPr>
             <w:r>
+              <w:t xml:space="preserve">Falls Verbindung vorhanden ist, </w:t>
+            </w:r>
+            <w:r>
+              <w:t xml:space="preserve">wird eine Tabelle mit den nächsten </w:t>
+            </w:r>
+            <w:r>
+              <w:t>zehn</w:t>
+            </w:r>
+            <w:r>
+              <w:t xml:space="preserve"> Verbindungen angezeigt</w:t>
+            </w:r>
+          </w:p>
+          <w:p>
+            <w:pPr>
+              <w:pStyle w:val="Listenabsatz"/>
+              <w:numPr>
+                <w:ilvl w:val="0"/>
+                <w:numId w:val="1"/>
+              </w:numPr>
+              <w:cnfStyle w:val="000000000000" w:firstRow="0" w:lastRow="0" w:firstColumn="0" w:lastColumn="0" w:oddVBand="0" w:evenVBand="0" w:oddHBand="0" w:evenHBand="0" w:firstRowFirstColumn="0" w:firstRowLastColumn="0" w:lastRowFirstColumn="0" w:lastRowLastColumn="0"/>
+            </w:pPr>
+            <w:r>
+              <w:t xml:space="preserve">Die Verbindungen können nach den </w:t>
+            </w:r>
+            <w:r>
+              <w:t>Spalten sortiert werden</w:t>
+            </w:r>
+          </w:p>
+        </w:tc>
+      </w:tr>
+      <w:tr>
+        <w:trPr>
+          <w:cnfStyle w:val="000000100000" w:firstRow="0" w:lastRow="0" w:firstColumn="0" w:lastColumn="0" w:oddVBand="0" w:evenVBand="0" w:oddHBand="1" w:evenHBand="0" w:firstRowFirstColumn="0" w:firstRowLastColumn="0" w:lastRowFirstColumn="0" w:lastRowLastColumn="0"/>
+        </w:trPr>
+        <w:tc>
+          <w:tcPr>
+            <w:cnfStyle w:val="001000000000" w:firstRow="0" w:lastRow="0" w:firstColumn="1" w:lastColumn="0" w:oddVBand="0" w:evenVBand="0" w:oddHBand="0" w:evenHBand="0" w:firstRowFirstColumn="0" w:firstRowLastColumn="0" w:lastRowFirstColumn="0" w:lastRowLastColumn="0"/>
+            <w:tcW w:w="1555" w:type="dxa"/>
+          </w:tcPr>
+          <w:p>
+            <w:r>
+              <w:t>Priorität</w:t>
+            </w:r>
+          </w:p>
+        </w:tc>
+        <w:tc>
+          <w:tcPr>
+            <w:tcW w:w="7461" w:type="dxa"/>
+          </w:tcPr>
+          <w:p>
+            <w:pPr>
+              <w:cnfStyle w:val="000000100000" w:firstRow="0" w:lastRow="0" w:firstColumn="0" w:lastColumn="0" w:oddVBand="0" w:evenVBand="0" w:oddHBand="1" w:evenHBand="0" w:firstRowFirstColumn="0" w:firstRowLastColumn="0" w:lastRowFirstColumn="0" w:lastRowLastColumn="0"/>
+            </w:pPr>
+            <w:r>
+              <w:t>Hoch</w:t>
+            </w:r>
+          </w:p>
+        </w:tc>
+      </w:tr>
+      <w:tr>
+        <w:tc>
+          <w:tcPr>
+            <w:cnfStyle w:val="001000000000" w:firstRow="0" w:lastRow="0" w:firstColumn="1" w:lastColumn="0" w:oddVBand="0" w:evenVBand="0" w:oddHBand="0" w:evenHBand="0" w:firstRowFirstColumn="0" w:firstRowLastColumn="0" w:lastRowFirstColumn="0" w:lastRowLastColumn="0"/>
+            <w:tcW w:w="1555" w:type="dxa"/>
+          </w:tcPr>
+          <w:p>
+            <w:r>
+              <w:t>Status</w:t>
+            </w:r>
+          </w:p>
+        </w:tc>
+        <w:tc>
+          <w:tcPr>
+            <w:tcW w:w="7461" w:type="dxa"/>
+          </w:tcPr>
+          <w:p>
+            <w:pPr>
+              <w:cnfStyle w:val="000000000000" w:firstRow="0" w:lastRow="0" w:firstColumn="0" w:lastColumn="0" w:oddVBand="0" w:evenVBand="0" w:oddHBand="0" w:evenHBand="0" w:firstRowFirstColumn="0" w:firstRowLastColumn="0" w:lastRowFirstColumn="0" w:lastRowLastColumn="0"/>
+            </w:pPr>
+          </w:p>
+        </w:tc>
+      </w:tr>
+    </w:tbl>
+    <w:p/>
+    <w:p>
+      <w:pPr>
+        <w:pStyle w:val="berschrift2"/>
+      </w:pPr>
+      <w:bookmarkStart w:id="14" w:name="_Toc57811304"/>
+      <w:r>
+        <w:t>Vorschläge bei Suche</w:t>
+      </w:r>
+      <w:bookmarkEnd w:id="14"/>
+    </w:p>
+    <w:tbl>
+      <w:tblPr>
+        <w:tblStyle w:val="Gitternetztabelle5dunkelAkzent5"/>
+        <w:tblW w:w="0" w:type="auto"/>
+        <w:tblLook w:val="0480" w:firstRow="0" w:lastRow="0" w:firstColumn="1" w:lastColumn="0" w:noHBand="0" w:noVBand="1"/>
+      </w:tblPr>
+      <w:tblGrid>
+        <w:gridCol w:w="1888"/>
+        <w:gridCol w:w="7128"/>
+      </w:tblGrid>
+      <w:tr>
+        <w:trPr>
+          <w:cnfStyle w:val="000000100000" w:firstRow="0" w:lastRow="0" w:firstColumn="0" w:lastColumn="0" w:oddVBand="0" w:evenVBand="0" w:oddHBand="1" w:evenHBand="0" w:firstRowFirstColumn="0" w:firstRowLastColumn="0" w:lastRowFirstColumn="0" w:lastRowLastColumn="0"/>
+        </w:trPr>
+        <w:tc>
+          <w:tcPr>
+            <w:cnfStyle w:val="001000000000" w:firstRow="0" w:lastRow="0" w:firstColumn="1" w:lastColumn="0" w:oddVBand="0" w:evenVBand="0" w:oddHBand="0" w:evenHBand="0" w:firstRowFirstColumn="0" w:firstRowLastColumn="0" w:lastRowFirstColumn="0" w:lastRowLastColumn="0"/>
+            <w:tcW w:w="1555" w:type="dxa"/>
+          </w:tcPr>
+          <w:p>
+            <w:pPr>
+              <w:rPr>
+                <w:b w:val="0"/>
+                <w:bCs w:val="0"/>
+              </w:rPr>
+            </w:pPr>
+            <w:r>
+              <w:t>ID</w:t>
+            </w:r>
+          </w:p>
+        </w:tc>
+        <w:tc>
+          <w:tcPr>
+            <w:tcW w:w="7461" w:type="dxa"/>
+          </w:tcPr>
+          <w:p>
+            <w:pPr>
+              <w:cnfStyle w:val="000000100000" w:firstRow="0" w:lastRow="0" w:firstColumn="0" w:lastColumn="0" w:oddVBand="0" w:evenVBand="0" w:oddHBand="1" w:evenHBand="0" w:firstRowFirstColumn="0" w:firstRowLastColumn="0" w:lastRowFirstColumn="0" w:lastRowLastColumn="0"/>
+            </w:pPr>
+            <w:r>
+              <w:t>0</w:t>
+            </w:r>
+            <w:r>
+              <w:t>3</w:t>
+            </w:r>
+          </w:p>
+        </w:tc>
+      </w:tr>
+      <w:tr>
+        <w:tc>
+          <w:tcPr>
+            <w:cnfStyle w:val="001000000000" w:firstRow="0" w:lastRow="0" w:firstColumn="1" w:lastColumn="0" w:oddVBand="0" w:evenVBand="0" w:oddHBand="0" w:evenHBand="0" w:firstRowFirstColumn="0" w:firstRowLastColumn="0" w:lastRowFirstColumn="0" w:lastRowLastColumn="0"/>
+            <w:tcW w:w="1555" w:type="dxa"/>
+          </w:tcPr>
+          <w:p>
+            <w:r>
+              <w:t>Titel</w:t>
+            </w:r>
+          </w:p>
+        </w:tc>
+        <w:tc>
+          <w:tcPr>
+            <w:tcW w:w="7461" w:type="dxa"/>
+          </w:tcPr>
+          <w:p>
+            <w:pPr>
+              <w:cnfStyle w:val="000000000000" w:firstRow="0" w:lastRow="0" w:firstColumn="0" w:lastColumn="0" w:oddVBand="0" w:evenVBand="0" w:oddHBand="0" w:evenHBand="0" w:firstRowFirstColumn="0" w:firstRowLastColumn="0" w:lastRowFirstColumn="0" w:lastRowLastColumn="0"/>
+            </w:pPr>
+            <w:r>
+              <w:t>Vorschläge bei Suche</w:t>
+            </w:r>
+          </w:p>
+        </w:tc>
+      </w:tr>
+      <w:tr>
+        <w:trPr>
+          <w:cnfStyle w:val="000000100000" w:firstRow="0" w:lastRow="0" w:firstColumn="0" w:lastColumn="0" w:oddVBand="0" w:evenVBand="0" w:oddHBand="1" w:evenHBand="0" w:firstRowFirstColumn="0" w:firstRowLastColumn="0" w:lastRowFirstColumn="0" w:lastRowLastColumn="0"/>
+        </w:trPr>
+        <w:tc>
+          <w:tcPr>
+            <w:cnfStyle w:val="001000000000" w:firstRow="0" w:lastRow="0" w:firstColumn="1" w:lastColumn="0" w:oddVBand="0" w:evenVBand="0" w:oddHBand="0" w:evenHBand="0" w:firstRowFirstColumn="0" w:firstRowLastColumn="0" w:lastRowFirstColumn="0" w:lastRowLastColumn="0"/>
+            <w:tcW w:w="1555" w:type="dxa"/>
+          </w:tcPr>
+          <w:p>
+            <w:r>
+              <w:t>Beschreibung</w:t>
+            </w:r>
+          </w:p>
+        </w:tc>
+        <w:tc>
+          <w:tcPr>
+            <w:tcW w:w="7461" w:type="dxa"/>
+          </w:tcPr>
+          <w:p>
+            <w:pPr>
+              <w:cnfStyle w:val="000000100000" w:firstRow="0" w:lastRow="0" w:firstColumn="0" w:lastColumn="0" w:oddVBand="0" w:evenVBand="0" w:oddHBand="1" w:evenHBand="0" w:firstRowFirstColumn="0" w:firstRowLastColumn="0" w:lastRowFirstColumn="0" w:lastRowLastColumn="0"/>
+            </w:pPr>
+            <w:r>
+              <w:t xml:space="preserve">Als Angestellter möchte ich, </w:t>
+            </w:r>
+            <w:r>
+              <w:t>bei der Suche von Stationen</w:t>
+            </w:r>
+            <w:r>
+              <w:t xml:space="preserve"> bereits beim Tippen Vorschläge erhalte, damit ich mir nicht alle Stationen merken muss.</w:t>
+            </w:r>
+          </w:p>
+        </w:tc>
+      </w:tr>
+      <w:tr>
+        <w:tc>
+          <w:tcPr>
+            <w:cnfStyle w:val="001000000000" w:firstRow="0" w:lastRow="0" w:firstColumn="1" w:lastColumn="0" w:oddVBand="0" w:evenVBand="0" w:oddHBand="0" w:evenHBand="0" w:firstRowFirstColumn="0" w:firstRowLastColumn="0" w:lastRowFirstColumn="0" w:lastRowLastColumn="0"/>
+            <w:tcW w:w="1555" w:type="dxa"/>
+          </w:tcPr>
+          <w:p>
+            <w:r>
+              <w:t>Abnahmekriterien</w:t>
+            </w:r>
+          </w:p>
+        </w:tc>
+        <w:tc>
+          <w:tcPr>
+            <w:tcW w:w="7461" w:type="dxa"/>
+          </w:tcPr>
+          <w:p>
+            <w:pPr>
+              <w:pStyle w:val="Listenabsatz"/>
+              <w:numPr>
+                <w:ilvl w:val="0"/>
+                <w:numId w:val="1"/>
+              </w:numPr>
+              <w:cnfStyle w:val="000000000000" w:firstRow="0" w:lastRow="0" w:firstColumn="0" w:lastColumn="0" w:oddVBand="0" w:evenVBand="0" w:oddHBand="0" w:evenHBand="0" w:firstRowFirstColumn="0" w:firstRowLastColumn="0" w:lastRowFirstColumn="0" w:lastRowLastColumn="0"/>
+            </w:pPr>
+            <w:r>
+              <w:t>Beim Klicken auf einen Vorschlag wird das Feld automatisch gefüllt</w:t>
+            </w:r>
+          </w:p>
+          <w:p>
+            <w:pPr>
+              <w:pStyle w:val="Listenabsatz"/>
+              <w:numPr>
+                <w:ilvl w:val="0"/>
+                <w:numId w:val="1"/>
+              </w:numPr>
+              <w:cnfStyle w:val="000000000000" w:firstRow="0" w:lastRow="0" w:firstColumn="0" w:lastColumn="0" w:oddVBand="0" w:evenVBand="0" w:oddHBand="0" w:evenHBand="0" w:firstRowFirstColumn="0" w:firstRowLastColumn="0" w:lastRowFirstColumn="0" w:lastRowLastColumn="0"/>
+            </w:pPr>
+            <w:r>
+              <w:t>Die Vorschläge werden dynamisch angepasst</w:t>
+            </w:r>
+          </w:p>
+          <w:p>
+            <w:pPr>
+              <w:pStyle w:val="Listenabsatz"/>
+              <w:numPr>
+                <w:ilvl w:val="0"/>
+                <w:numId w:val="1"/>
+              </w:numPr>
+              <w:cnfStyle w:val="000000000000" w:firstRow="0" w:lastRow="0" w:firstColumn="0" w:lastColumn="0" w:oddVBand="0" w:evenVBand="0" w:oddHBand="0" w:evenHBand="0" w:firstRowFirstColumn="0" w:firstRowLastColumn="0" w:lastRowFirstColumn="0" w:lastRowLastColumn="0"/>
+            </w:pPr>
+            <w:r>
+              <w:t>Die Vorschläge behindern den Nutzer nicht beim Schreiben</w:t>
+            </w:r>
+          </w:p>
+        </w:tc>
+      </w:tr>
+      <w:tr>
+        <w:trPr>
+          <w:cnfStyle w:val="000000100000" w:firstRow="0" w:lastRow="0" w:firstColumn="0" w:lastColumn="0" w:oddVBand="0" w:evenVBand="0" w:oddHBand="1" w:evenHBand="0" w:firstRowFirstColumn="0" w:firstRowLastColumn="0" w:lastRowFirstColumn="0" w:lastRowLastColumn="0"/>
+        </w:trPr>
+        <w:tc>
+          <w:tcPr>
+            <w:cnfStyle w:val="001000000000" w:firstRow="0" w:lastRow="0" w:firstColumn="1" w:lastColumn="0" w:oddVBand="0" w:evenVBand="0" w:oddHBand="0" w:evenHBand="0" w:firstRowFirstColumn="0" w:firstRowLastColumn="0" w:lastRowFirstColumn="0" w:lastRowLastColumn="0"/>
+            <w:tcW w:w="1555" w:type="dxa"/>
+          </w:tcPr>
+          <w:p>
+            <w:r>
+              <w:t>Priorität</w:t>
+            </w:r>
+          </w:p>
+        </w:tc>
+        <w:tc>
+          <w:tcPr>
+            <w:tcW w:w="7461" w:type="dxa"/>
+          </w:tcPr>
+          <w:p>
+            <w:pPr>
+              <w:cnfStyle w:val="000000100000" w:firstRow="0" w:lastRow="0" w:firstColumn="0" w:lastColumn="0" w:oddVBand="0" w:evenVBand="0" w:oddHBand="1" w:evenHBand="0" w:firstRowFirstColumn="0" w:firstRowLastColumn="0" w:lastRowFirstColumn="0" w:lastRowLastColumn="0"/>
+            </w:pPr>
+            <w:r>
+              <w:t>Mittel</w:t>
+            </w:r>
+          </w:p>
+        </w:tc>
+      </w:tr>
+      <w:tr>
+        <w:tc>
+          <w:tcPr>
+            <w:cnfStyle w:val="001000000000" w:firstRow="0" w:lastRow="0" w:firstColumn="1" w:lastColumn="0" w:oddVBand="0" w:evenVBand="0" w:oddHBand="0" w:evenHBand="0" w:firstRowFirstColumn="0" w:firstRowLastColumn="0" w:lastRowFirstColumn="0" w:lastRowLastColumn="0"/>
+            <w:tcW w:w="1555" w:type="dxa"/>
+          </w:tcPr>
+          <w:p>
+            <w:r>
+              <w:t>Status</w:t>
+            </w:r>
+          </w:p>
+        </w:tc>
+        <w:tc>
+          <w:tcPr>
+            <w:tcW w:w="7461" w:type="dxa"/>
+          </w:tcPr>
+          <w:p>
+            <w:pPr>
+              <w:cnfStyle w:val="000000000000" w:firstRow="0" w:lastRow="0" w:firstColumn="0" w:lastColumn="0" w:oddVBand="0" w:evenVBand="0" w:oddHBand="0" w:evenHBand="0" w:firstRowFirstColumn="0" w:firstRowLastColumn="0" w:lastRowFirstColumn="0" w:lastRowLastColumn="0"/>
+            </w:pPr>
+            <w:r>
+              <w:t>Umgesetzt</w:t>
+            </w:r>
+          </w:p>
+        </w:tc>
+      </w:tr>
+    </w:tbl>
+    <w:p/>
+    <w:p>
+      <w:pPr>
+        <w:pStyle w:val="berschrift2"/>
+      </w:pPr>
+      <w:bookmarkStart w:id="15" w:name="_Toc57811305"/>
+      <w:r>
+        <w:t>Abfahrtstafel</w:t>
+      </w:r>
+      <w:bookmarkEnd w:id="15"/>
+    </w:p>
+    <w:tbl>
+      <w:tblPr>
+        <w:tblStyle w:val="Gitternetztabelle5dunkelAkzent5"/>
+        <w:tblW w:w="0" w:type="auto"/>
+        <w:tblLook w:val="0480" w:firstRow="0" w:lastRow="0" w:firstColumn="1" w:lastColumn="0" w:noHBand="0" w:noVBand="1"/>
+      </w:tblPr>
+      <w:tblGrid>
+        <w:gridCol w:w="1888"/>
+        <w:gridCol w:w="7128"/>
+      </w:tblGrid>
+      <w:tr>
+        <w:trPr>
+          <w:cnfStyle w:val="000000100000" w:firstRow="0" w:lastRow="0" w:firstColumn="0" w:lastColumn="0" w:oddVBand="0" w:evenVBand="0" w:oddHBand="1" w:evenHBand="0" w:firstRowFirstColumn="0" w:firstRowLastColumn="0" w:lastRowFirstColumn="0" w:lastRowLastColumn="0"/>
+        </w:trPr>
+        <w:tc>
+          <w:tcPr>
+            <w:cnfStyle w:val="001000000000" w:firstRow="0" w:lastRow="0" w:firstColumn="1" w:lastColumn="0" w:oddVBand="0" w:evenVBand="0" w:oddHBand="0" w:evenHBand="0" w:firstRowFirstColumn="0" w:firstRowLastColumn="0" w:lastRowFirstColumn="0" w:lastRowLastColumn="0"/>
+            <w:tcW w:w="1555" w:type="dxa"/>
+          </w:tcPr>
+          <w:p>
+            <w:pPr>
+              <w:rPr>
+                <w:b w:val="0"/>
+                <w:bCs w:val="0"/>
+              </w:rPr>
+            </w:pPr>
+            <w:r>
+              <w:t>ID</w:t>
+            </w:r>
+          </w:p>
+        </w:tc>
+        <w:tc>
+          <w:tcPr>
+            <w:tcW w:w="7461" w:type="dxa"/>
+          </w:tcPr>
+          <w:p>
+            <w:pPr>
+              <w:cnfStyle w:val="000000100000" w:firstRow="0" w:lastRow="0" w:firstColumn="0" w:lastColumn="0" w:oddVBand="0" w:evenVBand="0" w:oddHBand="1" w:evenHBand="0" w:firstRowFirstColumn="0" w:firstRowLastColumn="0" w:lastRowFirstColumn="0" w:lastRowLastColumn="0"/>
+            </w:pPr>
+            <w:r>
+              <w:t>0</w:t>
+            </w:r>
+            <w:r>
+              <w:t>4</w:t>
+            </w:r>
+          </w:p>
+        </w:tc>
+      </w:tr>
+      <w:tr>
+        <w:tc>
+          <w:tcPr>
+            <w:cnfStyle w:val="001000000000" w:firstRow="0" w:lastRow="0" w:firstColumn="1" w:lastColumn="0" w:oddVBand="0" w:evenVBand="0" w:oddHBand="0" w:evenHBand="0" w:firstRowFirstColumn="0" w:firstRowLastColumn="0" w:lastRowFirstColumn="0" w:lastRowLastColumn="0"/>
+            <w:tcW w:w="1555" w:type="dxa"/>
+          </w:tcPr>
+          <w:p>
+            <w:r>
+              <w:t>Titel</w:t>
+            </w:r>
+          </w:p>
+        </w:tc>
+        <w:tc>
+          <w:tcPr>
+            <w:tcW w:w="7461" w:type="dxa"/>
+          </w:tcPr>
+          <w:p>
+            <w:pPr>
+              <w:cnfStyle w:val="000000000000" w:firstRow="0" w:lastRow="0" w:firstColumn="0" w:lastColumn="0" w:oddVBand="0" w:evenVBand="0" w:oddHBand="0" w:evenHBand="0" w:firstRowFirstColumn="0" w:firstRowLastColumn="0" w:lastRowFirstColumn="0" w:lastRowLastColumn="0"/>
+            </w:pPr>
+            <w:r>
+              <w:t>Abfahrstafel</w:t>
+            </w:r>
+          </w:p>
+        </w:tc>
+      </w:tr>
+      <w:tr>
+        <w:trPr>
+          <w:cnfStyle w:val="000000100000" w:firstRow="0" w:lastRow="0" w:firstColumn="0" w:lastColumn="0" w:oddVBand="0" w:evenVBand="0" w:oddHBand="1" w:evenHBand="0" w:firstRowFirstColumn="0" w:firstRowLastColumn="0" w:lastRowFirstColumn="0" w:lastRowLastColumn="0"/>
+        </w:trPr>
+        <w:tc>
+          <w:tcPr>
+            <w:cnfStyle w:val="001000000000" w:firstRow="0" w:lastRow="0" w:firstColumn="1" w:lastColumn="0" w:oddVBand="0" w:evenVBand="0" w:oddHBand="0" w:evenHBand="0" w:firstRowFirstColumn="0" w:firstRowLastColumn="0" w:lastRowFirstColumn="0" w:lastRowLastColumn="0"/>
+            <w:tcW w:w="1555" w:type="dxa"/>
+          </w:tcPr>
+          <w:p>
+            <w:r>
+              <w:t>Beschreibung</w:t>
+            </w:r>
+          </w:p>
+        </w:tc>
+        <w:tc>
+          <w:tcPr>
+            <w:tcW w:w="7461" w:type="dxa"/>
+          </w:tcPr>
+          <w:p>
+            <w:pPr>
+              <w:cnfStyle w:val="000000100000" w:firstRow="0" w:lastRow="0" w:firstColumn="0" w:lastColumn="0" w:oddVBand="0" w:evenVBand="0" w:oddHBand="1" w:evenHBand="0" w:firstRowFirstColumn="0" w:firstRowLastColumn="0" w:lastRowFirstColumn="0" w:lastRowLastColumn="0"/>
+            </w:pPr>
+            <w:r>
+              <w:t xml:space="preserve">Als Angestellter möchte ich, </w:t>
+            </w:r>
+            <w:r>
+              <w:t xml:space="preserve">alle Verbindungen angezeigt bekommen von einer bestimmten Station, </w:t>
+            </w:r>
+            <w:r>
+              <w:t xml:space="preserve">damit </w:t>
+            </w:r>
+            <w:r>
+              <w:t>ich mir einen groben Überblick machen kann</w:t>
+            </w:r>
+            <w:r>
+              <w:t>.</w:t>
+            </w:r>
+          </w:p>
+        </w:tc>
+      </w:tr>
+      <w:tr>
+        <w:tc>
+          <w:tcPr>
+            <w:cnfStyle w:val="001000000000" w:firstRow="0" w:lastRow="0" w:firstColumn="1" w:lastColumn="0" w:oddVBand="0" w:evenVBand="0" w:oddHBand="0" w:evenHBand="0" w:firstRowFirstColumn="0" w:firstRowLastColumn="0" w:lastRowFirstColumn="0" w:lastRowLastColumn="0"/>
+            <w:tcW w:w="1555" w:type="dxa"/>
+          </w:tcPr>
+          <w:p>
+            <w:r>
+              <w:t>Abnahmekriterien</w:t>
+            </w:r>
+          </w:p>
+        </w:tc>
+        <w:tc>
+          <w:tcPr>
+            <w:tcW w:w="7461" w:type="dxa"/>
+          </w:tcPr>
+          <w:p>
+            <w:pPr>
+              <w:pStyle w:val="Listenabsatz"/>
+              <w:numPr>
+                <w:ilvl w:val="0"/>
+                <w:numId w:val="1"/>
+              </w:numPr>
+              <w:cnfStyle w:val="000000000000" w:firstRow="0" w:lastRow="0" w:firstColumn="0" w:lastColumn="0" w:oddVBand="0" w:evenVBand="0" w:oddHBand="0" w:evenHBand="0" w:firstRowFirstColumn="0" w:firstRowLastColumn="0" w:lastRowFirstColumn="0" w:lastRowLastColumn="0"/>
+            </w:pPr>
+            <w:r>
+              <w:t>Falls die Station der Eingabe nicht existiert soll eine Fehlermeldung ausgegeben werden</w:t>
+            </w:r>
+          </w:p>
+          <w:p>
+            <w:pPr>
+              <w:pStyle w:val="Listenabsatz"/>
+              <w:numPr>
+                <w:ilvl w:val="0"/>
+                <w:numId w:val="1"/>
+              </w:numPr>
+              <w:cnfStyle w:val="000000000000" w:firstRow="0" w:lastRow="0" w:firstColumn="0" w:lastColumn="0" w:oddVBand="0" w:evenVBand="0" w:oddHBand="0" w:evenHBand="0" w:firstRowFirstColumn="0" w:firstRowLastColumn="0" w:lastRowFirstColumn="0" w:lastRowLastColumn="0"/>
+            </w:pPr>
+            <w:r>
               <w:lastRenderedPageBreak/>
               <w:t>Bei richtiger Eingabe</w:t>
             </w:r>
@@ -3341,11 +4400,11 @@
       <w:pPr>
         <w:pStyle w:val="berschrift3"/>
       </w:pPr>
-      <w:bookmarkStart w:id="14" w:name="_Toc57793023"/>
+      <w:bookmarkStart w:id="16" w:name="_Toc57811306"/>
       <w:r>
         <w:t>Aktivitätsdiagram</w:t>
       </w:r>
-      <w:bookmarkEnd w:id="14"/>
+      <w:bookmarkEnd w:id="16"/>
     </w:p>
     <w:p>
       <w:r>
@@ -3406,467 +4465,9 @@
       <w:pPr>
         <w:pStyle w:val="berschrift2"/>
       </w:pPr>
-      <w:bookmarkStart w:id="15" w:name="_Toc57793024"/>
+      <w:bookmarkStart w:id="17" w:name="_Toc57811307"/>
       <w:r>
         <w:t>Verbindungen in Zukunft suchen</w:t>
-      </w:r>
-      <w:bookmarkEnd w:id="15"/>
-    </w:p>
-    <w:tbl>
-      <w:tblPr>
-        <w:tblStyle w:val="Gitternetztabelle5dunkelAkzent5"/>
-        <w:tblW w:w="0" w:type="auto"/>
-        <w:tblLook w:val="0480" w:firstRow="0" w:lastRow="0" w:firstColumn="1" w:lastColumn="0" w:noHBand="0" w:noVBand="1"/>
-      </w:tblPr>
-      <w:tblGrid>
-        <w:gridCol w:w="1888"/>
-        <w:gridCol w:w="7128"/>
-      </w:tblGrid>
-      <w:tr>
-        <w:trPr>
-          <w:cnfStyle w:val="000000100000" w:firstRow="0" w:lastRow="0" w:firstColumn="0" w:lastColumn="0" w:oddVBand="0" w:evenVBand="0" w:oddHBand="1" w:evenHBand="0" w:firstRowFirstColumn="0" w:firstRowLastColumn="0" w:lastRowFirstColumn="0" w:lastRowLastColumn="0"/>
-        </w:trPr>
-        <w:tc>
-          <w:tcPr>
-            <w:cnfStyle w:val="001000000000" w:firstRow="0" w:lastRow="0" w:firstColumn="1" w:lastColumn="0" w:oddVBand="0" w:evenVBand="0" w:oddHBand="0" w:evenHBand="0" w:firstRowFirstColumn="0" w:firstRowLastColumn="0" w:lastRowFirstColumn="0" w:lastRowLastColumn="0"/>
-            <w:tcW w:w="1555" w:type="dxa"/>
-          </w:tcPr>
-          <w:p>
-            <w:pPr>
-              <w:rPr>
-                <w:b w:val="0"/>
-                <w:bCs w:val="0"/>
-              </w:rPr>
-            </w:pPr>
-            <w:r>
-              <w:t>ID</w:t>
-            </w:r>
-          </w:p>
-        </w:tc>
-        <w:tc>
-          <w:tcPr>
-            <w:tcW w:w="7461" w:type="dxa"/>
-          </w:tcPr>
-          <w:p>
-            <w:pPr>
-              <w:cnfStyle w:val="000000100000" w:firstRow="0" w:lastRow="0" w:firstColumn="0" w:lastColumn="0" w:oddVBand="0" w:evenVBand="0" w:oddHBand="1" w:evenHBand="0" w:firstRowFirstColumn="0" w:firstRowLastColumn="0" w:lastRowFirstColumn="0" w:lastRowLastColumn="0"/>
-            </w:pPr>
-            <w:r>
-              <w:t>05</w:t>
-            </w:r>
-          </w:p>
-        </w:tc>
-      </w:tr>
-      <w:tr>
-        <w:tc>
-          <w:tcPr>
-            <w:cnfStyle w:val="001000000000" w:firstRow="0" w:lastRow="0" w:firstColumn="1" w:lastColumn="0" w:oddVBand="0" w:evenVBand="0" w:oddHBand="0" w:evenHBand="0" w:firstRowFirstColumn="0" w:firstRowLastColumn="0" w:lastRowFirstColumn="0" w:lastRowLastColumn="0"/>
-            <w:tcW w:w="1555" w:type="dxa"/>
-          </w:tcPr>
-          <w:p>
-            <w:r>
-              <w:t>Titel</w:t>
-            </w:r>
-          </w:p>
-        </w:tc>
-        <w:tc>
-          <w:tcPr>
-            <w:tcW w:w="7461" w:type="dxa"/>
-          </w:tcPr>
-          <w:p>
-            <w:pPr>
-              <w:cnfStyle w:val="000000000000" w:firstRow="0" w:lastRow="0" w:firstColumn="0" w:lastColumn="0" w:oddVBand="0" w:evenVBand="0" w:oddHBand="0" w:evenHBand="0" w:firstRowFirstColumn="0" w:firstRowLastColumn="0" w:lastRowFirstColumn="0" w:lastRowLastColumn="0"/>
-            </w:pPr>
-            <w:r>
-              <w:t>Verbindungen in Zukunft suchen</w:t>
-            </w:r>
-          </w:p>
-        </w:tc>
-      </w:tr>
-      <w:tr>
-        <w:trPr>
-          <w:cnfStyle w:val="000000100000" w:firstRow="0" w:lastRow="0" w:firstColumn="0" w:lastColumn="0" w:oddVBand="0" w:evenVBand="0" w:oddHBand="1" w:evenHBand="0" w:firstRowFirstColumn="0" w:firstRowLastColumn="0" w:lastRowFirstColumn="0" w:lastRowLastColumn="0"/>
-        </w:trPr>
-        <w:tc>
-          <w:tcPr>
-            <w:cnfStyle w:val="001000000000" w:firstRow="0" w:lastRow="0" w:firstColumn="1" w:lastColumn="0" w:oddVBand="0" w:evenVBand="0" w:oddHBand="0" w:evenHBand="0" w:firstRowFirstColumn="0" w:firstRowLastColumn="0" w:lastRowFirstColumn="0" w:lastRowLastColumn="0"/>
-            <w:tcW w:w="1555" w:type="dxa"/>
-          </w:tcPr>
-          <w:p>
-            <w:r>
-              <w:t>Beschreibung</w:t>
-            </w:r>
-          </w:p>
-        </w:tc>
-        <w:tc>
-          <w:tcPr>
-            <w:tcW w:w="7461" w:type="dxa"/>
-          </w:tcPr>
-          <w:p>
-            <w:pPr>
-              <w:cnfStyle w:val="000000100000" w:firstRow="0" w:lastRow="0" w:firstColumn="0" w:lastColumn="0" w:oddVBand="0" w:evenVBand="0" w:oddHBand="1" w:evenHBand="0" w:firstRowFirstColumn="0" w:firstRowLastColumn="0" w:lastRowFirstColumn="0" w:lastRowLastColumn="0"/>
-            </w:pPr>
-            <w:r>
-              <w:t xml:space="preserve">Als Angestellter möchte ich, bei der Suche </w:t>
-            </w:r>
-            <w:r>
-              <w:t xml:space="preserve">ein Datum und die Zeit der Abfahrt angeben, um </w:t>
-            </w:r>
-            <w:r>
-              <w:t xml:space="preserve">die ersten vier </w:t>
-            </w:r>
-            <w:r>
-              <w:t xml:space="preserve">Verbindungen in der Zukunft </w:t>
-            </w:r>
-            <w:r>
-              <w:t>sehen</w:t>
-            </w:r>
-            <w:r>
-              <w:t xml:space="preserve"> zu können.</w:t>
-            </w:r>
-          </w:p>
-        </w:tc>
-      </w:tr>
-      <w:tr>
-        <w:tc>
-          <w:tcPr>
-            <w:cnfStyle w:val="001000000000" w:firstRow="0" w:lastRow="0" w:firstColumn="1" w:lastColumn="0" w:oddVBand="0" w:evenVBand="0" w:oddHBand="0" w:evenHBand="0" w:firstRowFirstColumn="0" w:firstRowLastColumn="0" w:lastRowFirstColumn="0" w:lastRowLastColumn="0"/>
-            <w:tcW w:w="1555" w:type="dxa"/>
-          </w:tcPr>
-          <w:p>
-            <w:r>
-              <w:t>Abnahmekriterien</w:t>
-            </w:r>
-          </w:p>
-        </w:tc>
-        <w:tc>
-          <w:tcPr>
-            <w:tcW w:w="7461" w:type="dxa"/>
-          </w:tcPr>
-          <w:p>
-            <w:pPr>
-              <w:pStyle w:val="Listenabsatz"/>
-              <w:numPr>
-                <w:ilvl w:val="0"/>
-                <w:numId w:val="1"/>
-              </w:numPr>
-              <w:cnfStyle w:val="000000000000" w:firstRow="0" w:lastRow="0" w:firstColumn="0" w:lastColumn="0" w:oddVBand="0" w:evenVBand="0" w:oddHBand="0" w:evenHBand="0" w:firstRowFirstColumn="0" w:firstRowLastColumn="0" w:lastRowFirstColumn="0" w:lastRowLastColumn="0"/>
-            </w:pPr>
-            <w:r>
-              <w:t>Eingabe eines Datums und Zeit</w:t>
-            </w:r>
-            <w:r>
-              <w:t xml:space="preserve"> </w:t>
-            </w:r>
-            <w:r>
-              <w:t xml:space="preserve">ist </w:t>
-            </w:r>
-            <w:r>
-              <w:t xml:space="preserve">einfach </w:t>
-            </w:r>
-            <w:r>
-              <w:t>möglich</w:t>
-            </w:r>
-          </w:p>
-          <w:p>
-            <w:pPr>
-              <w:pStyle w:val="Listenabsatz"/>
-              <w:numPr>
-                <w:ilvl w:val="0"/>
-                <w:numId w:val="1"/>
-              </w:numPr>
-              <w:cnfStyle w:val="000000000000" w:firstRow="0" w:lastRow="0" w:firstColumn="0" w:lastColumn="0" w:oddVBand="0" w:evenVBand="0" w:oddHBand="0" w:evenHBand="0" w:firstRowFirstColumn="0" w:firstRowLastColumn="0" w:lastRowFirstColumn="0" w:lastRowLastColumn="0"/>
-            </w:pPr>
-            <w:r>
-              <w:t xml:space="preserve">Es werden nur Verbindungen </w:t>
-            </w:r>
-            <w:r>
-              <w:t>nach dem angegebenen Datum</w:t>
-            </w:r>
-            <w:r>
-              <w:t xml:space="preserve"> angezeigt</w:t>
-            </w:r>
-          </w:p>
-        </w:tc>
-      </w:tr>
-      <w:tr>
-        <w:trPr>
-          <w:cnfStyle w:val="000000100000" w:firstRow="0" w:lastRow="0" w:firstColumn="0" w:lastColumn="0" w:oddVBand="0" w:evenVBand="0" w:oddHBand="1" w:evenHBand="0" w:firstRowFirstColumn="0" w:firstRowLastColumn="0" w:lastRowFirstColumn="0" w:lastRowLastColumn="0"/>
-        </w:trPr>
-        <w:tc>
-          <w:tcPr>
-            <w:cnfStyle w:val="001000000000" w:firstRow="0" w:lastRow="0" w:firstColumn="1" w:lastColumn="0" w:oddVBand="0" w:evenVBand="0" w:oddHBand="0" w:evenHBand="0" w:firstRowFirstColumn="0" w:firstRowLastColumn="0" w:lastRowFirstColumn="0" w:lastRowLastColumn="0"/>
-            <w:tcW w:w="1555" w:type="dxa"/>
-          </w:tcPr>
-          <w:p>
-            <w:r>
-              <w:t>Priorität</w:t>
-            </w:r>
-          </w:p>
-        </w:tc>
-        <w:tc>
-          <w:tcPr>
-            <w:tcW w:w="7461" w:type="dxa"/>
-          </w:tcPr>
-          <w:p>
-            <w:pPr>
-              <w:cnfStyle w:val="000000100000" w:firstRow="0" w:lastRow="0" w:firstColumn="0" w:lastColumn="0" w:oddVBand="0" w:evenVBand="0" w:oddHBand="1" w:evenHBand="0" w:firstRowFirstColumn="0" w:firstRowLastColumn="0" w:lastRowFirstColumn="0" w:lastRowLastColumn="0"/>
-            </w:pPr>
-            <w:r>
-              <w:t>Mittel</w:t>
-            </w:r>
-          </w:p>
-        </w:tc>
-      </w:tr>
-      <w:tr>
-        <w:tc>
-          <w:tcPr>
-            <w:cnfStyle w:val="001000000000" w:firstRow="0" w:lastRow="0" w:firstColumn="1" w:lastColumn="0" w:oddVBand="0" w:evenVBand="0" w:oddHBand="0" w:evenHBand="0" w:firstRowFirstColumn="0" w:firstRowLastColumn="0" w:lastRowFirstColumn="0" w:lastRowLastColumn="0"/>
-            <w:tcW w:w="1555" w:type="dxa"/>
-          </w:tcPr>
-          <w:p>
-            <w:r>
-              <w:t>Status</w:t>
-            </w:r>
-          </w:p>
-        </w:tc>
-        <w:tc>
-          <w:tcPr>
-            <w:tcW w:w="7461" w:type="dxa"/>
-          </w:tcPr>
-          <w:p>
-            <w:pPr>
-              <w:cnfStyle w:val="000000000000" w:firstRow="0" w:lastRow="0" w:firstColumn="0" w:lastColumn="0" w:oddVBand="0" w:evenVBand="0" w:oddHBand="0" w:evenHBand="0" w:firstRowFirstColumn="0" w:firstRowLastColumn="0" w:lastRowFirstColumn="0" w:lastRowLastColumn="0"/>
-            </w:pPr>
-            <w:r>
-              <w:t>Umgesetzt</w:t>
-            </w:r>
-          </w:p>
-        </w:tc>
-      </w:tr>
-    </w:tbl>
-    <w:p/>
-    <w:p>
-      <w:pPr>
-        <w:pStyle w:val="berschrift2"/>
-      </w:pPr>
-      <w:bookmarkStart w:id="16" w:name="_Toc57793025"/>
-      <w:r>
-        <w:t>Stationen auf Karte anzeigen</w:t>
-      </w:r>
-      <w:bookmarkEnd w:id="16"/>
-    </w:p>
-    <w:tbl>
-      <w:tblPr>
-        <w:tblStyle w:val="Gitternetztabelle5dunkelAkzent5"/>
-        <w:tblW w:w="0" w:type="auto"/>
-        <w:tblLook w:val="0480" w:firstRow="0" w:lastRow="0" w:firstColumn="1" w:lastColumn="0" w:noHBand="0" w:noVBand="1"/>
-      </w:tblPr>
-      <w:tblGrid>
-        <w:gridCol w:w="1888"/>
-        <w:gridCol w:w="7128"/>
-      </w:tblGrid>
-      <w:tr>
-        <w:trPr>
-          <w:cnfStyle w:val="000000100000" w:firstRow="0" w:lastRow="0" w:firstColumn="0" w:lastColumn="0" w:oddVBand="0" w:evenVBand="0" w:oddHBand="1" w:evenHBand="0" w:firstRowFirstColumn="0" w:firstRowLastColumn="0" w:lastRowFirstColumn="0" w:lastRowLastColumn="0"/>
-        </w:trPr>
-        <w:tc>
-          <w:tcPr>
-            <w:cnfStyle w:val="001000000000" w:firstRow="0" w:lastRow="0" w:firstColumn="1" w:lastColumn="0" w:oddVBand="0" w:evenVBand="0" w:oddHBand="0" w:evenHBand="0" w:firstRowFirstColumn="0" w:firstRowLastColumn="0" w:lastRowFirstColumn="0" w:lastRowLastColumn="0"/>
-            <w:tcW w:w="1555" w:type="dxa"/>
-          </w:tcPr>
-          <w:p>
-            <w:pPr>
-              <w:rPr>
-                <w:b w:val="0"/>
-                <w:bCs w:val="0"/>
-              </w:rPr>
-            </w:pPr>
-            <w:r>
-              <w:t>ID</w:t>
-            </w:r>
-          </w:p>
-        </w:tc>
-        <w:tc>
-          <w:tcPr>
-            <w:tcW w:w="7461" w:type="dxa"/>
-          </w:tcPr>
-          <w:p>
-            <w:pPr>
-              <w:cnfStyle w:val="000000100000" w:firstRow="0" w:lastRow="0" w:firstColumn="0" w:lastColumn="0" w:oddVBand="0" w:evenVBand="0" w:oddHBand="1" w:evenHBand="0" w:firstRowFirstColumn="0" w:firstRowLastColumn="0" w:lastRowFirstColumn="0" w:lastRowLastColumn="0"/>
-            </w:pPr>
-            <w:r>
-              <w:t>06</w:t>
-            </w:r>
-          </w:p>
-        </w:tc>
-      </w:tr>
-      <w:tr>
-        <w:tc>
-          <w:tcPr>
-            <w:cnfStyle w:val="001000000000" w:firstRow="0" w:lastRow="0" w:firstColumn="1" w:lastColumn="0" w:oddVBand="0" w:evenVBand="0" w:oddHBand="0" w:evenHBand="0" w:firstRowFirstColumn="0" w:firstRowLastColumn="0" w:lastRowFirstColumn="0" w:lastRowLastColumn="0"/>
-            <w:tcW w:w="1555" w:type="dxa"/>
-          </w:tcPr>
-          <w:p>
-            <w:r>
-              <w:t>Titel</w:t>
-            </w:r>
-          </w:p>
-        </w:tc>
-        <w:tc>
-          <w:tcPr>
-            <w:tcW w:w="7461" w:type="dxa"/>
-          </w:tcPr>
-          <w:p>
-            <w:pPr>
-              <w:cnfStyle w:val="000000000000" w:firstRow="0" w:lastRow="0" w:firstColumn="0" w:lastColumn="0" w:oddVBand="0" w:evenVBand="0" w:oddHBand="0" w:evenHBand="0" w:firstRowFirstColumn="0" w:firstRowLastColumn="0" w:lastRowFirstColumn="0" w:lastRowLastColumn="0"/>
-            </w:pPr>
-            <w:r>
-              <w:t>Stationen auf Karte anzeigen</w:t>
-            </w:r>
-          </w:p>
-        </w:tc>
-      </w:tr>
-      <w:tr>
-        <w:trPr>
-          <w:cnfStyle w:val="000000100000" w:firstRow="0" w:lastRow="0" w:firstColumn="0" w:lastColumn="0" w:oddVBand="0" w:evenVBand="0" w:oddHBand="1" w:evenHBand="0" w:firstRowFirstColumn="0" w:firstRowLastColumn="0" w:lastRowFirstColumn="0" w:lastRowLastColumn="0"/>
-        </w:trPr>
-        <w:tc>
-          <w:tcPr>
-            <w:cnfStyle w:val="001000000000" w:firstRow="0" w:lastRow="0" w:firstColumn="1" w:lastColumn="0" w:oddVBand="0" w:evenVBand="0" w:oddHBand="0" w:evenHBand="0" w:firstRowFirstColumn="0" w:firstRowLastColumn="0" w:lastRowFirstColumn="0" w:lastRowLastColumn="0"/>
-            <w:tcW w:w="1555" w:type="dxa"/>
-          </w:tcPr>
-          <w:p>
-            <w:r>
-              <w:t>Beschreibung</w:t>
-            </w:r>
-          </w:p>
-        </w:tc>
-        <w:tc>
-          <w:tcPr>
-            <w:tcW w:w="7461" w:type="dxa"/>
-          </w:tcPr>
-          <w:p>
-            <w:pPr>
-              <w:cnfStyle w:val="000000100000" w:firstRow="0" w:lastRow="0" w:firstColumn="0" w:lastColumn="0" w:oddVBand="0" w:evenVBand="0" w:oddHBand="1" w:evenHBand="0" w:firstRowFirstColumn="0" w:firstRowLastColumn="0" w:lastRowFirstColumn="0" w:lastRowLastColumn="0"/>
-            </w:pPr>
-            <w:r>
-              <w:t>Als Angestellter möchte ich</w:t>
-            </w:r>
-            <w:r>
-              <w:t xml:space="preserve"> die Stationen auf einer Karte anzeigen lassen können, damit ich den Weg zur Station finde.</w:t>
-            </w:r>
-          </w:p>
-        </w:tc>
-      </w:tr>
-      <w:tr>
-        <w:tc>
-          <w:tcPr>
-            <w:cnfStyle w:val="001000000000" w:firstRow="0" w:lastRow="0" w:firstColumn="1" w:lastColumn="0" w:oddVBand="0" w:evenVBand="0" w:oddHBand="0" w:evenHBand="0" w:firstRowFirstColumn="0" w:firstRowLastColumn="0" w:lastRowFirstColumn="0" w:lastRowLastColumn="0"/>
-            <w:tcW w:w="1555" w:type="dxa"/>
-          </w:tcPr>
-          <w:p>
-            <w:r>
-              <w:t>Abnahmekriterien</w:t>
-            </w:r>
-          </w:p>
-        </w:tc>
-        <w:tc>
-          <w:tcPr>
-            <w:tcW w:w="7461" w:type="dxa"/>
-          </w:tcPr>
-          <w:p>
-            <w:pPr>
-              <w:pStyle w:val="Listenabsatz"/>
-              <w:numPr>
-                <w:ilvl w:val="0"/>
-                <w:numId w:val="1"/>
-              </w:numPr>
-              <w:cnfStyle w:val="000000000000" w:firstRow="0" w:lastRow="0" w:firstColumn="0" w:lastColumn="0" w:oddVBand="0" w:evenVBand="0" w:oddHBand="0" w:evenHBand="0" w:firstRowFirstColumn="0" w:firstRowLastColumn="0" w:lastRowFirstColumn="0" w:lastRowLastColumn="0"/>
-            </w:pPr>
-            <w:r>
-              <w:t>Falls keine Karte vorhanden ist, wird eine Fehlermeldung ausgegeben</w:t>
-            </w:r>
-          </w:p>
-          <w:p>
-            <w:pPr>
-              <w:pStyle w:val="Listenabsatz"/>
-              <w:numPr>
-                <w:ilvl w:val="0"/>
-                <w:numId w:val="1"/>
-              </w:numPr>
-              <w:cnfStyle w:val="000000000000" w:firstRow="0" w:lastRow="0" w:firstColumn="0" w:lastColumn="0" w:oddVBand="0" w:evenVBand="0" w:oddHBand="0" w:evenHBand="0" w:firstRowFirstColumn="0" w:firstRowLastColumn="0" w:lastRowFirstColumn="0" w:lastRowLastColumn="0"/>
-            </w:pPr>
-            <w:r>
-              <w:t>Es wird die Adresse einer Station mithilfe einer Karte dargestellt</w:t>
-            </w:r>
-          </w:p>
-        </w:tc>
-      </w:tr>
-      <w:tr>
-        <w:trPr>
-          <w:cnfStyle w:val="000000100000" w:firstRow="0" w:lastRow="0" w:firstColumn="0" w:lastColumn="0" w:oddVBand="0" w:evenVBand="0" w:oddHBand="1" w:evenHBand="0" w:firstRowFirstColumn="0" w:firstRowLastColumn="0" w:lastRowFirstColumn="0" w:lastRowLastColumn="0"/>
-        </w:trPr>
-        <w:tc>
-          <w:tcPr>
-            <w:cnfStyle w:val="001000000000" w:firstRow="0" w:lastRow="0" w:firstColumn="1" w:lastColumn="0" w:oddVBand="0" w:evenVBand="0" w:oddHBand="0" w:evenHBand="0" w:firstRowFirstColumn="0" w:firstRowLastColumn="0" w:lastRowFirstColumn="0" w:lastRowLastColumn="0"/>
-            <w:tcW w:w="1555" w:type="dxa"/>
-          </w:tcPr>
-          <w:p>
-            <w:r>
-              <w:t>Priorität</w:t>
-            </w:r>
-          </w:p>
-        </w:tc>
-        <w:tc>
-          <w:tcPr>
-            <w:tcW w:w="7461" w:type="dxa"/>
-          </w:tcPr>
-          <w:p>
-            <w:pPr>
-              <w:cnfStyle w:val="000000100000" w:firstRow="0" w:lastRow="0" w:firstColumn="0" w:lastColumn="0" w:oddVBand="0" w:evenVBand="0" w:oddHBand="1" w:evenHBand="0" w:firstRowFirstColumn="0" w:firstRowLastColumn="0" w:lastRowFirstColumn="0" w:lastRowLastColumn="0"/>
-            </w:pPr>
-            <w:r>
-              <w:t>Niedrig</w:t>
-            </w:r>
-          </w:p>
-        </w:tc>
-      </w:tr>
-      <w:tr>
-        <w:tc>
-          <w:tcPr>
-            <w:cnfStyle w:val="001000000000" w:firstRow="0" w:lastRow="0" w:firstColumn="1" w:lastColumn="0" w:oddVBand="0" w:evenVBand="0" w:oddHBand="0" w:evenHBand="0" w:firstRowFirstColumn="0" w:firstRowLastColumn="0" w:lastRowFirstColumn="0" w:lastRowLastColumn="0"/>
-            <w:tcW w:w="1555" w:type="dxa"/>
-          </w:tcPr>
-          <w:p>
-            <w:r>
-              <w:t>Status</w:t>
-            </w:r>
-          </w:p>
-        </w:tc>
-        <w:tc>
-          <w:tcPr>
-            <w:tcW w:w="7461" w:type="dxa"/>
-          </w:tcPr>
-          <w:p>
-            <w:pPr>
-              <w:cnfStyle w:val="000000000000" w:firstRow="0" w:lastRow="0" w:firstColumn="0" w:lastColumn="0" w:oddVBand="0" w:evenVBand="0" w:oddHBand="0" w:evenHBand="0" w:firstRowFirstColumn="0" w:firstRowLastColumn="0" w:lastRowFirstColumn="0" w:lastRowLastColumn="0"/>
-            </w:pPr>
-            <w:r>
-              <w:t>Umgesetzt</w:t>
-            </w:r>
-          </w:p>
-        </w:tc>
-      </w:tr>
-    </w:tbl>
-    <w:p/>
-    <w:p>
-      <w:pPr>
-        <w:pStyle w:val="berschrift2"/>
-      </w:pPr>
-      <w:bookmarkStart w:id="17" w:name="_Toc57793026"/>
-      <w:r>
-        <w:t>Nächste Stationen anzeigen</w:t>
       </w:r>
       <w:bookmarkEnd w:id="17"/>
     </w:p>
@@ -3910,7 +4511,7 @@
               <w:cnfStyle w:val="000000100000" w:firstRow="0" w:lastRow="0" w:firstColumn="0" w:lastColumn="0" w:oddVBand="0" w:evenVBand="0" w:oddHBand="1" w:evenHBand="0" w:firstRowFirstColumn="0" w:firstRowLastColumn="0" w:lastRowFirstColumn="0" w:lastRowLastColumn="0"/>
             </w:pPr>
             <w:r>
-              <w:t>07</w:t>
+              <w:t>05</w:t>
             </w:r>
           </w:p>
         </w:tc>
@@ -3936,7 +4537,7 @@
               <w:cnfStyle w:val="000000000000" w:firstRow="0" w:lastRow="0" w:firstColumn="0" w:lastColumn="0" w:oddVBand="0" w:evenVBand="0" w:oddHBand="0" w:evenHBand="0" w:firstRowFirstColumn="0" w:firstRowLastColumn="0" w:lastRowFirstColumn="0" w:lastRowLastColumn="0"/>
             </w:pPr>
             <w:r>
-              <w:t>Nächste Stationen anzeigen</w:t>
+              <w:t>Verbindungen in Zukunft suchen</w:t>
             </w:r>
           </w:p>
         </w:tc>
@@ -3965,16 +4566,22 @@
               <w:cnfStyle w:val="000000100000" w:firstRow="0" w:lastRow="0" w:firstColumn="0" w:lastColumn="0" w:oddVBand="0" w:evenVBand="0" w:oddHBand="1" w:evenHBand="0" w:firstRowFirstColumn="0" w:firstRowLastColumn="0" w:lastRowFirstColumn="0" w:lastRowLastColumn="0"/>
             </w:pPr>
             <w:r>
-              <w:t>Als Angestellter möchte ich</w:t>
-            </w:r>
-            <w:r>
-              <w:t xml:space="preserve"> </w:t>
-            </w:r>
-            <w:r>
-              <w:t>Stationen in meiner Umgebung anzeigen lassen können</w:t>
-            </w:r>
-            <w:r>
-              <w:t>, damit ich auch in unbekannter Umgebung Verbindungen suchen kann.</w:t>
+              <w:t xml:space="preserve">Als Angestellter möchte ich, bei der Suche </w:t>
+            </w:r>
+            <w:r>
+              <w:t xml:space="preserve">ein Datum und die Zeit der Abfahrt angeben, um </w:t>
+            </w:r>
+            <w:r>
+              <w:t xml:space="preserve">die ersten vier </w:t>
+            </w:r>
+            <w:r>
+              <w:t xml:space="preserve">Verbindungen in der Zukunft </w:t>
+            </w:r>
+            <w:r>
+              <w:t>sehen</w:t>
+            </w:r>
+            <w:r>
+              <w:t xml:space="preserve"> zu können.</w:t>
             </w:r>
           </w:p>
         </w:tc>
@@ -4005,25 +4612,19 @@
               <w:cnfStyle w:val="000000000000" w:firstRow="0" w:lastRow="0" w:firstColumn="0" w:lastColumn="0" w:oddVBand="0" w:evenVBand="0" w:oddHBand="0" w:evenHBand="0" w:firstRowFirstColumn="0" w:firstRowLastColumn="0" w:lastRowFirstColumn="0" w:lastRowLastColumn="0"/>
             </w:pPr>
             <w:r>
-              <w:t xml:space="preserve">Falls </w:t>
-            </w:r>
-            <w:r>
-              <w:t>GPS</w:t>
-            </w:r>
-            <w:r>
-              <w:t xml:space="preserve"> nicht </w:t>
-            </w:r>
-            <w:r>
-              <w:t>vorhanden ist</w:t>
-            </w:r>
-            <w:r>
-              <w:t xml:space="preserve">, </w:t>
-            </w:r>
-            <w:r>
-              <w:t>wird</w:t>
-            </w:r>
-            <w:r>
-              <w:t xml:space="preserve"> eine Fehlermeldung angezeigt </w:t>
+              <w:t>Eingabe eines Datums und Zeit</w:t>
+            </w:r>
+            <w:r>
+              <w:t xml:space="preserve"> </w:t>
+            </w:r>
+            <w:r>
+              <w:t xml:space="preserve">ist </w:t>
+            </w:r>
+            <w:r>
+              <w:t xml:space="preserve">einfach </w:t>
+            </w:r>
+            <w:r>
+              <w:t>möglich</w:t>
             </w:r>
           </w:p>
           <w:p>
@@ -4036,16 +4637,13 @@
               <w:cnfStyle w:val="000000000000" w:firstRow="0" w:lastRow="0" w:firstColumn="0" w:lastColumn="0" w:oddVBand="0" w:evenVBand="0" w:oddHBand="0" w:evenHBand="0" w:firstRowFirstColumn="0" w:firstRowLastColumn="0" w:lastRowFirstColumn="0" w:lastRowLastColumn="0"/>
             </w:pPr>
             <w:r>
-              <w:lastRenderedPageBreak/>
-              <w:t xml:space="preserve">Es werden Stationen in meiner Umgebung </w:t>
-            </w:r>
-            <w:proofErr w:type="gramStart"/>
-            <w:r>
-              <w:t>mit Name</w:t>
-            </w:r>
-            <w:proofErr w:type="gramEnd"/>
-            <w:r>
-              <w:t xml:space="preserve"> und Distanz in einer Liste angezeigt</w:t>
+              <w:t xml:space="preserve">Es werden nur Verbindungen </w:t>
+            </w:r>
+            <w:r>
+              <w:t>nach dem angegebenen Datum</w:t>
+            </w:r>
+            <w:r>
+              <w:t xml:space="preserve"> angezeigt</w:t>
             </w:r>
           </w:p>
         </w:tc>
@@ -4061,7 +4659,6 @@
           </w:tcPr>
           <w:p>
             <w:r>
-              <w:lastRenderedPageBreak/>
               <w:t>Priorität</w:t>
             </w:r>
           </w:p>
@@ -4075,7 +4672,7 @@
               <w:cnfStyle w:val="000000100000" w:firstRow="0" w:lastRow="0" w:firstColumn="0" w:lastColumn="0" w:oddVBand="0" w:evenVBand="0" w:oddHBand="1" w:evenHBand="0" w:firstRowFirstColumn="0" w:firstRowLastColumn="0" w:lastRowFirstColumn="0" w:lastRowLastColumn="0"/>
             </w:pPr>
             <w:r>
-              <w:t>Niedrig</w:t>
+              <w:t>Mittel</w:t>
             </w:r>
           </w:p>
         </w:tc>
@@ -4111,16 +4708,10 @@
     <w:p>
       <w:pPr>
         <w:pStyle w:val="berschrift2"/>
-        <w:rPr>
-          <w:lang w:val="de-CH"/>
-        </w:rPr>
       </w:pPr>
-      <w:bookmarkStart w:id="18" w:name="_Toc57793027"/>
-      <w:r>
-        <w:rPr>
-          <w:lang w:val="de-CH"/>
-        </w:rPr>
-        <w:t>Info per Mail versenden</w:t>
+      <w:bookmarkStart w:id="18" w:name="_Toc57811308"/>
+      <w:r>
+        <w:t>Stationen auf Karte anzeigen</w:t>
       </w:r>
       <w:bookmarkEnd w:id="18"/>
     </w:p>
@@ -4164,6 +4755,474 @@
               <w:cnfStyle w:val="000000100000" w:firstRow="0" w:lastRow="0" w:firstColumn="0" w:lastColumn="0" w:oddVBand="0" w:evenVBand="0" w:oddHBand="1" w:evenHBand="0" w:firstRowFirstColumn="0" w:firstRowLastColumn="0" w:lastRowFirstColumn="0" w:lastRowLastColumn="0"/>
             </w:pPr>
             <w:r>
+              <w:t>06</w:t>
+            </w:r>
+          </w:p>
+        </w:tc>
+      </w:tr>
+      <w:tr>
+        <w:tc>
+          <w:tcPr>
+            <w:cnfStyle w:val="001000000000" w:firstRow="0" w:lastRow="0" w:firstColumn="1" w:lastColumn="0" w:oddVBand="0" w:evenVBand="0" w:oddHBand="0" w:evenHBand="0" w:firstRowFirstColumn="0" w:firstRowLastColumn="0" w:lastRowFirstColumn="0" w:lastRowLastColumn="0"/>
+            <w:tcW w:w="1555" w:type="dxa"/>
+          </w:tcPr>
+          <w:p>
+            <w:r>
+              <w:t>Titel</w:t>
+            </w:r>
+          </w:p>
+        </w:tc>
+        <w:tc>
+          <w:tcPr>
+            <w:tcW w:w="7461" w:type="dxa"/>
+          </w:tcPr>
+          <w:p>
+            <w:pPr>
+              <w:cnfStyle w:val="000000000000" w:firstRow="0" w:lastRow="0" w:firstColumn="0" w:lastColumn="0" w:oddVBand="0" w:evenVBand="0" w:oddHBand="0" w:evenHBand="0" w:firstRowFirstColumn="0" w:firstRowLastColumn="0" w:lastRowFirstColumn="0" w:lastRowLastColumn="0"/>
+            </w:pPr>
+            <w:r>
+              <w:t>Stationen auf Karte anzeigen</w:t>
+            </w:r>
+          </w:p>
+        </w:tc>
+      </w:tr>
+      <w:tr>
+        <w:trPr>
+          <w:cnfStyle w:val="000000100000" w:firstRow="0" w:lastRow="0" w:firstColumn="0" w:lastColumn="0" w:oddVBand="0" w:evenVBand="0" w:oddHBand="1" w:evenHBand="0" w:firstRowFirstColumn="0" w:firstRowLastColumn="0" w:lastRowFirstColumn="0" w:lastRowLastColumn="0"/>
+        </w:trPr>
+        <w:tc>
+          <w:tcPr>
+            <w:cnfStyle w:val="001000000000" w:firstRow="0" w:lastRow="0" w:firstColumn="1" w:lastColumn="0" w:oddVBand="0" w:evenVBand="0" w:oddHBand="0" w:evenHBand="0" w:firstRowFirstColumn="0" w:firstRowLastColumn="0" w:lastRowFirstColumn="0" w:lastRowLastColumn="0"/>
+            <w:tcW w:w="1555" w:type="dxa"/>
+          </w:tcPr>
+          <w:p>
+            <w:r>
+              <w:t>Beschreibung</w:t>
+            </w:r>
+          </w:p>
+        </w:tc>
+        <w:tc>
+          <w:tcPr>
+            <w:tcW w:w="7461" w:type="dxa"/>
+          </w:tcPr>
+          <w:p>
+            <w:pPr>
+              <w:cnfStyle w:val="000000100000" w:firstRow="0" w:lastRow="0" w:firstColumn="0" w:lastColumn="0" w:oddVBand="0" w:evenVBand="0" w:oddHBand="1" w:evenHBand="0" w:firstRowFirstColumn="0" w:firstRowLastColumn="0" w:lastRowFirstColumn="0" w:lastRowLastColumn="0"/>
+            </w:pPr>
+            <w:r>
+              <w:t>Als Angestellter möchte ich</w:t>
+            </w:r>
+            <w:r>
+              <w:t xml:space="preserve"> die Stationen auf einer Karte anzeigen lassen können, damit ich den Weg zur Station finde.</w:t>
+            </w:r>
+          </w:p>
+        </w:tc>
+      </w:tr>
+      <w:tr>
+        <w:tc>
+          <w:tcPr>
+            <w:cnfStyle w:val="001000000000" w:firstRow="0" w:lastRow="0" w:firstColumn="1" w:lastColumn="0" w:oddVBand="0" w:evenVBand="0" w:oddHBand="0" w:evenHBand="0" w:firstRowFirstColumn="0" w:firstRowLastColumn="0" w:lastRowFirstColumn="0" w:lastRowLastColumn="0"/>
+            <w:tcW w:w="1555" w:type="dxa"/>
+          </w:tcPr>
+          <w:p>
+            <w:r>
+              <w:t>Abnahmekriterien</w:t>
+            </w:r>
+          </w:p>
+        </w:tc>
+        <w:tc>
+          <w:tcPr>
+            <w:tcW w:w="7461" w:type="dxa"/>
+          </w:tcPr>
+          <w:p>
+            <w:pPr>
+              <w:pStyle w:val="Listenabsatz"/>
+              <w:numPr>
+                <w:ilvl w:val="0"/>
+                <w:numId w:val="1"/>
+              </w:numPr>
+              <w:cnfStyle w:val="000000000000" w:firstRow="0" w:lastRow="0" w:firstColumn="0" w:lastColumn="0" w:oddVBand="0" w:evenVBand="0" w:oddHBand="0" w:evenHBand="0" w:firstRowFirstColumn="0" w:firstRowLastColumn="0" w:lastRowFirstColumn="0" w:lastRowLastColumn="0"/>
+            </w:pPr>
+            <w:r>
+              <w:t>Falls keine Karte vorhanden ist, wird eine Fehlermeldung ausgegeben</w:t>
+            </w:r>
+          </w:p>
+          <w:p>
+            <w:pPr>
+              <w:pStyle w:val="Listenabsatz"/>
+              <w:numPr>
+                <w:ilvl w:val="0"/>
+                <w:numId w:val="1"/>
+              </w:numPr>
+              <w:cnfStyle w:val="000000000000" w:firstRow="0" w:lastRow="0" w:firstColumn="0" w:lastColumn="0" w:oddVBand="0" w:evenVBand="0" w:oddHBand="0" w:evenHBand="0" w:firstRowFirstColumn="0" w:firstRowLastColumn="0" w:lastRowFirstColumn="0" w:lastRowLastColumn="0"/>
+            </w:pPr>
+            <w:r>
+              <w:t>Es wird die Adresse einer Station mithilfe einer Karte dargestellt</w:t>
+            </w:r>
+          </w:p>
+        </w:tc>
+      </w:tr>
+      <w:tr>
+        <w:trPr>
+          <w:cnfStyle w:val="000000100000" w:firstRow="0" w:lastRow="0" w:firstColumn="0" w:lastColumn="0" w:oddVBand="0" w:evenVBand="0" w:oddHBand="1" w:evenHBand="0" w:firstRowFirstColumn="0" w:firstRowLastColumn="0" w:lastRowFirstColumn="0" w:lastRowLastColumn="0"/>
+        </w:trPr>
+        <w:tc>
+          <w:tcPr>
+            <w:cnfStyle w:val="001000000000" w:firstRow="0" w:lastRow="0" w:firstColumn="1" w:lastColumn="0" w:oddVBand="0" w:evenVBand="0" w:oddHBand="0" w:evenHBand="0" w:firstRowFirstColumn="0" w:firstRowLastColumn="0" w:lastRowFirstColumn="0" w:lastRowLastColumn="0"/>
+            <w:tcW w:w="1555" w:type="dxa"/>
+          </w:tcPr>
+          <w:p>
+            <w:r>
+              <w:t>Priorität</w:t>
+            </w:r>
+          </w:p>
+        </w:tc>
+        <w:tc>
+          <w:tcPr>
+            <w:tcW w:w="7461" w:type="dxa"/>
+          </w:tcPr>
+          <w:p>
+            <w:pPr>
+              <w:cnfStyle w:val="000000100000" w:firstRow="0" w:lastRow="0" w:firstColumn="0" w:lastColumn="0" w:oddVBand="0" w:evenVBand="0" w:oddHBand="1" w:evenHBand="0" w:firstRowFirstColumn="0" w:firstRowLastColumn="0" w:lastRowFirstColumn="0" w:lastRowLastColumn="0"/>
+            </w:pPr>
+            <w:r>
+              <w:t>Niedrig</w:t>
+            </w:r>
+          </w:p>
+        </w:tc>
+      </w:tr>
+      <w:tr>
+        <w:tc>
+          <w:tcPr>
+            <w:cnfStyle w:val="001000000000" w:firstRow="0" w:lastRow="0" w:firstColumn="1" w:lastColumn="0" w:oddVBand="0" w:evenVBand="0" w:oddHBand="0" w:evenHBand="0" w:firstRowFirstColumn="0" w:firstRowLastColumn="0" w:lastRowFirstColumn="0" w:lastRowLastColumn="0"/>
+            <w:tcW w:w="1555" w:type="dxa"/>
+          </w:tcPr>
+          <w:p>
+            <w:r>
+              <w:t>Status</w:t>
+            </w:r>
+          </w:p>
+        </w:tc>
+        <w:tc>
+          <w:tcPr>
+            <w:tcW w:w="7461" w:type="dxa"/>
+          </w:tcPr>
+          <w:p>
+            <w:pPr>
+              <w:cnfStyle w:val="000000000000" w:firstRow="0" w:lastRow="0" w:firstColumn="0" w:lastColumn="0" w:oddVBand="0" w:evenVBand="0" w:oddHBand="0" w:evenHBand="0" w:firstRowFirstColumn="0" w:firstRowLastColumn="0" w:lastRowFirstColumn="0" w:lastRowLastColumn="0"/>
+            </w:pPr>
+            <w:r>
+              <w:t>Umgesetzt</w:t>
+            </w:r>
+          </w:p>
+        </w:tc>
+      </w:tr>
+    </w:tbl>
+    <w:p/>
+    <w:p>
+      <w:pPr>
+        <w:pStyle w:val="berschrift2"/>
+      </w:pPr>
+      <w:bookmarkStart w:id="19" w:name="_Toc57811309"/>
+      <w:r>
+        <w:t>Nächste Stationen anzeigen</w:t>
+      </w:r>
+      <w:bookmarkEnd w:id="19"/>
+    </w:p>
+    <w:tbl>
+      <w:tblPr>
+        <w:tblStyle w:val="Gitternetztabelle5dunkelAkzent5"/>
+        <w:tblW w:w="0" w:type="auto"/>
+        <w:tblLook w:val="0480" w:firstRow="0" w:lastRow="0" w:firstColumn="1" w:lastColumn="0" w:noHBand="0" w:noVBand="1"/>
+      </w:tblPr>
+      <w:tblGrid>
+        <w:gridCol w:w="1888"/>
+        <w:gridCol w:w="7128"/>
+      </w:tblGrid>
+      <w:tr>
+        <w:trPr>
+          <w:cnfStyle w:val="000000100000" w:firstRow="0" w:lastRow="0" w:firstColumn="0" w:lastColumn="0" w:oddVBand="0" w:evenVBand="0" w:oddHBand="1" w:evenHBand="0" w:firstRowFirstColumn="0" w:firstRowLastColumn="0" w:lastRowFirstColumn="0" w:lastRowLastColumn="0"/>
+        </w:trPr>
+        <w:tc>
+          <w:tcPr>
+            <w:cnfStyle w:val="001000000000" w:firstRow="0" w:lastRow="0" w:firstColumn="1" w:lastColumn="0" w:oddVBand="0" w:evenVBand="0" w:oddHBand="0" w:evenHBand="0" w:firstRowFirstColumn="0" w:firstRowLastColumn="0" w:lastRowFirstColumn="0" w:lastRowLastColumn="0"/>
+            <w:tcW w:w="1555" w:type="dxa"/>
+          </w:tcPr>
+          <w:p>
+            <w:pPr>
+              <w:rPr>
+                <w:b w:val="0"/>
+                <w:bCs w:val="0"/>
+              </w:rPr>
+            </w:pPr>
+            <w:r>
+              <w:t>ID</w:t>
+            </w:r>
+          </w:p>
+        </w:tc>
+        <w:tc>
+          <w:tcPr>
+            <w:tcW w:w="7461" w:type="dxa"/>
+          </w:tcPr>
+          <w:p>
+            <w:pPr>
+              <w:cnfStyle w:val="000000100000" w:firstRow="0" w:lastRow="0" w:firstColumn="0" w:lastColumn="0" w:oddVBand="0" w:evenVBand="0" w:oddHBand="1" w:evenHBand="0" w:firstRowFirstColumn="0" w:firstRowLastColumn="0" w:lastRowFirstColumn="0" w:lastRowLastColumn="0"/>
+            </w:pPr>
+            <w:r>
+              <w:t>07</w:t>
+            </w:r>
+          </w:p>
+        </w:tc>
+      </w:tr>
+      <w:tr>
+        <w:tc>
+          <w:tcPr>
+            <w:cnfStyle w:val="001000000000" w:firstRow="0" w:lastRow="0" w:firstColumn="1" w:lastColumn="0" w:oddVBand="0" w:evenVBand="0" w:oddHBand="0" w:evenHBand="0" w:firstRowFirstColumn="0" w:firstRowLastColumn="0" w:lastRowFirstColumn="0" w:lastRowLastColumn="0"/>
+            <w:tcW w:w="1555" w:type="dxa"/>
+          </w:tcPr>
+          <w:p>
+            <w:r>
+              <w:t>Titel</w:t>
+            </w:r>
+          </w:p>
+        </w:tc>
+        <w:tc>
+          <w:tcPr>
+            <w:tcW w:w="7461" w:type="dxa"/>
+          </w:tcPr>
+          <w:p>
+            <w:pPr>
+              <w:cnfStyle w:val="000000000000" w:firstRow="0" w:lastRow="0" w:firstColumn="0" w:lastColumn="0" w:oddVBand="0" w:evenVBand="0" w:oddHBand="0" w:evenHBand="0" w:firstRowFirstColumn="0" w:firstRowLastColumn="0" w:lastRowFirstColumn="0" w:lastRowLastColumn="0"/>
+            </w:pPr>
+            <w:r>
+              <w:t>Nächste Stationen anzeigen</w:t>
+            </w:r>
+          </w:p>
+        </w:tc>
+      </w:tr>
+      <w:tr>
+        <w:trPr>
+          <w:cnfStyle w:val="000000100000" w:firstRow="0" w:lastRow="0" w:firstColumn="0" w:lastColumn="0" w:oddVBand="0" w:evenVBand="0" w:oddHBand="1" w:evenHBand="0" w:firstRowFirstColumn="0" w:firstRowLastColumn="0" w:lastRowFirstColumn="0" w:lastRowLastColumn="0"/>
+        </w:trPr>
+        <w:tc>
+          <w:tcPr>
+            <w:cnfStyle w:val="001000000000" w:firstRow="0" w:lastRow="0" w:firstColumn="1" w:lastColumn="0" w:oddVBand="0" w:evenVBand="0" w:oddHBand="0" w:evenHBand="0" w:firstRowFirstColumn="0" w:firstRowLastColumn="0" w:lastRowFirstColumn="0" w:lastRowLastColumn="0"/>
+            <w:tcW w:w="1555" w:type="dxa"/>
+          </w:tcPr>
+          <w:p>
+            <w:r>
+              <w:t>Beschreibung</w:t>
+            </w:r>
+          </w:p>
+        </w:tc>
+        <w:tc>
+          <w:tcPr>
+            <w:tcW w:w="7461" w:type="dxa"/>
+          </w:tcPr>
+          <w:p>
+            <w:pPr>
+              <w:cnfStyle w:val="000000100000" w:firstRow="0" w:lastRow="0" w:firstColumn="0" w:lastColumn="0" w:oddVBand="0" w:evenVBand="0" w:oddHBand="1" w:evenHBand="0" w:firstRowFirstColumn="0" w:firstRowLastColumn="0" w:lastRowFirstColumn="0" w:lastRowLastColumn="0"/>
+            </w:pPr>
+            <w:r>
+              <w:t>Als Angestellter möchte ich</w:t>
+            </w:r>
+            <w:r>
+              <w:t xml:space="preserve"> </w:t>
+            </w:r>
+            <w:r>
+              <w:t>Stationen in meiner Umgebung anzeigen lassen können</w:t>
+            </w:r>
+            <w:r>
+              <w:t>, damit ich auch in unbekannter Umgebung Verbindungen suchen kann.</w:t>
+            </w:r>
+          </w:p>
+        </w:tc>
+      </w:tr>
+      <w:tr>
+        <w:tc>
+          <w:tcPr>
+            <w:cnfStyle w:val="001000000000" w:firstRow="0" w:lastRow="0" w:firstColumn="1" w:lastColumn="0" w:oddVBand="0" w:evenVBand="0" w:oddHBand="0" w:evenHBand="0" w:firstRowFirstColumn="0" w:firstRowLastColumn="0" w:lastRowFirstColumn="0" w:lastRowLastColumn="0"/>
+            <w:tcW w:w="1555" w:type="dxa"/>
+          </w:tcPr>
+          <w:p>
+            <w:r>
+              <w:t>Abnahmekriterien</w:t>
+            </w:r>
+          </w:p>
+        </w:tc>
+        <w:tc>
+          <w:tcPr>
+            <w:tcW w:w="7461" w:type="dxa"/>
+          </w:tcPr>
+          <w:p>
+            <w:pPr>
+              <w:pStyle w:val="Listenabsatz"/>
+              <w:numPr>
+                <w:ilvl w:val="0"/>
+                <w:numId w:val="1"/>
+              </w:numPr>
+              <w:cnfStyle w:val="000000000000" w:firstRow="0" w:lastRow="0" w:firstColumn="0" w:lastColumn="0" w:oddVBand="0" w:evenVBand="0" w:oddHBand="0" w:evenHBand="0" w:firstRowFirstColumn="0" w:firstRowLastColumn="0" w:lastRowFirstColumn="0" w:lastRowLastColumn="0"/>
+            </w:pPr>
+            <w:r>
+              <w:t xml:space="preserve">Falls </w:t>
+            </w:r>
+            <w:r>
+              <w:t>GPS</w:t>
+            </w:r>
+            <w:r>
+              <w:t xml:space="preserve"> nicht </w:t>
+            </w:r>
+            <w:r>
+              <w:t>vorhanden ist</w:t>
+            </w:r>
+            <w:r>
+              <w:t xml:space="preserve">, </w:t>
+            </w:r>
+            <w:r>
+              <w:t>wird</w:t>
+            </w:r>
+            <w:r>
+              <w:t xml:space="preserve"> eine Fehlermeldung angezeigt </w:t>
+            </w:r>
+          </w:p>
+          <w:p>
+            <w:pPr>
+              <w:pStyle w:val="Listenabsatz"/>
+              <w:numPr>
+                <w:ilvl w:val="0"/>
+                <w:numId w:val="1"/>
+              </w:numPr>
+              <w:cnfStyle w:val="000000000000" w:firstRow="0" w:lastRow="0" w:firstColumn="0" w:lastColumn="0" w:oddVBand="0" w:evenVBand="0" w:oddHBand="0" w:evenHBand="0" w:firstRowFirstColumn="0" w:firstRowLastColumn="0" w:lastRowFirstColumn="0" w:lastRowLastColumn="0"/>
+            </w:pPr>
+            <w:r>
+              <w:lastRenderedPageBreak/>
+              <w:t xml:space="preserve">Es werden Stationen in meiner Umgebung </w:t>
+            </w:r>
+            <w:proofErr w:type="gramStart"/>
+            <w:r>
+              <w:t>mit Name</w:t>
+            </w:r>
+            <w:proofErr w:type="gramEnd"/>
+            <w:r>
+              <w:t xml:space="preserve"> und Distanz in einer Liste angezeigt</w:t>
+            </w:r>
+          </w:p>
+        </w:tc>
+      </w:tr>
+      <w:tr>
+        <w:trPr>
+          <w:cnfStyle w:val="000000100000" w:firstRow="0" w:lastRow="0" w:firstColumn="0" w:lastColumn="0" w:oddVBand="0" w:evenVBand="0" w:oddHBand="1" w:evenHBand="0" w:firstRowFirstColumn="0" w:firstRowLastColumn="0" w:lastRowFirstColumn="0" w:lastRowLastColumn="0"/>
+        </w:trPr>
+        <w:tc>
+          <w:tcPr>
+            <w:cnfStyle w:val="001000000000" w:firstRow="0" w:lastRow="0" w:firstColumn="1" w:lastColumn="0" w:oddVBand="0" w:evenVBand="0" w:oddHBand="0" w:evenHBand="0" w:firstRowFirstColumn="0" w:firstRowLastColumn="0" w:lastRowFirstColumn="0" w:lastRowLastColumn="0"/>
+            <w:tcW w:w="1555" w:type="dxa"/>
+          </w:tcPr>
+          <w:p>
+            <w:r>
+              <w:lastRenderedPageBreak/>
+              <w:t>Priorität</w:t>
+            </w:r>
+          </w:p>
+        </w:tc>
+        <w:tc>
+          <w:tcPr>
+            <w:tcW w:w="7461" w:type="dxa"/>
+          </w:tcPr>
+          <w:p>
+            <w:pPr>
+              <w:cnfStyle w:val="000000100000" w:firstRow="0" w:lastRow="0" w:firstColumn="0" w:lastColumn="0" w:oddVBand="0" w:evenVBand="0" w:oddHBand="1" w:evenHBand="0" w:firstRowFirstColumn="0" w:firstRowLastColumn="0" w:lastRowFirstColumn="0" w:lastRowLastColumn="0"/>
+            </w:pPr>
+            <w:r>
+              <w:t>Niedrig</w:t>
+            </w:r>
+          </w:p>
+        </w:tc>
+      </w:tr>
+      <w:tr>
+        <w:tc>
+          <w:tcPr>
+            <w:cnfStyle w:val="001000000000" w:firstRow="0" w:lastRow="0" w:firstColumn="1" w:lastColumn="0" w:oddVBand="0" w:evenVBand="0" w:oddHBand="0" w:evenHBand="0" w:firstRowFirstColumn="0" w:firstRowLastColumn="0" w:lastRowFirstColumn="0" w:lastRowLastColumn="0"/>
+            <w:tcW w:w="1555" w:type="dxa"/>
+          </w:tcPr>
+          <w:p>
+            <w:r>
+              <w:t>Status</w:t>
+            </w:r>
+          </w:p>
+        </w:tc>
+        <w:tc>
+          <w:tcPr>
+            <w:tcW w:w="7461" w:type="dxa"/>
+          </w:tcPr>
+          <w:p>
+            <w:pPr>
+              <w:cnfStyle w:val="000000000000" w:firstRow="0" w:lastRow="0" w:firstColumn="0" w:lastColumn="0" w:oddVBand="0" w:evenVBand="0" w:oddHBand="0" w:evenHBand="0" w:firstRowFirstColumn="0" w:firstRowLastColumn="0" w:lastRowFirstColumn="0" w:lastRowLastColumn="0"/>
+            </w:pPr>
+            <w:r>
+              <w:t>Umgesetzt</w:t>
+            </w:r>
+          </w:p>
+        </w:tc>
+      </w:tr>
+    </w:tbl>
+    <w:p/>
+    <w:p>
+      <w:pPr>
+        <w:pStyle w:val="berschrift2"/>
+        <w:rPr>
+          <w:lang w:val="de-CH"/>
+        </w:rPr>
+      </w:pPr>
+      <w:bookmarkStart w:id="20" w:name="_Toc57811310"/>
+      <w:r>
+        <w:rPr>
+          <w:lang w:val="de-CH"/>
+        </w:rPr>
+        <w:t>Info per Mail versenden</w:t>
+      </w:r>
+      <w:bookmarkEnd w:id="20"/>
+    </w:p>
+    <w:tbl>
+      <w:tblPr>
+        <w:tblStyle w:val="Gitternetztabelle5dunkelAkzent5"/>
+        <w:tblW w:w="0" w:type="auto"/>
+        <w:tblLook w:val="0480" w:firstRow="0" w:lastRow="0" w:firstColumn="1" w:lastColumn="0" w:noHBand="0" w:noVBand="1"/>
+      </w:tblPr>
+      <w:tblGrid>
+        <w:gridCol w:w="1888"/>
+        <w:gridCol w:w="7128"/>
+      </w:tblGrid>
+      <w:tr>
+        <w:trPr>
+          <w:cnfStyle w:val="000000100000" w:firstRow="0" w:lastRow="0" w:firstColumn="0" w:lastColumn="0" w:oddVBand="0" w:evenVBand="0" w:oddHBand="1" w:evenHBand="0" w:firstRowFirstColumn="0" w:firstRowLastColumn="0" w:lastRowFirstColumn="0" w:lastRowLastColumn="0"/>
+        </w:trPr>
+        <w:tc>
+          <w:tcPr>
+            <w:cnfStyle w:val="001000000000" w:firstRow="0" w:lastRow="0" w:firstColumn="1" w:lastColumn="0" w:oddVBand="0" w:evenVBand="0" w:oddHBand="0" w:evenHBand="0" w:firstRowFirstColumn="0" w:firstRowLastColumn="0" w:lastRowFirstColumn="0" w:lastRowLastColumn="0"/>
+            <w:tcW w:w="1555" w:type="dxa"/>
+          </w:tcPr>
+          <w:p>
+            <w:pPr>
+              <w:rPr>
+                <w:b w:val="0"/>
+                <w:bCs w:val="0"/>
+              </w:rPr>
+            </w:pPr>
+            <w:r>
+              <w:t>ID</w:t>
+            </w:r>
+          </w:p>
+        </w:tc>
+        <w:tc>
+          <w:tcPr>
+            <w:tcW w:w="7461" w:type="dxa"/>
+          </w:tcPr>
+          <w:p>
+            <w:pPr>
+              <w:cnfStyle w:val="000000100000" w:firstRow="0" w:lastRow="0" w:firstColumn="0" w:lastColumn="0" w:oddVBand="0" w:evenVBand="0" w:oddHBand="1" w:evenHBand="0" w:firstRowFirstColumn="0" w:firstRowLastColumn="0" w:lastRowFirstColumn="0" w:lastRowLastColumn="0"/>
+            </w:pPr>
+            <w:r>
               <w:t>08</w:t>
             </w:r>
           </w:p>
@@ -4375,7 +5434,7 @@
           <w:lang w:val="de-CH"/>
         </w:rPr>
       </w:pPr>
-      <w:bookmarkStart w:id="19" w:name="_Toc57793028"/>
+      <w:bookmarkStart w:id="21" w:name="_Toc57811311"/>
       <w:r>
         <w:rPr>
           <w:lang w:val="de-CH"/>
@@ -4403,7 +5462,7 @@
         </w:rPr>
         <w:t>home</w:t>
       </w:r>
-      <w:bookmarkEnd w:id="19"/>
+      <w:bookmarkEnd w:id="21"/>
       <w:proofErr w:type="spellEnd"/>
     </w:p>
     <w:tbl>
@@ -4637,26 +5696,14 @@
           <w:lang w:val="de-CH"/>
         </w:rPr>
       </w:pPr>
-      <w:bookmarkStart w:id="20" w:name="_Toc57793029"/>
+      <w:bookmarkStart w:id="22" w:name="_Toc57811312"/>
       <w:r>
         <w:rPr>
           <w:lang w:val="de-CH"/>
         </w:rPr>
         <w:t>Testfälle</w:t>
       </w:r>
-      <w:bookmarkEnd w:id="20"/>
-      <w:r>
-        <w:rPr>
-          <w:lang w:val="de-CH"/>
-        </w:rPr>
-        <w:t xml:space="preserve"> / Testprotokol</w:t>
-      </w:r>
-      <w:r>
-        <w:rPr>
-          <w:lang w:val="de-CH"/>
-        </w:rPr>
-        <w:t>l</w:t>
-      </w:r>
+      <w:bookmarkEnd w:id="22"/>
     </w:p>
     <w:p>
       <w:pPr>
@@ -4665,6 +5712,7 @@
           <w:lang w:val="de-CH"/>
         </w:rPr>
       </w:pPr>
+      <w:bookmarkStart w:id="23" w:name="_Toc57811313"/>
       <w:r>
         <w:rPr>
           <w:lang w:val="de-CH"/>
@@ -4702,6 +5750,7 @@
         </w:rPr>
         <w:t>Completion</w:t>
       </w:r>
+      <w:bookmarkEnd w:id="23"/>
       <w:proofErr w:type="spellEnd"/>
     </w:p>
     <w:p>
@@ -5427,12 +6476,14 @@
       <w:pPr>
         <w:pStyle w:val="berschrift2"/>
       </w:pPr>
+      <w:bookmarkStart w:id="24" w:name="_Toc57811314"/>
       <w:r>
         <w:t xml:space="preserve">Falsche </w:t>
       </w:r>
       <w:r>
         <w:t>Ortschaften</w:t>
       </w:r>
+      <w:bookmarkEnd w:id="24"/>
     </w:p>
     <w:p>
       <w:pPr>
@@ -5832,6 +6883,7 @@
           <w:lang w:val="de-CH"/>
         </w:rPr>
       </w:pPr>
+      <w:bookmarkStart w:id="25" w:name="_Toc57811315"/>
       <w:r>
         <w:rPr>
           <w:lang w:val="de-CH"/>
@@ -5844,6 +6896,7 @@
         </w:rPr>
         <w:t>verschicken</w:t>
       </w:r>
+      <w:bookmarkEnd w:id="25"/>
     </w:p>
     <w:p>
       <w:pPr>
@@ -6185,12 +7238,14 @@
           <w:lang w:val="de-CH"/>
         </w:rPr>
       </w:pPr>
+      <w:bookmarkStart w:id="26" w:name="_Toc57811316"/>
       <w:r>
         <w:rPr>
           <w:lang w:val="de-CH"/>
         </w:rPr>
         <w:t>Abfahrtstafel anzeigen</w:t>
       </w:r>
+      <w:bookmarkEnd w:id="26"/>
     </w:p>
     <w:p>
       <w:pPr>
@@ -6507,12 +7562,14 @@
           <w:lang w:val="de-CH"/>
         </w:rPr>
       </w:pPr>
+      <w:bookmarkStart w:id="27" w:name="_Toc57811317"/>
       <w:r>
         <w:rPr>
           <w:lang w:val="de-CH"/>
         </w:rPr>
         <w:t>Stationen in der Nähe anzeigen</w:t>
       </w:r>
+      <w:bookmarkEnd w:id="27"/>
     </w:p>
     <w:p>
       <w:pPr>
@@ -6820,12 +7877,14 @@
           <w:lang w:val="de-CH"/>
         </w:rPr>
       </w:pPr>
+      <w:bookmarkStart w:id="28" w:name="_Toc57811318"/>
       <w:r>
         <w:rPr>
           <w:lang w:val="de-CH"/>
         </w:rPr>
         <w:t>Station auf Karte anzeigen</w:t>
       </w:r>
+      <w:bookmarkEnd w:id="28"/>
     </w:p>
     <w:p>
       <w:pPr>
@@ -7147,15 +8206,1539 @@
       <w:pPr>
         <w:pStyle w:val="berschrift1"/>
       </w:pPr>
-      <w:bookmarkStart w:id="21" w:name="_Toc57793030"/>
+      <w:bookmarkStart w:id="29" w:name="_Toc57811319"/>
       <w:r>
         <w:t>Testprotokoll</w:t>
       </w:r>
-      <w:bookmarkEnd w:id="21"/>
       <w:r>
         <w:t>e</w:t>
       </w:r>
+      <w:bookmarkEnd w:id="29"/>
     </w:p>
+    <w:p>
+      <w:pPr>
+        <w:pStyle w:val="berschrift3"/>
+        <w:rPr>
+          <w:lang w:val="de-CH"/>
+        </w:rPr>
+      </w:pPr>
+      <w:bookmarkStart w:id="30" w:name="_Toc57811320"/>
+      <w:r>
+        <w:rPr>
+          <w:lang w:val="de-CH"/>
+        </w:rPr>
+        <w:t xml:space="preserve">Verbindung suchen, Switch Button und Auto </w:t>
+      </w:r>
+      <w:proofErr w:type="spellStart"/>
+      <w:r>
+        <w:rPr>
+          <w:lang w:val="de-CH"/>
+        </w:rPr>
+        <w:t>Completion</w:t>
+      </w:r>
+      <w:bookmarkEnd w:id="30"/>
+      <w:proofErr w:type="spellEnd"/>
+    </w:p>
+    <w:p>
+      <w:pPr>
+        <w:rPr>
+          <w:lang w:val="de-CH"/>
+        </w:rPr>
+      </w:pPr>
+      <w:r>
+        <w:rPr>
+          <w:lang w:val="de-CH"/>
+        </w:rPr>
+        <w:t>Istzustand: Programm ist geschlossen und Internetverbindung ist vorhanden.</w:t>
+      </w:r>
+    </w:p>
+    <w:tbl>
+      <w:tblPr>
+        <w:tblStyle w:val="Gitternetztabelle4Akzent1"/>
+        <w:tblW w:w="0" w:type="auto"/>
+        <w:tblLook w:val="04A0" w:firstRow="1" w:lastRow="0" w:firstColumn="1" w:lastColumn="0" w:noHBand="0" w:noVBand="1"/>
+      </w:tblPr>
+      <w:tblGrid>
+        <w:gridCol w:w="1017"/>
+        <w:gridCol w:w="2239"/>
+        <w:gridCol w:w="2614"/>
+        <w:gridCol w:w="2205"/>
+        <w:gridCol w:w="941"/>
+      </w:tblGrid>
+      <w:tr>
+        <w:trPr>
+          <w:cnfStyle w:val="100000000000" w:firstRow="1" w:lastRow="0" w:firstColumn="0" w:lastColumn="0" w:oddVBand="0" w:evenVBand="0" w:oddHBand="0" w:evenHBand="0" w:firstRowFirstColumn="0" w:firstRowLastColumn="0" w:lastRowFirstColumn="0" w:lastRowLastColumn="0"/>
+          <w:trHeight w:val="274"/>
+        </w:trPr>
+        <w:tc>
+          <w:tcPr>
+            <w:cnfStyle w:val="001000000000" w:firstRow="0" w:lastRow="0" w:firstColumn="1" w:lastColumn="0" w:oddVBand="0" w:evenVBand="0" w:oddHBand="0" w:evenHBand="0" w:firstRowFirstColumn="0" w:firstRowLastColumn="0" w:lastRowFirstColumn="0" w:lastRowLastColumn="0"/>
+            <w:tcW w:w="1017" w:type="dxa"/>
+          </w:tcPr>
+          <w:p>
+            <w:pPr>
+              <w:rPr>
+                <w:lang w:val="de-CH"/>
+              </w:rPr>
+            </w:pPr>
+            <w:r>
+              <w:rPr>
+                <w:lang w:val="de-CH"/>
+              </w:rPr>
+              <w:t>Schritt</w:t>
+            </w:r>
+          </w:p>
+        </w:tc>
+        <w:tc>
+          <w:tcPr>
+            <w:tcW w:w="2239" w:type="dxa"/>
+          </w:tcPr>
+          <w:p>
+            <w:pPr>
+              <w:cnfStyle w:val="100000000000" w:firstRow="1" w:lastRow="0" w:firstColumn="0" w:lastColumn="0" w:oddVBand="0" w:evenVBand="0" w:oddHBand="0" w:evenHBand="0" w:firstRowFirstColumn="0" w:firstRowLastColumn="0" w:lastRowFirstColumn="0" w:lastRowLastColumn="0"/>
+              <w:rPr>
+                <w:lang w:val="de-CH"/>
+              </w:rPr>
+            </w:pPr>
+            <w:r>
+              <w:rPr>
+                <w:lang w:val="de-CH"/>
+              </w:rPr>
+              <w:t>Aktivität</w:t>
+            </w:r>
+          </w:p>
+        </w:tc>
+        <w:tc>
+          <w:tcPr>
+            <w:tcW w:w="2614" w:type="dxa"/>
+          </w:tcPr>
+          <w:p>
+            <w:pPr>
+              <w:cnfStyle w:val="100000000000" w:firstRow="1" w:lastRow="0" w:firstColumn="0" w:lastColumn="0" w:oddVBand="0" w:evenVBand="0" w:oddHBand="0" w:evenHBand="0" w:firstRowFirstColumn="0" w:firstRowLastColumn="0" w:lastRowFirstColumn="0" w:lastRowLastColumn="0"/>
+              <w:rPr>
+                <w:lang w:val="de-CH"/>
+              </w:rPr>
+            </w:pPr>
+            <w:r>
+              <w:rPr>
+                <w:lang w:val="de-CH"/>
+              </w:rPr>
+              <w:t>Erwartetes Resultat</w:t>
+            </w:r>
+          </w:p>
+        </w:tc>
+        <w:tc>
+          <w:tcPr>
+            <w:tcW w:w="2205" w:type="dxa"/>
+          </w:tcPr>
+          <w:p>
+            <w:pPr>
+              <w:cnfStyle w:val="100000000000" w:firstRow="1" w:lastRow="0" w:firstColumn="0" w:lastColumn="0" w:oddVBand="0" w:evenVBand="0" w:oddHBand="0" w:evenHBand="0" w:firstRowFirstColumn="0" w:firstRowLastColumn="0" w:lastRowFirstColumn="0" w:lastRowLastColumn="0"/>
+              <w:rPr>
+                <w:lang w:val="de-CH"/>
+              </w:rPr>
+            </w:pPr>
+            <w:r>
+              <w:rPr>
+                <w:lang w:val="de-CH"/>
+              </w:rPr>
+              <w:t>Abweichende Resultate</w:t>
+            </w:r>
+          </w:p>
+        </w:tc>
+        <w:tc>
+          <w:tcPr>
+            <w:tcW w:w="941" w:type="dxa"/>
+          </w:tcPr>
+          <w:p>
+            <w:pPr>
+              <w:cnfStyle w:val="100000000000" w:firstRow="1" w:lastRow="0" w:firstColumn="0" w:lastColumn="0" w:oddVBand="0" w:evenVBand="0" w:oddHBand="0" w:evenHBand="0" w:firstRowFirstColumn="0" w:firstRowLastColumn="0" w:lastRowFirstColumn="0" w:lastRowLastColumn="0"/>
+              <w:rPr>
+                <w:lang w:val="de-CH"/>
+              </w:rPr>
+            </w:pPr>
+            <w:r>
+              <w:rPr>
+                <w:lang w:val="de-CH"/>
+              </w:rPr>
+              <w:t>Erfüllt</w:t>
+            </w:r>
+          </w:p>
+        </w:tc>
+      </w:tr>
+      <w:tr>
+        <w:trPr>
+          <w:cnfStyle w:val="000000100000" w:firstRow="0" w:lastRow="0" w:firstColumn="0" w:lastColumn="0" w:oddVBand="0" w:evenVBand="0" w:oddHBand="1" w:evenHBand="0" w:firstRowFirstColumn="0" w:firstRowLastColumn="0" w:lastRowFirstColumn="0" w:lastRowLastColumn="0"/>
+          <w:trHeight w:val="1381"/>
+        </w:trPr>
+        <w:tc>
+          <w:tcPr>
+            <w:cnfStyle w:val="001000000000" w:firstRow="0" w:lastRow="0" w:firstColumn="1" w:lastColumn="0" w:oddVBand="0" w:evenVBand="0" w:oddHBand="0" w:evenHBand="0" w:firstRowFirstColumn="0" w:firstRowLastColumn="0" w:lastRowFirstColumn="0" w:lastRowLastColumn="0"/>
+            <w:tcW w:w="1017" w:type="dxa"/>
+          </w:tcPr>
+          <w:p>
+            <w:pPr>
+              <w:rPr>
+                <w:lang w:val="de-CH"/>
+              </w:rPr>
+            </w:pPr>
+            <w:r>
+              <w:rPr>
+                <w:lang w:val="de-CH"/>
+              </w:rPr>
+              <w:t>1</w:t>
+            </w:r>
+          </w:p>
+        </w:tc>
+        <w:tc>
+          <w:tcPr>
+            <w:tcW w:w="2239" w:type="dxa"/>
+          </w:tcPr>
+          <w:p>
+            <w:pPr>
+              <w:cnfStyle w:val="000000100000" w:firstRow="0" w:lastRow="0" w:firstColumn="0" w:lastColumn="0" w:oddVBand="0" w:evenVBand="0" w:oddHBand="1" w:evenHBand="0" w:firstRowFirstColumn="0" w:firstRowLastColumn="0" w:lastRowFirstColumn="0" w:lastRowLastColumn="0"/>
+              <w:rPr>
+                <w:lang w:val="de-CH"/>
+              </w:rPr>
+            </w:pPr>
+            <w:r>
+              <w:rPr>
+                <w:lang w:val="de-CH"/>
+              </w:rPr>
+              <w:t>Programm starten</w:t>
+            </w:r>
+          </w:p>
+        </w:tc>
+        <w:tc>
+          <w:tcPr>
+            <w:tcW w:w="2614" w:type="dxa"/>
+          </w:tcPr>
+          <w:p>
+            <w:pPr>
+              <w:cnfStyle w:val="000000100000" w:firstRow="0" w:lastRow="0" w:firstColumn="0" w:lastColumn="0" w:oddVBand="0" w:evenVBand="0" w:oddHBand="1" w:evenHBand="0" w:firstRowFirstColumn="0" w:firstRowLastColumn="0" w:lastRowFirstColumn="0" w:lastRowLastColumn="0"/>
+              <w:rPr>
+                <w:lang w:val="de-CH"/>
+              </w:rPr>
+            </w:pPr>
+            <w:r>
+              <w:rPr>
+                <w:lang w:val="de-CH"/>
+              </w:rPr>
+              <w:t xml:space="preserve">Programm öffnet sich mit dem Titel «Verbindungen suchen» auf grünem Hintergrund. Felder für das Suchen von </w:t>
+            </w:r>
+            <w:r>
+              <w:rPr>
+                <w:lang w:val="de-CH"/>
+              </w:rPr>
+              <w:lastRenderedPageBreak/>
+              <w:t xml:space="preserve">Verbindungen </w:t>
+            </w:r>
+            <w:proofErr w:type="gramStart"/>
+            <w:r>
+              <w:rPr>
+                <w:lang w:val="de-CH"/>
+              </w:rPr>
+              <w:t>werden</w:t>
+            </w:r>
+            <w:proofErr w:type="gramEnd"/>
+            <w:r>
+              <w:rPr>
+                <w:lang w:val="de-CH"/>
+              </w:rPr>
+              <w:t xml:space="preserve"> angezeigt</w:t>
+            </w:r>
+          </w:p>
+        </w:tc>
+        <w:tc>
+          <w:tcPr>
+            <w:tcW w:w="2205" w:type="dxa"/>
+          </w:tcPr>
+          <w:p>
+            <w:pPr>
+              <w:cnfStyle w:val="000000100000" w:firstRow="0" w:lastRow="0" w:firstColumn="0" w:lastColumn="0" w:oddVBand="0" w:evenVBand="0" w:oddHBand="1" w:evenHBand="0" w:firstRowFirstColumn="0" w:firstRowLastColumn="0" w:lastRowFirstColumn="0" w:lastRowLastColumn="0"/>
+              <w:rPr>
+                <w:lang w:val="de-CH"/>
+              </w:rPr>
+            </w:pPr>
+          </w:p>
+        </w:tc>
+        <w:tc>
+          <w:tcPr>
+            <w:tcW w:w="941" w:type="dxa"/>
+            <w:vAlign w:val="center"/>
+          </w:tcPr>
+          <w:p>
+            <w:pPr>
+              <w:jc w:val="center"/>
+              <w:cnfStyle w:val="000000100000" w:firstRow="0" w:lastRow="0" w:firstColumn="0" w:lastColumn="0" w:oddVBand="0" w:evenVBand="0" w:oddHBand="1" w:evenHBand="0" w:firstRowFirstColumn="0" w:firstRowLastColumn="0" w:lastRowFirstColumn="0" w:lastRowLastColumn="0"/>
+              <w:rPr>
+                <w:lang w:val="de-CH"/>
+              </w:rPr>
+            </w:pPr>
+            <w:r>
+              <w:rPr>
+                <w:rFonts w:ascii="Segoe UI Emoji" w:hAnsi="Segoe UI Emoji" w:cs="Segoe UI Emoji"/>
+              </w:rPr>
+              <w:t>✅</w:t>
+            </w:r>
+          </w:p>
+        </w:tc>
+      </w:tr>
+      <w:tr>
+        <w:trPr>
+          <w:trHeight w:val="274"/>
+        </w:trPr>
+        <w:tc>
+          <w:tcPr>
+            <w:cnfStyle w:val="001000000000" w:firstRow="0" w:lastRow="0" w:firstColumn="1" w:lastColumn="0" w:oddVBand="0" w:evenVBand="0" w:oddHBand="0" w:evenHBand="0" w:firstRowFirstColumn="0" w:firstRowLastColumn="0" w:lastRowFirstColumn="0" w:lastRowLastColumn="0"/>
+            <w:tcW w:w="1017" w:type="dxa"/>
+          </w:tcPr>
+          <w:p>
+            <w:pPr>
+              <w:rPr>
+                <w:lang w:val="de-CH"/>
+              </w:rPr>
+            </w:pPr>
+            <w:r>
+              <w:rPr>
+                <w:lang w:val="de-CH"/>
+              </w:rPr>
+              <w:t>2</w:t>
+            </w:r>
+          </w:p>
+        </w:tc>
+        <w:tc>
+          <w:tcPr>
+            <w:tcW w:w="2239" w:type="dxa"/>
+          </w:tcPr>
+          <w:p>
+            <w:pPr>
+              <w:cnfStyle w:val="000000000000" w:firstRow="0" w:lastRow="0" w:firstColumn="0" w:lastColumn="0" w:oddVBand="0" w:evenVBand="0" w:oddHBand="0" w:evenHBand="0" w:firstRowFirstColumn="0" w:firstRowLastColumn="0" w:lastRowFirstColumn="0" w:lastRowLastColumn="0"/>
+              <w:rPr>
+                <w:lang w:val="de-CH"/>
+              </w:rPr>
+            </w:pPr>
+            <w:r>
+              <w:rPr>
+                <w:lang w:val="de-CH"/>
+              </w:rPr>
+              <w:t>Auf das Feld Abfahrtsort klicken und «Luzern» eingeben</w:t>
+            </w:r>
+          </w:p>
+        </w:tc>
+        <w:tc>
+          <w:tcPr>
+            <w:tcW w:w="2614" w:type="dxa"/>
+          </w:tcPr>
+          <w:p>
+            <w:pPr>
+              <w:cnfStyle w:val="000000000000" w:firstRow="0" w:lastRow="0" w:firstColumn="0" w:lastColumn="0" w:oddVBand="0" w:evenVBand="0" w:oddHBand="0" w:evenHBand="0" w:firstRowFirstColumn="0" w:firstRowLastColumn="0" w:lastRowFirstColumn="0" w:lastRowLastColumn="0"/>
+              <w:rPr>
+                <w:lang w:val="de-CH"/>
+              </w:rPr>
+            </w:pPr>
+            <w:r>
+              <w:rPr>
+                <w:lang w:val="de-CH"/>
+              </w:rPr>
+              <w:t>Es werden Vorschläge angezeigt (Luzern; Luzern, Bahnhof; Luzern, Kantonalbank etc.)</w:t>
+            </w:r>
+          </w:p>
+        </w:tc>
+        <w:tc>
+          <w:tcPr>
+            <w:tcW w:w="2205" w:type="dxa"/>
+          </w:tcPr>
+          <w:p>
+            <w:pPr>
+              <w:cnfStyle w:val="000000000000" w:firstRow="0" w:lastRow="0" w:firstColumn="0" w:lastColumn="0" w:oddVBand="0" w:evenVBand="0" w:oddHBand="0" w:evenHBand="0" w:firstRowFirstColumn="0" w:firstRowLastColumn="0" w:lastRowFirstColumn="0" w:lastRowLastColumn="0"/>
+              <w:rPr>
+                <w:lang w:val="de-CH"/>
+              </w:rPr>
+            </w:pPr>
+          </w:p>
+        </w:tc>
+        <w:tc>
+          <w:tcPr>
+            <w:tcW w:w="941" w:type="dxa"/>
+            <w:vAlign w:val="center"/>
+          </w:tcPr>
+          <w:p>
+            <w:pPr>
+              <w:jc w:val="center"/>
+              <w:cnfStyle w:val="000000000000" w:firstRow="0" w:lastRow="0" w:firstColumn="0" w:lastColumn="0" w:oddVBand="0" w:evenVBand="0" w:oddHBand="0" w:evenHBand="0" w:firstRowFirstColumn="0" w:firstRowLastColumn="0" w:lastRowFirstColumn="0" w:lastRowLastColumn="0"/>
+              <w:rPr>
+                <w:lang w:val="de-CH"/>
+              </w:rPr>
+            </w:pPr>
+            <w:r>
+              <w:rPr>
+                <w:rFonts w:ascii="Segoe UI Emoji" w:hAnsi="Segoe UI Emoji" w:cs="Segoe UI Emoji"/>
+              </w:rPr>
+              <w:t>✅</w:t>
+            </w:r>
+          </w:p>
+        </w:tc>
+      </w:tr>
+      <w:tr>
+        <w:trPr>
+          <w:cnfStyle w:val="000000100000" w:firstRow="0" w:lastRow="0" w:firstColumn="0" w:lastColumn="0" w:oddVBand="0" w:evenVBand="0" w:oddHBand="1" w:evenHBand="0" w:firstRowFirstColumn="0" w:firstRowLastColumn="0" w:lastRowFirstColumn="0" w:lastRowLastColumn="0"/>
+          <w:trHeight w:val="274"/>
+        </w:trPr>
+        <w:tc>
+          <w:tcPr>
+            <w:cnfStyle w:val="001000000000" w:firstRow="0" w:lastRow="0" w:firstColumn="1" w:lastColumn="0" w:oddVBand="0" w:evenVBand="0" w:oddHBand="0" w:evenHBand="0" w:firstRowFirstColumn="0" w:firstRowLastColumn="0" w:lastRowFirstColumn="0" w:lastRowLastColumn="0"/>
+            <w:tcW w:w="1017" w:type="dxa"/>
+          </w:tcPr>
+          <w:p>
+            <w:pPr>
+              <w:rPr>
+                <w:lang w:val="de-CH"/>
+              </w:rPr>
+            </w:pPr>
+            <w:r>
+              <w:rPr>
+                <w:lang w:val="de-CH"/>
+              </w:rPr>
+              <w:t>3</w:t>
+            </w:r>
+          </w:p>
+        </w:tc>
+        <w:tc>
+          <w:tcPr>
+            <w:tcW w:w="2239" w:type="dxa"/>
+          </w:tcPr>
+          <w:p>
+            <w:pPr>
+              <w:cnfStyle w:val="000000100000" w:firstRow="0" w:lastRow="0" w:firstColumn="0" w:lastColumn="0" w:oddVBand="0" w:evenVBand="0" w:oddHBand="1" w:evenHBand="0" w:firstRowFirstColumn="0" w:firstRowLastColumn="0" w:lastRowFirstColumn="0" w:lastRowLastColumn="0"/>
+              <w:rPr>
+                <w:lang w:val="de-CH"/>
+              </w:rPr>
+            </w:pPr>
+            <w:r>
+              <w:rPr>
+                <w:lang w:val="de-CH"/>
+              </w:rPr>
+              <w:t>«Luzern Kantonalbank» anklicken</w:t>
+            </w:r>
+          </w:p>
+        </w:tc>
+        <w:tc>
+          <w:tcPr>
+            <w:tcW w:w="2614" w:type="dxa"/>
+          </w:tcPr>
+          <w:p>
+            <w:pPr>
+              <w:cnfStyle w:val="000000100000" w:firstRow="0" w:lastRow="0" w:firstColumn="0" w:lastColumn="0" w:oddVBand="0" w:evenVBand="0" w:oddHBand="1" w:evenHBand="0" w:firstRowFirstColumn="0" w:firstRowLastColumn="0" w:lastRowFirstColumn="0" w:lastRowLastColumn="0"/>
+              <w:rPr>
+                <w:lang w:val="de-CH"/>
+              </w:rPr>
+            </w:pPr>
+            <w:r>
+              <w:rPr>
+                <w:lang w:val="de-CH"/>
+              </w:rPr>
+              <w:t>Das Vorschlagsfenster wird geschlossen und im Feld Abfahrtsort steht «Luzern, Kantonalbank»</w:t>
+            </w:r>
+          </w:p>
+        </w:tc>
+        <w:tc>
+          <w:tcPr>
+            <w:tcW w:w="2205" w:type="dxa"/>
+          </w:tcPr>
+          <w:p>
+            <w:pPr>
+              <w:cnfStyle w:val="000000100000" w:firstRow="0" w:lastRow="0" w:firstColumn="0" w:lastColumn="0" w:oddVBand="0" w:evenVBand="0" w:oddHBand="1" w:evenHBand="0" w:firstRowFirstColumn="0" w:firstRowLastColumn="0" w:lastRowFirstColumn="0" w:lastRowLastColumn="0"/>
+              <w:rPr>
+                <w:lang w:val="de-CH"/>
+              </w:rPr>
+            </w:pPr>
+          </w:p>
+        </w:tc>
+        <w:tc>
+          <w:tcPr>
+            <w:tcW w:w="941" w:type="dxa"/>
+            <w:vAlign w:val="center"/>
+          </w:tcPr>
+          <w:p>
+            <w:pPr>
+              <w:jc w:val="center"/>
+              <w:cnfStyle w:val="000000100000" w:firstRow="0" w:lastRow="0" w:firstColumn="0" w:lastColumn="0" w:oddVBand="0" w:evenVBand="0" w:oddHBand="1" w:evenHBand="0" w:firstRowFirstColumn="0" w:firstRowLastColumn="0" w:lastRowFirstColumn="0" w:lastRowLastColumn="0"/>
+              <w:rPr>
+                <w:lang w:val="de-CH"/>
+              </w:rPr>
+            </w:pPr>
+            <w:r>
+              <w:rPr>
+                <w:rFonts w:ascii="Segoe UI Emoji" w:hAnsi="Segoe UI Emoji" w:cs="Segoe UI Emoji"/>
+              </w:rPr>
+              <w:t>✅</w:t>
+            </w:r>
+          </w:p>
+        </w:tc>
+      </w:tr>
+      <w:tr>
+        <w:trPr>
+          <w:trHeight w:val="285"/>
+        </w:trPr>
+        <w:tc>
+          <w:tcPr>
+            <w:cnfStyle w:val="001000000000" w:firstRow="0" w:lastRow="0" w:firstColumn="1" w:lastColumn="0" w:oddVBand="0" w:evenVBand="0" w:oddHBand="0" w:evenHBand="0" w:firstRowFirstColumn="0" w:firstRowLastColumn="0" w:lastRowFirstColumn="0" w:lastRowLastColumn="0"/>
+            <w:tcW w:w="1017" w:type="dxa"/>
+          </w:tcPr>
+          <w:p>
+            <w:pPr>
+              <w:rPr>
+                <w:lang w:val="de-CH"/>
+              </w:rPr>
+            </w:pPr>
+            <w:r>
+              <w:rPr>
+                <w:lang w:val="de-CH"/>
+              </w:rPr>
+              <w:t>4</w:t>
+            </w:r>
+          </w:p>
+        </w:tc>
+        <w:tc>
+          <w:tcPr>
+            <w:tcW w:w="2239" w:type="dxa"/>
+          </w:tcPr>
+          <w:p>
+            <w:pPr>
+              <w:cnfStyle w:val="000000000000" w:firstRow="0" w:lastRow="0" w:firstColumn="0" w:lastColumn="0" w:oddVBand="0" w:evenVBand="0" w:oddHBand="0" w:evenHBand="0" w:firstRowFirstColumn="0" w:firstRowLastColumn="0" w:lastRowFirstColumn="0" w:lastRowLastColumn="0"/>
+              <w:rPr>
+                <w:lang w:val="de-CH"/>
+              </w:rPr>
+            </w:pPr>
+            <w:r>
+              <w:rPr>
+                <w:lang w:val="de-CH"/>
+              </w:rPr>
+              <w:t>Auf das Feld Ankunftsort klicken und «Basel» eingeben</w:t>
+            </w:r>
+          </w:p>
+        </w:tc>
+        <w:tc>
+          <w:tcPr>
+            <w:tcW w:w="2614" w:type="dxa"/>
+          </w:tcPr>
+          <w:p>
+            <w:pPr>
+              <w:cnfStyle w:val="000000000000" w:firstRow="0" w:lastRow="0" w:firstColumn="0" w:lastColumn="0" w:oddVBand="0" w:evenVBand="0" w:oddHBand="0" w:evenHBand="0" w:firstRowFirstColumn="0" w:firstRowLastColumn="0" w:lastRowFirstColumn="0" w:lastRowLastColumn="0"/>
+              <w:rPr>
+                <w:lang w:val="de-CH"/>
+              </w:rPr>
+            </w:pPr>
+            <w:r>
+              <w:rPr>
+                <w:lang w:val="de-CH"/>
+              </w:rPr>
+              <w:t xml:space="preserve">Es werden Vorschläge angezeigt (Basel SBB; Basel etc. Basel Bad </w:t>
+            </w:r>
+            <w:proofErr w:type="spellStart"/>
+            <w:r>
+              <w:rPr>
+                <w:lang w:val="de-CH"/>
+              </w:rPr>
+              <w:t>Bf</w:t>
+            </w:r>
+            <w:proofErr w:type="spellEnd"/>
+            <w:r>
+              <w:rPr>
+                <w:lang w:val="de-CH"/>
+              </w:rPr>
+              <w:t xml:space="preserve"> etc.)</w:t>
+            </w:r>
+          </w:p>
+        </w:tc>
+        <w:tc>
+          <w:tcPr>
+            <w:tcW w:w="2205" w:type="dxa"/>
+          </w:tcPr>
+          <w:p>
+            <w:pPr>
+              <w:cnfStyle w:val="000000000000" w:firstRow="0" w:lastRow="0" w:firstColumn="0" w:lastColumn="0" w:oddVBand="0" w:evenVBand="0" w:oddHBand="0" w:evenHBand="0" w:firstRowFirstColumn="0" w:firstRowLastColumn="0" w:lastRowFirstColumn="0" w:lastRowLastColumn="0"/>
+              <w:rPr>
+                <w:lang w:val="de-CH"/>
+              </w:rPr>
+            </w:pPr>
+          </w:p>
+        </w:tc>
+        <w:tc>
+          <w:tcPr>
+            <w:tcW w:w="941" w:type="dxa"/>
+            <w:vAlign w:val="center"/>
+          </w:tcPr>
+          <w:p>
+            <w:pPr>
+              <w:jc w:val="center"/>
+              <w:cnfStyle w:val="000000000000" w:firstRow="0" w:lastRow="0" w:firstColumn="0" w:lastColumn="0" w:oddVBand="0" w:evenVBand="0" w:oddHBand="0" w:evenHBand="0" w:firstRowFirstColumn="0" w:firstRowLastColumn="0" w:lastRowFirstColumn="0" w:lastRowLastColumn="0"/>
+              <w:rPr>
+                <w:lang w:val="de-CH"/>
+              </w:rPr>
+            </w:pPr>
+            <w:r>
+              <w:rPr>
+                <w:rFonts w:ascii="Segoe UI Emoji" w:hAnsi="Segoe UI Emoji" w:cs="Segoe UI Emoji"/>
+              </w:rPr>
+              <w:t>✅</w:t>
+            </w:r>
+          </w:p>
+        </w:tc>
+      </w:tr>
+      <w:tr>
+        <w:trPr>
+          <w:cnfStyle w:val="000000100000" w:firstRow="0" w:lastRow="0" w:firstColumn="0" w:lastColumn="0" w:oddVBand="0" w:evenVBand="0" w:oddHBand="1" w:evenHBand="0" w:firstRowFirstColumn="0" w:firstRowLastColumn="0" w:lastRowFirstColumn="0" w:lastRowLastColumn="0"/>
+          <w:trHeight w:val="285"/>
+        </w:trPr>
+        <w:tc>
+          <w:tcPr>
+            <w:cnfStyle w:val="001000000000" w:firstRow="0" w:lastRow="0" w:firstColumn="1" w:lastColumn="0" w:oddVBand="0" w:evenVBand="0" w:oddHBand="0" w:evenHBand="0" w:firstRowFirstColumn="0" w:firstRowLastColumn="0" w:lastRowFirstColumn="0" w:lastRowLastColumn="0"/>
+            <w:tcW w:w="1017" w:type="dxa"/>
+          </w:tcPr>
+          <w:p>
+            <w:pPr>
+              <w:rPr>
+                <w:lang w:val="de-CH"/>
+              </w:rPr>
+            </w:pPr>
+            <w:r>
+              <w:rPr>
+                <w:lang w:val="de-CH"/>
+              </w:rPr>
+              <w:t>5</w:t>
+            </w:r>
+          </w:p>
+        </w:tc>
+        <w:tc>
+          <w:tcPr>
+            <w:tcW w:w="2239" w:type="dxa"/>
+          </w:tcPr>
+          <w:p>
+            <w:pPr>
+              <w:cnfStyle w:val="000000100000" w:firstRow="0" w:lastRow="0" w:firstColumn="0" w:lastColumn="0" w:oddVBand="0" w:evenVBand="0" w:oddHBand="1" w:evenHBand="0" w:firstRowFirstColumn="0" w:firstRowLastColumn="0" w:lastRowFirstColumn="0" w:lastRowLastColumn="0"/>
+              <w:rPr>
+                <w:lang w:val="de-CH"/>
+              </w:rPr>
+            </w:pPr>
+            <w:r>
+              <w:rPr>
+                <w:lang w:val="de-CH"/>
+              </w:rPr>
+              <w:t>Mit Pfeiltasten auf «Basel SBB» navigieren und Tabulator-Taste drücken</w:t>
+            </w:r>
+          </w:p>
+        </w:tc>
+        <w:tc>
+          <w:tcPr>
+            <w:tcW w:w="2614" w:type="dxa"/>
+          </w:tcPr>
+          <w:p>
+            <w:pPr>
+              <w:cnfStyle w:val="000000100000" w:firstRow="0" w:lastRow="0" w:firstColumn="0" w:lastColumn="0" w:oddVBand="0" w:evenVBand="0" w:oddHBand="1" w:evenHBand="0" w:firstRowFirstColumn="0" w:firstRowLastColumn="0" w:lastRowFirstColumn="0" w:lastRowLastColumn="0"/>
+              <w:rPr>
+                <w:lang w:val="de-CH"/>
+              </w:rPr>
+            </w:pPr>
+            <w:r>
+              <w:rPr>
+                <w:lang w:val="de-CH"/>
+              </w:rPr>
+              <w:t>Fokus geht auf Abfahrtszeit, das Vorschlagsfenster wird geschlossen und im Feld Ankunftsort steht «Basel SBB»</w:t>
+            </w:r>
+          </w:p>
+        </w:tc>
+        <w:tc>
+          <w:tcPr>
+            <w:tcW w:w="2205" w:type="dxa"/>
+          </w:tcPr>
+          <w:p>
+            <w:pPr>
+              <w:cnfStyle w:val="000000100000" w:firstRow="0" w:lastRow="0" w:firstColumn="0" w:lastColumn="0" w:oddVBand="0" w:evenVBand="0" w:oddHBand="1" w:evenHBand="0" w:firstRowFirstColumn="0" w:firstRowLastColumn="0" w:lastRowFirstColumn="0" w:lastRowLastColumn="0"/>
+              <w:rPr>
+                <w:lang w:val="de-CH"/>
+              </w:rPr>
+            </w:pPr>
+          </w:p>
+        </w:tc>
+        <w:tc>
+          <w:tcPr>
+            <w:tcW w:w="941" w:type="dxa"/>
+            <w:vAlign w:val="center"/>
+          </w:tcPr>
+          <w:p>
+            <w:pPr>
+              <w:jc w:val="center"/>
+              <w:cnfStyle w:val="000000100000" w:firstRow="0" w:lastRow="0" w:firstColumn="0" w:lastColumn="0" w:oddVBand="0" w:evenVBand="0" w:oddHBand="1" w:evenHBand="0" w:firstRowFirstColumn="0" w:firstRowLastColumn="0" w:lastRowFirstColumn="0" w:lastRowLastColumn="0"/>
+              <w:rPr>
+                <w:lang w:val="de-CH"/>
+              </w:rPr>
+            </w:pPr>
+            <w:r>
+              <w:rPr>
+                <w:rFonts w:ascii="Segoe UI Emoji" w:hAnsi="Segoe UI Emoji" w:cs="Segoe UI Emoji"/>
+              </w:rPr>
+              <w:t>✅</w:t>
+            </w:r>
+          </w:p>
+        </w:tc>
+      </w:tr>
+      <w:tr>
+        <w:trPr>
+          <w:trHeight w:val="274"/>
+        </w:trPr>
+        <w:tc>
+          <w:tcPr>
+            <w:cnfStyle w:val="001000000000" w:firstRow="0" w:lastRow="0" w:firstColumn="1" w:lastColumn="0" w:oddVBand="0" w:evenVBand="0" w:oddHBand="0" w:evenHBand="0" w:firstRowFirstColumn="0" w:firstRowLastColumn="0" w:lastRowFirstColumn="0" w:lastRowLastColumn="0"/>
+            <w:tcW w:w="1017" w:type="dxa"/>
+          </w:tcPr>
+          <w:p>
+            <w:pPr>
+              <w:rPr>
+                <w:lang w:val="de-CH"/>
+              </w:rPr>
+            </w:pPr>
+            <w:r>
+              <w:rPr>
+                <w:lang w:val="de-CH"/>
+              </w:rPr>
+              <w:t>6</w:t>
+            </w:r>
+          </w:p>
+        </w:tc>
+        <w:tc>
+          <w:tcPr>
+            <w:tcW w:w="2239" w:type="dxa"/>
+          </w:tcPr>
+          <w:p>
+            <w:pPr>
+              <w:cnfStyle w:val="000000000000" w:firstRow="0" w:lastRow="0" w:firstColumn="0" w:lastColumn="0" w:oddVBand="0" w:evenVBand="0" w:oddHBand="0" w:evenHBand="0" w:firstRowFirstColumn="0" w:firstRowLastColumn="0" w:lastRowFirstColumn="0" w:lastRowLastColumn="0"/>
+              <w:rPr>
+                <w:lang w:val="de-CH"/>
+              </w:rPr>
+            </w:pPr>
+            <w:r>
+              <w:rPr>
+                <w:lang w:val="de-CH"/>
+              </w:rPr>
+              <w:t>Datum 10.10.2020 wählen und Zeit auf 19:00 setzen</w:t>
+            </w:r>
+          </w:p>
+        </w:tc>
+        <w:tc>
+          <w:tcPr>
+            <w:tcW w:w="2614" w:type="dxa"/>
+          </w:tcPr>
+          <w:p>
+            <w:pPr>
+              <w:cnfStyle w:val="000000000000" w:firstRow="0" w:lastRow="0" w:firstColumn="0" w:lastColumn="0" w:oddVBand="0" w:evenVBand="0" w:oddHBand="0" w:evenHBand="0" w:firstRowFirstColumn="0" w:firstRowLastColumn="0" w:lastRowFirstColumn="0" w:lastRowLastColumn="0"/>
+              <w:rPr>
+                <w:lang w:val="de-CH"/>
+              </w:rPr>
+            </w:pPr>
+            <w:r>
+              <w:rPr>
+                <w:lang w:val="de-CH"/>
+              </w:rPr>
+              <w:t>Inhalt von Abfahrtsort und Ankunftsort wird getauscht</w:t>
+            </w:r>
+          </w:p>
+        </w:tc>
+        <w:tc>
+          <w:tcPr>
+            <w:tcW w:w="2205" w:type="dxa"/>
+          </w:tcPr>
+          <w:p>
+            <w:pPr>
+              <w:cnfStyle w:val="000000000000" w:firstRow="0" w:lastRow="0" w:firstColumn="0" w:lastColumn="0" w:oddVBand="0" w:evenVBand="0" w:oddHBand="0" w:evenHBand="0" w:firstRowFirstColumn="0" w:firstRowLastColumn="0" w:lastRowFirstColumn="0" w:lastRowLastColumn="0"/>
+              <w:rPr>
+                <w:lang w:val="de-CH"/>
+              </w:rPr>
+            </w:pPr>
+          </w:p>
+        </w:tc>
+        <w:tc>
+          <w:tcPr>
+            <w:tcW w:w="941" w:type="dxa"/>
+            <w:vAlign w:val="center"/>
+          </w:tcPr>
+          <w:p>
+            <w:pPr>
+              <w:jc w:val="center"/>
+              <w:cnfStyle w:val="000000000000" w:firstRow="0" w:lastRow="0" w:firstColumn="0" w:lastColumn="0" w:oddVBand="0" w:evenVBand="0" w:oddHBand="0" w:evenHBand="0" w:firstRowFirstColumn="0" w:firstRowLastColumn="0" w:lastRowFirstColumn="0" w:lastRowLastColumn="0"/>
+              <w:rPr>
+                <w:lang w:val="de-CH"/>
+              </w:rPr>
+            </w:pPr>
+            <w:r>
+              <w:rPr>
+                <w:rFonts w:ascii="Segoe UI Emoji" w:hAnsi="Segoe UI Emoji" w:cs="Segoe UI Emoji"/>
+              </w:rPr>
+              <w:t>✅</w:t>
+            </w:r>
+          </w:p>
+        </w:tc>
+      </w:tr>
+      <w:tr>
+        <w:trPr>
+          <w:cnfStyle w:val="000000100000" w:firstRow="0" w:lastRow="0" w:firstColumn="0" w:lastColumn="0" w:oddVBand="0" w:evenVBand="0" w:oddHBand="1" w:evenHBand="0" w:firstRowFirstColumn="0" w:firstRowLastColumn="0" w:lastRowFirstColumn="0" w:lastRowLastColumn="0"/>
+          <w:trHeight w:val="274"/>
+        </w:trPr>
+        <w:tc>
+          <w:tcPr>
+            <w:cnfStyle w:val="001000000000" w:firstRow="0" w:lastRow="0" w:firstColumn="1" w:lastColumn="0" w:oddVBand="0" w:evenVBand="0" w:oddHBand="0" w:evenHBand="0" w:firstRowFirstColumn="0" w:firstRowLastColumn="0" w:lastRowFirstColumn="0" w:lastRowLastColumn="0"/>
+            <w:tcW w:w="1017" w:type="dxa"/>
+          </w:tcPr>
+          <w:p>
+            <w:pPr>
+              <w:rPr>
+                <w:lang w:val="de-CH"/>
+              </w:rPr>
+            </w:pPr>
+            <w:r>
+              <w:rPr>
+                <w:lang w:val="de-CH"/>
+              </w:rPr>
+              <w:t>7</w:t>
+            </w:r>
+          </w:p>
+        </w:tc>
+        <w:tc>
+          <w:tcPr>
+            <w:tcW w:w="2239" w:type="dxa"/>
+          </w:tcPr>
+          <w:p>
+            <w:pPr>
+              <w:cnfStyle w:val="000000100000" w:firstRow="0" w:lastRow="0" w:firstColumn="0" w:lastColumn="0" w:oddVBand="0" w:evenVBand="0" w:oddHBand="1" w:evenHBand="0" w:firstRowFirstColumn="0" w:firstRowLastColumn="0" w:lastRowFirstColumn="0" w:lastRowLastColumn="0"/>
+              <w:rPr>
+                <w:lang w:val="de-CH"/>
+              </w:rPr>
+            </w:pPr>
+            <w:r>
+              <w:rPr>
+                <w:lang w:val="de-CH"/>
+              </w:rPr>
+              <w:t>Auf Button mit Pfeilen klicken</w:t>
+            </w:r>
+          </w:p>
+        </w:tc>
+        <w:tc>
+          <w:tcPr>
+            <w:tcW w:w="2614" w:type="dxa"/>
+          </w:tcPr>
+          <w:p>
+            <w:pPr>
+              <w:cnfStyle w:val="000000100000" w:firstRow="0" w:lastRow="0" w:firstColumn="0" w:lastColumn="0" w:oddVBand="0" w:evenVBand="0" w:oddHBand="1" w:evenHBand="0" w:firstRowFirstColumn="0" w:firstRowLastColumn="0" w:lastRowFirstColumn="0" w:lastRowLastColumn="0"/>
+              <w:rPr>
+                <w:lang w:val="de-CH"/>
+              </w:rPr>
+            </w:pPr>
+            <w:r>
+              <w:rPr>
+                <w:lang w:val="de-CH"/>
+              </w:rPr>
+              <w:t>Im Feld Abfahrtsort steht neu «Basel SBB» und im Feld Ankunftsort «Luzern, Kantonalbank»</w:t>
+            </w:r>
+          </w:p>
+        </w:tc>
+        <w:tc>
+          <w:tcPr>
+            <w:tcW w:w="2205" w:type="dxa"/>
+          </w:tcPr>
+          <w:p>
+            <w:pPr>
+              <w:cnfStyle w:val="000000100000" w:firstRow="0" w:lastRow="0" w:firstColumn="0" w:lastColumn="0" w:oddVBand="0" w:evenVBand="0" w:oddHBand="1" w:evenHBand="0" w:firstRowFirstColumn="0" w:firstRowLastColumn="0" w:lastRowFirstColumn="0" w:lastRowLastColumn="0"/>
+              <w:rPr>
+                <w:lang w:val="de-CH"/>
+              </w:rPr>
+            </w:pPr>
+          </w:p>
+        </w:tc>
+        <w:tc>
+          <w:tcPr>
+            <w:tcW w:w="941" w:type="dxa"/>
+            <w:vAlign w:val="center"/>
+          </w:tcPr>
+          <w:p>
+            <w:pPr>
+              <w:jc w:val="center"/>
+              <w:cnfStyle w:val="000000100000" w:firstRow="0" w:lastRow="0" w:firstColumn="0" w:lastColumn="0" w:oddVBand="0" w:evenVBand="0" w:oddHBand="1" w:evenHBand="0" w:firstRowFirstColumn="0" w:firstRowLastColumn="0" w:lastRowFirstColumn="0" w:lastRowLastColumn="0"/>
+              <w:rPr>
+                <w:lang w:val="de-CH"/>
+              </w:rPr>
+            </w:pPr>
+            <w:r>
+              <w:rPr>
+                <w:rFonts w:ascii="Segoe UI Emoji" w:hAnsi="Segoe UI Emoji" w:cs="Segoe UI Emoji"/>
+              </w:rPr>
+              <w:t>✅</w:t>
+            </w:r>
+          </w:p>
+        </w:tc>
+      </w:tr>
+      <w:tr>
+        <w:trPr>
+          <w:trHeight w:val="274"/>
+        </w:trPr>
+        <w:tc>
+          <w:tcPr>
+            <w:cnfStyle w:val="001000000000" w:firstRow="0" w:lastRow="0" w:firstColumn="1" w:lastColumn="0" w:oddVBand="0" w:evenVBand="0" w:oddHBand="0" w:evenHBand="0" w:firstRowFirstColumn="0" w:firstRowLastColumn="0" w:lastRowFirstColumn="0" w:lastRowLastColumn="0"/>
+            <w:tcW w:w="1017" w:type="dxa"/>
+          </w:tcPr>
+          <w:p>
+            <w:pPr>
+              <w:rPr>
+                <w:lang w:val="de-CH"/>
+              </w:rPr>
+            </w:pPr>
+            <w:r>
+              <w:rPr>
+                <w:lang w:val="de-CH"/>
+              </w:rPr>
+              <w:t>9</w:t>
+            </w:r>
+          </w:p>
+        </w:tc>
+        <w:tc>
+          <w:tcPr>
+            <w:tcW w:w="2239" w:type="dxa"/>
+          </w:tcPr>
+          <w:p>
+            <w:pPr>
+              <w:cnfStyle w:val="000000000000" w:firstRow="0" w:lastRow="0" w:firstColumn="0" w:lastColumn="0" w:oddVBand="0" w:evenVBand="0" w:oddHBand="0" w:evenHBand="0" w:firstRowFirstColumn="0" w:firstRowLastColumn="0" w:lastRowFirstColumn="0" w:lastRowLastColumn="0"/>
+              <w:rPr>
+                <w:lang w:val="de-CH"/>
+              </w:rPr>
+            </w:pPr>
+            <w:r>
+              <w:rPr>
+                <w:lang w:val="de-CH"/>
+              </w:rPr>
+              <w:t>Button «Verbindungen suchen» klicken</w:t>
+            </w:r>
+          </w:p>
+        </w:tc>
+        <w:tc>
+          <w:tcPr>
+            <w:tcW w:w="2614" w:type="dxa"/>
+          </w:tcPr>
+          <w:p>
+            <w:pPr>
+              <w:cnfStyle w:val="000000000000" w:firstRow="0" w:lastRow="0" w:firstColumn="0" w:lastColumn="0" w:oddVBand="0" w:evenVBand="0" w:oddHBand="0" w:evenHBand="0" w:firstRowFirstColumn="0" w:firstRowLastColumn="0" w:lastRowFirstColumn="0" w:lastRowLastColumn="0"/>
+              <w:rPr>
+                <w:lang w:val="de-CH"/>
+              </w:rPr>
+            </w:pPr>
+            <w:r>
+              <w:rPr>
+                <w:lang w:val="de-CH"/>
+              </w:rPr>
+              <w:t>10 Verbindungen von «Basel SBB» nach «Luzern, Kantonalbank» mit Abfahrtsdatum und Uhrzeit nach 10.10.2020 19:00 werden angezeigt</w:t>
+            </w:r>
+          </w:p>
+        </w:tc>
+        <w:tc>
+          <w:tcPr>
+            <w:tcW w:w="2205" w:type="dxa"/>
+          </w:tcPr>
+          <w:p>
+            <w:pPr>
+              <w:cnfStyle w:val="000000000000" w:firstRow="0" w:lastRow="0" w:firstColumn="0" w:lastColumn="0" w:oddVBand="0" w:evenVBand="0" w:oddHBand="0" w:evenHBand="0" w:firstRowFirstColumn="0" w:firstRowLastColumn="0" w:lastRowFirstColumn="0" w:lastRowLastColumn="0"/>
+              <w:rPr>
+                <w:lang w:val="de-CH"/>
+              </w:rPr>
+            </w:pPr>
+          </w:p>
+        </w:tc>
+        <w:tc>
+          <w:tcPr>
+            <w:tcW w:w="941" w:type="dxa"/>
+            <w:vAlign w:val="center"/>
+          </w:tcPr>
+          <w:p>
+            <w:pPr>
+              <w:jc w:val="center"/>
+              <w:cnfStyle w:val="000000000000" w:firstRow="0" w:lastRow="0" w:firstColumn="0" w:lastColumn="0" w:oddVBand="0" w:evenVBand="0" w:oddHBand="0" w:evenHBand="0" w:firstRowFirstColumn="0" w:firstRowLastColumn="0" w:lastRowFirstColumn="0" w:lastRowLastColumn="0"/>
+              <w:rPr>
+                <w:lang w:val="de-CH"/>
+              </w:rPr>
+            </w:pPr>
+            <w:r>
+              <w:rPr>
+                <w:rFonts w:ascii="Segoe UI Emoji" w:hAnsi="Segoe UI Emoji" w:cs="Segoe UI Emoji"/>
+              </w:rPr>
+              <w:t>✅</w:t>
+            </w:r>
+          </w:p>
+        </w:tc>
+      </w:tr>
+    </w:tbl>
+    <w:p>
+      <w:pPr>
+        <w:pStyle w:val="berschrift2"/>
+      </w:pPr>
+      <w:bookmarkStart w:id="31" w:name="_Toc57811321"/>
+      <w:r>
+        <w:t>Falsche Ortschaften</w:t>
+      </w:r>
+      <w:bookmarkEnd w:id="31"/>
+    </w:p>
+    <w:p>
+      <w:pPr>
+        <w:rPr>
+          <w:lang w:val="de-CH"/>
+        </w:rPr>
+      </w:pPr>
+      <w:r>
+        <w:rPr>
+          <w:lang w:val="de-CH"/>
+        </w:rPr>
+        <w:t>Istzustand: Programm ist geschlossen und Internetverbindung ist vorhanden.</w:t>
+      </w:r>
+    </w:p>
+    <w:tbl>
+      <w:tblPr>
+        <w:tblStyle w:val="Gitternetztabelle4Akzent1"/>
+        <w:tblW w:w="0" w:type="auto"/>
+        <w:tblLook w:val="04A0" w:firstRow="1" w:lastRow="0" w:firstColumn="1" w:lastColumn="0" w:noHBand="0" w:noVBand="1"/>
+      </w:tblPr>
+      <w:tblGrid>
+        <w:gridCol w:w="1022"/>
+        <w:gridCol w:w="2259"/>
+        <w:gridCol w:w="2501"/>
+        <w:gridCol w:w="2293"/>
+        <w:gridCol w:w="941"/>
+      </w:tblGrid>
+      <w:tr>
+        <w:trPr>
+          <w:cnfStyle w:val="100000000000" w:firstRow="1" w:lastRow="0" w:firstColumn="0" w:lastColumn="0" w:oddVBand="0" w:evenVBand="0" w:oddHBand="0" w:evenHBand="0" w:firstRowFirstColumn="0" w:firstRowLastColumn="0" w:lastRowFirstColumn="0" w:lastRowLastColumn="0"/>
+          <w:trHeight w:val="274"/>
+        </w:trPr>
+        <w:tc>
+          <w:tcPr>
+            <w:cnfStyle w:val="001000000000" w:firstRow="0" w:lastRow="0" w:firstColumn="1" w:lastColumn="0" w:oddVBand="0" w:evenVBand="0" w:oddHBand="0" w:evenHBand="0" w:firstRowFirstColumn="0" w:firstRowLastColumn="0" w:lastRowFirstColumn="0" w:lastRowLastColumn="0"/>
+            <w:tcW w:w="1022" w:type="dxa"/>
+          </w:tcPr>
+          <w:p>
+            <w:pPr>
+              <w:rPr>
+                <w:lang w:val="de-CH"/>
+              </w:rPr>
+            </w:pPr>
+            <w:r>
+              <w:rPr>
+                <w:lang w:val="de-CH"/>
+              </w:rPr>
+              <w:t>Schritt</w:t>
+            </w:r>
+          </w:p>
+        </w:tc>
+        <w:tc>
+          <w:tcPr>
+            <w:tcW w:w="2259" w:type="dxa"/>
+          </w:tcPr>
+          <w:p>
+            <w:pPr>
+              <w:cnfStyle w:val="100000000000" w:firstRow="1" w:lastRow="0" w:firstColumn="0" w:lastColumn="0" w:oddVBand="0" w:evenVBand="0" w:oddHBand="0" w:evenHBand="0" w:firstRowFirstColumn="0" w:firstRowLastColumn="0" w:lastRowFirstColumn="0" w:lastRowLastColumn="0"/>
+              <w:rPr>
+                <w:lang w:val="de-CH"/>
+              </w:rPr>
+            </w:pPr>
+            <w:r>
+              <w:rPr>
+                <w:lang w:val="de-CH"/>
+              </w:rPr>
+              <w:t>Aktivität</w:t>
+            </w:r>
+          </w:p>
+        </w:tc>
+        <w:tc>
+          <w:tcPr>
+            <w:tcW w:w="2501" w:type="dxa"/>
+          </w:tcPr>
+          <w:p>
+            <w:pPr>
+              <w:cnfStyle w:val="100000000000" w:firstRow="1" w:lastRow="0" w:firstColumn="0" w:lastColumn="0" w:oddVBand="0" w:evenVBand="0" w:oddHBand="0" w:evenHBand="0" w:firstRowFirstColumn="0" w:firstRowLastColumn="0" w:lastRowFirstColumn="0" w:lastRowLastColumn="0"/>
+              <w:rPr>
+                <w:lang w:val="de-CH"/>
+              </w:rPr>
+            </w:pPr>
+            <w:r>
+              <w:rPr>
+                <w:lang w:val="de-CH"/>
+              </w:rPr>
+              <w:t>Erwartetes Resultat</w:t>
+            </w:r>
+          </w:p>
+        </w:tc>
+        <w:tc>
+          <w:tcPr>
+            <w:tcW w:w="2293" w:type="dxa"/>
+          </w:tcPr>
+          <w:p>
+            <w:pPr>
+              <w:cnfStyle w:val="100000000000" w:firstRow="1" w:lastRow="0" w:firstColumn="0" w:lastColumn="0" w:oddVBand="0" w:evenVBand="0" w:oddHBand="0" w:evenHBand="0" w:firstRowFirstColumn="0" w:firstRowLastColumn="0" w:lastRowFirstColumn="0" w:lastRowLastColumn="0"/>
+              <w:rPr>
+                <w:lang w:val="de-CH"/>
+              </w:rPr>
+            </w:pPr>
+            <w:r>
+              <w:rPr>
+                <w:lang w:val="de-CH"/>
+              </w:rPr>
+              <w:t>Abweichende Resultate</w:t>
+            </w:r>
+          </w:p>
+        </w:tc>
+        <w:tc>
+          <w:tcPr>
+            <w:tcW w:w="941" w:type="dxa"/>
+          </w:tcPr>
+          <w:p>
+            <w:pPr>
+              <w:cnfStyle w:val="100000000000" w:firstRow="1" w:lastRow="0" w:firstColumn="0" w:lastColumn="0" w:oddVBand="0" w:evenVBand="0" w:oddHBand="0" w:evenHBand="0" w:firstRowFirstColumn="0" w:firstRowLastColumn="0" w:lastRowFirstColumn="0" w:lastRowLastColumn="0"/>
+              <w:rPr>
+                <w:lang w:val="de-CH"/>
+              </w:rPr>
+            </w:pPr>
+            <w:r>
+              <w:rPr>
+                <w:lang w:val="de-CH"/>
+              </w:rPr>
+              <w:t>Erfüllt</w:t>
+            </w:r>
+          </w:p>
+        </w:tc>
+      </w:tr>
+      <w:tr>
+        <w:trPr>
+          <w:cnfStyle w:val="000000100000" w:firstRow="0" w:lastRow="0" w:firstColumn="0" w:lastColumn="0" w:oddVBand="0" w:evenVBand="0" w:oddHBand="1" w:evenHBand="0" w:firstRowFirstColumn="0" w:firstRowLastColumn="0" w:lastRowFirstColumn="0" w:lastRowLastColumn="0"/>
+          <w:trHeight w:val="1381"/>
+        </w:trPr>
+        <w:tc>
+          <w:tcPr>
+            <w:cnfStyle w:val="001000000000" w:firstRow="0" w:lastRow="0" w:firstColumn="1" w:lastColumn="0" w:oddVBand="0" w:evenVBand="0" w:oddHBand="0" w:evenHBand="0" w:firstRowFirstColumn="0" w:firstRowLastColumn="0" w:lastRowFirstColumn="0" w:lastRowLastColumn="0"/>
+            <w:tcW w:w="1022" w:type="dxa"/>
+          </w:tcPr>
+          <w:p>
+            <w:pPr>
+              <w:rPr>
+                <w:lang w:val="de-CH"/>
+              </w:rPr>
+            </w:pPr>
+            <w:r>
+              <w:rPr>
+                <w:lang w:val="de-CH"/>
+              </w:rPr>
+              <w:t>1</w:t>
+            </w:r>
+          </w:p>
+        </w:tc>
+        <w:tc>
+          <w:tcPr>
+            <w:tcW w:w="2259" w:type="dxa"/>
+          </w:tcPr>
+          <w:p>
+            <w:pPr>
+              <w:cnfStyle w:val="000000100000" w:firstRow="0" w:lastRow="0" w:firstColumn="0" w:lastColumn="0" w:oddVBand="0" w:evenVBand="0" w:oddHBand="1" w:evenHBand="0" w:firstRowFirstColumn="0" w:firstRowLastColumn="0" w:lastRowFirstColumn="0" w:lastRowLastColumn="0"/>
+              <w:rPr>
+                <w:lang w:val="de-CH"/>
+              </w:rPr>
+            </w:pPr>
+            <w:r>
+              <w:rPr>
+                <w:lang w:val="de-CH"/>
+              </w:rPr>
+              <w:t>Programm starten</w:t>
+            </w:r>
+          </w:p>
+        </w:tc>
+        <w:tc>
+          <w:tcPr>
+            <w:tcW w:w="2501" w:type="dxa"/>
+          </w:tcPr>
+          <w:p>
+            <w:pPr>
+              <w:cnfStyle w:val="000000100000" w:firstRow="0" w:lastRow="0" w:firstColumn="0" w:lastColumn="0" w:oddVBand="0" w:evenVBand="0" w:oddHBand="1" w:evenHBand="0" w:firstRowFirstColumn="0" w:firstRowLastColumn="0" w:lastRowFirstColumn="0" w:lastRowLastColumn="0"/>
+              <w:rPr>
+                <w:lang w:val="de-CH"/>
+              </w:rPr>
+            </w:pPr>
+            <w:r>
+              <w:rPr>
+                <w:lang w:val="de-CH"/>
+              </w:rPr>
+              <w:t xml:space="preserve">Programm öffnet sich mit dem Titel «Verbindungen suchen» auf grünem Hintergrund. Felder für das Suchen von Verbindungen </w:t>
+            </w:r>
+            <w:proofErr w:type="gramStart"/>
+            <w:r>
+              <w:rPr>
+                <w:lang w:val="de-CH"/>
+              </w:rPr>
+              <w:t>werden</w:t>
+            </w:r>
+            <w:proofErr w:type="gramEnd"/>
+            <w:r>
+              <w:rPr>
+                <w:lang w:val="de-CH"/>
+              </w:rPr>
+              <w:t xml:space="preserve"> angezeigt</w:t>
+            </w:r>
+          </w:p>
+        </w:tc>
+        <w:tc>
+          <w:tcPr>
+            <w:tcW w:w="2293" w:type="dxa"/>
+          </w:tcPr>
+          <w:p>
+            <w:pPr>
+              <w:cnfStyle w:val="000000100000" w:firstRow="0" w:lastRow="0" w:firstColumn="0" w:lastColumn="0" w:oddVBand="0" w:evenVBand="0" w:oddHBand="1" w:evenHBand="0" w:firstRowFirstColumn="0" w:firstRowLastColumn="0" w:lastRowFirstColumn="0" w:lastRowLastColumn="0"/>
+              <w:rPr>
+                <w:lang w:val="de-CH"/>
+              </w:rPr>
+            </w:pPr>
+          </w:p>
+        </w:tc>
+        <w:tc>
+          <w:tcPr>
+            <w:tcW w:w="941" w:type="dxa"/>
+            <w:vAlign w:val="center"/>
+          </w:tcPr>
+          <w:p>
+            <w:pPr>
+              <w:jc w:val="center"/>
+              <w:cnfStyle w:val="000000100000" w:firstRow="0" w:lastRow="0" w:firstColumn="0" w:lastColumn="0" w:oddVBand="0" w:evenVBand="0" w:oddHBand="1" w:evenHBand="0" w:firstRowFirstColumn="0" w:firstRowLastColumn="0" w:lastRowFirstColumn="0" w:lastRowLastColumn="0"/>
+              <w:rPr>
+                <w:lang w:val="de-CH"/>
+              </w:rPr>
+            </w:pPr>
+            <w:r>
+              <w:rPr>
+                <w:rFonts w:ascii="Segoe UI Emoji" w:hAnsi="Segoe UI Emoji" w:cs="Segoe UI Emoji"/>
+              </w:rPr>
+              <w:t>✅</w:t>
+            </w:r>
+          </w:p>
+        </w:tc>
+      </w:tr>
+      <w:tr>
+        <w:trPr>
+          <w:trHeight w:val="274"/>
+        </w:trPr>
+        <w:tc>
+          <w:tcPr>
+            <w:cnfStyle w:val="001000000000" w:firstRow="0" w:lastRow="0" w:firstColumn="1" w:lastColumn="0" w:oddVBand="0" w:evenVBand="0" w:oddHBand="0" w:evenHBand="0" w:firstRowFirstColumn="0" w:firstRowLastColumn="0" w:lastRowFirstColumn="0" w:lastRowLastColumn="0"/>
+            <w:tcW w:w="1022" w:type="dxa"/>
+          </w:tcPr>
+          <w:p>
+            <w:pPr>
+              <w:rPr>
+                <w:lang w:val="de-CH"/>
+              </w:rPr>
+            </w:pPr>
+            <w:r>
+              <w:rPr>
+                <w:lang w:val="de-CH"/>
+              </w:rPr>
+              <w:t>2</w:t>
+            </w:r>
+          </w:p>
+        </w:tc>
+        <w:tc>
+          <w:tcPr>
+            <w:tcW w:w="2259" w:type="dxa"/>
+          </w:tcPr>
+          <w:p>
+            <w:pPr>
+              <w:cnfStyle w:val="000000000000" w:firstRow="0" w:lastRow="0" w:firstColumn="0" w:lastColumn="0" w:oddVBand="0" w:evenVBand="0" w:oddHBand="0" w:evenHBand="0" w:firstRowFirstColumn="0" w:firstRowLastColumn="0" w:lastRowFirstColumn="0" w:lastRowLastColumn="0"/>
+              <w:rPr>
+                <w:lang w:val="de-CH"/>
+              </w:rPr>
+            </w:pPr>
+            <w:r>
+              <w:rPr>
+                <w:lang w:val="de-CH"/>
+              </w:rPr>
+              <w:t>Auf das Feld Abfahrtsort klicken und «Test» eingeben</w:t>
+            </w:r>
+          </w:p>
+        </w:tc>
+        <w:tc>
+          <w:tcPr>
+            <w:tcW w:w="2501" w:type="dxa"/>
+          </w:tcPr>
+          <w:p>
+            <w:pPr>
+              <w:cnfStyle w:val="000000000000" w:firstRow="0" w:lastRow="0" w:firstColumn="0" w:lastColumn="0" w:oddVBand="0" w:evenVBand="0" w:oddHBand="0" w:evenHBand="0" w:firstRowFirstColumn="0" w:firstRowLastColumn="0" w:lastRowFirstColumn="0" w:lastRowLastColumn="0"/>
+              <w:rPr>
+                <w:lang w:val="de-CH"/>
+              </w:rPr>
+            </w:pPr>
+            <w:r>
+              <w:rPr>
+                <w:lang w:val="de-CH"/>
+              </w:rPr>
+              <w:t xml:space="preserve">Es werden verschiedene Vorschläge angezeigt </w:t>
+            </w:r>
+            <w:r>
+              <w:rPr>
+                <w:lang w:val="de-CH"/>
+              </w:rPr>
+              <w:lastRenderedPageBreak/>
+              <w:t xml:space="preserve">(z.B. </w:t>
+            </w:r>
+            <w:proofErr w:type="spellStart"/>
+            <w:r>
+              <w:rPr>
+                <w:lang w:val="de-CH"/>
+              </w:rPr>
+              <w:t>Vauffelin</w:t>
+            </w:r>
+            <w:proofErr w:type="spellEnd"/>
+            <w:r>
+              <w:rPr>
+                <w:lang w:val="de-CH"/>
+              </w:rPr>
+              <w:t>, Dynamic Test Center</w:t>
+            </w:r>
+            <w:r>
+              <w:rPr>
+                <w:lang w:val="de-CH"/>
+              </w:rPr>
+              <w:t>)</w:t>
+            </w:r>
+          </w:p>
+        </w:tc>
+        <w:tc>
+          <w:tcPr>
+            <w:tcW w:w="2293" w:type="dxa"/>
+          </w:tcPr>
+          <w:p>
+            <w:pPr>
+              <w:cnfStyle w:val="000000000000" w:firstRow="0" w:lastRow="0" w:firstColumn="0" w:lastColumn="0" w:oddVBand="0" w:evenVBand="0" w:oddHBand="0" w:evenHBand="0" w:firstRowFirstColumn="0" w:firstRowLastColumn="0" w:lastRowFirstColumn="0" w:lastRowLastColumn="0"/>
+              <w:rPr>
+                <w:lang w:val="de-CH"/>
+              </w:rPr>
+            </w:pPr>
+          </w:p>
+        </w:tc>
+        <w:tc>
+          <w:tcPr>
+            <w:tcW w:w="941" w:type="dxa"/>
+            <w:vAlign w:val="center"/>
+          </w:tcPr>
+          <w:p>
+            <w:pPr>
+              <w:jc w:val="center"/>
+              <w:cnfStyle w:val="000000000000" w:firstRow="0" w:lastRow="0" w:firstColumn="0" w:lastColumn="0" w:oddVBand="0" w:evenVBand="0" w:oddHBand="0" w:evenHBand="0" w:firstRowFirstColumn="0" w:firstRowLastColumn="0" w:lastRowFirstColumn="0" w:lastRowLastColumn="0"/>
+              <w:rPr>
+                <w:lang w:val="de-CH"/>
+              </w:rPr>
+            </w:pPr>
+            <w:r>
+              <w:rPr>
+                <w:rFonts w:ascii="Segoe UI Emoji" w:hAnsi="Segoe UI Emoji" w:cs="Segoe UI Emoji"/>
+              </w:rPr>
+              <w:t>✅</w:t>
+            </w:r>
+          </w:p>
+        </w:tc>
+      </w:tr>
+      <w:tr>
+        <w:trPr>
+          <w:cnfStyle w:val="000000100000" w:firstRow="0" w:lastRow="0" w:firstColumn="0" w:lastColumn="0" w:oddVBand="0" w:evenVBand="0" w:oddHBand="1" w:evenHBand="0" w:firstRowFirstColumn="0" w:firstRowLastColumn="0" w:lastRowFirstColumn="0" w:lastRowLastColumn="0"/>
+          <w:trHeight w:val="274"/>
+        </w:trPr>
+        <w:tc>
+          <w:tcPr>
+            <w:cnfStyle w:val="001000000000" w:firstRow="0" w:lastRow="0" w:firstColumn="1" w:lastColumn="0" w:oddVBand="0" w:evenVBand="0" w:oddHBand="0" w:evenHBand="0" w:firstRowFirstColumn="0" w:firstRowLastColumn="0" w:lastRowFirstColumn="0" w:lastRowLastColumn="0"/>
+            <w:tcW w:w="1022" w:type="dxa"/>
+          </w:tcPr>
+          <w:p>
+            <w:pPr>
+              <w:rPr>
+                <w:lang w:val="de-CH"/>
+              </w:rPr>
+            </w:pPr>
+            <w:r>
+              <w:rPr>
+                <w:lang w:val="de-CH"/>
+              </w:rPr>
+              <w:t>3</w:t>
+            </w:r>
+          </w:p>
+        </w:tc>
+        <w:tc>
+          <w:tcPr>
+            <w:tcW w:w="2259" w:type="dxa"/>
+          </w:tcPr>
+          <w:p>
+            <w:pPr>
+              <w:cnfStyle w:val="000000100000" w:firstRow="0" w:lastRow="0" w:firstColumn="0" w:lastColumn="0" w:oddVBand="0" w:evenVBand="0" w:oddHBand="1" w:evenHBand="0" w:firstRowFirstColumn="0" w:firstRowLastColumn="0" w:lastRowFirstColumn="0" w:lastRowLastColumn="0"/>
+              <w:rPr>
+                <w:lang w:val="de-CH"/>
+              </w:rPr>
+            </w:pPr>
+            <w:r>
+              <w:rPr>
+                <w:lang w:val="de-CH"/>
+              </w:rPr>
+              <w:t>Keinen Vorschlag wählen und in das Feld Ankunftsort «Basel SBB» eingeben</w:t>
+            </w:r>
+          </w:p>
+        </w:tc>
+        <w:tc>
+          <w:tcPr>
+            <w:tcW w:w="2501" w:type="dxa"/>
+          </w:tcPr>
+          <w:p>
+            <w:pPr>
+              <w:cnfStyle w:val="000000100000" w:firstRow="0" w:lastRow="0" w:firstColumn="0" w:lastColumn="0" w:oddVBand="0" w:evenVBand="0" w:oddHBand="1" w:evenHBand="0" w:firstRowFirstColumn="0" w:firstRowLastColumn="0" w:lastRowFirstColumn="0" w:lastRowLastColumn="0"/>
+              <w:rPr>
+                <w:lang w:val="de-CH"/>
+              </w:rPr>
+            </w:pPr>
+            <w:r>
+              <w:rPr>
+                <w:lang w:val="de-CH"/>
+              </w:rPr>
+              <w:t>Es Wird «Basel SBB» vorgeschlagen</w:t>
+            </w:r>
+          </w:p>
+        </w:tc>
+        <w:tc>
+          <w:tcPr>
+            <w:tcW w:w="2293" w:type="dxa"/>
+          </w:tcPr>
+          <w:p>
+            <w:pPr>
+              <w:cnfStyle w:val="000000100000" w:firstRow="0" w:lastRow="0" w:firstColumn="0" w:lastColumn="0" w:oddVBand="0" w:evenVBand="0" w:oddHBand="1" w:evenHBand="0" w:firstRowFirstColumn="0" w:firstRowLastColumn="0" w:lastRowFirstColumn="0" w:lastRowLastColumn="0"/>
+              <w:rPr>
+                <w:lang w:val="de-CH"/>
+              </w:rPr>
+            </w:pPr>
+          </w:p>
+        </w:tc>
+        <w:tc>
+          <w:tcPr>
+            <w:tcW w:w="941" w:type="dxa"/>
+            <w:vAlign w:val="center"/>
+          </w:tcPr>
+          <w:p>
+            <w:pPr>
+              <w:jc w:val="center"/>
+              <w:cnfStyle w:val="000000100000" w:firstRow="0" w:lastRow="0" w:firstColumn="0" w:lastColumn="0" w:oddVBand="0" w:evenVBand="0" w:oddHBand="1" w:evenHBand="0" w:firstRowFirstColumn="0" w:firstRowLastColumn="0" w:lastRowFirstColumn="0" w:lastRowLastColumn="0"/>
+              <w:rPr>
+                <w:lang w:val="de-CH"/>
+              </w:rPr>
+            </w:pPr>
+            <w:r>
+              <w:rPr>
+                <w:rFonts w:ascii="Segoe UI Emoji" w:hAnsi="Segoe UI Emoji" w:cs="Segoe UI Emoji"/>
+              </w:rPr>
+              <w:t>✅</w:t>
+            </w:r>
+          </w:p>
+        </w:tc>
+      </w:tr>
+      <w:tr>
+        <w:trPr>
+          <w:trHeight w:val="274"/>
+        </w:trPr>
+        <w:tc>
+          <w:tcPr>
+            <w:cnfStyle w:val="001000000000" w:firstRow="0" w:lastRow="0" w:firstColumn="1" w:lastColumn="0" w:oddVBand="0" w:evenVBand="0" w:oddHBand="0" w:evenHBand="0" w:firstRowFirstColumn="0" w:firstRowLastColumn="0" w:lastRowFirstColumn="0" w:lastRowLastColumn="0"/>
+            <w:tcW w:w="1022" w:type="dxa"/>
+          </w:tcPr>
+          <w:p>
+            <w:pPr>
+              <w:rPr>
+                <w:lang w:val="de-CH"/>
+              </w:rPr>
+            </w:pPr>
+            <w:r>
+              <w:rPr>
+                <w:lang w:val="de-CH"/>
+              </w:rPr>
+              <w:t>4</w:t>
+            </w:r>
+          </w:p>
+        </w:tc>
+        <w:tc>
+          <w:tcPr>
+            <w:tcW w:w="2259" w:type="dxa"/>
+          </w:tcPr>
+          <w:p>
+            <w:pPr>
+              <w:cnfStyle w:val="000000000000" w:firstRow="0" w:lastRow="0" w:firstColumn="0" w:lastColumn="0" w:oddVBand="0" w:evenVBand="0" w:oddHBand="0" w:evenHBand="0" w:firstRowFirstColumn="0" w:firstRowLastColumn="0" w:lastRowFirstColumn="0" w:lastRowLastColumn="0"/>
+              <w:rPr>
+                <w:lang w:val="de-CH"/>
+              </w:rPr>
+            </w:pPr>
+            <w:r>
+              <w:rPr>
+                <w:lang w:val="de-CH"/>
+              </w:rPr>
+              <w:t>«Basel SBB» anwählen und «Verbindungen suchen» klicken</w:t>
+            </w:r>
+          </w:p>
+        </w:tc>
+        <w:tc>
+          <w:tcPr>
+            <w:tcW w:w="2501" w:type="dxa"/>
+          </w:tcPr>
+          <w:p>
+            <w:pPr>
+              <w:cnfStyle w:val="000000000000" w:firstRow="0" w:lastRow="0" w:firstColumn="0" w:lastColumn="0" w:oddVBand="0" w:evenVBand="0" w:oddHBand="0" w:evenHBand="0" w:firstRowFirstColumn="0" w:firstRowLastColumn="0" w:lastRowFirstColumn="0" w:lastRowLastColumn="0"/>
+              <w:rPr>
+                <w:lang w:val="de-CH"/>
+              </w:rPr>
+            </w:pPr>
+            <w:r>
+              <w:rPr>
+                <w:lang w:val="de-CH"/>
+              </w:rPr>
+              <w:t>Es wird ein Fehler mit «Abfahrtsort nicht gefunden.» angezeigt</w:t>
+            </w:r>
+          </w:p>
+        </w:tc>
+        <w:tc>
+          <w:tcPr>
+            <w:tcW w:w="2293" w:type="dxa"/>
+          </w:tcPr>
+          <w:p>
+            <w:pPr>
+              <w:cnfStyle w:val="000000000000" w:firstRow="0" w:lastRow="0" w:firstColumn="0" w:lastColumn="0" w:oddVBand="0" w:evenVBand="0" w:oddHBand="0" w:evenHBand="0" w:firstRowFirstColumn="0" w:firstRowLastColumn="0" w:lastRowFirstColumn="0" w:lastRowLastColumn="0"/>
+              <w:rPr>
+                <w:lang w:val="de-CH"/>
+              </w:rPr>
+            </w:pPr>
+          </w:p>
+        </w:tc>
+        <w:tc>
+          <w:tcPr>
+            <w:tcW w:w="941" w:type="dxa"/>
+            <w:vAlign w:val="center"/>
+          </w:tcPr>
+          <w:p>
+            <w:pPr>
+              <w:jc w:val="center"/>
+              <w:cnfStyle w:val="000000000000" w:firstRow="0" w:lastRow="0" w:firstColumn="0" w:lastColumn="0" w:oddVBand="0" w:evenVBand="0" w:oddHBand="0" w:evenHBand="0" w:firstRowFirstColumn="0" w:firstRowLastColumn="0" w:lastRowFirstColumn="0" w:lastRowLastColumn="0"/>
+              <w:rPr>
+                <w:lang w:val="de-CH"/>
+              </w:rPr>
+            </w:pPr>
+            <w:r>
+              <w:rPr>
+                <w:rFonts w:ascii="Segoe UI Emoji" w:hAnsi="Segoe UI Emoji" w:cs="Segoe UI Emoji"/>
+              </w:rPr>
+              <w:t>✅</w:t>
+            </w:r>
+          </w:p>
+        </w:tc>
+      </w:tr>
+    </w:tbl>
     <w:p>
       <w:pPr>
         <w:rPr>
@@ -7165,9 +9748,1455 @@
     </w:p>
     <w:p>
       <w:pPr>
+        <w:pStyle w:val="berschrift2"/>
+        <w:rPr>
+          <w:lang w:val="de-CH"/>
+        </w:rPr>
+      </w:pPr>
+      <w:bookmarkStart w:id="32" w:name="_Toc57811322"/>
+      <w:r>
+        <w:rPr>
+          <w:lang w:val="de-CH"/>
+        </w:rPr>
+        <w:t>Verbindungen als Mail verschicken</w:t>
+      </w:r>
+      <w:bookmarkEnd w:id="32"/>
+    </w:p>
+    <w:p>
+      <w:pPr>
+        <w:rPr>
+          <w:lang w:val="de-CH"/>
+        </w:rPr>
+      </w:pPr>
+      <w:r>
+        <w:rPr>
+          <w:lang w:val="de-CH"/>
+        </w:rPr>
+        <w:t>Istzustand: Verbindungen von Testfall «Verbindung suchen und Switch Button» werden angezeigt. Internetverbindung ist vorhanden.</w:t>
+      </w:r>
+    </w:p>
+    <w:tbl>
+      <w:tblPr>
+        <w:tblStyle w:val="Gitternetztabelle4Akzent1"/>
+        <w:tblW w:w="0" w:type="auto"/>
+        <w:tblLook w:val="04A0" w:firstRow="1" w:lastRow="0" w:firstColumn="1" w:lastColumn="0" w:noHBand="0" w:noVBand="1"/>
+      </w:tblPr>
+      <w:tblGrid>
+        <w:gridCol w:w="1011"/>
+        <w:gridCol w:w="2333"/>
+        <w:gridCol w:w="2598"/>
+        <w:gridCol w:w="2133"/>
+        <w:gridCol w:w="941"/>
+      </w:tblGrid>
+      <w:tr>
+        <w:trPr>
+          <w:cnfStyle w:val="100000000000" w:firstRow="1" w:lastRow="0" w:firstColumn="0" w:lastColumn="0" w:oddVBand="0" w:evenVBand="0" w:oddHBand="0" w:evenHBand="0" w:firstRowFirstColumn="0" w:firstRowLastColumn="0" w:lastRowFirstColumn="0" w:lastRowLastColumn="0"/>
+          <w:trHeight w:val="274"/>
+        </w:trPr>
+        <w:tc>
+          <w:tcPr>
+            <w:cnfStyle w:val="001000000000" w:firstRow="0" w:lastRow="0" w:firstColumn="1" w:lastColumn="0" w:oddVBand="0" w:evenVBand="0" w:oddHBand="0" w:evenHBand="0" w:firstRowFirstColumn="0" w:firstRowLastColumn="0" w:lastRowFirstColumn="0" w:lastRowLastColumn="0"/>
+            <w:tcW w:w="1011" w:type="dxa"/>
+          </w:tcPr>
+          <w:p>
+            <w:pPr>
+              <w:rPr>
+                <w:lang w:val="de-CH"/>
+              </w:rPr>
+            </w:pPr>
+            <w:r>
+              <w:rPr>
+                <w:lang w:val="de-CH"/>
+              </w:rPr>
+              <w:t>Schritt</w:t>
+            </w:r>
+          </w:p>
+        </w:tc>
+        <w:tc>
+          <w:tcPr>
+            <w:tcW w:w="2333" w:type="dxa"/>
+          </w:tcPr>
+          <w:p>
+            <w:pPr>
+              <w:cnfStyle w:val="100000000000" w:firstRow="1" w:lastRow="0" w:firstColumn="0" w:lastColumn="0" w:oddVBand="0" w:evenVBand="0" w:oddHBand="0" w:evenHBand="0" w:firstRowFirstColumn="0" w:firstRowLastColumn="0" w:lastRowFirstColumn="0" w:lastRowLastColumn="0"/>
+              <w:rPr>
+                <w:lang w:val="de-CH"/>
+              </w:rPr>
+            </w:pPr>
+            <w:r>
+              <w:rPr>
+                <w:lang w:val="de-CH"/>
+              </w:rPr>
+              <w:t>Aktivität</w:t>
+            </w:r>
+          </w:p>
+        </w:tc>
+        <w:tc>
+          <w:tcPr>
+            <w:tcW w:w="2598" w:type="dxa"/>
+          </w:tcPr>
+          <w:p>
+            <w:pPr>
+              <w:cnfStyle w:val="100000000000" w:firstRow="1" w:lastRow="0" w:firstColumn="0" w:lastColumn="0" w:oddVBand="0" w:evenVBand="0" w:oddHBand="0" w:evenHBand="0" w:firstRowFirstColumn="0" w:firstRowLastColumn="0" w:lastRowFirstColumn="0" w:lastRowLastColumn="0"/>
+              <w:rPr>
+                <w:lang w:val="de-CH"/>
+              </w:rPr>
+            </w:pPr>
+            <w:r>
+              <w:rPr>
+                <w:lang w:val="de-CH"/>
+              </w:rPr>
+              <w:t>Erwartetes Resultat</w:t>
+            </w:r>
+          </w:p>
+        </w:tc>
+        <w:tc>
+          <w:tcPr>
+            <w:tcW w:w="2133" w:type="dxa"/>
+          </w:tcPr>
+          <w:p>
+            <w:pPr>
+              <w:cnfStyle w:val="100000000000" w:firstRow="1" w:lastRow="0" w:firstColumn="0" w:lastColumn="0" w:oddVBand="0" w:evenVBand="0" w:oddHBand="0" w:evenHBand="0" w:firstRowFirstColumn="0" w:firstRowLastColumn="0" w:lastRowFirstColumn="0" w:lastRowLastColumn="0"/>
+              <w:rPr>
+                <w:lang w:val="de-CH"/>
+              </w:rPr>
+            </w:pPr>
+            <w:r>
+              <w:rPr>
+                <w:lang w:val="de-CH"/>
+              </w:rPr>
+              <w:t>Abweichende Resultate</w:t>
+            </w:r>
+          </w:p>
+        </w:tc>
+        <w:tc>
+          <w:tcPr>
+            <w:tcW w:w="941" w:type="dxa"/>
+          </w:tcPr>
+          <w:p>
+            <w:pPr>
+              <w:cnfStyle w:val="100000000000" w:firstRow="1" w:lastRow="0" w:firstColumn="0" w:lastColumn="0" w:oddVBand="0" w:evenVBand="0" w:oddHBand="0" w:evenHBand="0" w:firstRowFirstColumn="0" w:firstRowLastColumn="0" w:lastRowFirstColumn="0" w:lastRowLastColumn="0"/>
+              <w:rPr>
+                <w:lang w:val="de-CH"/>
+              </w:rPr>
+            </w:pPr>
+            <w:r>
+              <w:rPr>
+                <w:lang w:val="de-CH"/>
+              </w:rPr>
+              <w:t>Erfüllt</w:t>
+            </w:r>
+          </w:p>
+        </w:tc>
+      </w:tr>
+      <w:tr>
+        <w:trPr>
+          <w:cnfStyle w:val="000000100000" w:firstRow="0" w:lastRow="0" w:firstColumn="0" w:lastColumn="0" w:oddVBand="0" w:evenVBand="0" w:oddHBand="1" w:evenHBand="0" w:firstRowFirstColumn="0" w:firstRowLastColumn="0" w:lastRowFirstColumn="0" w:lastRowLastColumn="0"/>
+          <w:trHeight w:val="1381"/>
+        </w:trPr>
+        <w:tc>
+          <w:tcPr>
+            <w:cnfStyle w:val="001000000000" w:firstRow="0" w:lastRow="0" w:firstColumn="1" w:lastColumn="0" w:oddVBand="0" w:evenVBand="0" w:oddHBand="0" w:evenHBand="0" w:firstRowFirstColumn="0" w:firstRowLastColumn="0" w:lastRowFirstColumn="0" w:lastRowLastColumn="0"/>
+            <w:tcW w:w="1011" w:type="dxa"/>
+          </w:tcPr>
+          <w:p>
+            <w:pPr>
+              <w:rPr>
+                <w:lang w:val="de-CH"/>
+              </w:rPr>
+            </w:pPr>
+            <w:r>
+              <w:rPr>
+                <w:lang w:val="de-CH"/>
+              </w:rPr>
+              <w:t>1</w:t>
+            </w:r>
+          </w:p>
+        </w:tc>
+        <w:tc>
+          <w:tcPr>
+            <w:tcW w:w="2333" w:type="dxa"/>
+          </w:tcPr>
+          <w:p>
+            <w:pPr>
+              <w:cnfStyle w:val="000000100000" w:firstRow="0" w:lastRow="0" w:firstColumn="0" w:lastColumn="0" w:oddVBand="0" w:evenVBand="0" w:oddHBand="1" w:evenHBand="0" w:firstRowFirstColumn="0" w:firstRowLastColumn="0" w:lastRowFirstColumn="0" w:lastRowLastColumn="0"/>
+              <w:rPr>
+                <w:lang w:val="de-CH"/>
+              </w:rPr>
+            </w:pPr>
+            <w:r>
+              <w:rPr>
+                <w:lang w:val="de-CH"/>
+              </w:rPr>
+              <w:t>1.</w:t>
+            </w:r>
+            <w:r>
+              <w:rPr>
+                <w:lang w:val="de-CH"/>
+              </w:rPr>
+              <w:t xml:space="preserve"> - </w:t>
+            </w:r>
+            <w:r>
+              <w:rPr>
+                <w:lang w:val="de-CH"/>
+              </w:rPr>
+              <w:t>4.</w:t>
+            </w:r>
+            <w:r>
+              <w:rPr>
+                <w:lang w:val="de-CH"/>
+              </w:rPr>
+              <w:t xml:space="preserve"> Verbindung durch gedrückt halten der Linken Maustaste ganz links von der Tabelle anwählen</w:t>
+            </w:r>
+          </w:p>
+        </w:tc>
+        <w:tc>
+          <w:tcPr>
+            <w:tcW w:w="2598" w:type="dxa"/>
+          </w:tcPr>
+          <w:p>
+            <w:pPr>
+              <w:cnfStyle w:val="000000100000" w:firstRow="0" w:lastRow="0" w:firstColumn="0" w:lastColumn="0" w:oddVBand="0" w:evenVBand="0" w:oddHBand="1" w:evenHBand="0" w:firstRowFirstColumn="0" w:firstRowLastColumn="0" w:lastRowFirstColumn="0" w:lastRowLastColumn="0"/>
+              <w:rPr>
+                <w:lang w:val="de-CH"/>
+              </w:rPr>
+            </w:pPr>
+            <w:r>
+              <w:rPr>
+                <w:lang w:val="de-CH"/>
+              </w:rPr>
+              <w:t>Die ersten vier Verbindungen erhalten einen blauen Hintergrund</w:t>
+            </w:r>
+          </w:p>
+        </w:tc>
+        <w:tc>
+          <w:tcPr>
+            <w:tcW w:w="2133" w:type="dxa"/>
+          </w:tcPr>
+          <w:p>
+            <w:pPr>
+              <w:cnfStyle w:val="000000100000" w:firstRow="0" w:lastRow="0" w:firstColumn="0" w:lastColumn="0" w:oddVBand="0" w:evenVBand="0" w:oddHBand="1" w:evenHBand="0" w:firstRowFirstColumn="0" w:firstRowLastColumn="0" w:lastRowFirstColumn="0" w:lastRowLastColumn="0"/>
+              <w:rPr>
+                <w:lang w:val="de-CH"/>
+              </w:rPr>
+            </w:pPr>
+          </w:p>
+        </w:tc>
+        <w:tc>
+          <w:tcPr>
+            <w:tcW w:w="941" w:type="dxa"/>
+            <w:vAlign w:val="center"/>
+          </w:tcPr>
+          <w:p>
+            <w:pPr>
+              <w:jc w:val="center"/>
+              <w:cnfStyle w:val="000000100000" w:firstRow="0" w:lastRow="0" w:firstColumn="0" w:lastColumn="0" w:oddVBand="0" w:evenVBand="0" w:oddHBand="1" w:evenHBand="0" w:firstRowFirstColumn="0" w:firstRowLastColumn="0" w:lastRowFirstColumn="0" w:lastRowLastColumn="0"/>
+              <w:rPr>
+                <w:lang w:val="de-CH"/>
+              </w:rPr>
+            </w:pPr>
+            <w:r>
+              <w:rPr>
+                <w:rFonts w:ascii="Segoe UI Emoji" w:hAnsi="Segoe UI Emoji" w:cs="Segoe UI Emoji"/>
+              </w:rPr>
+              <w:t>✅</w:t>
+            </w:r>
+          </w:p>
+        </w:tc>
+      </w:tr>
+      <w:tr>
+        <w:trPr>
+          <w:trHeight w:val="1381"/>
+        </w:trPr>
+        <w:tc>
+          <w:tcPr>
+            <w:cnfStyle w:val="001000000000" w:firstRow="0" w:lastRow="0" w:firstColumn="1" w:lastColumn="0" w:oddVBand="0" w:evenVBand="0" w:oddHBand="0" w:evenHBand="0" w:firstRowFirstColumn="0" w:firstRowLastColumn="0" w:lastRowFirstColumn="0" w:lastRowLastColumn="0"/>
+            <w:tcW w:w="1011" w:type="dxa"/>
+          </w:tcPr>
+          <w:p>
+            <w:pPr>
+              <w:rPr>
+                <w:lang w:val="de-CH"/>
+              </w:rPr>
+            </w:pPr>
+            <w:r>
+              <w:rPr>
+                <w:lang w:val="de-CH"/>
+              </w:rPr>
+              <w:t>2</w:t>
+            </w:r>
+          </w:p>
+        </w:tc>
+        <w:tc>
+          <w:tcPr>
+            <w:tcW w:w="2333" w:type="dxa"/>
+          </w:tcPr>
+          <w:p>
+            <w:pPr>
+              <w:cnfStyle w:val="000000000000" w:firstRow="0" w:lastRow="0" w:firstColumn="0" w:lastColumn="0" w:oddVBand="0" w:evenVBand="0" w:oddHBand="0" w:evenHBand="0" w:firstRowFirstColumn="0" w:firstRowLastColumn="0" w:lastRowFirstColumn="0" w:lastRowLastColumn="0"/>
+              <w:rPr>
+                <w:lang w:val="de-CH"/>
+              </w:rPr>
+            </w:pPr>
+            <w:r>
+              <w:rPr>
+                <w:lang w:val="de-CH"/>
+              </w:rPr>
+              <w:t xml:space="preserve">Auf das </w:t>
+            </w:r>
+            <w:proofErr w:type="gramStart"/>
+            <w:r>
+              <w:rPr>
+                <w:lang w:val="de-CH"/>
+              </w:rPr>
+              <w:t>Feld E-Mail</w:t>
+            </w:r>
+            <w:proofErr w:type="gramEnd"/>
+            <w:r>
+              <w:rPr>
+                <w:lang w:val="de-CH"/>
+              </w:rPr>
+              <w:t xml:space="preserve"> klicken und «test@test.com» eingeben und anschliessend auf Button «Markierte Verbindungen als Mail verschicken» klicken</w:t>
+            </w:r>
+          </w:p>
+        </w:tc>
+        <w:tc>
+          <w:tcPr>
+            <w:tcW w:w="2598" w:type="dxa"/>
+          </w:tcPr>
+          <w:p>
+            <w:pPr>
+              <w:cnfStyle w:val="000000000000" w:firstRow="0" w:lastRow="0" w:firstColumn="0" w:lastColumn="0" w:oddVBand="0" w:evenVBand="0" w:oddHBand="0" w:evenHBand="0" w:firstRowFirstColumn="0" w:firstRowLastColumn="0" w:lastRowFirstColumn="0" w:lastRowLastColumn="0"/>
+              <w:rPr>
+                <w:lang w:val="de-CH"/>
+              </w:rPr>
+            </w:pPr>
+            <w:proofErr w:type="gramStart"/>
+            <w:r>
+              <w:rPr>
+                <w:lang w:val="de-CH"/>
+              </w:rPr>
+              <w:t>Standard Mail</w:t>
+            </w:r>
+            <w:proofErr w:type="gramEnd"/>
+            <w:r>
+              <w:rPr>
+                <w:lang w:val="de-CH"/>
+              </w:rPr>
+              <w:t xml:space="preserve"> Programm wird mit einem offenen Mail gestartet. Das mail enthält den Absender «test@test.com», den Betreff «Verbindungen» und als Inhalt die vier Markierten Verbindungen.</w:t>
+            </w:r>
+          </w:p>
+          <w:p>
+            <w:pPr>
+              <w:cnfStyle w:val="000000000000" w:firstRow="0" w:lastRow="0" w:firstColumn="0" w:lastColumn="0" w:oddVBand="0" w:evenVBand="0" w:oddHBand="0" w:evenHBand="0" w:firstRowFirstColumn="0" w:firstRowLastColumn="0" w:lastRowFirstColumn="0" w:lastRowLastColumn="0"/>
+              <w:rPr>
+                <w:lang w:val="de-CH"/>
+              </w:rPr>
+            </w:pPr>
+            <w:r>
+              <w:rPr>
+                <w:lang w:val="de-CH"/>
+              </w:rPr>
+              <w:t>(Je nach Mailprogramm kann der Vorgang leicht variieren)</w:t>
+            </w:r>
+          </w:p>
+        </w:tc>
+        <w:tc>
+          <w:tcPr>
+            <w:tcW w:w="2133" w:type="dxa"/>
+          </w:tcPr>
+          <w:p>
+            <w:pPr>
+              <w:cnfStyle w:val="000000000000" w:firstRow="0" w:lastRow="0" w:firstColumn="0" w:lastColumn="0" w:oddVBand="0" w:evenVBand="0" w:oddHBand="0" w:evenHBand="0" w:firstRowFirstColumn="0" w:firstRowLastColumn="0" w:lastRowFirstColumn="0" w:lastRowLastColumn="0"/>
+              <w:rPr>
+                <w:lang w:val="de-CH"/>
+              </w:rPr>
+            </w:pPr>
+          </w:p>
+        </w:tc>
+        <w:tc>
+          <w:tcPr>
+            <w:tcW w:w="941" w:type="dxa"/>
+            <w:vAlign w:val="center"/>
+          </w:tcPr>
+          <w:p>
+            <w:pPr>
+              <w:jc w:val="center"/>
+              <w:cnfStyle w:val="000000000000" w:firstRow="0" w:lastRow="0" w:firstColumn="0" w:lastColumn="0" w:oddVBand="0" w:evenVBand="0" w:oddHBand="0" w:evenHBand="0" w:firstRowFirstColumn="0" w:firstRowLastColumn="0" w:lastRowFirstColumn="0" w:lastRowLastColumn="0"/>
+              <w:rPr>
+                <w:lang w:val="de-CH"/>
+              </w:rPr>
+            </w:pPr>
+            <w:r>
+              <w:rPr>
+                <w:rFonts w:ascii="Segoe UI Emoji" w:hAnsi="Segoe UI Emoji" w:cs="Segoe UI Emoji"/>
+              </w:rPr>
+              <w:t>✅</w:t>
+            </w:r>
+          </w:p>
+        </w:tc>
+      </w:tr>
+    </w:tbl>
+    <w:p>
+      <w:pPr>
+        <w:pStyle w:val="berschrift2"/>
+        <w:rPr>
+          <w:lang w:val="de-CH"/>
+        </w:rPr>
+      </w:pPr>
+      <w:bookmarkStart w:id="33" w:name="_Toc57811323"/>
+      <w:r>
+        <w:rPr>
+          <w:lang w:val="de-CH"/>
+        </w:rPr>
+        <w:t>Abfahrtstafel anzeigen</w:t>
+      </w:r>
+      <w:bookmarkEnd w:id="33"/>
+    </w:p>
+    <w:p>
+      <w:pPr>
+        <w:rPr>
+          <w:lang w:val="de-CH"/>
+        </w:rPr>
+      </w:pPr>
+      <w:r>
+        <w:rPr>
+          <w:lang w:val="de-CH"/>
+        </w:rPr>
+        <w:t>Istzustand: Programm ist auf Startseite geöffnet. Internetverbindung ist vorhanden.</w:t>
+      </w:r>
+    </w:p>
+    <w:tbl>
+      <w:tblPr>
+        <w:tblStyle w:val="Gitternetztabelle4Akzent1"/>
+        <w:tblW w:w="0" w:type="auto"/>
+        <w:tblLook w:val="04A0" w:firstRow="1" w:lastRow="0" w:firstColumn="1" w:lastColumn="0" w:noHBand="0" w:noVBand="1"/>
+      </w:tblPr>
+      <w:tblGrid>
+        <w:gridCol w:w="1015"/>
+        <w:gridCol w:w="2251"/>
+        <w:gridCol w:w="2602"/>
+        <w:gridCol w:w="2207"/>
+        <w:gridCol w:w="941"/>
+      </w:tblGrid>
+      <w:tr>
+        <w:trPr>
+          <w:cnfStyle w:val="100000000000" w:firstRow="1" w:lastRow="0" w:firstColumn="0" w:lastColumn="0" w:oddVBand="0" w:evenVBand="0" w:oddHBand="0" w:evenHBand="0" w:firstRowFirstColumn="0" w:firstRowLastColumn="0" w:lastRowFirstColumn="0" w:lastRowLastColumn="0"/>
+          <w:trHeight w:val="274"/>
+        </w:trPr>
+        <w:tc>
+          <w:tcPr>
+            <w:cnfStyle w:val="001000000000" w:firstRow="0" w:lastRow="0" w:firstColumn="1" w:lastColumn="0" w:oddVBand="0" w:evenVBand="0" w:oddHBand="0" w:evenHBand="0" w:firstRowFirstColumn="0" w:firstRowLastColumn="0" w:lastRowFirstColumn="0" w:lastRowLastColumn="0"/>
+            <w:tcW w:w="1015" w:type="dxa"/>
+          </w:tcPr>
+          <w:p>
+            <w:pPr>
+              <w:rPr>
+                <w:lang w:val="de-CH"/>
+              </w:rPr>
+            </w:pPr>
+            <w:r>
+              <w:rPr>
+                <w:lang w:val="de-CH"/>
+              </w:rPr>
+              <w:t>Schritt</w:t>
+            </w:r>
+          </w:p>
+        </w:tc>
+        <w:tc>
+          <w:tcPr>
+            <w:tcW w:w="2251" w:type="dxa"/>
+          </w:tcPr>
+          <w:p>
+            <w:pPr>
+              <w:cnfStyle w:val="100000000000" w:firstRow="1" w:lastRow="0" w:firstColumn="0" w:lastColumn="0" w:oddVBand="0" w:evenVBand="0" w:oddHBand="0" w:evenHBand="0" w:firstRowFirstColumn="0" w:firstRowLastColumn="0" w:lastRowFirstColumn="0" w:lastRowLastColumn="0"/>
+              <w:rPr>
+                <w:lang w:val="de-CH"/>
+              </w:rPr>
+            </w:pPr>
+            <w:r>
+              <w:rPr>
+                <w:lang w:val="de-CH"/>
+              </w:rPr>
+              <w:t>Aktivität</w:t>
+            </w:r>
+          </w:p>
+        </w:tc>
+        <w:tc>
+          <w:tcPr>
+            <w:tcW w:w="2602" w:type="dxa"/>
+          </w:tcPr>
+          <w:p>
+            <w:pPr>
+              <w:cnfStyle w:val="100000000000" w:firstRow="1" w:lastRow="0" w:firstColumn="0" w:lastColumn="0" w:oddVBand="0" w:evenVBand="0" w:oddHBand="0" w:evenHBand="0" w:firstRowFirstColumn="0" w:firstRowLastColumn="0" w:lastRowFirstColumn="0" w:lastRowLastColumn="0"/>
+              <w:rPr>
+                <w:lang w:val="de-CH"/>
+              </w:rPr>
+            </w:pPr>
+            <w:r>
+              <w:rPr>
+                <w:lang w:val="de-CH"/>
+              </w:rPr>
+              <w:t>Erwartetes Resultat</w:t>
+            </w:r>
+          </w:p>
+        </w:tc>
+        <w:tc>
+          <w:tcPr>
+            <w:tcW w:w="2207" w:type="dxa"/>
+          </w:tcPr>
+          <w:p>
+            <w:pPr>
+              <w:cnfStyle w:val="100000000000" w:firstRow="1" w:lastRow="0" w:firstColumn="0" w:lastColumn="0" w:oddVBand="0" w:evenVBand="0" w:oddHBand="0" w:evenHBand="0" w:firstRowFirstColumn="0" w:firstRowLastColumn="0" w:lastRowFirstColumn="0" w:lastRowLastColumn="0"/>
+              <w:rPr>
+                <w:lang w:val="de-CH"/>
+              </w:rPr>
+            </w:pPr>
+            <w:r>
+              <w:rPr>
+                <w:lang w:val="de-CH"/>
+              </w:rPr>
+              <w:t>Abweichende Resultate</w:t>
+            </w:r>
+          </w:p>
+        </w:tc>
+        <w:tc>
+          <w:tcPr>
+            <w:tcW w:w="941" w:type="dxa"/>
+          </w:tcPr>
+          <w:p>
+            <w:pPr>
+              <w:cnfStyle w:val="100000000000" w:firstRow="1" w:lastRow="0" w:firstColumn="0" w:lastColumn="0" w:oddVBand="0" w:evenVBand="0" w:oddHBand="0" w:evenHBand="0" w:firstRowFirstColumn="0" w:firstRowLastColumn="0" w:lastRowFirstColumn="0" w:lastRowLastColumn="0"/>
+              <w:rPr>
+                <w:lang w:val="de-CH"/>
+              </w:rPr>
+            </w:pPr>
+            <w:r>
+              <w:rPr>
+                <w:lang w:val="de-CH"/>
+              </w:rPr>
+              <w:t>Erfüllt</w:t>
+            </w:r>
+          </w:p>
+        </w:tc>
+      </w:tr>
+      <w:tr>
+        <w:trPr>
+          <w:cnfStyle w:val="000000100000" w:firstRow="0" w:lastRow="0" w:firstColumn="0" w:lastColumn="0" w:oddVBand="0" w:evenVBand="0" w:oddHBand="1" w:evenHBand="0" w:firstRowFirstColumn="0" w:firstRowLastColumn="0" w:lastRowFirstColumn="0" w:lastRowLastColumn="0"/>
+          <w:trHeight w:val="1381"/>
+        </w:trPr>
+        <w:tc>
+          <w:tcPr>
+            <w:cnfStyle w:val="001000000000" w:firstRow="0" w:lastRow="0" w:firstColumn="1" w:lastColumn="0" w:oddVBand="0" w:evenVBand="0" w:oddHBand="0" w:evenHBand="0" w:firstRowFirstColumn="0" w:firstRowLastColumn="0" w:lastRowFirstColumn="0" w:lastRowLastColumn="0"/>
+            <w:tcW w:w="1015" w:type="dxa"/>
+          </w:tcPr>
+          <w:p>
+            <w:pPr>
+              <w:rPr>
+                <w:lang w:val="de-CH"/>
+              </w:rPr>
+            </w:pPr>
+            <w:r>
+              <w:rPr>
+                <w:lang w:val="de-CH"/>
+              </w:rPr>
+              <w:t>1</w:t>
+            </w:r>
+          </w:p>
+        </w:tc>
+        <w:tc>
+          <w:tcPr>
+            <w:tcW w:w="2251" w:type="dxa"/>
+          </w:tcPr>
+          <w:p>
+            <w:pPr>
+              <w:cnfStyle w:val="000000100000" w:firstRow="0" w:lastRow="0" w:firstColumn="0" w:lastColumn="0" w:oddVBand="0" w:evenVBand="0" w:oddHBand="1" w:evenHBand="0" w:firstRowFirstColumn="0" w:firstRowLastColumn="0" w:lastRowFirstColumn="0" w:lastRowLastColumn="0"/>
+              <w:rPr>
+                <w:lang w:val="de-CH"/>
+              </w:rPr>
+            </w:pPr>
+            <w:r>
+              <w:rPr>
+                <w:lang w:val="de-CH"/>
+              </w:rPr>
+              <w:t>Auf «Abfahrtstafel» klicken</w:t>
+            </w:r>
+          </w:p>
+        </w:tc>
+        <w:tc>
+          <w:tcPr>
+            <w:tcW w:w="2602" w:type="dxa"/>
+          </w:tcPr>
+          <w:p>
+            <w:pPr>
+              <w:cnfStyle w:val="000000100000" w:firstRow="0" w:lastRow="0" w:firstColumn="0" w:lastColumn="0" w:oddVBand="0" w:evenVBand="0" w:oddHBand="1" w:evenHBand="0" w:firstRowFirstColumn="0" w:firstRowLastColumn="0" w:lastRowFirstColumn="0" w:lastRowLastColumn="0"/>
+              <w:rPr>
+                <w:lang w:val="de-CH"/>
+              </w:rPr>
+            </w:pPr>
+            <w:r>
+              <w:rPr>
+                <w:lang w:val="de-CH"/>
+              </w:rPr>
+              <w:t>Der Titel wird zu «Abfahrtstafel» auf blauem Hintergrund. Es werden Felder zum Anzeigen einer Abfahrtstafel angezeigt.</w:t>
+            </w:r>
+          </w:p>
+        </w:tc>
+        <w:tc>
+          <w:tcPr>
+            <w:tcW w:w="2207" w:type="dxa"/>
+          </w:tcPr>
+          <w:p>
+            <w:pPr>
+              <w:cnfStyle w:val="000000100000" w:firstRow="0" w:lastRow="0" w:firstColumn="0" w:lastColumn="0" w:oddVBand="0" w:evenVBand="0" w:oddHBand="1" w:evenHBand="0" w:firstRowFirstColumn="0" w:firstRowLastColumn="0" w:lastRowFirstColumn="0" w:lastRowLastColumn="0"/>
+              <w:rPr>
+                <w:lang w:val="de-CH"/>
+              </w:rPr>
+            </w:pPr>
+          </w:p>
+        </w:tc>
+        <w:tc>
+          <w:tcPr>
+            <w:tcW w:w="941" w:type="dxa"/>
+            <w:vAlign w:val="center"/>
+          </w:tcPr>
+          <w:p>
+            <w:pPr>
+              <w:jc w:val="center"/>
+              <w:cnfStyle w:val="000000100000" w:firstRow="0" w:lastRow="0" w:firstColumn="0" w:lastColumn="0" w:oddVBand="0" w:evenVBand="0" w:oddHBand="1" w:evenHBand="0" w:firstRowFirstColumn="0" w:firstRowLastColumn="0" w:lastRowFirstColumn="0" w:lastRowLastColumn="0"/>
+              <w:rPr>
+                <w:lang w:val="de-CH"/>
+              </w:rPr>
+            </w:pPr>
+            <w:r>
+              <w:rPr>
+                <w:rFonts w:ascii="Segoe UI Emoji" w:hAnsi="Segoe UI Emoji" w:cs="Segoe UI Emoji"/>
+              </w:rPr>
+              <w:t>✅</w:t>
+            </w:r>
+          </w:p>
+        </w:tc>
+      </w:tr>
+      <w:tr>
+        <w:trPr>
+          <w:trHeight w:val="1381"/>
+        </w:trPr>
+        <w:tc>
+          <w:tcPr>
+            <w:cnfStyle w:val="001000000000" w:firstRow="0" w:lastRow="0" w:firstColumn="1" w:lastColumn="0" w:oddVBand="0" w:evenVBand="0" w:oddHBand="0" w:evenHBand="0" w:firstRowFirstColumn="0" w:firstRowLastColumn="0" w:lastRowFirstColumn="0" w:lastRowLastColumn="0"/>
+            <w:tcW w:w="1015" w:type="dxa"/>
+          </w:tcPr>
+          <w:p>
+            <w:pPr>
+              <w:rPr>
+                <w:lang w:val="de-CH"/>
+              </w:rPr>
+            </w:pPr>
+            <w:r>
+              <w:rPr>
+                <w:lang w:val="de-CH"/>
+              </w:rPr>
+              <w:t>2</w:t>
+            </w:r>
+          </w:p>
+        </w:tc>
+        <w:tc>
+          <w:tcPr>
+            <w:tcW w:w="2251" w:type="dxa"/>
+          </w:tcPr>
+          <w:p>
+            <w:pPr>
+              <w:cnfStyle w:val="000000000000" w:firstRow="0" w:lastRow="0" w:firstColumn="0" w:lastColumn="0" w:oddVBand="0" w:evenVBand="0" w:oddHBand="0" w:evenHBand="0" w:firstRowFirstColumn="0" w:firstRowLastColumn="0" w:lastRowFirstColumn="0" w:lastRowLastColumn="0"/>
+              <w:rPr>
+                <w:lang w:val="de-CH"/>
+              </w:rPr>
+            </w:pPr>
+            <w:r>
+              <w:rPr>
+                <w:lang w:val="de-CH"/>
+              </w:rPr>
+              <w:t xml:space="preserve">Auf das Feld «Abfahrtsort» klicken und «Horw, Zentrum» eingeben und Tafel anzeigen </w:t>
+            </w:r>
+          </w:p>
+        </w:tc>
+        <w:tc>
+          <w:tcPr>
+            <w:tcW w:w="2602" w:type="dxa"/>
+          </w:tcPr>
+          <w:p>
+            <w:pPr>
+              <w:cnfStyle w:val="000000000000" w:firstRow="0" w:lastRow="0" w:firstColumn="0" w:lastColumn="0" w:oddVBand="0" w:evenVBand="0" w:oddHBand="0" w:evenHBand="0" w:firstRowFirstColumn="0" w:firstRowLastColumn="0" w:lastRowFirstColumn="0" w:lastRowLastColumn="0"/>
+              <w:rPr>
+                <w:lang w:val="de-CH"/>
+              </w:rPr>
+            </w:pPr>
+            <w:r>
+              <w:rPr>
+                <w:lang w:val="de-CH"/>
+              </w:rPr>
+              <w:t xml:space="preserve">Die Tabelle wird mit möglichen Ankunftsorten und dem dazugehörigen Verkehrsmittel </w:t>
+            </w:r>
+            <w:proofErr w:type="gramStart"/>
+            <w:r>
+              <w:rPr>
+                <w:lang w:val="de-CH"/>
+              </w:rPr>
+              <w:t>angezeigt(</w:t>
+            </w:r>
+            <w:proofErr w:type="gramEnd"/>
+            <w:r>
+              <w:rPr>
+                <w:lang w:val="de-CH"/>
+              </w:rPr>
+              <w:t xml:space="preserve">Luzern, </w:t>
+            </w:r>
+            <w:proofErr w:type="spellStart"/>
+            <w:r>
+              <w:rPr>
+                <w:lang w:val="de-CH"/>
+              </w:rPr>
+              <w:t>Brüelstrasse</w:t>
+            </w:r>
+            <w:proofErr w:type="spellEnd"/>
+            <w:r>
+              <w:rPr>
+                <w:lang w:val="de-CH"/>
+              </w:rPr>
+              <w:t>; B13206 etc.)</w:t>
+            </w:r>
+          </w:p>
+        </w:tc>
+        <w:tc>
+          <w:tcPr>
+            <w:tcW w:w="2207" w:type="dxa"/>
+          </w:tcPr>
+          <w:p>
+            <w:pPr>
+              <w:cnfStyle w:val="000000000000" w:firstRow="0" w:lastRow="0" w:firstColumn="0" w:lastColumn="0" w:oddVBand="0" w:evenVBand="0" w:oddHBand="0" w:evenHBand="0" w:firstRowFirstColumn="0" w:firstRowLastColumn="0" w:lastRowFirstColumn="0" w:lastRowLastColumn="0"/>
+              <w:rPr>
+                <w:lang w:val="de-CH"/>
+              </w:rPr>
+            </w:pPr>
+          </w:p>
+        </w:tc>
+        <w:tc>
+          <w:tcPr>
+            <w:tcW w:w="941" w:type="dxa"/>
+            <w:vAlign w:val="center"/>
+          </w:tcPr>
+          <w:p>
+            <w:pPr>
+              <w:jc w:val="center"/>
+              <w:cnfStyle w:val="000000000000" w:firstRow="0" w:lastRow="0" w:firstColumn="0" w:lastColumn="0" w:oddVBand="0" w:evenVBand="0" w:oddHBand="0" w:evenHBand="0" w:firstRowFirstColumn="0" w:firstRowLastColumn="0" w:lastRowFirstColumn="0" w:lastRowLastColumn="0"/>
+              <w:rPr>
+                <w:lang w:val="de-CH"/>
+              </w:rPr>
+            </w:pPr>
+            <w:r>
+              <w:rPr>
+                <w:rFonts w:ascii="Segoe UI Emoji" w:hAnsi="Segoe UI Emoji" w:cs="Segoe UI Emoji"/>
+              </w:rPr>
+              <w:t>✅</w:t>
+            </w:r>
+          </w:p>
+        </w:tc>
+      </w:tr>
+    </w:tbl>
+    <w:p>
+      <w:pPr>
+        <w:pStyle w:val="berschrift2"/>
+        <w:rPr>
+          <w:lang w:val="de-CH"/>
+        </w:rPr>
+      </w:pPr>
+      <w:bookmarkStart w:id="34" w:name="_Toc57811324"/>
+      <w:r>
+        <w:rPr>
+          <w:lang w:val="de-CH"/>
+        </w:rPr>
+        <w:lastRenderedPageBreak/>
+        <w:t>Stationen in der Nähe anzeigen</w:t>
+      </w:r>
+      <w:bookmarkEnd w:id="34"/>
+    </w:p>
+    <w:p>
+      <w:pPr>
+        <w:rPr>
+          <w:lang w:val="de-CH"/>
+        </w:rPr>
+      </w:pPr>
+      <w:r>
+        <w:rPr>
+          <w:lang w:val="de-CH"/>
+        </w:rPr>
+        <w:t xml:space="preserve">Istzustand: Programm ist auf Startseite geöffnet. </w:t>
+      </w:r>
+      <w:proofErr w:type="gramStart"/>
+      <w:r>
+        <w:rPr>
+          <w:lang w:val="de-CH"/>
+        </w:rPr>
+        <w:t>Internetverbindung  und</w:t>
+      </w:r>
+      <w:proofErr w:type="gramEnd"/>
+      <w:r>
+        <w:rPr>
+          <w:lang w:val="de-CH"/>
+        </w:rPr>
+        <w:t xml:space="preserve"> GPS ist vorhanden</w:t>
+      </w:r>
+    </w:p>
+    <w:tbl>
+      <w:tblPr>
+        <w:tblStyle w:val="Gitternetztabelle4Akzent1"/>
+        <w:tblW w:w="0" w:type="auto"/>
+        <w:tblLook w:val="04A0" w:firstRow="1" w:lastRow="0" w:firstColumn="1" w:lastColumn="0" w:noHBand="0" w:noVBand="1"/>
+      </w:tblPr>
+      <w:tblGrid>
+        <w:gridCol w:w="1042"/>
+        <w:gridCol w:w="2067"/>
+        <w:gridCol w:w="2840"/>
+        <w:gridCol w:w="2126"/>
+        <w:gridCol w:w="941"/>
+      </w:tblGrid>
+      <w:tr>
+        <w:trPr>
+          <w:cnfStyle w:val="100000000000" w:firstRow="1" w:lastRow="0" w:firstColumn="0" w:lastColumn="0" w:oddVBand="0" w:evenVBand="0" w:oddHBand="0" w:evenHBand="0" w:firstRowFirstColumn="0" w:firstRowLastColumn="0" w:lastRowFirstColumn="0" w:lastRowLastColumn="0"/>
+          <w:trHeight w:val="274"/>
+        </w:trPr>
+        <w:tc>
+          <w:tcPr>
+            <w:cnfStyle w:val="001000000000" w:firstRow="0" w:lastRow="0" w:firstColumn="1" w:lastColumn="0" w:oddVBand="0" w:evenVBand="0" w:oddHBand="0" w:evenHBand="0" w:firstRowFirstColumn="0" w:firstRowLastColumn="0" w:lastRowFirstColumn="0" w:lastRowLastColumn="0"/>
+            <w:tcW w:w="1042" w:type="dxa"/>
+          </w:tcPr>
+          <w:p>
+            <w:pPr>
+              <w:rPr>
+                <w:lang w:val="de-CH"/>
+              </w:rPr>
+            </w:pPr>
+            <w:r>
+              <w:rPr>
+                <w:lang w:val="de-CH"/>
+              </w:rPr>
+              <w:t>Schritt</w:t>
+            </w:r>
+          </w:p>
+        </w:tc>
+        <w:tc>
+          <w:tcPr>
+            <w:tcW w:w="2067" w:type="dxa"/>
+          </w:tcPr>
+          <w:p>
+            <w:pPr>
+              <w:cnfStyle w:val="100000000000" w:firstRow="1" w:lastRow="0" w:firstColumn="0" w:lastColumn="0" w:oddVBand="0" w:evenVBand="0" w:oddHBand="0" w:evenHBand="0" w:firstRowFirstColumn="0" w:firstRowLastColumn="0" w:lastRowFirstColumn="0" w:lastRowLastColumn="0"/>
+              <w:rPr>
+                <w:lang w:val="de-CH"/>
+              </w:rPr>
+            </w:pPr>
+            <w:r>
+              <w:rPr>
+                <w:lang w:val="de-CH"/>
+              </w:rPr>
+              <w:t>Aktivität</w:t>
+            </w:r>
+          </w:p>
+        </w:tc>
+        <w:tc>
+          <w:tcPr>
+            <w:tcW w:w="2840" w:type="dxa"/>
+          </w:tcPr>
+          <w:p>
+            <w:pPr>
+              <w:cnfStyle w:val="100000000000" w:firstRow="1" w:lastRow="0" w:firstColumn="0" w:lastColumn="0" w:oddVBand="0" w:evenVBand="0" w:oddHBand="0" w:evenHBand="0" w:firstRowFirstColumn="0" w:firstRowLastColumn="0" w:lastRowFirstColumn="0" w:lastRowLastColumn="0"/>
+              <w:rPr>
+                <w:lang w:val="de-CH"/>
+              </w:rPr>
+            </w:pPr>
+            <w:r>
+              <w:rPr>
+                <w:lang w:val="de-CH"/>
+              </w:rPr>
+              <w:t>Erwartetes Resultat</w:t>
+            </w:r>
+          </w:p>
+        </w:tc>
+        <w:tc>
+          <w:tcPr>
+            <w:tcW w:w="2126" w:type="dxa"/>
+          </w:tcPr>
+          <w:p>
+            <w:pPr>
+              <w:cnfStyle w:val="100000000000" w:firstRow="1" w:lastRow="0" w:firstColumn="0" w:lastColumn="0" w:oddVBand="0" w:evenVBand="0" w:oddHBand="0" w:evenHBand="0" w:firstRowFirstColumn="0" w:firstRowLastColumn="0" w:lastRowFirstColumn="0" w:lastRowLastColumn="0"/>
+              <w:rPr>
+                <w:lang w:val="de-CH"/>
+              </w:rPr>
+            </w:pPr>
+            <w:r>
+              <w:rPr>
+                <w:lang w:val="de-CH"/>
+              </w:rPr>
+              <w:t>Abweichende Resultate</w:t>
+            </w:r>
+          </w:p>
+        </w:tc>
+        <w:tc>
+          <w:tcPr>
+            <w:tcW w:w="941" w:type="dxa"/>
+          </w:tcPr>
+          <w:p>
+            <w:pPr>
+              <w:cnfStyle w:val="100000000000" w:firstRow="1" w:lastRow="0" w:firstColumn="0" w:lastColumn="0" w:oddVBand="0" w:evenVBand="0" w:oddHBand="0" w:evenHBand="0" w:firstRowFirstColumn="0" w:firstRowLastColumn="0" w:lastRowFirstColumn="0" w:lastRowLastColumn="0"/>
+              <w:rPr>
+                <w:lang w:val="de-CH"/>
+              </w:rPr>
+            </w:pPr>
+            <w:r>
+              <w:rPr>
+                <w:lang w:val="de-CH"/>
+              </w:rPr>
+              <w:t>Erfüllt</w:t>
+            </w:r>
+          </w:p>
+        </w:tc>
+      </w:tr>
+      <w:tr>
+        <w:trPr>
+          <w:cnfStyle w:val="000000100000" w:firstRow="0" w:lastRow="0" w:firstColumn="0" w:lastColumn="0" w:oddVBand="0" w:evenVBand="0" w:oddHBand="1" w:evenHBand="0" w:firstRowFirstColumn="0" w:firstRowLastColumn="0" w:lastRowFirstColumn="0" w:lastRowLastColumn="0"/>
+          <w:trHeight w:val="1381"/>
+        </w:trPr>
+        <w:tc>
+          <w:tcPr>
+            <w:cnfStyle w:val="001000000000" w:firstRow="0" w:lastRow="0" w:firstColumn="1" w:lastColumn="0" w:oddVBand="0" w:evenVBand="0" w:oddHBand="0" w:evenHBand="0" w:firstRowFirstColumn="0" w:firstRowLastColumn="0" w:lastRowFirstColumn="0" w:lastRowLastColumn="0"/>
+            <w:tcW w:w="1042" w:type="dxa"/>
+          </w:tcPr>
+          <w:p>
+            <w:pPr>
+              <w:rPr>
+                <w:lang w:val="de-CH"/>
+              </w:rPr>
+            </w:pPr>
+            <w:r>
+              <w:rPr>
+                <w:lang w:val="de-CH"/>
+              </w:rPr>
+              <w:t>1</w:t>
+            </w:r>
+          </w:p>
+        </w:tc>
+        <w:tc>
+          <w:tcPr>
+            <w:tcW w:w="2067" w:type="dxa"/>
+          </w:tcPr>
+          <w:p>
+            <w:pPr>
+              <w:cnfStyle w:val="000000100000" w:firstRow="0" w:lastRow="0" w:firstColumn="0" w:lastColumn="0" w:oddVBand="0" w:evenVBand="0" w:oddHBand="1" w:evenHBand="0" w:firstRowFirstColumn="0" w:firstRowLastColumn="0" w:lastRowFirstColumn="0" w:lastRowLastColumn="0"/>
+              <w:rPr>
+                <w:lang w:val="de-CH"/>
+              </w:rPr>
+            </w:pPr>
+            <w:r>
+              <w:rPr>
+                <w:lang w:val="de-CH"/>
+              </w:rPr>
+              <w:t>Auf «Stationen in der Nähe» klicken</w:t>
+            </w:r>
+          </w:p>
+        </w:tc>
+        <w:tc>
+          <w:tcPr>
+            <w:tcW w:w="2840" w:type="dxa"/>
+          </w:tcPr>
+          <w:p>
+            <w:pPr>
+              <w:cnfStyle w:val="000000100000" w:firstRow="0" w:lastRow="0" w:firstColumn="0" w:lastColumn="0" w:oddVBand="0" w:evenVBand="0" w:oddHBand="1" w:evenHBand="0" w:firstRowFirstColumn="0" w:firstRowLastColumn="0" w:lastRowFirstColumn="0" w:lastRowLastColumn="0"/>
+              <w:rPr>
+                <w:lang w:val="de-CH"/>
+              </w:rPr>
+            </w:pPr>
+            <w:r>
+              <w:rPr>
+                <w:lang w:val="de-CH"/>
+              </w:rPr>
+              <w:t>Der Titel wird zu «Stationen in der Nähe» auf orangem Hintergrund. Es wird ein Button und eine leere Tabelle angezeigt.</w:t>
+            </w:r>
+          </w:p>
+        </w:tc>
+        <w:tc>
+          <w:tcPr>
+            <w:tcW w:w="2126" w:type="dxa"/>
+          </w:tcPr>
+          <w:p>
+            <w:pPr>
+              <w:cnfStyle w:val="000000100000" w:firstRow="0" w:lastRow="0" w:firstColumn="0" w:lastColumn="0" w:oddVBand="0" w:evenVBand="0" w:oddHBand="1" w:evenHBand="0" w:firstRowFirstColumn="0" w:firstRowLastColumn="0" w:lastRowFirstColumn="0" w:lastRowLastColumn="0"/>
+              <w:rPr>
+                <w:lang w:val="de-CH"/>
+              </w:rPr>
+            </w:pPr>
+          </w:p>
+        </w:tc>
+        <w:tc>
+          <w:tcPr>
+            <w:tcW w:w="941" w:type="dxa"/>
+            <w:vAlign w:val="center"/>
+          </w:tcPr>
+          <w:p>
+            <w:pPr>
+              <w:jc w:val="center"/>
+              <w:cnfStyle w:val="000000100000" w:firstRow="0" w:lastRow="0" w:firstColumn="0" w:lastColumn="0" w:oddVBand="0" w:evenVBand="0" w:oddHBand="1" w:evenHBand="0" w:firstRowFirstColumn="0" w:firstRowLastColumn="0" w:lastRowFirstColumn="0" w:lastRowLastColumn="0"/>
+              <w:rPr>
+                <w:lang w:val="de-CH"/>
+              </w:rPr>
+            </w:pPr>
+            <w:r>
+              <w:rPr>
+                <w:rFonts w:ascii="Segoe UI Emoji" w:hAnsi="Segoe UI Emoji" w:cs="Segoe UI Emoji"/>
+              </w:rPr>
+              <w:t>✅</w:t>
+            </w:r>
+          </w:p>
+        </w:tc>
+      </w:tr>
+      <w:tr>
+        <w:trPr>
+          <w:trHeight w:val="841"/>
+        </w:trPr>
+        <w:tc>
+          <w:tcPr>
+            <w:cnfStyle w:val="001000000000" w:firstRow="0" w:lastRow="0" w:firstColumn="1" w:lastColumn="0" w:oddVBand="0" w:evenVBand="0" w:oddHBand="0" w:evenHBand="0" w:firstRowFirstColumn="0" w:firstRowLastColumn="0" w:lastRowFirstColumn="0" w:lastRowLastColumn="0"/>
+            <w:tcW w:w="1042" w:type="dxa"/>
+          </w:tcPr>
+          <w:p>
+            <w:pPr>
+              <w:rPr>
+                <w:lang w:val="de-CH"/>
+              </w:rPr>
+            </w:pPr>
+            <w:r>
+              <w:rPr>
+                <w:lang w:val="de-CH"/>
+              </w:rPr>
+              <w:t>2</w:t>
+            </w:r>
+          </w:p>
+        </w:tc>
+        <w:tc>
+          <w:tcPr>
+            <w:tcW w:w="2067" w:type="dxa"/>
+          </w:tcPr>
+          <w:p>
+            <w:pPr>
+              <w:cnfStyle w:val="000000000000" w:firstRow="0" w:lastRow="0" w:firstColumn="0" w:lastColumn="0" w:oddVBand="0" w:evenVBand="0" w:oddHBand="0" w:evenHBand="0" w:firstRowFirstColumn="0" w:firstRowLastColumn="0" w:lastRowFirstColumn="0" w:lastRowLastColumn="0"/>
+              <w:rPr>
+                <w:lang w:val="de-CH"/>
+              </w:rPr>
+            </w:pPr>
+            <w:r>
+              <w:rPr>
+                <w:lang w:val="de-CH"/>
+              </w:rPr>
+              <w:t xml:space="preserve">Auf «Stationen in der Nähe anzeigen» klicken </w:t>
+            </w:r>
+          </w:p>
+        </w:tc>
+        <w:tc>
+          <w:tcPr>
+            <w:tcW w:w="2840" w:type="dxa"/>
+          </w:tcPr>
+          <w:p>
+            <w:pPr>
+              <w:cnfStyle w:val="000000000000" w:firstRow="0" w:lastRow="0" w:firstColumn="0" w:lastColumn="0" w:oddVBand="0" w:evenVBand="0" w:oddHBand="0" w:evenHBand="0" w:firstRowFirstColumn="0" w:firstRowLastColumn="0" w:lastRowFirstColumn="0" w:lastRowLastColumn="0"/>
+              <w:rPr>
+                <w:lang w:val="de-CH"/>
+              </w:rPr>
+            </w:pPr>
+            <w:r>
+              <w:rPr>
+                <w:lang w:val="de-CH"/>
+              </w:rPr>
+              <w:t>Es werden 10 Stationen mit Namen und Entfernung angezeigt</w:t>
+            </w:r>
+          </w:p>
+        </w:tc>
+        <w:tc>
+          <w:tcPr>
+            <w:tcW w:w="2126" w:type="dxa"/>
+          </w:tcPr>
+          <w:p>
+            <w:pPr>
+              <w:cnfStyle w:val="000000000000" w:firstRow="0" w:lastRow="0" w:firstColumn="0" w:lastColumn="0" w:oddVBand="0" w:evenVBand="0" w:oddHBand="0" w:evenHBand="0" w:firstRowFirstColumn="0" w:firstRowLastColumn="0" w:lastRowFirstColumn="0" w:lastRowLastColumn="0"/>
+              <w:rPr>
+                <w:lang w:val="de-CH"/>
+              </w:rPr>
+            </w:pPr>
+          </w:p>
+        </w:tc>
+        <w:tc>
+          <w:tcPr>
+            <w:tcW w:w="941" w:type="dxa"/>
+            <w:vAlign w:val="center"/>
+          </w:tcPr>
+          <w:p>
+            <w:pPr>
+              <w:jc w:val="center"/>
+              <w:cnfStyle w:val="000000000000" w:firstRow="0" w:lastRow="0" w:firstColumn="0" w:lastColumn="0" w:oddVBand="0" w:evenVBand="0" w:oddHBand="0" w:evenHBand="0" w:firstRowFirstColumn="0" w:firstRowLastColumn="0" w:lastRowFirstColumn="0" w:lastRowLastColumn="0"/>
+              <w:rPr>
+                <w:lang w:val="de-CH"/>
+              </w:rPr>
+            </w:pPr>
+            <w:r>
+              <w:rPr>
+                <w:rFonts w:ascii="Segoe UI Emoji" w:hAnsi="Segoe UI Emoji" w:cs="Segoe UI Emoji"/>
+              </w:rPr>
+              <w:t>✅</w:t>
+            </w:r>
+          </w:p>
+        </w:tc>
+      </w:tr>
+    </w:tbl>
+    <w:p>
+      <w:pPr>
+        <w:pStyle w:val="berschrift2"/>
+        <w:rPr>
+          <w:lang w:val="de-CH"/>
+        </w:rPr>
+      </w:pPr>
+      <w:bookmarkStart w:id="35" w:name="_Toc57811325"/>
+      <w:r>
+        <w:rPr>
+          <w:lang w:val="de-CH"/>
+        </w:rPr>
+        <w:t>Station auf Karte anzeigen</w:t>
+      </w:r>
+      <w:bookmarkEnd w:id="35"/>
+    </w:p>
+    <w:p>
+      <w:pPr>
+        <w:rPr>
+          <w:lang w:val="de-CH"/>
+        </w:rPr>
+      </w:pPr>
+      <w:r>
+        <w:rPr>
+          <w:lang w:val="de-CH"/>
+        </w:rPr>
+        <w:t>Istzustand: Programm ist auf Startseite geöffnet. Internetverbindung ist vorhanden.</w:t>
+      </w:r>
+    </w:p>
+    <w:tbl>
+      <w:tblPr>
+        <w:tblStyle w:val="Gitternetztabelle4Akzent1"/>
+        <w:tblW w:w="0" w:type="auto"/>
+        <w:tblLook w:val="04A0" w:firstRow="1" w:lastRow="0" w:firstColumn="1" w:lastColumn="0" w:noHBand="0" w:noVBand="1"/>
+      </w:tblPr>
+      <w:tblGrid>
+        <w:gridCol w:w="1034"/>
+        <w:gridCol w:w="2205"/>
+        <w:gridCol w:w="2710"/>
+        <w:gridCol w:w="2126"/>
+        <w:gridCol w:w="941"/>
+      </w:tblGrid>
+      <w:tr>
+        <w:trPr>
+          <w:cnfStyle w:val="100000000000" w:firstRow="1" w:lastRow="0" w:firstColumn="0" w:lastColumn="0" w:oddVBand="0" w:evenVBand="0" w:oddHBand="0" w:evenHBand="0" w:firstRowFirstColumn="0" w:firstRowLastColumn="0" w:lastRowFirstColumn="0" w:lastRowLastColumn="0"/>
+          <w:trHeight w:val="274"/>
+        </w:trPr>
+        <w:tc>
+          <w:tcPr>
+            <w:cnfStyle w:val="001000000000" w:firstRow="0" w:lastRow="0" w:firstColumn="1" w:lastColumn="0" w:oddVBand="0" w:evenVBand="0" w:oddHBand="0" w:evenHBand="0" w:firstRowFirstColumn="0" w:firstRowLastColumn="0" w:lastRowFirstColumn="0" w:lastRowLastColumn="0"/>
+            <w:tcW w:w="1034" w:type="dxa"/>
+          </w:tcPr>
+          <w:p>
+            <w:pPr>
+              <w:rPr>
+                <w:lang w:val="de-CH"/>
+              </w:rPr>
+            </w:pPr>
+            <w:r>
+              <w:rPr>
+                <w:lang w:val="de-CH"/>
+              </w:rPr>
+              <w:t>Schritt</w:t>
+            </w:r>
+          </w:p>
+        </w:tc>
+        <w:tc>
+          <w:tcPr>
+            <w:tcW w:w="2205" w:type="dxa"/>
+          </w:tcPr>
+          <w:p>
+            <w:pPr>
+              <w:cnfStyle w:val="100000000000" w:firstRow="1" w:lastRow="0" w:firstColumn="0" w:lastColumn="0" w:oddVBand="0" w:evenVBand="0" w:oddHBand="0" w:evenHBand="0" w:firstRowFirstColumn="0" w:firstRowLastColumn="0" w:lastRowFirstColumn="0" w:lastRowLastColumn="0"/>
+              <w:rPr>
+                <w:lang w:val="de-CH"/>
+              </w:rPr>
+            </w:pPr>
+            <w:r>
+              <w:rPr>
+                <w:lang w:val="de-CH"/>
+              </w:rPr>
+              <w:t>Aktivität</w:t>
+            </w:r>
+          </w:p>
+        </w:tc>
+        <w:tc>
+          <w:tcPr>
+            <w:tcW w:w="2710" w:type="dxa"/>
+          </w:tcPr>
+          <w:p>
+            <w:pPr>
+              <w:cnfStyle w:val="100000000000" w:firstRow="1" w:lastRow="0" w:firstColumn="0" w:lastColumn="0" w:oddVBand="0" w:evenVBand="0" w:oddHBand="0" w:evenHBand="0" w:firstRowFirstColumn="0" w:firstRowLastColumn="0" w:lastRowFirstColumn="0" w:lastRowLastColumn="0"/>
+              <w:rPr>
+                <w:lang w:val="de-CH"/>
+              </w:rPr>
+            </w:pPr>
+            <w:r>
+              <w:rPr>
+                <w:lang w:val="de-CH"/>
+              </w:rPr>
+              <w:t>Erwartetes Resultat</w:t>
+            </w:r>
+          </w:p>
+        </w:tc>
+        <w:tc>
+          <w:tcPr>
+            <w:tcW w:w="2126" w:type="dxa"/>
+          </w:tcPr>
+          <w:p>
+            <w:pPr>
+              <w:cnfStyle w:val="100000000000" w:firstRow="1" w:lastRow="0" w:firstColumn="0" w:lastColumn="0" w:oddVBand="0" w:evenVBand="0" w:oddHBand="0" w:evenHBand="0" w:firstRowFirstColumn="0" w:firstRowLastColumn="0" w:lastRowFirstColumn="0" w:lastRowLastColumn="0"/>
+              <w:rPr>
+                <w:lang w:val="de-CH"/>
+              </w:rPr>
+            </w:pPr>
+            <w:r>
+              <w:rPr>
+                <w:lang w:val="de-CH"/>
+              </w:rPr>
+              <w:t>Abweichende Resultate</w:t>
+            </w:r>
+          </w:p>
+        </w:tc>
+        <w:tc>
+          <w:tcPr>
+            <w:tcW w:w="941" w:type="dxa"/>
+          </w:tcPr>
+          <w:p>
+            <w:pPr>
+              <w:cnfStyle w:val="100000000000" w:firstRow="1" w:lastRow="0" w:firstColumn="0" w:lastColumn="0" w:oddVBand="0" w:evenVBand="0" w:oddHBand="0" w:evenHBand="0" w:firstRowFirstColumn="0" w:firstRowLastColumn="0" w:lastRowFirstColumn="0" w:lastRowLastColumn="0"/>
+              <w:rPr>
+                <w:lang w:val="de-CH"/>
+              </w:rPr>
+            </w:pPr>
+            <w:r>
+              <w:rPr>
+                <w:lang w:val="de-CH"/>
+              </w:rPr>
+              <w:t>Erfüllt</w:t>
+            </w:r>
+          </w:p>
+        </w:tc>
+      </w:tr>
+      <w:tr>
+        <w:trPr>
+          <w:cnfStyle w:val="000000100000" w:firstRow="0" w:lastRow="0" w:firstColumn="0" w:lastColumn="0" w:oddVBand="0" w:evenVBand="0" w:oddHBand="1" w:evenHBand="0" w:firstRowFirstColumn="0" w:firstRowLastColumn="0" w:lastRowFirstColumn="0" w:lastRowLastColumn="0"/>
+          <w:trHeight w:val="1381"/>
+        </w:trPr>
+        <w:tc>
+          <w:tcPr>
+            <w:cnfStyle w:val="001000000000" w:firstRow="0" w:lastRow="0" w:firstColumn="1" w:lastColumn="0" w:oddVBand="0" w:evenVBand="0" w:oddHBand="0" w:evenHBand="0" w:firstRowFirstColumn="0" w:firstRowLastColumn="0" w:lastRowFirstColumn="0" w:lastRowLastColumn="0"/>
+            <w:tcW w:w="1034" w:type="dxa"/>
+          </w:tcPr>
+          <w:p>
+            <w:pPr>
+              <w:rPr>
+                <w:lang w:val="de-CH"/>
+              </w:rPr>
+            </w:pPr>
+            <w:r>
+              <w:rPr>
+                <w:lang w:val="de-CH"/>
+              </w:rPr>
+              <w:t>1</w:t>
+            </w:r>
+          </w:p>
+        </w:tc>
+        <w:tc>
+          <w:tcPr>
+            <w:tcW w:w="2205" w:type="dxa"/>
+          </w:tcPr>
+          <w:p>
+            <w:pPr>
+              <w:cnfStyle w:val="000000100000" w:firstRow="0" w:lastRow="0" w:firstColumn="0" w:lastColumn="0" w:oddVBand="0" w:evenVBand="0" w:oddHBand="1" w:evenHBand="0" w:firstRowFirstColumn="0" w:firstRowLastColumn="0" w:lastRowFirstColumn="0" w:lastRowLastColumn="0"/>
+              <w:rPr>
+                <w:lang w:val="de-CH"/>
+              </w:rPr>
+            </w:pPr>
+            <w:r>
+              <w:rPr>
+                <w:lang w:val="de-CH"/>
+              </w:rPr>
+              <w:t>Auf «Station auf Karte» klicken</w:t>
+            </w:r>
+          </w:p>
+        </w:tc>
+        <w:tc>
+          <w:tcPr>
+            <w:tcW w:w="2710" w:type="dxa"/>
+          </w:tcPr>
+          <w:p>
+            <w:pPr>
+              <w:cnfStyle w:val="000000100000" w:firstRow="0" w:lastRow="0" w:firstColumn="0" w:lastColumn="0" w:oddVBand="0" w:evenVBand="0" w:oddHBand="1" w:evenHBand="0" w:firstRowFirstColumn="0" w:firstRowLastColumn="0" w:lastRowFirstColumn="0" w:lastRowLastColumn="0"/>
+              <w:rPr>
+                <w:lang w:val="de-CH"/>
+              </w:rPr>
+            </w:pPr>
+            <w:r>
+              <w:rPr>
+                <w:lang w:val="de-CH"/>
+              </w:rPr>
+              <w:t>Der Titel wird zu «Station auf Karte» auf rotem Hintergrund. Es werden Felder zum Anzeigen einer Karte angezeigt. Es ist keine Karte ersichtlich.</w:t>
+            </w:r>
+          </w:p>
+        </w:tc>
+        <w:tc>
+          <w:tcPr>
+            <w:tcW w:w="2126" w:type="dxa"/>
+          </w:tcPr>
+          <w:p>
+            <w:pPr>
+              <w:cnfStyle w:val="000000100000" w:firstRow="0" w:lastRow="0" w:firstColumn="0" w:lastColumn="0" w:oddVBand="0" w:evenVBand="0" w:oddHBand="1" w:evenHBand="0" w:firstRowFirstColumn="0" w:firstRowLastColumn="0" w:lastRowFirstColumn="0" w:lastRowLastColumn="0"/>
+              <w:rPr>
+                <w:lang w:val="de-CH"/>
+              </w:rPr>
+            </w:pPr>
+          </w:p>
+        </w:tc>
+        <w:tc>
+          <w:tcPr>
+            <w:tcW w:w="941" w:type="dxa"/>
+            <w:vAlign w:val="center"/>
+          </w:tcPr>
+          <w:p>
+            <w:pPr>
+              <w:jc w:val="center"/>
+              <w:cnfStyle w:val="000000100000" w:firstRow="0" w:lastRow="0" w:firstColumn="0" w:lastColumn="0" w:oddVBand="0" w:evenVBand="0" w:oddHBand="1" w:evenHBand="0" w:firstRowFirstColumn="0" w:firstRowLastColumn="0" w:lastRowFirstColumn="0" w:lastRowLastColumn="0"/>
+              <w:rPr>
+                <w:lang w:val="de-CH"/>
+              </w:rPr>
+            </w:pPr>
+            <w:r>
+              <w:rPr>
+                <w:rFonts w:ascii="Segoe UI Emoji" w:hAnsi="Segoe UI Emoji" w:cs="Segoe UI Emoji"/>
+              </w:rPr>
+              <w:t>✅</w:t>
+            </w:r>
+          </w:p>
+        </w:tc>
+      </w:tr>
+      <w:tr>
+        <w:trPr>
+          <w:trHeight w:val="841"/>
+        </w:trPr>
+        <w:tc>
+          <w:tcPr>
+            <w:cnfStyle w:val="001000000000" w:firstRow="0" w:lastRow="0" w:firstColumn="1" w:lastColumn="0" w:oddVBand="0" w:evenVBand="0" w:oddHBand="0" w:evenHBand="0" w:firstRowFirstColumn="0" w:firstRowLastColumn="0" w:lastRowFirstColumn="0" w:lastRowLastColumn="0"/>
+            <w:tcW w:w="1034" w:type="dxa"/>
+          </w:tcPr>
+          <w:p>
+            <w:pPr>
+              <w:rPr>
+                <w:lang w:val="de-CH"/>
+              </w:rPr>
+            </w:pPr>
+            <w:r>
+              <w:rPr>
+                <w:lang w:val="de-CH"/>
+              </w:rPr>
+              <w:t>2</w:t>
+            </w:r>
+          </w:p>
+        </w:tc>
+        <w:tc>
+          <w:tcPr>
+            <w:tcW w:w="2205" w:type="dxa"/>
+          </w:tcPr>
+          <w:p>
+            <w:pPr>
+              <w:cnfStyle w:val="000000000000" w:firstRow="0" w:lastRow="0" w:firstColumn="0" w:lastColumn="0" w:oddVBand="0" w:evenVBand="0" w:oddHBand="0" w:evenHBand="0" w:firstRowFirstColumn="0" w:firstRowLastColumn="0" w:lastRowFirstColumn="0" w:lastRowLastColumn="0"/>
+              <w:rPr>
+                <w:lang w:val="de-CH"/>
+              </w:rPr>
+            </w:pPr>
+            <w:r>
+              <w:rPr>
+                <w:lang w:val="de-CH"/>
+              </w:rPr>
+              <w:t xml:space="preserve">Auf das Feld «Station» drücken und «Luzern, Bahnhof» eingeben und anschliessend auf «Karte anzeigen» klicken </w:t>
+            </w:r>
+          </w:p>
+        </w:tc>
+        <w:tc>
+          <w:tcPr>
+            <w:tcW w:w="2710" w:type="dxa"/>
+          </w:tcPr>
+          <w:p>
+            <w:pPr>
+              <w:cnfStyle w:val="000000000000" w:firstRow="0" w:lastRow="0" w:firstColumn="0" w:lastColumn="0" w:oddVBand="0" w:evenVBand="0" w:oddHBand="0" w:evenHBand="0" w:firstRowFirstColumn="0" w:firstRowLastColumn="0" w:lastRowFirstColumn="0" w:lastRowLastColumn="0"/>
+              <w:rPr>
+                <w:lang w:val="de-CH"/>
+              </w:rPr>
+            </w:pPr>
+            <w:r>
+              <w:rPr>
+                <w:lang w:val="de-CH"/>
+              </w:rPr>
+              <w:t>Es wird eine Karte von Luzern mit einem Pin auf den Bahnhof angezeigt</w:t>
+            </w:r>
+          </w:p>
+        </w:tc>
+        <w:tc>
+          <w:tcPr>
+            <w:tcW w:w="2126" w:type="dxa"/>
+          </w:tcPr>
+          <w:p>
+            <w:pPr>
+              <w:cnfStyle w:val="000000000000" w:firstRow="0" w:lastRow="0" w:firstColumn="0" w:lastColumn="0" w:oddVBand="0" w:evenVBand="0" w:oddHBand="0" w:evenHBand="0" w:firstRowFirstColumn="0" w:firstRowLastColumn="0" w:lastRowFirstColumn="0" w:lastRowLastColumn="0"/>
+              <w:rPr>
+                <w:lang w:val="de-CH"/>
+              </w:rPr>
+            </w:pPr>
+          </w:p>
+        </w:tc>
+        <w:tc>
+          <w:tcPr>
+            <w:tcW w:w="941" w:type="dxa"/>
+            <w:vAlign w:val="center"/>
+          </w:tcPr>
+          <w:p>
+            <w:pPr>
+              <w:jc w:val="center"/>
+              <w:cnfStyle w:val="000000000000" w:firstRow="0" w:lastRow="0" w:firstColumn="0" w:lastColumn="0" w:oddVBand="0" w:evenVBand="0" w:oddHBand="0" w:evenHBand="0" w:firstRowFirstColumn="0" w:firstRowLastColumn="0" w:lastRowFirstColumn="0" w:lastRowLastColumn="0"/>
+              <w:rPr>
+                <w:lang w:val="de-CH"/>
+              </w:rPr>
+            </w:pPr>
+            <w:r>
+              <w:rPr>
+                <w:rFonts w:ascii="Segoe UI Emoji" w:hAnsi="Segoe UI Emoji" w:cs="Segoe UI Emoji"/>
+              </w:rPr>
+              <w:t>✅</w:t>
+            </w:r>
+          </w:p>
+        </w:tc>
+      </w:tr>
+    </w:tbl>
+    <w:p/>
+    <w:p>
+      <w:pPr>
         <w:pStyle w:val="berschrift1"/>
       </w:pPr>
-      <w:bookmarkStart w:id="22" w:name="_Toc57793031"/>
+      <w:bookmarkStart w:id="36" w:name="_Toc57811326"/>
       <w:r>
         <w:t>Instal</w:t>
       </w:r>
@@ -7177,7 +11206,7 @@
       <w:r>
         <w:t>ationsanleitung</w:t>
       </w:r>
-      <w:bookmarkEnd w:id="22"/>
+      <w:bookmarkEnd w:id="36"/>
     </w:p>
     <w:tbl>
       <w:tblPr>
@@ -7231,7 +11260,6 @@
               </w:numPr>
             </w:pPr>
             <w:r>
-              <w:lastRenderedPageBreak/>
               <w:t xml:space="preserve">Von dem Link </w:t>
             </w:r>
             <w:hyperlink r:id="rId10" w:history="1">
@@ -7315,20 +11343,12 @@
             </w:pPr>
             <w:proofErr w:type="spellStart"/>
             <w:r>
+              <w:lastRenderedPageBreak/>
               <w:t>Anschliessend</w:t>
             </w:r>
             <w:proofErr w:type="spellEnd"/>
             <w:r>
-              <w:t xml:space="preserve"> zu dem Ordner „modul-318-Student</w:t>
-            </w:r>
-            <w:r>
-              <w:t xml:space="preserve"> </w:t>
-            </w:r>
-            <w:r>
-              <w:t>&gt;</w:t>
-            </w:r>
-            <w:r>
-              <w:t xml:space="preserve"> </w:t>
+              <w:t xml:space="preserve"> zu dem Ordner „modul-318-Student &gt; </w:t>
             </w:r>
             <w:proofErr w:type="spellStart"/>
             <w:r>
@@ -7336,16 +11356,7 @@
             </w:r>
             <w:proofErr w:type="spellEnd"/>
             <w:r>
-              <w:t xml:space="preserve"> </w:t>
-            </w:r>
-            <w:r>
-              <w:t>&gt;</w:t>
-            </w:r>
-            <w:r>
-              <w:t xml:space="preserve"> </w:t>
-            </w:r>
-            <w:r>
-              <w:t>Release“ navigieren.</w:t>
+              <w:t xml:space="preserve"> &gt; Release“ navigieren.</w:t>
             </w:r>
           </w:p>
           <w:p>
@@ -7683,7 +11694,6 @@
                 <w:b/>
                 <w:lang w:val="de-CH"/>
               </w:rPr>
-              <w:lastRenderedPageBreak/>
               <w:t>Next</w:t>
             </w:r>
             <w:r>
@@ -7794,6 +11804,7 @@
               <w:rPr>
                 <w:lang w:val="de-CH"/>
               </w:rPr>
+              <w:lastRenderedPageBreak/>
               <w:t>Die Applikation ist jetzt erfolgreich installiert</w:t>
             </w:r>
           </w:p>
@@ -7908,9 +11919,11 @@
       <w:pPr>
         <w:pStyle w:val="berschrift1"/>
       </w:pPr>
+      <w:bookmarkStart w:id="37" w:name="_Toc57811327"/>
       <w:r>
         <w:t>Programm deinstallieren</w:t>
       </w:r>
+      <w:bookmarkEnd w:id="37"/>
     </w:p>
     <w:tbl>
       <w:tblPr>
@@ -7950,6 +11963,7 @@
       <w:tr>
         <w:trPr>
           <w:cnfStyle w:val="000000100000" w:firstRow="0" w:lastRow="0" w:firstColumn="0" w:lastColumn="0" w:oddVBand="0" w:evenVBand="0" w:oddHBand="1" w:evenHBand="0" w:firstRowFirstColumn="0" w:firstRowLastColumn="0" w:lastRowFirstColumn="0" w:lastRowLastColumn="0"/>
+          <w:trHeight w:val="912"/>
         </w:trPr>
         <w:tc>
           <w:tcPr>
@@ -7964,26 +11978,7 @@
               </w:numPr>
             </w:pPr>
             <w:r>
-              <w:t xml:space="preserve">Von dem Link </w:t>
-            </w:r>
-            <w:hyperlink r:id="rId17" w:history="1">
-              <w:r>
-                <w:rPr>
-                  <w:rStyle w:val="Hyperlink"/>
-                </w:rPr>
-                <w:t>https://github.com/Holbiy/modul-318-student.git</w:t>
-              </w:r>
-            </w:hyperlink>
-            <w:r>
-              <w:t xml:space="preserve"> die neuste Version von der </w:t>
-            </w:r>
-            <w:proofErr w:type="spellStart"/>
-            <w:r>
-              <w:t>TransportApp</w:t>
-            </w:r>
-            <w:proofErr w:type="spellEnd"/>
-            <w:r>
-              <w:t xml:space="preserve"> herunterladen.</w:t>
+              <w:t>Programme hinzufügen oder entfernen suchen und ausführen</w:t>
             </w:r>
           </w:p>
         </w:tc>
@@ -7994,10 +11989,10 @@
           <w:p>
             <w:r>
               <w:drawing>
-                <wp:inline distT="0" distB="0" distL="0" distR="0" wp14:anchorId="6C869035" wp14:editId="01572117">
-                  <wp:extent cx="2448296" cy="2075313"/>
-                  <wp:effectExtent l="0" t="0" r="9525" b="1270"/>
-                  <wp:docPr id="10" name="Grafik 10"/>
+                <wp:inline distT="0" distB="0" distL="0" distR="0" wp14:anchorId="109869AA" wp14:editId="42AD6C06">
+                  <wp:extent cx="2386321" cy="1864497"/>
+                  <wp:effectExtent l="0" t="0" r="0" b="2540"/>
+                  <wp:docPr id="11" name="Grafik 11"/>
                   <wp:cNvGraphicFramePr>
                     <a:graphicFrameLocks xmlns:a="http://schemas.openxmlformats.org/drawingml/2006/main" noChangeAspect="1"/>
                   </wp:cNvGraphicFramePr>
@@ -8009,7 +12004,7 @@
                           <pic:cNvPicPr/>
                         </pic:nvPicPr>
                         <pic:blipFill>
-                          <a:blip r:embed="rId11"/>
+                          <a:blip r:embed="rId17"/>
                           <a:stretch>
                             <a:fillRect/>
                           </a:stretch>
@@ -8017,7 +12012,7 @@
                         <pic:spPr>
                           <a:xfrm>
                             <a:off x="0" y="0"/>
-                            <a:ext cx="2471687" cy="2095140"/>
+                            <a:ext cx="2433580" cy="1901422"/>
                           </a:xfrm>
                           <a:prstGeom prst="rect">
                             <a:avLst/>
@@ -8032,10 +12027,156 @@
           </w:p>
         </w:tc>
       </w:tr>
+      <w:tr>
+        <w:trPr>
+          <w:trHeight w:val="912"/>
+        </w:trPr>
+        <w:tc>
+          <w:tcPr>
+            <w:tcW w:w="4508" w:type="dxa"/>
+          </w:tcPr>
+          <w:p>
+            <w:pPr>
+              <w:pStyle w:val="Listenabsatz"/>
+              <w:numPr>
+                <w:ilvl w:val="0"/>
+                <w:numId w:val="1"/>
+              </w:numPr>
+            </w:pPr>
+            <w:r>
+              <w:t>„</w:t>
+            </w:r>
+            <w:r>
+              <w:rPr>
+                <w:b/>
+              </w:rPr>
+              <w:t>Transport</w:t>
+            </w:r>
+            <w:r>
+              <w:t>“ suchen</w:t>
+            </w:r>
+          </w:p>
+          <w:p>
+            <w:pPr>
+              <w:pStyle w:val="Listenabsatz"/>
+              <w:numPr>
+                <w:ilvl w:val="0"/>
+                <w:numId w:val="1"/>
+              </w:numPr>
+            </w:pPr>
+            <w:r>
+              <w:rPr>
+                <w:b/>
+              </w:rPr>
+              <w:t xml:space="preserve">Transport Applikation </w:t>
+            </w:r>
+            <w:r>
+              <w:t>anklicken</w:t>
+            </w:r>
+          </w:p>
+          <w:p>
+            <w:pPr>
+              <w:pStyle w:val="Listenabsatz"/>
+              <w:numPr>
+                <w:ilvl w:val="0"/>
+                <w:numId w:val="1"/>
+              </w:numPr>
+            </w:pPr>
+            <w:r>
+              <w:rPr>
+                <w:b/>
+              </w:rPr>
+              <w:t xml:space="preserve">Deinstallieren </w:t>
+            </w:r>
+            <w:r>
+              <w:t>klicken</w:t>
+            </w:r>
+          </w:p>
+          <w:p>
+            <w:pPr>
+              <w:pStyle w:val="Listenabsatz"/>
+              <w:numPr>
+                <w:ilvl w:val="0"/>
+                <w:numId w:val="1"/>
+              </w:numPr>
+            </w:pPr>
+            <w:proofErr w:type="spellStart"/>
+            <w:r>
+              <w:t>Anschliessende</w:t>
+            </w:r>
+            <w:proofErr w:type="spellEnd"/>
+            <w:r>
+              <w:t xml:space="preserve"> Meldung akzeptieren</w:t>
+            </w:r>
+          </w:p>
+          <w:p>
+            <w:pPr>
+              <w:pStyle w:val="Listenabsatz"/>
+              <w:numPr>
+                <w:ilvl w:val="0"/>
+                <w:numId w:val="1"/>
+              </w:numPr>
+            </w:pPr>
+            <w:r>
+              <w:t>Die Applikation ist jetzt erfolgreich deinstalliert</w:t>
+            </w:r>
+          </w:p>
+        </w:tc>
+        <w:tc>
+          <w:tcPr>
+            <w:tcW w:w="4508" w:type="dxa"/>
+          </w:tcPr>
+          <w:p>
+            <w:r>
+              <w:drawing>
+                <wp:inline distT="0" distB="0" distL="0" distR="0" wp14:anchorId="653D92AA" wp14:editId="7163AE14">
+                  <wp:extent cx="2559751" cy="1793103"/>
+                  <wp:effectExtent l="0" t="0" r="0" b="0"/>
+                  <wp:docPr id="12" name="Grafik 12"/>
+                  <wp:cNvGraphicFramePr>
+                    <a:graphicFrameLocks xmlns:a="http://schemas.openxmlformats.org/drawingml/2006/main" noChangeAspect="1"/>
+                  </wp:cNvGraphicFramePr>
+                  <a:graphic xmlns:a="http://schemas.openxmlformats.org/drawingml/2006/main">
+                    <a:graphicData uri="http://schemas.openxmlformats.org/drawingml/2006/picture">
+                      <pic:pic xmlns:pic="http://schemas.openxmlformats.org/drawingml/2006/picture">
+                        <pic:nvPicPr>
+                          <pic:cNvPr id="1" name=""/>
+                          <pic:cNvPicPr/>
+                        </pic:nvPicPr>
+                        <pic:blipFill>
+                          <a:blip r:embed="rId18"/>
+                          <a:stretch>
+                            <a:fillRect/>
+                          </a:stretch>
+                        </pic:blipFill>
+                        <pic:spPr>
+                          <a:xfrm>
+                            <a:off x="0" y="0"/>
+                            <a:ext cx="2635976" cy="1846499"/>
+                          </a:xfrm>
+                          <a:prstGeom prst="rect">
+                            <a:avLst/>
+                          </a:prstGeom>
+                        </pic:spPr>
+                      </pic:pic>
+                    </a:graphicData>
+                  </a:graphic>
+                </wp:inline>
+              </w:drawing>
+            </w:r>
+          </w:p>
+        </w:tc>
+      </w:tr>
     </w:tbl>
     <w:p>
-      <w:bookmarkStart w:id="23" w:name="_GoBack"/>
-      <w:bookmarkEnd w:id="23"/>
+      <w:pPr>
+        <w:pStyle w:val="berschrift1"/>
+      </w:pPr>
+      <w:bookmarkStart w:id="38" w:name="_Toc57811328"/>
+      <w:r>
+        <w:t>Schlusswort</w:t>
+      </w:r>
+      <w:bookmarkEnd w:id="38"/>
     </w:p>
     <w:sectPr>
       <w:pgSz w:w="11906" w:h="16838"/>
@@ -8984,7 +13125,7 @@
   <w:style w:type="paragraph" w:default="1" w:styleId="Standard">
     <w:name w:val="Normal"/>
     <w:qFormat/>
-    <w:rsid w:val="00C32400"/>
+    <w:rsid w:val="001F7A34"/>
   </w:style>
   <w:style w:type="paragraph" w:styleId="berschrift1">
     <w:name w:val="heading 1"/>
@@ -9815,6 +13956,13 @@
     <w:pitch w:val="variable"/>
     <w:sig w:usb0="E4002EFF" w:usb1="C000247B" w:usb2="00000009" w:usb3="00000000" w:csb0="000001FF" w:csb1="00000000"/>
   </w:font>
+  <w:font w:name="Segoe UI Emoji">
+    <w:panose1 w:val="020B0502040204020203"/>
+    <w:charset w:val="00"/>
+    <w:family w:val="swiss"/>
+    <w:pitch w:val="variable"/>
+    <w:sig w:usb0="00000003" w:usb1="02000000" w:usb2="00000000" w:usb3="00000000" w:csb0="00000001" w:csb1="00000000"/>
+  </w:font>
 </w:fonts>
 </file>
 
@@ -9835,11 +13983,11 @@
   </w:compat>
   <w:rsids>
     <w:rsidRoot w:val="006D6325"/>
+    <w:rsid w:val="003400C5"/>
     <w:rsid w:val="00626218"/>
     <w:rsid w:val="006D6325"/>
     <w:rsid w:val="007A2991"/>
     <w:rsid w:val="00C25685"/>
-    <w:rsid w:val="00F20AA0"/>
   </w:rsids>
   <m:mathPr>
     <m:mathFont m:val="Cambria Math"/>

--- a/doc/Dokumentation_TransportApp.docx
+++ b/doc/Dokumentation_TransportApp.docx
@@ -327,7 +327,7 @@
           <w:r>
             <w:fldChar w:fldCharType="separate"/>
           </w:r>
-          <w:hyperlink w:anchor="_Toc57811292" w:history="1">
+          <w:hyperlink w:anchor="_Toc57811616" w:history="1">
             <w:r>
               <w:rPr>
                 <w:rStyle w:val="Hyperlink"/>
@@ -354,7 +354,7 @@
                 <w:noProof/>
                 <w:webHidden/>
               </w:rPr>
-              <w:instrText xml:space="preserve"> PAGEREF _Toc57811292 \h </w:instrText>
+              <w:instrText xml:space="preserve"> PAGEREF _Toc57811616 \h </w:instrText>
             </w:r>
             <w:r>
               <w:rPr>
@@ -397,7 +397,7 @@
               <w:lang w:val="de-CH" w:eastAsia="de-CH"/>
             </w:rPr>
           </w:pPr>
-          <w:hyperlink w:anchor="_Toc57811293" w:history="1">
+          <w:hyperlink w:anchor="_Toc57811617" w:history="1">
             <w:r>
               <w:rPr>
                 <w:rStyle w:val="Hyperlink"/>
@@ -424,7 +424,7 @@
                 <w:noProof/>
                 <w:webHidden/>
               </w:rPr>
-              <w:instrText xml:space="preserve"> PAGEREF _Toc57811293 \h </w:instrText>
+              <w:instrText xml:space="preserve"> PAGEREF _Toc57811617 \h </w:instrText>
             </w:r>
             <w:r>
               <w:rPr>
@@ -467,7 +467,7 @@
               <w:lang w:val="de-CH" w:eastAsia="de-CH"/>
             </w:rPr>
           </w:pPr>
-          <w:hyperlink w:anchor="_Toc57811294" w:history="1">
+          <w:hyperlink w:anchor="_Toc57811618" w:history="1">
             <w:r>
               <w:rPr>
                 <w:rStyle w:val="Hyperlink"/>
@@ -494,7 +494,7 @@
                 <w:noProof/>
                 <w:webHidden/>
               </w:rPr>
-              <w:instrText xml:space="preserve"> PAGEREF _Toc57811294 \h </w:instrText>
+              <w:instrText xml:space="preserve"> PAGEREF _Toc57811618 \h </w:instrText>
             </w:r>
             <w:r>
               <w:rPr>
@@ -537,7 +537,7 @@
               <w:lang w:val="de-CH" w:eastAsia="de-CH"/>
             </w:rPr>
           </w:pPr>
-          <w:hyperlink w:anchor="_Toc57811295" w:history="1">
+          <w:hyperlink w:anchor="_Toc57811619" w:history="1">
             <w:r>
               <w:rPr>
                 <w:rStyle w:val="Hyperlink"/>
@@ -564,7 +564,7 @@
                 <w:noProof/>
                 <w:webHidden/>
               </w:rPr>
-              <w:instrText xml:space="preserve"> PAGEREF _Toc57811295 \h </w:instrText>
+              <w:instrText xml:space="preserve"> PAGEREF _Toc57811619 \h </w:instrText>
             </w:r>
             <w:r>
               <w:rPr>
@@ -607,7 +607,7 @@
               <w:lang w:val="de-CH" w:eastAsia="de-CH"/>
             </w:rPr>
           </w:pPr>
-          <w:hyperlink w:anchor="_Toc57811296" w:history="1">
+          <w:hyperlink w:anchor="_Toc57811620" w:history="1">
             <w:r>
               <w:rPr>
                 <w:rStyle w:val="Hyperlink"/>
@@ -634,7 +634,7 @@
                 <w:noProof/>
                 <w:webHidden/>
               </w:rPr>
-              <w:instrText xml:space="preserve"> PAGEREF _Toc57811296 \h </w:instrText>
+              <w:instrText xml:space="preserve"> PAGEREF _Toc57811620 \h </w:instrText>
             </w:r>
             <w:r>
               <w:rPr>
@@ -677,13 +677,13 @@
               <w:lang w:val="de-CH" w:eastAsia="de-CH"/>
             </w:rPr>
           </w:pPr>
-          <w:hyperlink w:anchor="_Toc57811297" w:history="1">
+          <w:hyperlink w:anchor="_Toc57811621" w:history="1">
             <w:r>
               <w:rPr>
                 <w:rStyle w:val="Hyperlink"/>
                 <w:noProof/>
               </w:rPr>
-              <w:t>Allgemein</w:t>
+              <w:t>Design</w:t>
             </w:r>
             <w:r>
               <w:rPr>
@@ -704,7 +704,7 @@
                 <w:noProof/>
                 <w:webHidden/>
               </w:rPr>
-              <w:instrText xml:space="preserve"> PAGEREF _Toc57811297 \h </w:instrText>
+              <w:instrText xml:space="preserve"> PAGEREF _Toc57811621 \h </w:instrText>
             </w:r>
             <w:r>
               <w:rPr>
@@ -747,7 +747,7 @@
               <w:lang w:val="de-CH" w:eastAsia="de-CH"/>
             </w:rPr>
           </w:pPr>
-          <w:hyperlink w:anchor="_Toc57811298" w:history="1">
+          <w:hyperlink w:anchor="_Toc57811622" w:history="1">
             <w:r>
               <w:rPr>
                 <w:rStyle w:val="Hyperlink"/>
@@ -774,7 +774,7 @@
                 <w:noProof/>
                 <w:webHidden/>
               </w:rPr>
-              <w:instrText xml:space="preserve"> PAGEREF _Toc57811298 \h </w:instrText>
+              <w:instrText xml:space="preserve"> PAGEREF _Toc57811622 \h </w:instrText>
             </w:r>
             <w:r>
               <w:rPr>
@@ -817,7 +817,7 @@
               <w:lang w:val="de-CH" w:eastAsia="de-CH"/>
             </w:rPr>
           </w:pPr>
-          <w:hyperlink w:anchor="_Toc57811299" w:history="1">
+          <w:hyperlink w:anchor="_Toc57811623" w:history="1">
             <w:r>
               <w:rPr>
                 <w:rStyle w:val="Hyperlink"/>
@@ -844,7 +844,7 @@
                 <w:noProof/>
                 <w:webHidden/>
               </w:rPr>
-              <w:instrText xml:space="preserve"> PAGEREF _Toc57811299 \h </w:instrText>
+              <w:instrText xml:space="preserve"> PAGEREF _Toc57811623 \h </w:instrText>
             </w:r>
             <w:r>
               <w:rPr>
@@ -887,7 +887,7 @@
               <w:lang w:val="de-CH" w:eastAsia="de-CH"/>
             </w:rPr>
           </w:pPr>
-          <w:hyperlink w:anchor="_Toc57811300" w:history="1">
+          <w:hyperlink w:anchor="_Toc57811624" w:history="1">
             <w:r>
               <w:rPr>
                 <w:rStyle w:val="Hyperlink"/>
@@ -914,7 +914,7 @@
                 <w:noProof/>
                 <w:webHidden/>
               </w:rPr>
-              <w:instrText xml:space="preserve"> PAGEREF _Toc57811300 \h </w:instrText>
+              <w:instrText xml:space="preserve"> PAGEREF _Toc57811624 \h </w:instrText>
             </w:r>
             <w:r>
               <w:rPr>
@@ -957,7 +957,7 @@
               <w:lang w:val="de-CH" w:eastAsia="de-CH"/>
             </w:rPr>
           </w:pPr>
-          <w:hyperlink w:anchor="_Toc57811301" w:history="1">
+          <w:hyperlink w:anchor="_Toc57811625" w:history="1">
             <w:r>
               <w:rPr>
                 <w:rStyle w:val="Hyperlink"/>
@@ -984,7 +984,7 @@
                 <w:noProof/>
                 <w:webHidden/>
               </w:rPr>
-              <w:instrText xml:space="preserve"> PAGEREF _Toc57811301 \h </w:instrText>
+              <w:instrText xml:space="preserve"> PAGEREF _Toc57811625 \h </w:instrText>
             </w:r>
             <w:r>
               <w:rPr>
@@ -1027,7 +1027,7 @@
               <w:lang w:val="de-CH" w:eastAsia="de-CH"/>
             </w:rPr>
           </w:pPr>
-          <w:hyperlink w:anchor="_Toc57811302" w:history="1">
+          <w:hyperlink w:anchor="_Toc57811626" w:history="1">
             <w:r>
               <w:rPr>
                 <w:rStyle w:val="Hyperlink"/>
@@ -1054,7 +1054,7 @@
                 <w:noProof/>
                 <w:webHidden/>
               </w:rPr>
-              <w:instrText xml:space="preserve"> PAGEREF _Toc57811302 \h </w:instrText>
+              <w:instrText xml:space="preserve"> PAGEREF _Toc57811626 \h </w:instrText>
             </w:r>
             <w:r>
               <w:rPr>
@@ -1097,7 +1097,7 @@
               <w:lang w:val="de-CH" w:eastAsia="de-CH"/>
             </w:rPr>
           </w:pPr>
-          <w:hyperlink w:anchor="_Toc57811303" w:history="1">
+          <w:hyperlink w:anchor="_Toc57811627" w:history="1">
             <w:r>
               <w:rPr>
                 <w:rStyle w:val="Hyperlink"/>
@@ -1124,7 +1124,7 @@
                 <w:noProof/>
                 <w:webHidden/>
               </w:rPr>
-              <w:instrText xml:space="preserve"> PAGEREF _Toc57811303 \h </w:instrText>
+              <w:instrText xml:space="preserve"> PAGEREF _Toc57811627 \h </w:instrText>
             </w:r>
             <w:r>
               <w:rPr>
@@ -1167,7 +1167,7 @@
               <w:lang w:val="de-CH" w:eastAsia="de-CH"/>
             </w:rPr>
           </w:pPr>
-          <w:hyperlink w:anchor="_Toc57811304" w:history="1">
+          <w:hyperlink w:anchor="_Toc57811628" w:history="1">
             <w:r>
               <w:rPr>
                 <w:rStyle w:val="Hyperlink"/>
@@ -1194,7 +1194,7 @@
                 <w:noProof/>
                 <w:webHidden/>
               </w:rPr>
-              <w:instrText xml:space="preserve"> PAGEREF _Toc57811304 \h </w:instrText>
+              <w:instrText xml:space="preserve"> PAGEREF _Toc57811628 \h </w:instrText>
             </w:r>
             <w:r>
               <w:rPr>
@@ -1237,7 +1237,7 @@
               <w:lang w:val="de-CH" w:eastAsia="de-CH"/>
             </w:rPr>
           </w:pPr>
-          <w:hyperlink w:anchor="_Toc57811305" w:history="1">
+          <w:hyperlink w:anchor="_Toc57811629" w:history="1">
             <w:r>
               <w:rPr>
                 <w:rStyle w:val="Hyperlink"/>
@@ -1264,7 +1264,7 @@
                 <w:noProof/>
                 <w:webHidden/>
               </w:rPr>
-              <w:instrText xml:space="preserve"> PAGEREF _Toc57811305 \h </w:instrText>
+              <w:instrText xml:space="preserve"> PAGEREF _Toc57811629 \h </w:instrText>
             </w:r>
             <w:r>
               <w:rPr>
@@ -1307,7 +1307,7 @@
               <w:lang w:val="de-CH" w:eastAsia="de-CH"/>
             </w:rPr>
           </w:pPr>
-          <w:hyperlink w:anchor="_Toc57811306" w:history="1">
+          <w:hyperlink w:anchor="_Toc57811630" w:history="1">
             <w:r>
               <w:rPr>
                 <w:rStyle w:val="Hyperlink"/>
@@ -1334,7 +1334,7 @@
                 <w:noProof/>
                 <w:webHidden/>
               </w:rPr>
-              <w:instrText xml:space="preserve"> PAGEREF _Toc57811306 \h </w:instrText>
+              <w:instrText xml:space="preserve"> PAGEREF _Toc57811630 \h </w:instrText>
             </w:r>
             <w:r>
               <w:rPr>
@@ -1377,7 +1377,7 @@
               <w:lang w:val="de-CH" w:eastAsia="de-CH"/>
             </w:rPr>
           </w:pPr>
-          <w:hyperlink w:anchor="_Toc57811307" w:history="1">
+          <w:hyperlink w:anchor="_Toc57811631" w:history="1">
             <w:r>
               <w:rPr>
                 <w:rStyle w:val="Hyperlink"/>
@@ -1404,7 +1404,7 @@
                 <w:noProof/>
                 <w:webHidden/>
               </w:rPr>
-              <w:instrText xml:space="preserve"> PAGEREF _Toc57811307 \h </w:instrText>
+              <w:instrText xml:space="preserve"> PAGEREF _Toc57811631 \h </w:instrText>
             </w:r>
             <w:r>
               <w:rPr>
@@ -1447,7 +1447,7 @@
               <w:lang w:val="de-CH" w:eastAsia="de-CH"/>
             </w:rPr>
           </w:pPr>
-          <w:hyperlink w:anchor="_Toc57811308" w:history="1">
+          <w:hyperlink w:anchor="_Toc57811632" w:history="1">
             <w:r>
               <w:rPr>
                 <w:rStyle w:val="Hyperlink"/>
@@ -1474,7 +1474,7 @@
                 <w:noProof/>
                 <w:webHidden/>
               </w:rPr>
-              <w:instrText xml:space="preserve"> PAGEREF _Toc57811308 \h </w:instrText>
+              <w:instrText xml:space="preserve"> PAGEREF _Toc57811632 \h </w:instrText>
             </w:r>
             <w:r>
               <w:rPr>
@@ -1517,7 +1517,7 @@
               <w:lang w:val="de-CH" w:eastAsia="de-CH"/>
             </w:rPr>
           </w:pPr>
-          <w:hyperlink w:anchor="_Toc57811309" w:history="1">
+          <w:hyperlink w:anchor="_Toc57811633" w:history="1">
             <w:r>
               <w:rPr>
                 <w:rStyle w:val="Hyperlink"/>
@@ -1544,7 +1544,7 @@
                 <w:noProof/>
                 <w:webHidden/>
               </w:rPr>
-              <w:instrText xml:space="preserve"> PAGEREF _Toc57811309 \h </w:instrText>
+              <w:instrText xml:space="preserve"> PAGEREF _Toc57811633 \h </w:instrText>
             </w:r>
             <w:r>
               <w:rPr>
@@ -1587,7 +1587,7 @@
               <w:lang w:val="de-CH" w:eastAsia="de-CH"/>
             </w:rPr>
           </w:pPr>
-          <w:hyperlink w:anchor="_Toc57811310" w:history="1">
+          <w:hyperlink w:anchor="_Toc57811634" w:history="1">
             <w:r>
               <w:rPr>
                 <w:rStyle w:val="Hyperlink"/>
@@ -1615,7 +1615,7 @@
                 <w:noProof/>
                 <w:webHidden/>
               </w:rPr>
-              <w:instrText xml:space="preserve"> PAGEREF _Toc57811310 \h </w:instrText>
+              <w:instrText xml:space="preserve"> PAGEREF _Toc57811634 \h </w:instrText>
             </w:r>
             <w:r>
               <w:rPr>
@@ -1658,7 +1658,7 @@
               <w:lang w:val="de-CH" w:eastAsia="de-CH"/>
             </w:rPr>
           </w:pPr>
-          <w:hyperlink w:anchor="_Toc57811311" w:history="1">
+          <w:hyperlink w:anchor="_Toc57811635" w:history="1">
             <w:r>
               <w:rPr>
                 <w:rStyle w:val="Hyperlink"/>
@@ -1686,7 +1686,7 @@
                 <w:noProof/>
                 <w:webHidden/>
               </w:rPr>
-              <w:instrText xml:space="preserve"> PAGEREF _Toc57811311 \h </w:instrText>
+              <w:instrText xml:space="preserve"> PAGEREF _Toc57811635 \h </w:instrText>
             </w:r>
             <w:r>
               <w:rPr>
@@ -1729,7 +1729,7 @@
               <w:lang w:val="de-CH" w:eastAsia="de-CH"/>
             </w:rPr>
           </w:pPr>
-          <w:hyperlink w:anchor="_Toc57811312" w:history="1">
+          <w:hyperlink w:anchor="_Toc57811636" w:history="1">
             <w:r>
               <w:rPr>
                 <w:rStyle w:val="Hyperlink"/>
@@ -1757,7 +1757,7 @@
                 <w:noProof/>
                 <w:webHidden/>
               </w:rPr>
-              <w:instrText xml:space="preserve"> PAGEREF _Toc57811312 \h </w:instrText>
+              <w:instrText xml:space="preserve"> PAGEREF _Toc57811636 \h </w:instrText>
             </w:r>
             <w:r>
               <w:rPr>
@@ -1800,7 +1800,7 @@
               <w:lang w:val="de-CH" w:eastAsia="de-CH"/>
             </w:rPr>
           </w:pPr>
-          <w:hyperlink w:anchor="_Toc57811313" w:history="1">
+          <w:hyperlink w:anchor="_Toc57811637" w:history="1">
             <w:r>
               <w:rPr>
                 <w:rStyle w:val="Hyperlink"/>
@@ -1828,7 +1828,7 @@
                 <w:noProof/>
                 <w:webHidden/>
               </w:rPr>
-              <w:instrText xml:space="preserve"> PAGEREF _Toc57811313 \h </w:instrText>
+              <w:instrText xml:space="preserve"> PAGEREF _Toc57811637 \h </w:instrText>
             </w:r>
             <w:r>
               <w:rPr>
@@ -1871,7 +1871,7 @@
               <w:lang w:val="de-CH" w:eastAsia="de-CH"/>
             </w:rPr>
           </w:pPr>
-          <w:hyperlink w:anchor="_Toc57811314" w:history="1">
+          <w:hyperlink w:anchor="_Toc57811638" w:history="1">
             <w:r>
               <w:rPr>
                 <w:rStyle w:val="Hyperlink"/>
@@ -1898,7 +1898,7 @@
                 <w:noProof/>
                 <w:webHidden/>
               </w:rPr>
-              <w:instrText xml:space="preserve"> PAGEREF _Toc57811314 \h </w:instrText>
+              <w:instrText xml:space="preserve"> PAGEREF _Toc57811638 \h </w:instrText>
             </w:r>
             <w:r>
               <w:rPr>
@@ -1941,7 +1941,7 @@
               <w:lang w:val="de-CH" w:eastAsia="de-CH"/>
             </w:rPr>
           </w:pPr>
-          <w:hyperlink w:anchor="_Toc57811315" w:history="1">
+          <w:hyperlink w:anchor="_Toc57811639" w:history="1">
             <w:r>
               <w:rPr>
                 <w:rStyle w:val="Hyperlink"/>
@@ -1969,7 +1969,7 @@
                 <w:noProof/>
                 <w:webHidden/>
               </w:rPr>
-              <w:instrText xml:space="preserve"> PAGEREF _Toc57811315 \h </w:instrText>
+              <w:instrText xml:space="preserve"> PAGEREF _Toc57811639 \h </w:instrText>
             </w:r>
             <w:r>
               <w:rPr>
@@ -2012,7 +2012,7 @@
               <w:lang w:val="de-CH" w:eastAsia="de-CH"/>
             </w:rPr>
           </w:pPr>
-          <w:hyperlink w:anchor="_Toc57811316" w:history="1">
+          <w:hyperlink w:anchor="_Toc57811640" w:history="1">
             <w:r>
               <w:rPr>
                 <w:rStyle w:val="Hyperlink"/>
@@ -2040,7 +2040,7 @@
                 <w:noProof/>
                 <w:webHidden/>
               </w:rPr>
-              <w:instrText xml:space="preserve"> PAGEREF _Toc57811316 \h </w:instrText>
+              <w:instrText xml:space="preserve"> PAGEREF _Toc57811640 \h </w:instrText>
             </w:r>
             <w:r>
               <w:rPr>
@@ -2083,7 +2083,7 @@
               <w:lang w:val="de-CH" w:eastAsia="de-CH"/>
             </w:rPr>
           </w:pPr>
-          <w:hyperlink w:anchor="_Toc57811317" w:history="1">
+          <w:hyperlink w:anchor="_Toc57811641" w:history="1">
             <w:r>
               <w:rPr>
                 <w:rStyle w:val="Hyperlink"/>
@@ -2111,7 +2111,7 @@
                 <w:noProof/>
                 <w:webHidden/>
               </w:rPr>
-              <w:instrText xml:space="preserve"> PAGEREF _Toc57811317 \h </w:instrText>
+              <w:instrText xml:space="preserve"> PAGEREF _Toc57811641 \h </w:instrText>
             </w:r>
             <w:r>
               <w:rPr>
@@ -2154,7 +2154,7 @@
               <w:lang w:val="de-CH" w:eastAsia="de-CH"/>
             </w:rPr>
           </w:pPr>
-          <w:hyperlink w:anchor="_Toc57811318" w:history="1">
+          <w:hyperlink w:anchor="_Toc57811642" w:history="1">
             <w:r>
               <w:rPr>
                 <w:rStyle w:val="Hyperlink"/>
@@ -2182,7 +2182,7 @@
                 <w:noProof/>
                 <w:webHidden/>
               </w:rPr>
-              <w:instrText xml:space="preserve"> PAGEREF _Toc57811318 \h </w:instrText>
+              <w:instrText xml:space="preserve"> PAGEREF _Toc57811642 \h </w:instrText>
             </w:r>
             <w:r>
               <w:rPr>
@@ -2225,7 +2225,7 @@
               <w:lang w:val="de-CH" w:eastAsia="de-CH"/>
             </w:rPr>
           </w:pPr>
-          <w:hyperlink w:anchor="_Toc57811319" w:history="1">
+          <w:hyperlink w:anchor="_Toc57811643" w:history="1">
             <w:r>
               <w:rPr>
                 <w:rStyle w:val="Hyperlink"/>
@@ -2252,7 +2252,7 @@
                 <w:noProof/>
                 <w:webHidden/>
               </w:rPr>
-              <w:instrText xml:space="preserve"> PAGEREF _Toc57811319 \h </w:instrText>
+              <w:instrText xml:space="preserve"> PAGEREF _Toc57811643 \h </w:instrText>
             </w:r>
             <w:r>
               <w:rPr>
@@ -2295,7 +2295,7 @@
               <w:lang w:val="de-CH" w:eastAsia="de-CH"/>
             </w:rPr>
           </w:pPr>
-          <w:hyperlink w:anchor="_Toc57811320" w:history="1">
+          <w:hyperlink w:anchor="_Toc57811644" w:history="1">
             <w:r>
               <w:rPr>
                 <w:rStyle w:val="Hyperlink"/>
@@ -2323,7 +2323,7 @@
                 <w:noProof/>
                 <w:webHidden/>
               </w:rPr>
-              <w:instrText xml:space="preserve"> PAGEREF _Toc57811320 \h </w:instrText>
+              <w:instrText xml:space="preserve"> PAGEREF _Toc57811644 \h </w:instrText>
             </w:r>
             <w:r>
               <w:rPr>
@@ -2366,7 +2366,7 @@
               <w:lang w:val="de-CH" w:eastAsia="de-CH"/>
             </w:rPr>
           </w:pPr>
-          <w:hyperlink w:anchor="_Toc57811321" w:history="1">
+          <w:hyperlink w:anchor="_Toc57811645" w:history="1">
             <w:r>
               <w:rPr>
                 <w:rStyle w:val="Hyperlink"/>
@@ -2393,7 +2393,7 @@
                 <w:noProof/>
                 <w:webHidden/>
               </w:rPr>
-              <w:instrText xml:space="preserve"> PAGEREF _Toc57811321 \h </w:instrText>
+              <w:instrText xml:space="preserve"> PAGEREF _Toc57811645 \h </w:instrText>
             </w:r>
             <w:r>
               <w:rPr>
@@ -2436,7 +2436,7 @@
               <w:lang w:val="de-CH" w:eastAsia="de-CH"/>
             </w:rPr>
           </w:pPr>
-          <w:hyperlink w:anchor="_Toc57811322" w:history="1">
+          <w:hyperlink w:anchor="_Toc57811646" w:history="1">
             <w:r>
               <w:rPr>
                 <w:rStyle w:val="Hyperlink"/>
@@ -2464,7 +2464,7 @@
                 <w:noProof/>
                 <w:webHidden/>
               </w:rPr>
-              <w:instrText xml:space="preserve"> PAGEREF _Toc57811322 \h </w:instrText>
+              <w:instrText xml:space="preserve"> PAGEREF _Toc57811646 \h </w:instrText>
             </w:r>
             <w:r>
               <w:rPr>
@@ -2507,7 +2507,7 @@
               <w:lang w:val="de-CH" w:eastAsia="de-CH"/>
             </w:rPr>
           </w:pPr>
-          <w:hyperlink w:anchor="_Toc57811323" w:history="1">
+          <w:hyperlink w:anchor="_Toc57811647" w:history="1">
             <w:r>
               <w:rPr>
                 <w:rStyle w:val="Hyperlink"/>
@@ -2535,7 +2535,7 @@
                 <w:noProof/>
                 <w:webHidden/>
               </w:rPr>
-              <w:instrText xml:space="preserve"> PAGEREF _Toc57811323 \h </w:instrText>
+              <w:instrText xml:space="preserve"> PAGEREF _Toc57811647 \h </w:instrText>
             </w:r>
             <w:r>
               <w:rPr>
@@ -2578,7 +2578,7 @@
               <w:lang w:val="de-CH" w:eastAsia="de-CH"/>
             </w:rPr>
           </w:pPr>
-          <w:hyperlink w:anchor="_Toc57811324" w:history="1">
+          <w:hyperlink w:anchor="_Toc57811648" w:history="1">
             <w:r>
               <w:rPr>
                 <w:rStyle w:val="Hyperlink"/>
@@ -2606,7 +2606,7 @@
                 <w:noProof/>
                 <w:webHidden/>
               </w:rPr>
-              <w:instrText xml:space="preserve"> PAGEREF _Toc57811324 \h </w:instrText>
+              <w:instrText xml:space="preserve"> PAGEREF _Toc57811648 \h </w:instrText>
             </w:r>
             <w:r>
               <w:rPr>
@@ -2649,7 +2649,7 @@
               <w:lang w:val="de-CH" w:eastAsia="de-CH"/>
             </w:rPr>
           </w:pPr>
-          <w:hyperlink w:anchor="_Toc57811325" w:history="1">
+          <w:hyperlink w:anchor="_Toc57811649" w:history="1">
             <w:r>
               <w:rPr>
                 <w:rStyle w:val="Hyperlink"/>
@@ -2677,7 +2677,7 @@
                 <w:noProof/>
                 <w:webHidden/>
               </w:rPr>
-              <w:instrText xml:space="preserve"> PAGEREF _Toc57811325 \h </w:instrText>
+              <w:instrText xml:space="preserve"> PAGEREF _Toc57811649 \h </w:instrText>
             </w:r>
             <w:r>
               <w:rPr>
@@ -2720,7 +2720,7 @@
               <w:lang w:val="de-CH" w:eastAsia="de-CH"/>
             </w:rPr>
           </w:pPr>
-          <w:hyperlink w:anchor="_Toc57811326" w:history="1">
+          <w:hyperlink w:anchor="_Toc57811650" w:history="1">
             <w:r>
               <w:rPr>
                 <w:rStyle w:val="Hyperlink"/>
@@ -2747,7 +2747,7 @@
                 <w:noProof/>
                 <w:webHidden/>
               </w:rPr>
-              <w:instrText xml:space="preserve"> PAGEREF _Toc57811326 \h </w:instrText>
+              <w:instrText xml:space="preserve"> PAGEREF _Toc57811650 \h </w:instrText>
             </w:r>
             <w:r>
               <w:rPr>
@@ -2790,7 +2790,7 @@
               <w:lang w:val="de-CH" w:eastAsia="de-CH"/>
             </w:rPr>
           </w:pPr>
-          <w:hyperlink w:anchor="_Toc57811327" w:history="1">
+          <w:hyperlink w:anchor="_Toc57811651" w:history="1">
             <w:r>
               <w:rPr>
                 <w:rStyle w:val="Hyperlink"/>
@@ -2817,7 +2817,7 @@
                 <w:noProof/>
                 <w:webHidden/>
               </w:rPr>
-              <w:instrText xml:space="preserve"> PAGEREF _Toc57811327 \h </w:instrText>
+              <w:instrText xml:space="preserve"> PAGEREF _Toc57811651 \h </w:instrText>
             </w:r>
             <w:r>
               <w:rPr>
@@ -2860,7 +2860,7 @@
               <w:lang w:val="de-CH" w:eastAsia="de-CH"/>
             </w:rPr>
           </w:pPr>
-          <w:hyperlink w:anchor="_Toc57811328" w:history="1">
+          <w:hyperlink w:anchor="_Toc57811652" w:history="1">
             <w:r>
               <w:rPr>
                 <w:rStyle w:val="Hyperlink"/>
@@ -2887,7 +2887,7 @@
                 <w:noProof/>
                 <w:webHidden/>
               </w:rPr>
-              <w:instrText xml:space="preserve"> PAGEREF _Toc57811328 \h </w:instrText>
+              <w:instrText xml:space="preserve"> PAGEREF _Toc57811652 \h </w:instrText>
             </w:r>
             <w:r>
               <w:rPr>
@@ -2936,7 +2936,7 @@
       <w:r>
         <w:br w:type="column"/>
       </w:r>
-      <w:bookmarkStart w:id="0" w:name="_Toc57811292"/>
+      <w:bookmarkStart w:id="0" w:name="_Toc57811616"/>
       <w:r>
         <w:lastRenderedPageBreak/>
         <w:t>Einleitung</w:t>
@@ -2948,24 +2948,46 @@
         <w:t>Die</w:t>
       </w:r>
       <w:r>
-        <w:t xml:space="preserve"> Aufgabe ist die Entwicklung einer Transportapplikation für einen erfundenen Kunden. </w:t>
+        <w:t xml:space="preserve"> Aufgabe</w:t>
+      </w:r>
+      <w:r>
+        <w:t xml:space="preserve"> des ÜK318</w:t>
+      </w:r>
+      <w:r>
+        <w:t xml:space="preserve"> ist die Entwicklung einer Transportapplikation für einen erfundenen Kunden. </w:t>
       </w:r>
       <w:r>
         <w:t>Der Umfang der Applikation wurde anhand eines kurzen Textes</w:t>
       </w:r>
       <w:r>
-        <w:t xml:space="preserve"> aufgezeigt. Aus diesem Text habe ich die wichtigen </w:t>
-      </w:r>
-      <w:proofErr w:type="spellStart"/>
-      <w:r>
-        <w:t>Punke</w:t>
-      </w:r>
-      <w:proofErr w:type="spellEnd"/>
-      <w:r>
-        <w:t xml:space="preserve"> herausgenommen und daraus einzelne Userstorys erstellt. Dadurch wird die </w:t>
-      </w:r>
-      <w:r>
-        <w:t xml:space="preserve">Entwicklung strukturierter. </w:t>
+        <w:t xml:space="preserve"> aufgezeigt. Aus diesem Text habe ich die wichtigen Punk</w:t>
+      </w:r>
+      <w:r>
+        <w:t>t</w:t>
+      </w:r>
+      <w:r>
+        <w:t>e</w:t>
+      </w:r>
+      <w:r>
+        <w:t xml:space="preserve"> gesucht</w:t>
+      </w:r>
+      <w:r>
+        <w:t xml:space="preserve"> und </w:t>
+      </w:r>
+      <w:r>
+        <w:t>aus diesen</w:t>
+      </w:r>
+      <w:r>
+        <w:t xml:space="preserve"> einzelne Userstorys erstellt. Dadurch wird die </w:t>
+      </w:r>
+      <w:r>
+        <w:t>Entwicklung strukturierter</w:t>
+      </w:r>
+      <w:r>
+        <w:t xml:space="preserve"> und besser umsetzbar</w:t>
+      </w:r>
+      <w:r>
+        <w:t xml:space="preserve">. </w:t>
       </w:r>
       <w:r>
         <w:t xml:space="preserve">Als Hilfe </w:t>
@@ -2973,7 +2995,7 @@
       <w:r>
         <w:t xml:space="preserve">wurde die </w:t>
       </w:r>
-      <w:hyperlink r:id="rId6" w:history="1">
+      <w:hyperlink r:id="rId8" w:history="1">
         <w:r>
           <w:rPr>
             <w:rStyle w:val="Hyperlink"/>
@@ -3031,7 +3053,13 @@
         <w:t xml:space="preserve">. Mein Ziel ist allerdings eine solide Applikation zu entwickeln, welche </w:t>
       </w:r>
       <w:r>
-        <w:t>stabil läuft, gut aussieht und die meisten Funktionen abdeckt.</w:t>
+        <w:t>stabil läuft, gut aussieht und die meisten Funktionen</w:t>
+      </w:r>
+      <w:r>
+        <w:t xml:space="preserve"> der Aufgabenstellung</w:t>
+      </w:r>
+      <w:r>
+        <w:t xml:space="preserve"> abdeckt.</w:t>
       </w:r>
       <w:r>
         <w:t xml:space="preserve"> </w:t>
@@ -3041,26 +3069,42 @@
       <w:pPr>
         <w:pStyle w:val="berschrift1"/>
       </w:pPr>
-      <w:bookmarkStart w:id="1" w:name="_Toc57811293"/>
+      <w:bookmarkStart w:id="1" w:name="_Toc57811617"/>
       <w:r>
         <w:t>Zweck des Dokuments</w:t>
       </w:r>
-      <w:bookmarkStart w:id="2" w:name="_GoBack"/>
       <w:bookmarkEnd w:id="1"/>
-      <w:bookmarkEnd w:id="2"/>
     </w:p>
     <w:p>
       <w:r>
         <w:t>Die</w:t>
       </w:r>
       <w:r>
-        <w:t xml:space="preserve">ses Dokument ist </w:t>
-      </w:r>
-      <w:r>
-        <w:t xml:space="preserve">zur Dokumentation meiner Applikation vorhanden. Es zeigt die </w:t>
-      </w:r>
-      <w:r>
-        <w:t xml:space="preserve">selbst erstellten und genutzten Hilfsmittel zur Entwicklung meiner APP, beispielsweise die Userstorys oder Mockups. Es </w:t>
+        <w:t xml:space="preserve">ses Dokument </w:t>
+      </w:r>
+      <w:r>
+        <w:t>dient zur</w:t>
+      </w:r>
+      <w:r>
+        <w:t xml:space="preserve"> Dokumentation meiner Applikation. Es zeigt die </w:t>
+      </w:r>
+      <w:r>
+        <w:t>eigens</w:t>
+      </w:r>
+      <w:r>
+        <w:t xml:space="preserve"> erstellten Hilfsmittel zur Entwicklung meiner </w:t>
+      </w:r>
+      <w:r>
+        <w:t>Applikation.</w:t>
+      </w:r>
+      <w:r>
+        <w:t xml:space="preserve"> </w:t>
+      </w:r>
+      <w:r>
+        <w:t>B</w:t>
+      </w:r>
+      <w:r>
+        <w:t xml:space="preserve">eispielsweise die Userstorys oder Mockups. Es </w:t>
       </w:r>
       <w:r>
         <w:t xml:space="preserve">sind Informationen zum momentanen Status der Software und Bugs vorhanden und hilft dem Kunden die Software </w:t>
@@ -3073,21 +3117,21 @@
       <w:pPr>
         <w:pStyle w:val="berschrift1"/>
       </w:pPr>
-      <w:bookmarkStart w:id="3" w:name="_Toc57811294"/>
+      <w:bookmarkStart w:id="2" w:name="_Toc57811618"/>
       <w:r>
         <w:t>Mockups</w:t>
       </w:r>
-      <w:bookmarkEnd w:id="3"/>
+      <w:bookmarkEnd w:id="2"/>
     </w:p>
     <w:p>
       <w:pPr>
         <w:pStyle w:val="berschrift2"/>
       </w:pPr>
-      <w:bookmarkStart w:id="4" w:name="_Toc57811295"/>
+      <w:bookmarkStart w:id="3" w:name="_Toc57811619"/>
       <w:r>
         <w:t>Verbindung suchen</w:t>
       </w:r>
-      <w:bookmarkEnd w:id="4"/>
+      <w:bookmarkEnd w:id="3"/>
     </w:p>
     <w:p>
       <w:r>
@@ -3110,7 +3154,7 @@
                     <pic:cNvPicPr/>
                   </pic:nvPicPr>
                   <pic:blipFill>
-                    <a:blip r:embed="rId7"/>
+                    <a:blip r:embed="rId9"/>
                     <a:stretch>
                       <a:fillRect/>
                     </a:stretch>
@@ -3135,12 +3179,12 @@
       <w:pPr>
         <w:pStyle w:val="berschrift2"/>
       </w:pPr>
-      <w:bookmarkStart w:id="5" w:name="_Toc57811296"/>
+      <w:bookmarkStart w:id="4" w:name="_Toc57811620"/>
       <w:r>
         <w:lastRenderedPageBreak/>
         <w:t>Abfahrtstafel</w:t>
       </w:r>
-      <w:bookmarkEnd w:id="5"/>
+      <w:bookmarkEnd w:id="4"/>
     </w:p>
     <w:p>
       <w:r>
@@ -3163,7 +3207,7 @@
                     <pic:cNvPicPr/>
                   </pic:nvPicPr>
                   <pic:blipFill>
-                    <a:blip r:embed="rId8"/>
+                    <a:blip r:embed="rId10"/>
                     <a:stretch>
                       <a:fillRect/>
                     </a:stretch>
@@ -3188,18 +3232,27 @@
       <w:pPr>
         <w:pStyle w:val="berschrift2"/>
       </w:pPr>
-      <w:bookmarkStart w:id="6" w:name="_Toc57811297"/>
-      <w:r>
-        <w:t>Allgemein</w:t>
-      </w:r>
-      <w:bookmarkEnd w:id="6"/>
+      <w:bookmarkStart w:id="5" w:name="_Toc57811621"/>
+      <w:r>
+        <w:t>Design</w:t>
+      </w:r>
+      <w:bookmarkEnd w:id="5"/>
     </w:p>
     <w:p>
       <w:r>
         <w:t xml:space="preserve">Das Design der Applikation soll möglichst simpel und übersichtlich sein. Bei </w:t>
       </w:r>
       <w:r>
-        <w:t xml:space="preserve">verschiedenen Funktionen möchte ich mit Farben arbeiten, damit man </w:t>
+        <w:t xml:space="preserve">den </w:t>
+      </w:r>
+      <w:r>
+        <w:t xml:space="preserve">verschiedenen </w:t>
+      </w:r>
+      <w:r>
+        <w:t>Fenstern</w:t>
+      </w:r>
+      <w:r>
+        <w:t xml:space="preserve"> möchte ich mit Farben arbeiten, damit man </w:t>
       </w:r>
       <w:r>
         <w:t xml:space="preserve">sich schnell </w:t>
@@ -3211,7 +3264,13 @@
         <w:t xml:space="preserve"> kann. Ansonsten lasse ich die Controls </w:t>
       </w:r>
       <w:r>
-        <w:t xml:space="preserve">ziemlich Standard, da man sich diese Darstellung gewohnt ist. </w:t>
+        <w:t xml:space="preserve">ziemlich </w:t>
+      </w:r>
+      <w:r>
+        <w:t>unbearbeitet</w:t>
+      </w:r>
+      <w:r>
+        <w:t xml:space="preserve">, da man sich diese Darstellung gewohnt ist. </w:t>
       </w:r>
       <w:r>
         <w:t>Als Standardschrift habe ich „</w:t>
@@ -3222,28 +3281,43 @@
       </w:r>
       <w:proofErr w:type="spellEnd"/>
       <w:r>
-        <w:t>“ gewählt, da die Standardschrift für mich nach alten Programmen aussieht,</w:t>
+        <w:t xml:space="preserve">“ gewählt, da die Standardschrift für mich </w:t>
+      </w:r>
+      <w:r>
+        <w:t>an</w:t>
+      </w:r>
+      <w:r>
+        <w:t xml:space="preserve"> </w:t>
+      </w:r>
+      <w:r>
+        <w:t>alte</w:t>
+      </w:r>
+      <w:r>
+        <w:t xml:space="preserve"> Programme</w:t>
+      </w:r>
+      <w:r>
+        <w:t xml:space="preserve"> erinnert.</w:t>
       </w:r>
     </w:p>
     <w:p>
       <w:pPr>
         <w:pStyle w:val="berschrift1"/>
       </w:pPr>
-      <w:bookmarkStart w:id="7" w:name="_Toc57811298"/>
+      <w:bookmarkStart w:id="6" w:name="_Toc57811622"/>
       <w:r>
         <w:t>Applikation Status</w:t>
       </w:r>
-      <w:bookmarkEnd w:id="7"/>
+      <w:bookmarkEnd w:id="6"/>
     </w:p>
     <w:p>
       <w:pPr>
         <w:pStyle w:val="berschrift2"/>
       </w:pPr>
-      <w:bookmarkStart w:id="8" w:name="_Toc57811299"/>
+      <w:bookmarkStart w:id="7" w:name="_Toc57811623"/>
       <w:r>
         <w:t>Bekannte Bugs/Fehler</w:t>
       </w:r>
-      <w:bookmarkEnd w:id="8"/>
+      <w:bookmarkEnd w:id="7"/>
     </w:p>
     <w:p>
       <w:pPr>
@@ -3326,7 +3400,7 @@
       <w:pPr>
         <w:pStyle w:val="berschrift3"/>
       </w:pPr>
-      <w:bookmarkStart w:id="9" w:name="_Toc57811300"/>
+      <w:bookmarkStart w:id="8" w:name="_Toc57811624"/>
       <w:r>
         <w:t xml:space="preserve">Auto </w:t>
       </w:r>
@@ -3338,7 +3412,7 @@
       <w:r>
         <w:t xml:space="preserve"> erster Vorschlag</w:t>
       </w:r>
-      <w:bookmarkEnd w:id="9"/>
+      <w:bookmarkEnd w:id="8"/>
     </w:p>
     <w:p>
       <w:r>
@@ -3375,22 +3449,22 @@
       <w:pPr>
         <w:pStyle w:val="berschrift1"/>
       </w:pPr>
-      <w:bookmarkStart w:id="10" w:name="_Toc57811301"/>
+      <w:bookmarkStart w:id="9" w:name="_Toc57811625"/>
       <w:r>
         <w:lastRenderedPageBreak/>
         <w:t>User Stories</w:t>
       </w:r>
-      <w:bookmarkEnd w:id="10"/>
+      <w:bookmarkEnd w:id="9"/>
     </w:p>
     <w:p>
       <w:pPr>
         <w:pStyle w:val="berschrift2"/>
       </w:pPr>
-      <w:bookmarkStart w:id="11" w:name="_Toc57811302"/>
+      <w:bookmarkStart w:id="10" w:name="_Toc57811626"/>
       <w:r>
         <w:t>Verbindungen suchen</w:t>
       </w:r>
-      <w:bookmarkEnd w:id="11"/>
+      <w:bookmarkEnd w:id="10"/>
     </w:p>
     <w:tbl>
       <w:tblPr>
@@ -3580,11 +3654,9 @@
             <w:r>
               <w:t xml:space="preserve">Anzeige von </w:t>
             </w:r>
-            <w:proofErr w:type="gramStart"/>
-            <w:r>
-              <w:t>Verbindungen(</w:t>
-            </w:r>
-            <w:proofErr w:type="gramEnd"/>
+            <w:r>
+              <w:t>Verbindungen (</w:t>
+            </w:r>
             <w:r>
               <w:t>die Funktion wird in der User Story „</w:t>
             </w:r>
@@ -3661,7 +3733,7 @@
               <w:cnfStyle w:val="000000000000" w:firstRow="0" w:lastRow="0" w:firstColumn="0" w:lastColumn="0" w:oddVBand="0" w:evenVBand="0" w:oddHBand="0" w:evenHBand="0" w:firstRowFirstColumn="0" w:firstRowLastColumn="0" w:lastRowFirstColumn="0" w:lastRowLastColumn="0"/>
             </w:pPr>
             <w:r>
-              <w:t>Umgesetzt</w:t>
+              <w:t>Abgeschlossen</w:t>
             </w:r>
           </w:p>
         </w:tc>
@@ -3671,17 +3743,271 @@
       <w:pPr>
         <w:pStyle w:val="berschrift2"/>
       </w:pPr>
-      <w:bookmarkStart w:id="12" w:name="_Nächsten_vier_Verbindungen"/>
-      <w:bookmarkStart w:id="13" w:name="_Toc57811303"/>
+      <w:bookmarkStart w:id="11" w:name="_Nächsten_vier_Verbindungen"/>
+      <w:bookmarkStart w:id="12" w:name="_Toc57811627"/>
+      <w:bookmarkEnd w:id="11"/>
+      <w:r>
+        <w:t xml:space="preserve">Nächsten vier </w:t>
+      </w:r>
+      <w:r>
+        <w:t>Verbindungen der Suche</w:t>
+      </w:r>
+      <w:r>
+        <w:t xml:space="preserve"> anzeigen</w:t>
+      </w:r>
       <w:bookmarkEnd w:id="12"/>
-      <w:r>
-        <w:t xml:space="preserve">Nächsten vier </w:t>
-      </w:r>
-      <w:r>
-        <w:t>Verbindungen der Suche</w:t>
-      </w:r>
-      <w:r>
-        <w:t xml:space="preserve"> anzeigen</w:t>
+    </w:p>
+    <w:tbl>
+      <w:tblPr>
+        <w:tblStyle w:val="Gitternetztabelle5dunkelAkzent5"/>
+        <w:tblW w:w="0" w:type="auto"/>
+        <w:tblLook w:val="0480" w:firstRow="0" w:lastRow="0" w:firstColumn="1" w:lastColumn="0" w:noHBand="0" w:noVBand="1"/>
+      </w:tblPr>
+      <w:tblGrid>
+        <w:gridCol w:w="1888"/>
+        <w:gridCol w:w="7128"/>
+      </w:tblGrid>
+      <w:tr>
+        <w:trPr>
+          <w:cnfStyle w:val="000000100000" w:firstRow="0" w:lastRow="0" w:firstColumn="0" w:lastColumn="0" w:oddVBand="0" w:evenVBand="0" w:oddHBand="1" w:evenHBand="0" w:firstRowFirstColumn="0" w:firstRowLastColumn="0" w:lastRowFirstColumn="0" w:lastRowLastColumn="0"/>
+        </w:trPr>
+        <w:tc>
+          <w:tcPr>
+            <w:cnfStyle w:val="001000000000" w:firstRow="0" w:lastRow="0" w:firstColumn="1" w:lastColumn="0" w:oddVBand="0" w:evenVBand="0" w:oddHBand="0" w:evenHBand="0" w:firstRowFirstColumn="0" w:firstRowLastColumn="0" w:lastRowFirstColumn="0" w:lastRowLastColumn="0"/>
+            <w:tcW w:w="1555" w:type="dxa"/>
+          </w:tcPr>
+          <w:p>
+            <w:pPr>
+              <w:rPr>
+                <w:b w:val="0"/>
+                <w:bCs w:val="0"/>
+              </w:rPr>
+            </w:pPr>
+            <w:r>
+              <w:t>ID</w:t>
+            </w:r>
+          </w:p>
+        </w:tc>
+        <w:tc>
+          <w:tcPr>
+            <w:tcW w:w="7461" w:type="dxa"/>
+          </w:tcPr>
+          <w:p>
+            <w:pPr>
+              <w:cnfStyle w:val="000000100000" w:firstRow="0" w:lastRow="0" w:firstColumn="0" w:lastColumn="0" w:oddVBand="0" w:evenVBand="0" w:oddHBand="1" w:evenHBand="0" w:firstRowFirstColumn="0" w:firstRowLastColumn="0" w:lastRowFirstColumn="0" w:lastRowLastColumn="0"/>
+            </w:pPr>
+            <w:r>
+              <w:t>02</w:t>
+            </w:r>
+          </w:p>
+        </w:tc>
+      </w:tr>
+      <w:tr>
+        <w:tc>
+          <w:tcPr>
+            <w:cnfStyle w:val="001000000000" w:firstRow="0" w:lastRow="0" w:firstColumn="1" w:lastColumn="0" w:oddVBand="0" w:evenVBand="0" w:oddHBand="0" w:evenHBand="0" w:firstRowFirstColumn="0" w:firstRowLastColumn="0" w:lastRowFirstColumn="0" w:lastRowLastColumn="0"/>
+            <w:tcW w:w="1555" w:type="dxa"/>
+          </w:tcPr>
+          <w:p>
+            <w:r>
+              <w:t>Titel</w:t>
+            </w:r>
+          </w:p>
+        </w:tc>
+        <w:tc>
+          <w:tcPr>
+            <w:tcW w:w="7461" w:type="dxa"/>
+          </w:tcPr>
+          <w:p>
+            <w:pPr>
+              <w:cnfStyle w:val="000000000000" w:firstRow="0" w:lastRow="0" w:firstColumn="0" w:lastColumn="0" w:oddVBand="0" w:evenVBand="0" w:oddHBand="0" w:evenHBand="0" w:firstRowFirstColumn="0" w:firstRowLastColumn="0" w:lastRowFirstColumn="0" w:lastRowLastColumn="0"/>
+            </w:pPr>
+            <w:r>
+              <w:t>Die n</w:t>
+            </w:r>
+            <w:r>
+              <w:t>ächsten vier Verbindungen der Suche anzeigen</w:t>
+            </w:r>
+          </w:p>
+        </w:tc>
+      </w:tr>
+      <w:tr>
+        <w:trPr>
+          <w:cnfStyle w:val="000000100000" w:firstRow="0" w:lastRow="0" w:firstColumn="0" w:lastColumn="0" w:oddVBand="0" w:evenVBand="0" w:oddHBand="1" w:evenHBand="0" w:firstRowFirstColumn="0" w:firstRowLastColumn="0" w:lastRowFirstColumn="0" w:lastRowLastColumn="0"/>
+        </w:trPr>
+        <w:tc>
+          <w:tcPr>
+            <w:cnfStyle w:val="001000000000" w:firstRow="0" w:lastRow="0" w:firstColumn="1" w:lastColumn="0" w:oddVBand="0" w:evenVBand="0" w:oddHBand="0" w:evenHBand="0" w:firstRowFirstColumn="0" w:firstRowLastColumn="0" w:lastRowFirstColumn="0" w:lastRowLastColumn="0"/>
+            <w:tcW w:w="1555" w:type="dxa"/>
+          </w:tcPr>
+          <w:p>
+            <w:r>
+              <w:t>Beschreibung</w:t>
+            </w:r>
+          </w:p>
+        </w:tc>
+        <w:tc>
+          <w:tcPr>
+            <w:tcW w:w="7461" w:type="dxa"/>
+          </w:tcPr>
+          <w:p>
+            <w:pPr>
+              <w:cnfStyle w:val="000000100000" w:firstRow="0" w:lastRow="0" w:firstColumn="0" w:lastColumn="0" w:oddVBand="0" w:evenVBand="0" w:oddHBand="1" w:evenHBand="0" w:firstRowFirstColumn="0" w:firstRowLastColumn="0" w:lastRowFirstColumn="0" w:lastRowLastColumn="0"/>
+            </w:pPr>
+            <w:r>
+              <w:t>Als Angestellter möchte ich, dass nach der Suche mindestens die nächsten vier Verbindungen angezeigt werden, damit ich eine gewisse Flexibilität habe.</w:t>
+            </w:r>
+          </w:p>
+        </w:tc>
+      </w:tr>
+      <w:tr>
+        <w:tc>
+          <w:tcPr>
+            <w:cnfStyle w:val="001000000000" w:firstRow="0" w:lastRow="0" w:firstColumn="1" w:lastColumn="0" w:oddVBand="0" w:evenVBand="0" w:oddHBand="0" w:evenHBand="0" w:firstRowFirstColumn="0" w:firstRowLastColumn="0" w:lastRowFirstColumn="0" w:lastRowLastColumn="0"/>
+            <w:tcW w:w="1555" w:type="dxa"/>
+          </w:tcPr>
+          <w:p>
+            <w:r>
+              <w:t>Abnahmekriterien</w:t>
+            </w:r>
+          </w:p>
+        </w:tc>
+        <w:tc>
+          <w:tcPr>
+            <w:tcW w:w="7461" w:type="dxa"/>
+          </w:tcPr>
+          <w:p>
+            <w:pPr>
+              <w:pStyle w:val="Listenabsatz"/>
+              <w:numPr>
+                <w:ilvl w:val="0"/>
+                <w:numId w:val="1"/>
+              </w:numPr>
+              <w:cnfStyle w:val="000000000000" w:firstRow="0" w:lastRow="0" w:firstColumn="0" w:lastColumn="0" w:oddVBand="0" w:evenVBand="0" w:oddHBand="0" w:evenHBand="0" w:firstRowFirstColumn="0" w:firstRowLastColumn="0" w:lastRowFirstColumn="0" w:lastRowLastColumn="0"/>
+            </w:pPr>
+            <w:r>
+              <w:t>Falls keine Verbindung vorhanden ist</w:t>
+            </w:r>
+            <w:r>
+              <w:t>, soll eine Fehlermeldung angezeigt werden</w:t>
+            </w:r>
+          </w:p>
+          <w:p>
+            <w:pPr>
+              <w:pStyle w:val="Listenabsatz"/>
+              <w:numPr>
+                <w:ilvl w:val="0"/>
+                <w:numId w:val="1"/>
+              </w:numPr>
+              <w:cnfStyle w:val="000000000000" w:firstRow="0" w:lastRow="0" w:firstColumn="0" w:lastColumn="0" w:oddVBand="0" w:evenVBand="0" w:oddHBand="0" w:evenHBand="0" w:firstRowFirstColumn="0" w:firstRowLastColumn="0" w:lastRowFirstColumn="0" w:lastRowLastColumn="0"/>
+            </w:pPr>
+            <w:r>
+              <w:t>Falls Verbindung</w:t>
+            </w:r>
+            <w:r>
+              <w:t>en</w:t>
+            </w:r>
+            <w:r>
+              <w:t xml:space="preserve"> vorhanden </w:t>
+            </w:r>
+            <w:r>
+              <w:t>sind</w:t>
+            </w:r>
+            <w:r>
+              <w:t xml:space="preserve">, </w:t>
+            </w:r>
+            <w:r>
+              <w:t xml:space="preserve">wird eine Tabelle mit den nächsten </w:t>
+            </w:r>
+            <w:r>
+              <w:t>zehn</w:t>
+            </w:r>
+            <w:r>
+              <w:t xml:space="preserve"> Verbindungen angezeigt</w:t>
+            </w:r>
+          </w:p>
+          <w:p>
+            <w:pPr>
+              <w:pStyle w:val="Listenabsatz"/>
+              <w:numPr>
+                <w:ilvl w:val="0"/>
+                <w:numId w:val="1"/>
+              </w:numPr>
+              <w:cnfStyle w:val="000000000000" w:firstRow="0" w:lastRow="0" w:firstColumn="0" w:lastColumn="0" w:oddVBand="0" w:evenVBand="0" w:oddHBand="0" w:evenHBand="0" w:firstRowFirstColumn="0" w:firstRowLastColumn="0" w:lastRowFirstColumn="0" w:lastRowLastColumn="0"/>
+            </w:pPr>
+            <w:r>
+              <w:t xml:space="preserve">Die Verbindungen können nach den </w:t>
+            </w:r>
+            <w:r>
+              <w:t>Spalten sortiert werden</w:t>
+            </w:r>
+          </w:p>
+        </w:tc>
+      </w:tr>
+      <w:tr>
+        <w:trPr>
+          <w:cnfStyle w:val="000000100000" w:firstRow="0" w:lastRow="0" w:firstColumn="0" w:lastColumn="0" w:oddVBand="0" w:evenVBand="0" w:oddHBand="1" w:evenHBand="0" w:firstRowFirstColumn="0" w:firstRowLastColumn="0" w:lastRowFirstColumn="0" w:lastRowLastColumn="0"/>
+        </w:trPr>
+        <w:tc>
+          <w:tcPr>
+            <w:cnfStyle w:val="001000000000" w:firstRow="0" w:lastRow="0" w:firstColumn="1" w:lastColumn="0" w:oddVBand="0" w:evenVBand="0" w:oddHBand="0" w:evenHBand="0" w:firstRowFirstColumn="0" w:firstRowLastColumn="0" w:lastRowFirstColumn="0" w:lastRowLastColumn="0"/>
+            <w:tcW w:w="1555" w:type="dxa"/>
+          </w:tcPr>
+          <w:p>
+            <w:r>
+              <w:t>Priorität</w:t>
+            </w:r>
+          </w:p>
+        </w:tc>
+        <w:tc>
+          <w:tcPr>
+            <w:tcW w:w="7461" w:type="dxa"/>
+          </w:tcPr>
+          <w:p>
+            <w:pPr>
+              <w:cnfStyle w:val="000000100000" w:firstRow="0" w:lastRow="0" w:firstColumn="0" w:lastColumn="0" w:oddVBand="0" w:evenVBand="0" w:oddHBand="1" w:evenHBand="0" w:firstRowFirstColumn="0" w:firstRowLastColumn="0" w:lastRowFirstColumn="0" w:lastRowLastColumn="0"/>
+            </w:pPr>
+            <w:r>
+              <w:t>Hoch</w:t>
+            </w:r>
+          </w:p>
+        </w:tc>
+      </w:tr>
+      <w:tr>
+        <w:tc>
+          <w:tcPr>
+            <w:cnfStyle w:val="001000000000" w:firstRow="0" w:lastRow="0" w:firstColumn="1" w:lastColumn="0" w:oddVBand="0" w:evenVBand="0" w:oddHBand="0" w:evenHBand="0" w:firstRowFirstColumn="0" w:firstRowLastColumn="0" w:lastRowFirstColumn="0" w:lastRowLastColumn="0"/>
+            <w:tcW w:w="1555" w:type="dxa"/>
+          </w:tcPr>
+          <w:p>
+            <w:r>
+              <w:t>Status</w:t>
+            </w:r>
+          </w:p>
+        </w:tc>
+        <w:tc>
+          <w:tcPr>
+            <w:tcW w:w="7461" w:type="dxa"/>
+          </w:tcPr>
+          <w:p>
+            <w:pPr>
+              <w:cnfStyle w:val="000000000000" w:firstRow="0" w:lastRow="0" w:firstColumn="0" w:lastColumn="0" w:oddVBand="0" w:evenVBand="0" w:oddHBand="0" w:evenHBand="0" w:firstRowFirstColumn="0" w:firstRowLastColumn="0" w:lastRowFirstColumn="0" w:lastRowLastColumn="0"/>
+            </w:pPr>
+            <w:r>
+              <w:t>Abgeschlossen</w:t>
+            </w:r>
+          </w:p>
+        </w:tc>
+      </w:tr>
+    </w:tbl>
+    <w:p/>
+    <w:p>
+      <w:pPr>
+        <w:pStyle w:val="berschrift2"/>
+      </w:pPr>
+      <w:bookmarkStart w:id="13" w:name="_Toc57811628"/>
+      <w:r>
+        <w:t>Vorschläge bei Suche</w:t>
       </w:r>
       <w:bookmarkEnd w:id="13"/>
     </w:p>
@@ -3725,7 +4051,10 @@
               <w:cnfStyle w:val="000000100000" w:firstRow="0" w:lastRow="0" w:firstColumn="0" w:lastColumn="0" w:oddVBand="0" w:evenVBand="0" w:oddHBand="1" w:evenHBand="0" w:firstRowFirstColumn="0" w:firstRowLastColumn="0" w:lastRowFirstColumn="0" w:lastRowLastColumn="0"/>
             </w:pPr>
             <w:r>
-              <w:t>02</w:t>
+              <w:t>0</w:t>
+            </w:r>
+            <w:r>
+              <w:t>3</w:t>
             </w:r>
           </w:p>
         </w:tc>
@@ -3751,7 +4080,7 @@
               <w:cnfStyle w:val="000000000000" w:firstRow="0" w:lastRow="0" w:firstColumn="0" w:lastColumn="0" w:oddVBand="0" w:evenVBand="0" w:oddHBand="0" w:evenHBand="0" w:firstRowFirstColumn="0" w:firstRowLastColumn="0" w:lastRowFirstColumn="0" w:lastRowLastColumn="0"/>
             </w:pPr>
             <w:r>
-              <w:t>Nächsten vier Verbindungen der Suche anzeigen</w:t>
+              <w:t>Vorschläge bei Suche</w:t>
             </w:r>
           </w:p>
         </w:tc>
@@ -3780,7 +4109,13 @@
               <w:cnfStyle w:val="000000100000" w:firstRow="0" w:lastRow="0" w:firstColumn="0" w:lastColumn="0" w:oddVBand="0" w:evenVBand="0" w:oddHBand="1" w:evenHBand="0" w:firstRowFirstColumn="0" w:firstRowLastColumn="0" w:lastRowFirstColumn="0" w:lastRowLastColumn="0"/>
             </w:pPr>
             <w:r>
-              <w:t>Als Angestellter möchte ich, dass nach der Suche mindestens die nächsten vier Verbindungen angezeigt werden, damit ich eine gewisse Flexibilität habe.</w:t>
+              <w:t xml:space="preserve">Als Angestellter möchte ich, </w:t>
+            </w:r>
+            <w:r>
+              <w:t>bei der Suche von Stationen</w:t>
+            </w:r>
+            <w:r>
+              <w:t xml:space="preserve"> bereits beim Tippen Vorschläge erhalte, damit ich mir nicht alle Stationen merken muss.</w:t>
             </w:r>
           </w:p>
         </w:tc>
@@ -3811,10 +4146,7 @@
               <w:cnfStyle w:val="000000000000" w:firstRow="0" w:lastRow="0" w:firstColumn="0" w:lastColumn="0" w:oddVBand="0" w:evenVBand="0" w:oddHBand="0" w:evenHBand="0" w:firstRowFirstColumn="0" w:firstRowLastColumn="0" w:lastRowFirstColumn="0" w:lastRowLastColumn="0"/>
             </w:pPr>
             <w:r>
-              <w:t>Falls keine Verbindung vorhanden ist</w:t>
-            </w:r>
-            <w:r>
-              <w:t>, soll eine Fehlermeldung angezeigt werden</w:t>
+              <w:t>Beim Klicken auf einen Vorschlag wird das Feld automatisch gefüllt</w:t>
             </w:r>
           </w:p>
           <w:p>
@@ -3827,16 +4159,7 @@
               <w:cnfStyle w:val="000000000000" w:firstRow="0" w:lastRow="0" w:firstColumn="0" w:lastColumn="0" w:oddVBand="0" w:evenVBand="0" w:oddHBand="0" w:evenHBand="0" w:firstRowFirstColumn="0" w:firstRowLastColumn="0" w:lastRowFirstColumn="0" w:lastRowLastColumn="0"/>
             </w:pPr>
             <w:r>
-              <w:t xml:space="preserve">Falls Verbindung vorhanden ist, </w:t>
-            </w:r>
-            <w:r>
-              <w:t xml:space="preserve">wird eine Tabelle mit den nächsten </w:t>
-            </w:r>
-            <w:r>
-              <w:t>zehn</w:t>
-            </w:r>
-            <w:r>
-              <w:t xml:space="preserve"> Verbindungen angezeigt</w:t>
+              <w:t>Die Vorschläge werden dynamisch angepasst</w:t>
             </w:r>
           </w:p>
           <w:p>
@@ -3849,10 +4172,20 @@
               <w:cnfStyle w:val="000000000000" w:firstRow="0" w:lastRow="0" w:firstColumn="0" w:lastColumn="0" w:oddVBand="0" w:evenVBand="0" w:oddHBand="0" w:evenHBand="0" w:firstRowFirstColumn="0" w:firstRowLastColumn="0" w:lastRowFirstColumn="0" w:lastRowLastColumn="0"/>
             </w:pPr>
             <w:r>
-              <w:t xml:space="preserve">Die Verbindungen können nach den </w:t>
-            </w:r>
-            <w:r>
-              <w:t>Spalten sortiert werden</w:t>
+              <w:t>Die Vorschläge behindern den Nutzer nicht beim Schreiben</w:t>
+            </w:r>
+          </w:p>
+          <w:p>
+            <w:pPr>
+              <w:pStyle w:val="Listenabsatz"/>
+              <w:numPr>
+                <w:ilvl w:val="0"/>
+                <w:numId w:val="1"/>
+              </w:numPr>
+              <w:cnfStyle w:val="000000000000" w:firstRow="0" w:lastRow="0" w:firstColumn="0" w:lastColumn="0" w:oddVBand="0" w:evenVBand="0" w:oddHBand="0" w:evenHBand="0" w:firstRowFirstColumn="0" w:firstRowLastColumn="0" w:lastRowFirstColumn="0" w:lastRowLastColumn="0"/>
+            </w:pPr>
+            <w:r>
+              <w:t>Ist das Feld leer w</w:t>
             </w:r>
           </w:p>
         </w:tc>
@@ -3881,7 +4214,7 @@
               <w:cnfStyle w:val="000000100000" w:firstRow="0" w:lastRow="0" w:firstColumn="0" w:lastColumn="0" w:oddVBand="0" w:evenVBand="0" w:oddHBand="1" w:evenHBand="0" w:firstRowFirstColumn="0" w:firstRowLastColumn="0" w:lastRowFirstColumn="0" w:lastRowLastColumn="0"/>
             </w:pPr>
             <w:r>
-              <w:t>Hoch</w:t>
+              <w:t>Mittel</w:t>
             </w:r>
           </w:p>
         </w:tc>
@@ -3906,6 +4239,9 @@
             <w:pPr>
               <w:cnfStyle w:val="000000000000" w:firstRow="0" w:lastRow="0" w:firstColumn="0" w:lastColumn="0" w:oddVBand="0" w:evenVBand="0" w:oddHBand="0" w:evenHBand="0" w:firstRowFirstColumn="0" w:firstRowLastColumn="0" w:lastRowFirstColumn="0" w:lastRowLastColumn="0"/>
             </w:pPr>
+            <w:r>
+              <w:t>Abgeschlossen</w:t>
+            </w:r>
           </w:p>
         </w:tc>
       </w:tr>
@@ -3915,9 +4251,9 @@
       <w:pPr>
         <w:pStyle w:val="berschrift2"/>
       </w:pPr>
-      <w:bookmarkStart w:id="14" w:name="_Toc57811304"/>
-      <w:r>
-        <w:t>Vorschläge bei Suche</w:t>
+      <w:bookmarkStart w:id="14" w:name="_Toc57811629"/>
+      <w:r>
+        <w:t>Abfahrtstafel</w:t>
       </w:r>
       <w:bookmarkEnd w:id="14"/>
     </w:p>
@@ -3964,7 +4300,7 @@
               <w:t>0</w:t>
             </w:r>
             <w:r>
-              <w:t>3</w:t>
+              <w:t>4</w:t>
             </w:r>
           </w:p>
         </w:tc>
@@ -3990,7 +4326,7 @@
               <w:cnfStyle w:val="000000000000" w:firstRow="0" w:lastRow="0" w:firstColumn="0" w:lastColumn="0" w:oddVBand="0" w:evenVBand="0" w:oddHBand="0" w:evenHBand="0" w:firstRowFirstColumn="0" w:firstRowLastColumn="0" w:lastRowFirstColumn="0" w:lastRowLastColumn="0"/>
             </w:pPr>
             <w:r>
-              <w:t>Vorschläge bei Suche</w:t>
+              <w:t>Abfahrstafel</w:t>
             </w:r>
           </w:p>
         </w:tc>
@@ -4022,10 +4358,16 @@
               <w:t xml:space="preserve">Als Angestellter möchte ich, </w:t>
             </w:r>
             <w:r>
-              <w:t>bei der Suche von Stationen</w:t>
-            </w:r>
-            <w:r>
-              <w:t xml:space="preserve"> bereits beim Tippen Vorschläge erhalte, damit ich mir nicht alle Stationen merken muss.</w:t>
+              <w:t xml:space="preserve">alle Verbindungen angezeigt bekommen von einer bestimmten Station, </w:t>
+            </w:r>
+            <w:r>
+              <w:t xml:space="preserve">damit </w:t>
+            </w:r>
+            <w:r>
+              <w:t>ich mir einen groben Überblick machen kann</w:t>
+            </w:r>
+            <w:r>
+              <w:t>.</w:t>
             </w:r>
           </w:p>
         </w:tc>
@@ -4038,6 +4380,7 @@
           </w:tcPr>
           <w:p>
             <w:r>
+              <w:lastRenderedPageBreak/>
               <w:t>Abnahmekriterien</w:t>
             </w:r>
           </w:p>
@@ -4056,7 +4399,7 @@
               <w:cnfStyle w:val="000000000000" w:firstRow="0" w:lastRow="0" w:firstColumn="0" w:lastColumn="0" w:oddVBand="0" w:evenVBand="0" w:oddHBand="0" w:evenHBand="0" w:firstRowFirstColumn="0" w:firstRowLastColumn="0" w:lastRowFirstColumn="0" w:lastRowLastColumn="0"/>
             </w:pPr>
             <w:r>
-              <w:t>Beim Klicken auf einen Vorschlag wird das Feld automatisch gefüllt</w:t>
+              <w:t>Falls die Station der Eingabe nicht existiert soll eine Fehlermeldung ausgegeben werden</w:t>
             </w:r>
           </w:p>
           <w:p>
@@ -4069,246 +4412,6 @@
               <w:cnfStyle w:val="000000000000" w:firstRow="0" w:lastRow="0" w:firstColumn="0" w:lastColumn="0" w:oddVBand="0" w:evenVBand="0" w:oddHBand="0" w:evenHBand="0" w:firstRowFirstColumn="0" w:firstRowLastColumn="0" w:lastRowFirstColumn="0" w:lastRowLastColumn="0"/>
             </w:pPr>
             <w:r>
-              <w:t>Die Vorschläge werden dynamisch angepasst</w:t>
-            </w:r>
-          </w:p>
-          <w:p>
-            <w:pPr>
-              <w:pStyle w:val="Listenabsatz"/>
-              <w:numPr>
-                <w:ilvl w:val="0"/>
-                <w:numId w:val="1"/>
-              </w:numPr>
-              <w:cnfStyle w:val="000000000000" w:firstRow="0" w:lastRow="0" w:firstColumn="0" w:lastColumn="0" w:oddVBand="0" w:evenVBand="0" w:oddHBand="0" w:evenHBand="0" w:firstRowFirstColumn="0" w:firstRowLastColumn="0" w:lastRowFirstColumn="0" w:lastRowLastColumn="0"/>
-            </w:pPr>
-            <w:r>
-              <w:t>Die Vorschläge behindern den Nutzer nicht beim Schreiben</w:t>
-            </w:r>
-          </w:p>
-        </w:tc>
-      </w:tr>
-      <w:tr>
-        <w:trPr>
-          <w:cnfStyle w:val="000000100000" w:firstRow="0" w:lastRow="0" w:firstColumn="0" w:lastColumn="0" w:oddVBand="0" w:evenVBand="0" w:oddHBand="1" w:evenHBand="0" w:firstRowFirstColumn="0" w:firstRowLastColumn="0" w:lastRowFirstColumn="0" w:lastRowLastColumn="0"/>
-        </w:trPr>
-        <w:tc>
-          <w:tcPr>
-            <w:cnfStyle w:val="001000000000" w:firstRow="0" w:lastRow="0" w:firstColumn="1" w:lastColumn="0" w:oddVBand="0" w:evenVBand="0" w:oddHBand="0" w:evenHBand="0" w:firstRowFirstColumn="0" w:firstRowLastColumn="0" w:lastRowFirstColumn="0" w:lastRowLastColumn="0"/>
-            <w:tcW w:w="1555" w:type="dxa"/>
-          </w:tcPr>
-          <w:p>
-            <w:r>
-              <w:t>Priorität</w:t>
-            </w:r>
-          </w:p>
-        </w:tc>
-        <w:tc>
-          <w:tcPr>
-            <w:tcW w:w="7461" w:type="dxa"/>
-          </w:tcPr>
-          <w:p>
-            <w:pPr>
-              <w:cnfStyle w:val="000000100000" w:firstRow="0" w:lastRow="0" w:firstColumn="0" w:lastColumn="0" w:oddVBand="0" w:evenVBand="0" w:oddHBand="1" w:evenHBand="0" w:firstRowFirstColumn="0" w:firstRowLastColumn="0" w:lastRowFirstColumn="0" w:lastRowLastColumn="0"/>
-            </w:pPr>
-            <w:r>
-              <w:t>Mittel</w:t>
-            </w:r>
-          </w:p>
-        </w:tc>
-      </w:tr>
-      <w:tr>
-        <w:tc>
-          <w:tcPr>
-            <w:cnfStyle w:val="001000000000" w:firstRow="0" w:lastRow="0" w:firstColumn="1" w:lastColumn="0" w:oddVBand="0" w:evenVBand="0" w:oddHBand="0" w:evenHBand="0" w:firstRowFirstColumn="0" w:firstRowLastColumn="0" w:lastRowFirstColumn="0" w:lastRowLastColumn="0"/>
-            <w:tcW w:w="1555" w:type="dxa"/>
-          </w:tcPr>
-          <w:p>
-            <w:r>
-              <w:t>Status</w:t>
-            </w:r>
-          </w:p>
-        </w:tc>
-        <w:tc>
-          <w:tcPr>
-            <w:tcW w:w="7461" w:type="dxa"/>
-          </w:tcPr>
-          <w:p>
-            <w:pPr>
-              <w:cnfStyle w:val="000000000000" w:firstRow="0" w:lastRow="0" w:firstColumn="0" w:lastColumn="0" w:oddVBand="0" w:evenVBand="0" w:oddHBand="0" w:evenHBand="0" w:firstRowFirstColumn="0" w:firstRowLastColumn="0" w:lastRowFirstColumn="0" w:lastRowLastColumn="0"/>
-            </w:pPr>
-            <w:r>
-              <w:t>Umgesetzt</w:t>
-            </w:r>
-          </w:p>
-        </w:tc>
-      </w:tr>
-    </w:tbl>
-    <w:p/>
-    <w:p>
-      <w:pPr>
-        <w:pStyle w:val="berschrift2"/>
-      </w:pPr>
-      <w:bookmarkStart w:id="15" w:name="_Toc57811305"/>
-      <w:r>
-        <w:t>Abfahrtstafel</w:t>
-      </w:r>
-      <w:bookmarkEnd w:id="15"/>
-    </w:p>
-    <w:tbl>
-      <w:tblPr>
-        <w:tblStyle w:val="Gitternetztabelle5dunkelAkzent5"/>
-        <w:tblW w:w="0" w:type="auto"/>
-        <w:tblLook w:val="0480" w:firstRow="0" w:lastRow="0" w:firstColumn="1" w:lastColumn="0" w:noHBand="0" w:noVBand="1"/>
-      </w:tblPr>
-      <w:tblGrid>
-        <w:gridCol w:w="1888"/>
-        <w:gridCol w:w="7128"/>
-      </w:tblGrid>
-      <w:tr>
-        <w:trPr>
-          <w:cnfStyle w:val="000000100000" w:firstRow="0" w:lastRow="0" w:firstColumn="0" w:lastColumn="0" w:oddVBand="0" w:evenVBand="0" w:oddHBand="1" w:evenHBand="0" w:firstRowFirstColumn="0" w:firstRowLastColumn="0" w:lastRowFirstColumn="0" w:lastRowLastColumn="0"/>
-        </w:trPr>
-        <w:tc>
-          <w:tcPr>
-            <w:cnfStyle w:val="001000000000" w:firstRow="0" w:lastRow="0" w:firstColumn="1" w:lastColumn="0" w:oddVBand="0" w:evenVBand="0" w:oddHBand="0" w:evenHBand="0" w:firstRowFirstColumn="0" w:firstRowLastColumn="0" w:lastRowFirstColumn="0" w:lastRowLastColumn="0"/>
-            <w:tcW w:w="1555" w:type="dxa"/>
-          </w:tcPr>
-          <w:p>
-            <w:pPr>
-              <w:rPr>
-                <w:b w:val="0"/>
-                <w:bCs w:val="0"/>
-              </w:rPr>
-            </w:pPr>
-            <w:r>
-              <w:t>ID</w:t>
-            </w:r>
-          </w:p>
-        </w:tc>
-        <w:tc>
-          <w:tcPr>
-            <w:tcW w:w="7461" w:type="dxa"/>
-          </w:tcPr>
-          <w:p>
-            <w:pPr>
-              <w:cnfStyle w:val="000000100000" w:firstRow="0" w:lastRow="0" w:firstColumn="0" w:lastColumn="0" w:oddVBand="0" w:evenVBand="0" w:oddHBand="1" w:evenHBand="0" w:firstRowFirstColumn="0" w:firstRowLastColumn="0" w:lastRowFirstColumn="0" w:lastRowLastColumn="0"/>
-            </w:pPr>
-            <w:r>
-              <w:t>0</w:t>
-            </w:r>
-            <w:r>
-              <w:t>4</w:t>
-            </w:r>
-          </w:p>
-        </w:tc>
-      </w:tr>
-      <w:tr>
-        <w:tc>
-          <w:tcPr>
-            <w:cnfStyle w:val="001000000000" w:firstRow="0" w:lastRow="0" w:firstColumn="1" w:lastColumn="0" w:oddVBand="0" w:evenVBand="0" w:oddHBand="0" w:evenHBand="0" w:firstRowFirstColumn="0" w:firstRowLastColumn="0" w:lastRowFirstColumn="0" w:lastRowLastColumn="0"/>
-            <w:tcW w:w="1555" w:type="dxa"/>
-          </w:tcPr>
-          <w:p>
-            <w:r>
-              <w:t>Titel</w:t>
-            </w:r>
-          </w:p>
-        </w:tc>
-        <w:tc>
-          <w:tcPr>
-            <w:tcW w:w="7461" w:type="dxa"/>
-          </w:tcPr>
-          <w:p>
-            <w:pPr>
-              <w:cnfStyle w:val="000000000000" w:firstRow="0" w:lastRow="0" w:firstColumn="0" w:lastColumn="0" w:oddVBand="0" w:evenVBand="0" w:oddHBand="0" w:evenHBand="0" w:firstRowFirstColumn="0" w:firstRowLastColumn="0" w:lastRowFirstColumn="0" w:lastRowLastColumn="0"/>
-            </w:pPr>
-            <w:r>
-              <w:t>Abfahrstafel</w:t>
-            </w:r>
-          </w:p>
-        </w:tc>
-      </w:tr>
-      <w:tr>
-        <w:trPr>
-          <w:cnfStyle w:val="000000100000" w:firstRow="0" w:lastRow="0" w:firstColumn="0" w:lastColumn="0" w:oddVBand="0" w:evenVBand="0" w:oddHBand="1" w:evenHBand="0" w:firstRowFirstColumn="0" w:firstRowLastColumn="0" w:lastRowFirstColumn="0" w:lastRowLastColumn="0"/>
-        </w:trPr>
-        <w:tc>
-          <w:tcPr>
-            <w:cnfStyle w:val="001000000000" w:firstRow="0" w:lastRow="0" w:firstColumn="1" w:lastColumn="0" w:oddVBand="0" w:evenVBand="0" w:oddHBand="0" w:evenHBand="0" w:firstRowFirstColumn="0" w:firstRowLastColumn="0" w:lastRowFirstColumn="0" w:lastRowLastColumn="0"/>
-            <w:tcW w:w="1555" w:type="dxa"/>
-          </w:tcPr>
-          <w:p>
-            <w:r>
-              <w:t>Beschreibung</w:t>
-            </w:r>
-          </w:p>
-        </w:tc>
-        <w:tc>
-          <w:tcPr>
-            <w:tcW w:w="7461" w:type="dxa"/>
-          </w:tcPr>
-          <w:p>
-            <w:pPr>
-              <w:cnfStyle w:val="000000100000" w:firstRow="0" w:lastRow="0" w:firstColumn="0" w:lastColumn="0" w:oddVBand="0" w:evenVBand="0" w:oddHBand="1" w:evenHBand="0" w:firstRowFirstColumn="0" w:firstRowLastColumn="0" w:lastRowFirstColumn="0" w:lastRowLastColumn="0"/>
-            </w:pPr>
-            <w:r>
-              <w:t xml:space="preserve">Als Angestellter möchte ich, </w:t>
-            </w:r>
-            <w:r>
-              <w:t xml:space="preserve">alle Verbindungen angezeigt bekommen von einer bestimmten Station, </w:t>
-            </w:r>
-            <w:r>
-              <w:t xml:space="preserve">damit </w:t>
-            </w:r>
-            <w:r>
-              <w:t>ich mir einen groben Überblick machen kann</w:t>
-            </w:r>
-            <w:r>
-              <w:t>.</w:t>
-            </w:r>
-          </w:p>
-        </w:tc>
-      </w:tr>
-      <w:tr>
-        <w:tc>
-          <w:tcPr>
-            <w:cnfStyle w:val="001000000000" w:firstRow="0" w:lastRow="0" w:firstColumn="1" w:lastColumn="0" w:oddVBand="0" w:evenVBand="0" w:oddHBand="0" w:evenHBand="0" w:firstRowFirstColumn="0" w:firstRowLastColumn="0" w:lastRowFirstColumn="0" w:lastRowLastColumn="0"/>
-            <w:tcW w:w="1555" w:type="dxa"/>
-          </w:tcPr>
-          <w:p>
-            <w:r>
-              <w:t>Abnahmekriterien</w:t>
-            </w:r>
-          </w:p>
-        </w:tc>
-        <w:tc>
-          <w:tcPr>
-            <w:tcW w:w="7461" w:type="dxa"/>
-          </w:tcPr>
-          <w:p>
-            <w:pPr>
-              <w:pStyle w:val="Listenabsatz"/>
-              <w:numPr>
-                <w:ilvl w:val="0"/>
-                <w:numId w:val="1"/>
-              </w:numPr>
-              <w:cnfStyle w:val="000000000000" w:firstRow="0" w:lastRow="0" w:firstColumn="0" w:lastColumn="0" w:oddVBand="0" w:evenVBand="0" w:oddHBand="0" w:evenHBand="0" w:firstRowFirstColumn="0" w:firstRowLastColumn="0" w:lastRowFirstColumn="0" w:lastRowLastColumn="0"/>
-            </w:pPr>
-            <w:r>
-              <w:t>Falls die Station der Eingabe nicht existiert soll eine Fehlermeldung ausgegeben werden</w:t>
-            </w:r>
-          </w:p>
-          <w:p>
-            <w:pPr>
-              <w:pStyle w:val="Listenabsatz"/>
-              <w:numPr>
-                <w:ilvl w:val="0"/>
-                <w:numId w:val="1"/>
-              </w:numPr>
-              <w:cnfStyle w:val="000000000000" w:firstRow="0" w:lastRow="0" w:firstColumn="0" w:lastColumn="0" w:oddVBand="0" w:evenVBand="0" w:oddHBand="0" w:evenHBand="0" w:firstRowFirstColumn="0" w:firstRowLastColumn="0" w:lastRowFirstColumn="0" w:lastRowLastColumn="0"/>
-            </w:pPr>
-            <w:r>
-              <w:lastRenderedPageBreak/>
               <w:t>Bei richtiger Eingabe</w:t>
             </w:r>
             <w:r>
@@ -4350,7 +4453,6 @@
           </w:tcPr>
           <w:p>
             <w:r>
-              <w:lastRenderedPageBreak/>
               <w:t>Priorität</w:t>
             </w:r>
           </w:p>
@@ -4390,7 +4492,7 @@
               <w:cnfStyle w:val="000000000000" w:firstRow="0" w:lastRow="0" w:firstColumn="0" w:lastColumn="0" w:oddVBand="0" w:evenVBand="0" w:oddHBand="0" w:evenHBand="0" w:firstRowFirstColumn="0" w:firstRowLastColumn="0" w:lastRowFirstColumn="0" w:lastRowLastColumn="0"/>
             </w:pPr>
             <w:r>
-              <w:t>Umgesetzt</w:t>
+              <w:t>Abgeschlossen</w:t>
             </w:r>
           </w:p>
         </w:tc>
@@ -4400,11 +4502,11 @@
       <w:pPr>
         <w:pStyle w:val="berschrift3"/>
       </w:pPr>
-      <w:bookmarkStart w:id="16" w:name="_Toc57811306"/>
+      <w:bookmarkStart w:id="15" w:name="_Toc57811630"/>
       <w:r>
         <w:t>Aktivitätsdiagram</w:t>
       </w:r>
-      <w:bookmarkEnd w:id="16"/>
+      <w:bookmarkEnd w:id="15"/>
     </w:p>
     <w:p>
       <w:r>
@@ -4429,7 +4531,7 @@
                     </pic:cNvPicPr>
                   </pic:nvPicPr>
                   <pic:blipFill>
-                    <a:blip r:embed="rId9">
+                    <a:blip r:embed="rId11">
                       <a:extLst>
                         <a:ext uri="{28A0092B-C50C-407E-A947-70E740481C1C}">
                           <a14:useLocalDpi xmlns:a14="http://schemas.microsoft.com/office/drawing/2010/main" val="0"/>
@@ -4465,9 +4567,254 @@
       <w:pPr>
         <w:pStyle w:val="berschrift2"/>
       </w:pPr>
-      <w:bookmarkStart w:id="17" w:name="_Toc57811307"/>
+      <w:bookmarkStart w:id="16" w:name="_Toc57811631"/>
       <w:r>
         <w:t>Verbindungen in Zukunft suchen</w:t>
+      </w:r>
+      <w:bookmarkEnd w:id="16"/>
+    </w:p>
+    <w:tbl>
+      <w:tblPr>
+        <w:tblStyle w:val="Gitternetztabelle5dunkelAkzent5"/>
+        <w:tblW w:w="0" w:type="auto"/>
+        <w:tblLook w:val="0480" w:firstRow="0" w:lastRow="0" w:firstColumn="1" w:lastColumn="0" w:noHBand="0" w:noVBand="1"/>
+      </w:tblPr>
+      <w:tblGrid>
+        <w:gridCol w:w="1888"/>
+        <w:gridCol w:w="7128"/>
+      </w:tblGrid>
+      <w:tr>
+        <w:trPr>
+          <w:cnfStyle w:val="000000100000" w:firstRow="0" w:lastRow="0" w:firstColumn="0" w:lastColumn="0" w:oddVBand="0" w:evenVBand="0" w:oddHBand="1" w:evenHBand="0" w:firstRowFirstColumn="0" w:firstRowLastColumn="0" w:lastRowFirstColumn="0" w:lastRowLastColumn="0"/>
+        </w:trPr>
+        <w:tc>
+          <w:tcPr>
+            <w:cnfStyle w:val="001000000000" w:firstRow="0" w:lastRow="0" w:firstColumn="1" w:lastColumn="0" w:oddVBand="0" w:evenVBand="0" w:oddHBand="0" w:evenHBand="0" w:firstRowFirstColumn="0" w:firstRowLastColumn="0" w:lastRowFirstColumn="0" w:lastRowLastColumn="0"/>
+            <w:tcW w:w="1555" w:type="dxa"/>
+          </w:tcPr>
+          <w:p>
+            <w:pPr>
+              <w:rPr>
+                <w:b w:val="0"/>
+                <w:bCs w:val="0"/>
+              </w:rPr>
+            </w:pPr>
+            <w:r>
+              <w:t>ID</w:t>
+            </w:r>
+          </w:p>
+        </w:tc>
+        <w:tc>
+          <w:tcPr>
+            <w:tcW w:w="7461" w:type="dxa"/>
+          </w:tcPr>
+          <w:p>
+            <w:pPr>
+              <w:cnfStyle w:val="000000100000" w:firstRow="0" w:lastRow="0" w:firstColumn="0" w:lastColumn="0" w:oddVBand="0" w:evenVBand="0" w:oddHBand="1" w:evenHBand="0" w:firstRowFirstColumn="0" w:firstRowLastColumn="0" w:lastRowFirstColumn="0" w:lastRowLastColumn="0"/>
+            </w:pPr>
+            <w:r>
+              <w:t>05</w:t>
+            </w:r>
+          </w:p>
+        </w:tc>
+      </w:tr>
+      <w:tr>
+        <w:tc>
+          <w:tcPr>
+            <w:cnfStyle w:val="001000000000" w:firstRow="0" w:lastRow="0" w:firstColumn="1" w:lastColumn="0" w:oddVBand="0" w:evenVBand="0" w:oddHBand="0" w:evenHBand="0" w:firstRowFirstColumn="0" w:firstRowLastColumn="0" w:lastRowFirstColumn="0" w:lastRowLastColumn="0"/>
+            <w:tcW w:w="1555" w:type="dxa"/>
+          </w:tcPr>
+          <w:p>
+            <w:r>
+              <w:t>Titel</w:t>
+            </w:r>
+          </w:p>
+        </w:tc>
+        <w:tc>
+          <w:tcPr>
+            <w:tcW w:w="7461" w:type="dxa"/>
+          </w:tcPr>
+          <w:p>
+            <w:pPr>
+              <w:cnfStyle w:val="000000000000" w:firstRow="0" w:lastRow="0" w:firstColumn="0" w:lastColumn="0" w:oddVBand="0" w:evenVBand="0" w:oddHBand="0" w:evenHBand="0" w:firstRowFirstColumn="0" w:firstRowLastColumn="0" w:lastRowFirstColumn="0" w:lastRowLastColumn="0"/>
+            </w:pPr>
+            <w:r>
+              <w:t>Verbindungen in Zukunft suchen</w:t>
+            </w:r>
+          </w:p>
+        </w:tc>
+      </w:tr>
+      <w:tr>
+        <w:trPr>
+          <w:cnfStyle w:val="000000100000" w:firstRow="0" w:lastRow="0" w:firstColumn="0" w:lastColumn="0" w:oddVBand="0" w:evenVBand="0" w:oddHBand="1" w:evenHBand="0" w:firstRowFirstColumn="0" w:firstRowLastColumn="0" w:lastRowFirstColumn="0" w:lastRowLastColumn="0"/>
+        </w:trPr>
+        <w:tc>
+          <w:tcPr>
+            <w:cnfStyle w:val="001000000000" w:firstRow="0" w:lastRow="0" w:firstColumn="1" w:lastColumn="0" w:oddVBand="0" w:evenVBand="0" w:oddHBand="0" w:evenHBand="0" w:firstRowFirstColumn="0" w:firstRowLastColumn="0" w:lastRowFirstColumn="0" w:lastRowLastColumn="0"/>
+            <w:tcW w:w="1555" w:type="dxa"/>
+          </w:tcPr>
+          <w:p>
+            <w:r>
+              <w:t>Beschreibung</w:t>
+            </w:r>
+          </w:p>
+        </w:tc>
+        <w:tc>
+          <w:tcPr>
+            <w:tcW w:w="7461" w:type="dxa"/>
+          </w:tcPr>
+          <w:p>
+            <w:pPr>
+              <w:cnfStyle w:val="000000100000" w:firstRow="0" w:lastRow="0" w:firstColumn="0" w:lastColumn="0" w:oddVBand="0" w:evenVBand="0" w:oddHBand="1" w:evenHBand="0" w:firstRowFirstColumn="0" w:firstRowLastColumn="0" w:lastRowFirstColumn="0" w:lastRowLastColumn="0"/>
+            </w:pPr>
+            <w:r>
+              <w:t xml:space="preserve">Als Angestellter möchte ich, bei der Suche </w:t>
+            </w:r>
+            <w:r>
+              <w:t xml:space="preserve">ein Datum und die Zeit der Abfahrt angeben, um </w:t>
+            </w:r>
+            <w:r>
+              <w:t xml:space="preserve">die ersten vier </w:t>
+            </w:r>
+            <w:r>
+              <w:t xml:space="preserve">Verbindungen in der Zukunft </w:t>
+            </w:r>
+            <w:r>
+              <w:t>sehen</w:t>
+            </w:r>
+            <w:r>
+              <w:t xml:space="preserve"> zu können.</w:t>
+            </w:r>
+          </w:p>
+        </w:tc>
+      </w:tr>
+      <w:tr>
+        <w:tc>
+          <w:tcPr>
+            <w:cnfStyle w:val="001000000000" w:firstRow="0" w:lastRow="0" w:firstColumn="1" w:lastColumn="0" w:oddVBand="0" w:evenVBand="0" w:oddHBand="0" w:evenHBand="0" w:firstRowFirstColumn="0" w:firstRowLastColumn="0" w:lastRowFirstColumn="0" w:lastRowLastColumn="0"/>
+            <w:tcW w:w="1555" w:type="dxa"/>
+          </w:tcPr>
+          <w:p>
+            <w:r>
+              <w:t>Abnahmekriterien</w:t>
+            </w:r>
+          </w:p>
+        </w:tc>
+        <w:tc>
+          <w:tcPr>
+            <w:tcW w:w="7461" w:type="dxa"/>
+          </w:tcPr>
+          <w:p>
+            <w:pPr>
+              <w:pStyle w:val="Listenabsatz"/>
+              <w:numPr>
+                <w:ilvl w:val="0"/>
+                <w:numId w:val="1"/>
+              </w:numPr>
+              <w:cnfStyle w:val="000000000000" w:firstRow="0" w:lastRow="0" w:firstColumn="0" w:lastColumn="0" w:oddVBand="0" w:evenVBand="0" w:oddHBand="0" w:evenHBand="0" w:firstRowFirstColumn="0" w:firstRowLastColumn="0" w:lastRowFirstColumn="0" w:lastRowLastColumn="0"/>
+            </w:pPr>
+            <w:r>
+              <w:t>Eingabe eines Datums und Zeit</w:t>
+            </w:r>
+            <w:r>
+              <w:t xml:space="preserve"> </w:t>
+            </w:r>
+            <w:r>
+              <w:t xml:space="preserve">ist </w:t>
+            </w:r>
+            <w:r>
+              <w:t xml:space="preserve">einfach </w:t>
+            </w:r>
+            <w:r>
+              <w:t>möglich</w:t>
+            </w:r>
+          </w:p>
+          <w:p>
+            <w:pPr>
+              <w:pStyle w:val="Listenabsatz"/>
+              <w:numPr>
+                <w:ilvl w:val="0"/>
+                <w:numId w:val="1"/>
+              </w:numPr>
+              <w:cnfStyle w:val="000000000000" w:firstRow="0" w:lastRow="0" w:firstColumn="0" w:lastColumn="0" w:oddVBand="0" w:evenVBand="0" w:oddHBand="0" w:evenHBand="0" w:firstRowFirstColumn="0" w:firstRowLastColumn="0" w:lastRowFirstColumn="0" w:lastRowLastColumn="0"/>
+            </w:pPr>
+            <w:r>
+              <w:t xml:space="preserve">Es werden nur Verbindungen </w:t>
+            </w:r>
+            <w:r>
+              <w:t>nach dem angegebenen Datum</w:t>
+            </w:r>
+            <w:r>
+              <w:t xml:space="preserve"> angezeigt</w:t>
+            </w:r>
+          </w:p>
+        </w:tc>
+      </w:tr>
+      <w:tr>
+        <w:trPr>
+          <w:cnfStyle w:val="000000100000" w:firstRow="0" w:lastRow="0" w:firstColumn="0" w:lastColumn="0" w:oddVBand="0" w:evenVBand="0" w:oddHBand="1" w:evenHBand="0" w:firstRowFirstColumn="0" w:firstRowLastColumn="0" w:lastRowFirstColumn="0" w:lastRowLastColumn="0"/>
+        </w:trPr>
+        <w:tc>
+          <w:tcPr>
+            <w:cnfStyle w:val="001000000000" w:firstRow="0" w:lastRow="0" w:firstColumn="1" w:lastColumn="0" w:oddVBand="0" w:evenVBand="0" w:oddHBand="0" w:evenHBand="0" w:firstRowFirstColumn="0" w:firstRowLastColumn="0" w:lastRowFirstColumn="0" w:lastRowLastColumn="0"/>
+            <w:tcW w:w="1555" w:type="dxa"/>
+          </w:tcPr>
+          <w:p>
+            <w:r>
+              <w:t>Priorität</w:t>
+            </w:r>
+          </w:p>
+        </w:tc>
+        <w:tc>
+          <w:tcPr>
+            <w:tcW w:w="7461" w:type="dxa"/>
+          </w:tcPr>
+          <w:p>
+            <w:pPr>
+              <w:cnfStyle w:val="000000100000" w:firstRow="0" w:lastRow="0" w:firstColumn="0" w:lastColumn="0" w:oddVBand="0" w:evenVBand="0" w:oddHBand="1" w:evenHBand="0" w:firstRowFirstColumn="0" w:firstRowLastColumn="0" w:lastRowFirstColumn="0" w:lastRowLastColumn="0"/>
+            </w:pPr>
+            <w:r>
+              <w:t>Mittel</w:t>
+            </w:r>
+          </w:p>
+        </w:tc>
+      </w:tr>
+      <w:tr>
+        <w:tc>
+          <w:tcPr>
+            <w:cnfStyle w:val="001000000000" w:firstRow="0" w:lastRow="0" w:firstColumn="1" w:lastColumn="0" w:oddVBand="0" w:evenVBand="0" w:oddHBand="0" w:evenHBand="0" w:firstRowFirstColumn="0" w:firstRowLastColumn="0" w:lastRowFirstColumn="0" w:lastRowLastColumn="0"/>
+            <w:tcW w:w="1555" w:type="dxa"/>
+          </w:tcPr>
+          <w:p>
+            <w:r>
+              <w:t>Status</w:t>
+            </w:r>
+          </w:p>
+        </w:tc>
+        <w:tc>
+          <w:tcPr>
+            <w:tcW w:w="7461" w:type="dxa"/>
+          </w:tcPr>
+          <w:p>
+            <w:pPr>
+              <w:cnfStyle w:val="000000000000" w:firstRow="0" w:lastRow="0" w:firstColumn="0" w:lastColumn="0" w:oddVBand="0" w:evenVBand="0" w:oddHBand="0" w:evenHBand="0" w:firstRowFirstColumn="0" w:firstRowLastColumn="0" w:lastRowFirstColumn="0" w:lastRowLastColumn="0"/>
+            </w:pPr>
+            <w:r>
+              <w:t>Abgeschlossen</w:t>
+            </w:r>
+          </w:p>
+        </w:tc>
+      </w:tr>
+    </w:tbl>
+    <w:p>
+      <w:bookmarkStart w:id="17" w:name="_Toc57811632"/>
+    </w:p>
+    <w:p>
+      <w:pPr>
+        <w:pStyle w:val="berschrift2"/>
+      </w:pPr>
+      <w:r>
+        <w:t>Stationen auf Karte anzeigen</w:t>
       </w:r>
       <w:bookmarkEnd w:id="17"/>
     </w:p>
@@ -4511,7 +4858,7 @@
               <w:cnfStyle w:val="000000100000" w:firstRow="0" w:lastRow="0" w:firstColumn="0" w:lastColumn="0" w:oddVBand="0" w:evenVBand="0" w:oddHBand="1" w:evenHBand="0" w:firstRowFirstColumn="0" w:firstRowLastColumn="0" w:lastRowFirstColumn="0" w:lastRowLastColumn="0"/>
             </w:pPr>
             <w:r>
-              <w:t>05</w:t>
+              <w:t>06</w:t>
             </w:r>
           </w:p>
         </w:tc>
@@ -4537,7 +4884,7 @@
               <w:cnfStyle w:val="000000000000" w:firstRow="0" w:lastRow="0" w:firstColumn="0" w:lastColumn="0" w:oddVBand="0" w:evenVBand="0" w:oddHBand="0" w:evenHBand="0" w:firstRowFirstColumn="0" w:firstRowLastColumn="0" w:lastRowFirstColumn="0" w:lastRowLastColumn="0"/>
             </w:pPr>
             <w:r>
-              <w:t>Verbindungen in Zukunft suchen</w:t>
+              <w:t>Stationen auf Karte anzeigen</w:t>
             </w:r>
           </w:p>
         </w:tc>
@@ -4566,22 +4913,10 @@
               <w:cnfStyle w:val="000000100000" w:firstRow="0" w:lastRow="0" w:firstColumn="0" w:lastColumn="0" w:oddVBand="0" w:evenVBand="0" w:oddHBand="1" w:evenHBand="0" w:firstRowFirstColumn="0" w:firstRowLastColumn="0" w:lastRowFirstColumn="0" w:lastRowLastColumn="0"/>
             </w:pPr>
             <w:r>
-              <w:t xml:space="preserve">Als Angestellter möchte ich, bei der Suche </w:t>
-            </w:r>
-            <w:r>
-              <w:t xml:space="preserve">ein Datum und die Zeit der Abfahrt angeben, um </w:t>
-            </w:r>
-            <w:r>
-              <w:t xml:space="preserve">die ersten vier </w:t>
-            </w:r>
-            <w:r>
-              <w:t xml:space="preserve">Verbindungen in der Zukunft </w:t>
-            </w:r>
-            <w:r>
-              <w:t>sehen</w:t>
-            </w:r>
-            <w:r>
-              <w:t xml:space="preserve"> zu können.</w:t>
+              <w:t>Als Angestellter möchte ich</w:t>
+            </w:r>
+            <w:r>
+              <w:t xml:space="preserve"> die Stationen auf einer Karte anzeigen lassen können, damit ich den Weg zur Station finde.</w:t>
             </w:r>
           </w:p>
         </w:tc>
@@ -4612,19 +4947,7 @@
               <w:cnfStyle w:val="000000000000" w:firstRow="0" w:lastRow="0" w:firstColumn="0" w:lastColumn="0" w:oddVBand="0" w:evenVBand="0" w:oddHBand="0" w:evenHBand="0" w:firstRowFirstColumn="0" w:firstRowLastColumn="0" w:lastRowFirstColumn="0" w:lastRowLastColumn="0"/>
             </w:pPr>
             <w:r>
-              <w:t>Eingabe eines Datums und Zeit</w:t>
-            </w:r>
-            <w:r>
-              <w:t xml:space="preserve"> </w:t>
-            </w:r>
-            <w:r>
-              <w:t xml:space="preserve">ist </w:t>
-            </w:r>
-            <w:r>
-              <w:t xml:space="preserve">einfach </w:t>
-            </w:r>
-            <w:r>
-              <w:t>möglich</w:t>
+              <w:t>Falls die Station nicht existiert wird eine Fehlermeldung ausgegeben</w:t>
             </w:r>
           </w:p>
           <w:p>
@@ -4637,13 +4960,20 @@
               <w:cnfStyle w:val="000000000000" w:firstRow="0" w:lastRow="0" w:firstColumn="0" w:lastColumn="0" w:oddVBand="0" w:evenVBand="0" w:oddHBand="0" w:evenHBand="0" w:firstRowFirstColumn="0" w:firstRowLastColumn="0" w:lastRowFirstColumn="0" w:lastRowLastColumn="0"/>
             </w:pPr>
             <w:r>
-              <w:t xml:space="preserve">Es werden nur Verbindungen </w:t>
-            </w:r>
-            <w:r>
-              <w:t>nach dem angegebenen Datum</w:t>
-            </w:r>
-            <w:r>
-              <w:t xml:space="preserve"> angezeigt</w:t>
+              <w:t>Beim Starten wird keine Karte angezeigt</w:t>
+            </w:r>
+          </w:p>
+          <w:p>
+            <w:pPr>
+              <w:pStyle w:val="Listenabsatz"/>
+              <w:numPr>
+                <w:ilvl w:val="0"/>
+                <w:numId w:val="1"/>
+              </w:numPr>
+              <w:cnfStyle w:val="000000000000" w:firstRow="0" w:lastRow="0" w:firstColumn="0" w:lastColumn="0" w:oddVBand="0" w:evenVBand="0" w:oddHBand="0" w:evenHBand="0" w:firstRowFirstColumn="0" w:firstRowLastColumn="0" w:lastRowFirstColumn="0" w:lastRowLastColumn="0"/>
+            </w:pPr>
+            <w:r>
+              <w:t>Es wird die Adresse einer Station mithilfe einer Karte dargestellt</w:t>
             </w:r>
           </w:p>
         </w:tc>
@@ -4672,7 +5002,7 @@
               <w:cnfStyle w:val="000000100000" w:firstRow="0" w:lastRow="0" w:firstColumn="0" w:lastColumn="0" w:oddVBand="0" w:evenVBand="0" w:oddHBand="1" w:evenHBand="0" w:firstRowFirstColumn="0" w:firstRowLastColumn="0" w:lastRowFirstColumn="0" w:lastRowLastColumn="0"/>
             </w:pPr>
             <w:r>
-              <w:t>Mittel</w:t>
+              <w:t>Niedrig</w:t>
             </w:r>
           </w:p>
         </w:tc>
@@ -4698,7 +5028,7 @@
               <w:cnfStyle w:val="000000000000" w:firstRow="0" w:lastRow="0" w:firstColumn="0" w:lastColumn="0" w:oddVBand="0" w:evenVBand="0" w:oddHBand="0" w:evenHBand="0" w:firstRowFirstColumn="0" w:firstRowLastColumn="0" w:lastRowFirstColumn="0" w:lastRowLastColumn="0"/>
             </w:pPr>
             <w:r>
-              <w:t>Umgesetzt</w:t>
+              <w:t>Abgeschlossen</w:t>
             </w:r>
           </w:p>
         </w:tc>
@@ -4709,9 +5039,9 @@
       <w:pPr>
         <w:pStyle w:val="berschrift2"/>
       </w:pPr>
-      <w:bookmarkStart w:id="18" w:name="_Toc57811308"/>
-      <w:r>
-        <w:t>Stationen auf Karte anzeigen</w:t>
+      <w:bookmarkStart w:id="18" w:name="_Toc57811633"/>
+      <w:r>
+        <w:t>Nächste Stationen anzeigen</w:t>
       </w:r>
       <w:bookmarkEnd w:id="18"/>
     </w:p>
@@ -4755,7 +5085,7 @@
               <w:cnfStyle w:val="000000100000" w:firstRow="0" w:lastRow="0" w:firstColumn="0" w:lastColumn="0" w:oddVBand="0" w:evenVBand="0" w:oddHBand="1" w:evenHBand="0" w:firstRowFirstColumn="0" w:firstRowLastColumn="0" w:lastRowFirstColumn="0" w:lastRowLastColumn="0"/>
             </w:pPr>
             <w:r>
-              <w:t>06</w:t>
+              <w:t>07</w:t>
             </w:r>
           </w:p>
         </w:tc>
@@ -4781,7 +5111,7 @@
               <w:cnfStyle w:val="000000000000" w:firstRow="0" w:lastRow="0" w:firstColumn="0" w:lastColumn="0" w:oddVBand="0" w:evenVBand="0" w:oddHBand="0" w:evenHBand="0" w:firstRowFirstColumn="0" w:firstRowLastColumn="0" w:lastRowFirstColumn="0" w:lastRowLastColumn="0"/>
             </w:pPr>
             <w:r>
-              <w:t>Stationen auf Karte anzeigen</w:t>
+              <w:t>Nächste Stationen anzeigen</w:t>
             </w:r>
           </w:p>
         </w:tc>
@@ -4813,7 +5143,13 @@
               <w:t>Als Angestellter möchte ich</w:t>
             </w:r>
             <w:r>
-              <w:t xml:space="preserve"> die Stationen auf einer Karte anzeigen lassen können, damit ich den Weg zur Station finde.</w:t>
+              <w:t xml:space="preserve"> </w:t>
+            </w:r>
+            <w:r>
+              <w:t>Stationen in meiner Umgebung anzeigen lassen können</w:t>
+            </w:r>
+            <w:r>
+              <w:t>, damit ich auch in unbekannter Umgebung Verbindungen suchen kann.</w:t>
             </w:r>
           </w:p>
         </w:tc>
@@ -4826,6 +5162,7 @@
           </w:tcPr>
           <w:p>
             <w:r>
+              <w:lastRenderedPageBreak/>
               <w:t>Abnahmekriterien</w:t>
             </w:r>
           </w:p>
@@ -4844,8 +5181,37 @@
               <w:cnfStyle w:val="000000000000" w:firstRow="0" w:lastRow="0" w:firstColumn="0" w:lastColumn="0" w:oddVBand="0" w:evenVBand="0" w:oddHBand="0" w:evenHBand="0" w:firstRowFirstColumn="0" w:firstRowLastColumn="0" w:lastRowFirstColumn="0" w:lastRowLastColumn="0"/>
             </w:pPr>
             <w:r>
-              <w:t>Falls keine Karte vorhanden ist, wird eine Fehlermeldung ausgegeben</w:t>
-            </w:r>
+              <w:t xml:space="preserve">Falls </w:t>
+            </w:r>
+            <w:r>
+              <w:t>GPS</w:t>
+            </w:r>
+            <w:r>
+              <w:t xml:space="preserve"> nicht </w:t>
+            </w:r>
+            <w:r>
+              <w:t>vorhanden ist</w:t>
+            </w:r>
+            <w:r>
+              <w:t xml:space="preserve">, </w:t>
+            </w:r>
+            <w:r>
+              <w:t>wird</w:t>
+            </w:r>
+            <w:r>
+              <w:t xml:space="preserve"> eine Fehlermeldung angezeigt </w:t>
+            </w:r>
+          </w:p>
+          <w:p>
+            <w:pPr>
+              <w:cnfStyle w:val="000000000000" w:firstRow="0" w:lastRow="0" w:firstColumn="0" w:lastColumn="0" w:oddVBand="0" w:evenVBand="0" w:oddHBand="0" w:evenHBand="0" w:firstRowFirstColumn="0" w:firstRowLastColumn="0" w:lastRowFirstColumn="0" w:lastRowLastColumn="0"/>
+              <w:rPr>
+                <w:rFonts w:ascii="Segoe UI" w:eastAsia="Times New Roman" w:hAnsi="Segoe UI" w:cs="Segoe UI"/>
+                <w:sz w:val="21"/>
+                <w:szCs w:val="21"/>
+                <w:lang w:val="de-CH" w:eastAsia="de-CH"/>
+              </w:rPr>
+            </w:pPr>
           </w:p>
           <w:p>
             <w:pPr>
@@ -4855,9 +5221,21 @@
                 <w:numId w:val="1"/>
               </w:numPr>
               <w:cnfStyle w:val="000000000000" w:firstRow="0" w:lastRow="0" w:firstColumn="0" w:lastColumn="0" w:oddVBand="0" w:evenVBand="0" w:oddHBand="0" w:evenHBand="0" w:firstRowFirstColumn="0" w:firstRowLastColumn="0" w:lastRowFirstColumn="0" w:lastRowLastColumn="0"/>
-            </w:pPr>
-            <w:r>
-              <w:t>Es wird die Adresse einer Station mithilfe einer Karte dargestellt</w:t>
+              <w:rPr>
+                <w:rFonts w:ascii="Segoe UI" w:eastAsia="Times New Roman" w:hAnsi="Segoe UI" w:cs="Segoe UI"/>
+                <w:sz w:val="21"/>
+                <w:szCs w:val="21"/>
+                <w:lang w:val="de-CH" w:eastAsia="de-CH"/>
+              </w:rPr>
+            </w:pPr>
+            <w:r>
+              <w:rPr>
+                <w:rFonts w:ascii="Segoe UI" w:eastAsia="Times New Roman" w:hAnsi="Segoe UI" w:cs="Segoe UI"/>
+                <w:sz w:val="21"/>
+                <w:szCs w:val="21"/>
+                <w:lang w:val="de-CH" w:eastAsia="de-CH"/>
+              </w:rPr>
+              <w:t>Der aktuelle Standort und die nächsten 9 Stationen werden angezeigt.</w:t>
             </w:r>
           </w:p>
         </w:tc>
@@ -4912,7 +5290,7 @@
               <w:cnfStyle w:val="000000000000" w:firstRow="0" w:lastRow="0" w:firstColumn="0" w:lastColumn="0" w:oddVBand="0" w:evenVBand="0" w:oddHBand="0" w:evenHBand="0" w:firstRowFirstColumn="0" w:firstRowLastColumn="0" w:lastRowFirstColumn="0" w:lastRowLastColumn="0"/>
             </w:pPr>
             <w:r>
-              <w:t>Umgesetzt</w:t>
+              <w:t>Abgeschlossen</w:t>
             </w:r>
           </w:p>
         </w:tc>
@@ -4922,10 +5300,16 @@
     <w:p>
       <w:pPr>
         <w:pStyle w:val="berschrift2"/>
+        <w:rPr>
+          <w:lang w:val="de-CH"/>
+        </w:rPr>
       </w:pPr>
-      <w:bookmarkStart w:id="19" w:name="_Toc57811309"/>
-      <w:r>
-        <w:t>Nächste Stationen anzeigen</w:t>
+      <w:bookmarkStart w:id="19" w:name="_Toc57811634"/>
+      <w:r>
+        <w:rPr>
+          <w:lang w:val="de-CH"/>
+        </w:rPr>
+        <w:t>Info per Mail versenden</w:t>
       </w:r>
       <w:bookmarkEnd w:id="19"/>
     </w:p>
@@ -4969,7 +5353,7 @@
               <w:cnfStyle w:val="000000100000" w:firstRow="0" w:lastRow="0" w:firstColumn="0" w:lastColumn="0" w:oddVBand="0" w:evenVBand="0" w:oddHBand="1" w:evenHBand="0" w:firstRowFirstColumn="0" w:firstRowLastColumn="0" w:lastRowFirstColumn="0" w:lastRowLastColumn="0"/>
             </w:pPr>
             <w:r>
-              <w:t>07</w:t>
+              <w:t>08</w:t>
             </w:r>
           </w:p>
         </w:tc>
@@ -4995,7 +5379,7 @@
               <w:cnfStyle w:val="000000000000" w:firstRow="0" w:lastRow="0" w:firstColumn="0" w:lastColumn="0" w:oddVBand="0" w:evenVBand="0" w:oddHBand="0" w:evenHBand="0" w:firstRowFirstColumn="0" w:firstRowLastColumn="0" w:lastRowFirstColumn="0" w:lastRowLastColumn="0"/>
             </w:pPr>
             <w:r>
-              <w:t>Nächste Stationen anzeigen</w:t>
+              <w:t>Info per Mail versenden</w:t>
             </w:r>
           </w:p>
         </w:tc>
@@ -5024,16 +5408,34 @@
               <w:cnfStyle w:val="000000100000" w:firstRow="0" w:lastRow="0" w:firstColumn="0" w:lastColumn="0" w:oddVBand="0" w:evenVBand="0" w:oddHBand="1" w:evenHBand="0" w:firstRowFirstColumn="0" w:firstRowLastColumn="0" w:lastRowFirstColumn="0" w:lastRowLastColumn="0"/>
             </w:pPr>
             <w:r>
-              <w:t>Als Angestellter möchte ich</w:t>
+              <w:t xml:space="preserve">Als Angestellter möchte ich </w:t>
+            </w:r>
+            <w:r>
+              <w:t xml:space="preserve">spezifische Verbindungen direkt per Mail </w:t>
+            </w:r>
+            <w:r>
+              <w:t>verschicken</w:t>
+            </w:r>
+            <w:r>
+              <w:t xml:space="preserve"> können</w:t>
+            </w:r>
+            <w:r>
+              <w:t>,</w:t>
+            </w:r>
+            <w:r>
+              <w:t xml:space="preserve"> um</w:t>
             </w:r>
             <w:r>
               <w:t xml:space="preserve"> </w:t>
             </w:r>
             <w:r>
-              <w:t>Stationen in meiner Umgebung anzeigen lassen können</w:t>
-            </w:r>
-            <w:r>
-              <w:t>, damit ich auch in unbekannter Umgebung Verbindungen suchen kann.</w:t>
+              <w:t xml:space="preserve">die </w:t>
+            </w:r>
+            <w:r>
+              <w:t>Reisen</w:t>
+            </w:r>
+            <w:r>
+              <w:t xml:space="preserve"> zu kommunizieren.</w:t>
             </w:r>
           </w:p>
         </w:tc>
@@ -5064,25 +5466,7 @@
               <w:cnfStyle w:val="000000000000" w:firstRow="0" w:lastRow="0" w:firstColumn="0" w:lastColumn="0" w:oddVBand="0" w:evenVBand="0" w:oddHBand="0" w:evenHBand="0" w:firstRowFirstColumn="0" w:firstRowLastColumn="0" w:lastRowFirstColumn="0" w:lastRowLastColumn="0"/>
             </w:pPr>
             <w:r>
-              <w:t xml:space="preserve">Falls </w:t>
-            </w:r>
-            <w:r>
-              <w:t>GPS</w:t>
-            </w:r>
-            <w:r>
-              <w:t xml:space="preserve"> nicht </w:t>
-            </w:r>
-            <w:r>
-              <w:t>vorhanden ist</w:t>
-            </w:r>
-            <w:r>
-              <w:t xml:space="preserve">, </w:t>
-            </w:r>
-            <w:r>
-              <w:t>wird</w:t>
-            </w:r>
-            <w:r>
-              <w:t xml:space="preserve"> eine Fehlermeldung angezeigt </w:t>
+              <w:t>Es können mehrere Verbindungen markiert werden</w:t>
             </w:r>
           </w:p>
           <w:p>
@@ -5095,231 +5479,12 @@
               <w:cnfStyle w:val="000000000000" w:firstRow="0" w:lastRow="0" w:firstColumn="0" w:lastColumn="0" w:oddVBand="0" w:evenVBand="0" w:oddHBand="0" w:evenHBand="0" w:firstRowFirstColumn="0" w:firstRowLastColumn="0" w:lastRowFirstColumn="0" w:lastRowLastColumn="0"/>
             </w:pPr>
             <w:r>
-              <w:lastRenderedPageBreak/>
-              <w:t xml:space="preserve">Es werden Stationen in meiner Umgebung </w:t>
-            </w:r>
-            <w:proofErr w:type="gramStart"/>
-            <w:r>
-              <w:t>mit Name</w:t>
-            </w:r>
-            <w:proofErr w:type="gramEnd"/>
-            <w:r>
-              <w:t xml:space="preserve"> und Distanz in einer Liste angezeigt</w:t>
-            </w:r>
-          </w:p>
-        </w:tc>
-      </w:tr>
-      <w:tr>
-        <w:trPr>
-          <w:cnfStyle w:val="000000100000" w:firstRow="0" w:lastRow="0" w:firstColumn="0" w:lastColumn="0" w:oddVBand="0" w:evenVBand="0" w:oddHBand="1" w:evenHBand="0" w:firstRowFirstColumn="0" w:firstRowLastColumn="0" w:lastRowFirstColumn="0" w:lastRowLastColumn="0"/>
-        </w:trPr>
-        <w:tc>
-          <w:tcPr>
-            <w:cnfStyle w:val="001000000000" w:firstRow="0" w:lastRow="0" w:firstColumn="1" w:lastColumn="0" w:oddVBand="0" w:evenVBand="0" w:oddHBand="0" w:evenHBand="0" w:firstRowFirstColumn="0" w:firstRowLastColumn="0" w:lastRowFirstColumn="0" w:lastRowLastColumn="0"/>
-            <w:tcW w:w="1555" w:type="dxa"/>
-          </w:tcPr>
-          <w:p>
-            <w:r>
-              <w:lastRenderedPageBreak/>
-              <w:t>Priorität</w:t>
-            </w:r>
-          </w:p>
-        </w:tc>
-        <w:tc>
-          <w:tcPr>
-            <w:tcW w:w="7461" w:type="dxa"/>
-          </w:tcPr>
-          <w:p>
-            <w:pPr>
-              <w:cnfStyle w:val="000000100000" w:firstRow="0" w:lastRow="0" w:firstColumn="0" w:lastColumn="0" w:oddVBand="0" w:evenVBand="0" w:oddHBand="1" w:evenHBand="0" w:firstRowFirstColumn="0" w:firstRowLastColumn="0" w:lastRowFirstColumn="0" w:lastRowLastColumn="0"/>
-            </w:pPr>
-            <w:r>
-              <w:t>Niedrig</w:t>
-            </w:r>
-          </w:p>
-        </w:tc>
-      </w:tr>
-      <w:tr>
-        <w:tc>
-          <w:tcPr>
-            <w:cnfStyle w:val="001000000000" w:firstRow="0" w:lastRow="0" w:firstColumn="1" w:lastColumn="0" w:oddVBand="0" w:evenVBand="0" w:oddHBand="0" w:evenHBand="0" w:firstRowFirstColumn="0" w:firstRowLastColumn="0" w:lastRowFirstColumn="0" w:lastRowLastColumn="0"/>
-            <w:tcW w:w="1555" w:type="dxa"/>
-          </w:tcPr>
-          <w:p>
-            <w:r>
-              <w:t>Status</w:t>
-            </w:r>
-          </w:p>
-        </w:tc>
-        <w:tc>
-          <w:tcPr>
-            <w:tcW w:w="7461" w:type="dxa"/>
-          </w:tcPr>
-          <w:p>
-            <w:pPr>
-              <w:cnfStyle w:val="000000000000" w:firstRow="0" w:lastRow="0" w:firstColumn="0" w:lastColumn="0" w:oddVBand="0" w:evenVBand="0" w:oddHBand="0" w:evenHBand="0" w:firstRowFirstColumn="0" w:firstRowLastColumn="0" w:lastRowFirstColumn="0" w:lastRowLastColumn="0"/>
-            </w:pPr>
-            <w:r>
-              <w:t>Umgesetzt</w:t>
-            </w:r>
-          </w:p>
-        </w:tc>
-      </w:tr>
-    </w:tbl>
-    <w:p/>
-    <w:p>
-      <w:pPr>
-        <w:pStyle w:val="berschrift2"/>
-        <w:rPr>
-          <w:lang w:val="de-CH"/>
-        </w:rPr>
-      </w:pPr>
-      <w:bookmarkStart w:id="20" w:name="_Toc57811310"/>
-      <w:r>
-        <w:rPr>
-          <w:lang w:val="de-CH"/>
-        </w:rPr>
-        <w:t>Info per Mail versenden</w:t>
-      </w:r>
-      <w:bookmarkEnd w:id="20"/>
-    </w:p>
-    <w:tbl>
-      <w:tblPr>
-        <w:tblStyle w:val="Gitternetztabelle5dunkelAkzent5"/>
-        <w:tblW w:w="0" w:type="auto"/>
-        <w:tblLook w:val="0480" w:firstRow="0" w:lastRow="0" w:firstColumn="1" w:lastColumn="0" w:noHBand="0" w:noVBand="1"/>
-      </w:tblPr>
-      <w:tblGrid>
-        <w:gridCol w:w="1888"/>
-        <w:gridCol w:w="7128"/>
-      </w:tblGrid>
-      <w:tr>
-        <w:trPr>
-          <w:cnfStyle w:val="000000100000" w:firstRow="0" w:lastRow="0" w:firstColumn="0" w:lastColumn="0" w:oddVBand="0" w:evenVBand="0" w:oddHBand="1" w:evenHBand="0" w:firstRowFirstColumn="0" w:firstRowLastColumn="0" w:lastRowFirstColumn="0" w:lastRowLastColumn="0"/>
-        </w:trPr>
-        <w:tc>
-          <w:tcPr>
-            <w:cnfStyle w:val="001000000000" w:firstRow="0" w:lastRow="0" w:firstColumn="1" w:lastColumn="0" w:oddVBand="0" w:evenVBand="0" w:oddHBand="0" w:evenHBand="0" w:firstRowFirstColumn="0" w:firstRowLastColumn="0" w:lastRowFirstColumn="0" w:lastRowLastColumn="0"/>
-            <w:tcW w:w="1555" w:type="dxa"/>
-          </w:tcPr>
-          <w:p>
-            <w:pPr>
-              <w:rPr>
-                <w:b w:val="0"/>
-                <w:bCs w:val="0"/>
-              </w:rPr>
-            </w:pPr>
-            <w:r>
-              <w:t>ID</w:t>
-            </w:r>
-          </w:p>
-        </w:tc>
-        <w:tc>
-          <w:tcPr>
-            <w:tcW w:w="7461" w:type="dxa"/>
-          </w:tcPr>
-          <w:p>
-            <w:pPr>
-              <w:cnfStyle w:val="000000100000" w:firstRow="0" w:lastRow="0" w:firstColumn="0" w:lastColumn="0" w:oddVBand="0" w:evenVBand="0" w:oddHBand="1" w:evenHBand="0" w:firstRowFirstColumn="0" w:firstRowLastColumn="0" w:lastRowFirstColumn="0" w:lastRowLastColumn="0"/>
-            </w:pPr>
-            <w:r>
-              <w:t>08</w:t>
-            </w:r>
-          </w:p>
-        </w:tc>
-      </w:tr>
-      <w:tr>
-        <w:tc>
-          <w:tcPr>
-            <w:cnfStyle w:val="001000000000" w:firstRow="0" w:lastRow="0" w:firstColumn="1" w:lastColumn="0" w:oddVBand="0" w:evenVBand="0" w:oddHBand="0" w:evenHBand="0" w:firstRowFirstColumn="0" w:firstRowLastColumn="0" w:lastRowFirstColumn="0" w:lastRowLastColumn="0"/>
-            <w:tcW w:w="1555" w:type="dxa"/>
-          </w:tcPr>
-          <w:p>
-            <w:r>
-              <w:t>Titel</w:t>
-            </w:r>
-          </w:p>
-        </w:tc>
-        <w:tc>
-          <w:tcPr>
-            <w:tcW w:w="7461" w:type="dxa"/>
-          </w:tcPr>
-          <w:p>
-            <w:pPr>
-              <w:cnfStyle w:val="000000000000" w:firstRow="0" w:lastRow="0" w:firstColumn="0" w:lastColumn="0" w:oddVBand="0" w:evenVBand="0" w:oddHBand="0" w:evenHBand="0" w:firstRowFirstColumn="0" w:firstRowLastColumn="0" w:lastRowFirstColumn="0" w:lastRowLastColumn="0"/>
-            </w:pPr>
-            <w:r>
-              <w:t>Info per Mail versenden</w:t>
-            </w:r>
-          </w:p>
-        </w:tc>
-      </w:tr>
-      <w:tr>
-        <w:trPr>
-          <w:cnfStyle w:val="000000100000" w:firstRow="0" w:lastRow="0" w:firstColumn="0" w:lastColumn="0" w:oddVBand="0" w:evenVBand="0" w:oddHBand="1" w:evenHBand="0" w:firstRowFirstColumn="0" w:firstRowLastColumn="0" w:lastRowFirstColumn="0" w:lastRowLastColumn="0"/>
-        </w:trPr>
-        <w:tc>
-          <w:tcPr>
-            <w:cnfStyle w:val="001000000000" w:firstRow="0" w:lastRow="0" w:firstColumn="1" w:lastColumn="0" w:oddVBand="0" w:evenVBand="0" w:oddHBand="0" w:evenHBand="0" w:firstRowFirstColumn="0" w:firstRowLastColumn="0" w:lastRowFirstColumn="0" w:lastRowLastColumn="0"/>
-            <w:tcW w:w="1555" w:type="dxa"/>
-          </w:tcPr>
-          <w:p>
-            <w:r>
-              <w:t>Beschreibung</w:t>
-            </w:r>
-          </w:p>
-        </w:tc>
-        <w:tc>
-          <w:tcPr>
-            <w:tcW w:w="7461" w:type="dxa"/>
-          </w:tcPr>
-          <w:p>
-            <w:pPr>
-              <w:cnfStyle w:val="000000100000" w:firstRow="0" w:lastRow="0" w:firstColumn="0" w:lastColumn="0" w:oddVBand="0" w:evenVBand="0" w:oddHBand="1" w:evenHBand="0" w:firstRowFirstColumn="0" w:firstRowLastColumn="0" w:lastRowFirstColumn="0" w:lastRowLastColumn="0"/>
-            </w:pPr>
-            <w:r>
-              <w:t xml:space="preserve">Als Angestellter möchte ich </w:t>
-            </w:r>
-            <w:r>
-              <w:t xml:space="preserve">spezifische Verbindungen direkt per Mail </w:t>
-            </w:r>
-            <w:r>
-              <w:t>verschicken</w:t>
-            </w:r>
-            <w:r>
-              <w:t xml:space="preserve"> können</w:t>
-            </w:r>
-            <w:r>
-              <w:t>,</w:t>
-            </w:r>
-            <w:r>
-              <w:t xml:space="preserve"> um</w:t>
-            </w:r>
-            <w:r>
-              <w:t xml:space="preserve"> </w:t>
-            </w:r>
-            <w:r>
-              <w:t>die Fahrten zu kommunizieren.</w:t>
-            </w:r>
-          </w:p>
-        </w:tc>
-      </w:tr>
-      <w:tr>
-        <w:tc>
-          <w:tcPr>
-            <w:cnfStyle w:val="001000000000" w:firstRow="0" w:lastRow="0" w:firstColumn="1" w:lastColumn="0" w:oddVBand="0" w:evenVBand="0" w:oddHBand="0" w:evenHBand="0" w:firstRowFirstColumn="0" w:firstRowLastColumn="0" w:lastRowFirstColumn="0" w:lastRowLastColumn="0"/>
-            <w:tcW w:w="1555" w:type="dxa"/>
-          </w:tcPr>
-          <w:p>
-            <w:r>
-              <w:t>Abnahmekriterien</w:t>
-            </w:r>
-          </w:p>
-        </w:tc>
-        <w:tc>
-          <w:tcPr>
-            <w:tcW w:w="7461" w:type="dxa"/>
-          </w:tcPr>
+              <w:t xml:space="preserve">Durch einen Buttonklick können die Verbindungen </w:t>
+            </w:r>
+            <w:r>
+              <w:t>in einem Mail Programm geöffnet werden</w:t>
+            </w:r>
+          </w:p>
           <w:p>
             <w:pPr>
               <w:pStyle w:val="Listenabsatz"/>
@@ -5330,7 +5495,7 @@
               <w:cnfStyle w:val="000000000000" w:firstRow="0" w:lastRow="0" w:firstColumn="0" w:lastColumn="0" w:oddVBand="0" w:evenVBand="0" w:oddHBand="0" w:evenHBand="0" w:firstRowFirstColumn="0" w:firstRowLastColumn="0" w:lastRowFirstColumn="0" w:lastRowLastColumn="0"/>
             </w:pPr>
             <w:r>
-              <w:t>Es können mehrere Verbindungen markiert werden</w:t>
+              <w:t>Die TextBox mit der E-Mail darf nicht leer sein</w:t>
             </w:r>
           </w:p>
           <w:p>
@@ -5343,11 +5508,13 @@
               <w:cnfStyle w:val="000000000000" w:firstRow="0" w:lastRow="0" w:firstColumn="0" w:lastColumn="0" w:oddVBand="0" w:evenVBand="0" w:oddHBand="0" w:evenHBand="0" w:firstRowFirstColumn="0" w:firstRowLastColumn="0" w:lastRowFirstColumn="0" w:lastRowLastColumn="0"/>
             </w:pPr>
             <w:r>
-              <w:t xml:space="preserve">Durch einen Buttonklick können die Verbindungen </w:t>
-            </w:r>
-            <w:r>
-              <w:t>in einem Mail Programm geöffnet werden</w:t>
-            </w:r>
+              <w:t xml:space="preserve">Der Text im E-Mail enthält die richtigen Daten vom </w:t>
+            </w:r>
+            <w:proofErr w:type="spellStart"/>
+            <w:r>
+              <w:t>Datagrid</w:t>
+            </w:r>
+            <w:proofErr w:type="spellEnd"/>
           </w:p>
           <w:p>
             <w:pPr>
@@ -5359,8 +5526,26 @@
               <w:cnfStyle w:val="000000000000" w:firstRow="0" w:lastRow="0" w:firstColumn="0" w:lastColumn="0" w:oddVBand="0" w:evenVBand="0" w:oddHBand="0" w:evenHBand="0" w:firstRowFirstColumn="0" w:firstRowLastColumn="0" w:lastRowFirstColumn="0" w:lastRowLastColumn="0"/>
             </w:pPr>
             <w:r>
-              <w:t>Die TextBox mit der E-Mail darf nicht leer sein</w:t>
-            </w:r>
+              <w:t>Der Betreff ist „Verbindungen“</w:t>
+            </w:r>
+          </w:p>
+          <w:p>
+            <w:pPr>
+              <w:pStyle w:val="Listenabsatz"/>
+              <w:numPr>
+                <w:ilvl w:val="0"/>
+                <w:numId w:val="1"/>
+              </w:numPr>
+              <w:cnfStyle w:val="000000000000" w:firstRow="0" w:lastRow="0" w:firstColumn="0" w:lastColumn="0" w:oddVBand="0" w:evenVBand="0" w:oddHBand="0" w:evenHBand="0" w:firstRowFirstColumn="0" w:firstRowLastColumn="0" w:lastRowFirstColumn="0" w:lastRowLastColumn="0"/>
+            </w:pPr>
+            <w:r>
+              <w:t xml:space="preserve">Der Absender entspricht der eingeben </w:t>
+            </w:r>
+            <w:proofErr w:type="gramStart"/>
+            <w:r>
+              <w:t>Email</w:t>
+            </w:r>
+            <w:proofErr w:type="gramEnd"/>
           </w:p>
         </w:tc>
       </w:tr>
@@ -5414,7 +5599,7 @@
               <w:cnfStyle w:val="000000000000" w:firstRow="0" w:lastRow="0" w:firstColumn="0" w:lastColumn="0" w:oddVBand="0" w:evenVBand="0" w:oddHBand="0" w:evenHBand="0" w:firstRowFirstColumn="0" w:firstRowLastColumn="0" w:lastRowFirstColumn="0" w:lastRowLastColumn="0"/>
             </w:pPr>
             <w:r>
-              <w:t>Umgesetzt</w:t>
+              <w:t>Abgeschlossen</w:t>
             </w:r>
           </w:p>
         </w:tc>
@@ -5434,7 +5619,7 @@
           <w:lang w:val="de-CH"/>
         </w:rPr>
       </w:pPr>
-      <w:bookmarkStart w:id="21" w:name="_Toc57811311"/>
+      <w:bookmarkStart w:id="20" w:name="_Toc57811635"/>
       <w:r>
         <w:rPr>
           <w:lang w:val="de-CH"/>
@@ -5462,7 +5647,7 @@
         </w:rPr>
         <w:t>home</w:t>
       </w:r>
-      <w:bookmarkEnd w:id="21"/>
+      <w:bookmarkEnd w:id="20"/>
       <w:proofErr w:type="spellEnd"/>
     </w:p>
     <w:tbl>
@@ -5675,7 +5860,7 @@
               <w:cnfStyle w:val="000000000000" w:firstRow="0" w:lastRow="0" w:firstColumn="0" w:lastColumn="0" w:oddVBand="0" w:evenVBand="0" w:oddHBand="0" w:evenHBand="0" w:firstRowFirstColumn="0" w:firstRowLastColumn="0" w:lastRowFirstColumn="0" w:lastRowLastColumn="0"/>
             </w:pPr>
             <w:r>
-              <w:t>Umgesetzt</w:t>
+              <w:t>Abgeschlossen</w:t>
             </w:r>
           </w:p>
         </w:tc>
@@ -5696,23 +5881,23 @@
           <w:lang w:val="de-CH"/>
         </w:rPr>
       </w:pPr>
-      <w:bookmarkStart w:id="22" w:name="_Toc57811312"/>
+      <w:bookmarkStart w:id="21" w:name="_Toc57811636"/>
       <w:r>
         <w:rPr>
           <w:lang w:val="de-CH"/>
         </w:rPr>
         <w:t>Testfälle</w:t>
       </w:r>
-      <w:bookmarkEnd w:id="22"/>
+      <w:bookmarkEnd w:id="21"/>
     </w:p>
     <w:p>
       <w:pPr>
-        <w:pStyle w:val="berschrift3"/>
+        <w:pStyle w:val="berschrift2"/>
         <w:rPr>
           <w:lang w:val="de-CH"/>
         </w:rPr>
       </w:pPr>
-      <w:bookmarkStart w:id="23" w:name="_Toc57811313"/>
+      <w:bookmarkStart w:id="22" w:name="_Toc57811637"/>
       <w:r>
         <w:rPr>
           <w:lang w:val="de-CH"/>
@@ -5750,7 +5935,7 @@
         </w:rPr>
         <w:t>Completion</w:t>
       </w:r>
-      <w:bookmarkEnd w:id="23"/>
+      <w:bookmarkEnd w:id="22"/>
       <w:proofErr w:type="spellEnd"/>
     </w:p>
     <w:p>
@@ -6029,6 +6214,7 @@
               <w:rPr>
                 <w:lang w:val="de-CH"/>
               </w:rPr>
+              <w:lastRenderedPageBreak/>
               <w:t>3</w:t>
             </w:r>
           </w:p>
@@ -6198,7 +6384,6 @@
               <w:rPr>
                 <w:lang w:val="de-CH"/>
               </w:rPr>
-              <w:lastRenderedPageBreak/>
               <w:t>5</w:t>
             </w:r>
           </w:p>
@@ -6473,17 +6658,19 @@
       </w:tr>
     </w:tbl>
     <w:p>
+      <w:bookmarkStart w:id="23" w:name="_Toc57811638"/>
+    </w:p>
+    <w:p>
       <w:pPr>
         <w:pStyle w:val="berschrift2"/>
       </w:pPr>
-      <w:bookmarkStart w:id="24" w:name="_Toc57811314"/>
       <w:r>
         <w:t xml:space="preserve">Falsche </w:t>
       </w:r>
       <w:r>
         <w:t>Ortschaften</w:t>
       </w:r>
-      <w:bookmarkEnd w:id="24"/>
+      <w:bookmarkEnd w:id="23"/>
     </w:p>
     <w:p>
       <w:pPr>
@@ -6883,7 +7070,7 @@
           <w:lang w:val="de-CH"/>
         </w:rPr>
       </w:pPr>
-      <w:bookmarkStart w:id="25" w:name="_Toc57811315"/>
+      <w:bookmarkStart w:id="24" w:name="_Toc57811639"/>
       <w:r>
         <w:rPr>
           <w:lang w:val="de-CH"/>
@@ -6896,7 +7083,7 @@
         </w:rPr>
         <w:t>verschicken</w:t>
       </w:r>
-      <w:bookmarkEnd w:id="25"/>
+      <w:bookmarkEnd w:id="24"/>
     </w:p>
     <w:p>
       <w:pPr>
@@ -7115,6 +7302,7 @@
               <w:rPr>
                 <w:lang w:val="de-CH"/>
               </w:rPr>
+              <w:lastRenderedPageBreak/>
               <w:t>2</w:t>
             </w:r>
           </w:p>
@@ -7231,6 +7419,12 @@
         </w:tc>
       </w:tr>
     </w:tbl>
+    <w:p>
+      <w:pPr>
+        <w:pStyle w:val="KeinLeerraum"/>
+      </w:pPr>
+      <w:bookmarkStart w:id="25" w:name="_Toc57811640"/>
+    </w:p>
     <w:p>
       <w:pPr>
         <w:pStyle w:val="berschrift2"/>
@@ -7238,14 +7432,13 @@
           <w:lang w:val="de-CH"/>
         </w:rPr>
       </w:pPr>
-      <w:bookmarkStart w:id="26" w:name="_Toc57811316"/>
       <w:r>
         <w:rPr>
           <w:lang w:val="de-CH"/>
         </w:rPr>
         <w:t>Abfahrtstafel anzeigen</w:t>
       </w:r>
-      <w:bookmarkEnd w:id="26"/>
+      <w:bookmarkEnd w:id="25"/>
     </w:p>
     <w:p>
       <w:pPr>
@@ -7327,7 +7520,6 @@
               <w:rPr>
                 <w:lang w:val="de-CH"/>
               </w:rPr>
-              <w:lastRenderedPageBreak/>
               <w:t>Schritt</w:t>
             </w:r>
           </w:p>
@@ -7555,6 +7747,14 @@
         </w:tc>
       </w:tr>
     </w:tbl>
+    <w:p>
+      <w:pPr>
+        <w:rPr>
+          <w:lang w:val="de-CH"/>
+        </w:rPr>
+      </w:pPr>
+      <w:bookmarkStart w:id="26" w:name="_Toc57811641"/>
+    </w:p>
     <w:p>
       <w:pPr>
         <w:pStyle w:val="berschrift2"/>
@@ -7562,14 +7762,13 @@
           <w:lang w:val="de-CH"/>
         </w:rPr>
       </w:pPr>
-      <w:bookmarkStart w:id="27" w:name="_Toc57811317"/>
       <w:r>
         <w:rPr>
           <w:lang w:val="de-CH"/>
         </w:rPr>
         <w:t>Stationen in der Nähe anzeigen</w:t>
       </w:r>
-      <w:bookmarkEnd w:id="27"/>
+      <w:bookmarkEnd w:id="26"/>
     </w:p>
     <w:p>
       <w:pPr>
@@ -7872,19 +8071,26 @@
     </w:tbl>
     <w:p>
       <w:pPr>
+        <w:rPr>
+          <w:lang w:val="de-CH"/>
+        </w:rPr>
+      </w:pPr>
+      <w:bookmarkStart w:id="27" w:name="_Toc57811642"/>
+    </w:p>
+    <w:p>
+      <w:pPr>
         <w:pStyle w:val="berschrift2"/>
         <w:rPr>
           <w:lang w:val="de-CH"/>
         </w:rPr>
       </w:pPr>
-      <w:bookmarkStart w:id="28" w:name="_Toc57811318"/>
       <w:r>
         <w:rPr>
           <w:lang w:val="de-CH"/>
         </w:rPr>
         <w:t>Station auf Karte anzeigen</w:t>
       </w:r>
-      <w:bookmarkEnd w:id="28"/>
+      <w:bookmarkEnd w:id="27"/>
     </w:p>
     <w:p>
       <w:pPr>
@@ -8197,32 +8403,90 @@
     </w:tbl>
     <w:p>
       <w:pPr>
+        <w:pStyle w:val="berschrift1"/>
+      </w:pPr>
+      <w:bookmarkStart w:id="28" w:name="_Toc57811643"/>
+      <w:r>
+        <w:lastRenderedPageBreak/>
+        <w:t>Testprotokoll</w:t>
+      </w:r>
+      <w:r>
+        <w:t>e</w:t>
+      </w:r>
+      <w:bookmarkEnd w:id="28"/>
+    </w:p>
+    <w:p>
+      <w:pPr>
         <w:rPr>
           <w:lang w:val="de-CH"/>
         </w:rPr>
       </w:pPr>
+      <w:r>
+        <w:rPr>
+          <w:lang w:val="de-CH"/>
+        </w:rPr>
+        <w:t xml:space="preserve">Durchführungsdatum: </w:t>
+      </w:r>
+      <w:r>
+        <w:rPr>
+          <w:lang w:val="de-CH"/>
+        </w:rPr>
+        <w:tab/>
+        <w:t>02</w:t>
+      </w:r>
+      <w:r>
+        <w:rPr>
+          <w:lang w:val="de-CH"/>
+        </w:rPr>
+        <w:t>.</w:t>
+      </w:r>
+      <w:r>
+        <w:rPr>
+          <w:lang w:val="de-CH"/>
+        </w:rPr>
+        <w:t>1</w:t>
+      </w:r>
+      <w:r>
+        <w:rPr>
+          <w:lang w:val="de-CH"/>
+        </w:rPr>
+        <w:t>2.2020</w:t>
+      </w:r>
     </w:p>
     <w:p>
       <w:pPr>
-        <w:pStyle w:val="berschrift1"/>
-      </w:pPr>
-      <w:bookmarkStart w:id="29" w:name="_Toc57811319"/>
-      <w:r>
-        <w:t>Testprotokoll</w:t>
-      </w:r>
-      <w:r>
-        <w:t>e</w:t>
-      </w:r>
-      <w:bookmarkEnd w:id="29"/>
-    </w:p>
-    <w:p>
-      <w:pPr>
-        <w:pStyle w:val="berschrift3"/>
         <w:rPr>
           <w:lang w:val="de-CH"/>
         </w:rPr>
       </w:pPr>
-      <w:bookmarkStart w:id="30" w:name="_Toc57811320"/>
+      <w:r>
+        <w:rPr>
+          <w:lang w:val="de-CH"/>
+        </w:rPr>
+        <w:t xml:space="preserve">Tester/in: </w:t>
+      </w:r>
+      <w:r>
+        <w:rPr>
+          <w:lang w:val="de-CH"/>
+        </w:rPr>
+        <w:tab/>
+      </w:r>
+      <w:r>
+        <w:rPr>
+          <w:lang w:val="de-CH"/>
+        </w:rPr>
+        <w:tab/>
+        <w:t>Dario Hollbach</w:t>
+      </w:r>
+    </w:p>
+    <w:p>
+      <w:pPr>
+        <w:pStyle w:val="berschrift2"/>
+        <w:rPr>
+          <w:lang w:val="de-CH"/>
+        </w:rPr>
+      </w:pPr>
+      <w:bookmarkStart w:id="29" w:name="_Toc57811644"/>
       <w:r>
         <w:rPr>
           <w:lang w:val="de-CH"/>
@@ -8236,7 +8500,7 @@
         </w:rPr>
         <w:t>Completion</w:t>
       </w:r>
-      <w:bookmarkEnd w:id="30"/>
+      <w:bookmarkEnd w:id="29"/>
       <w:proofErr w:type="spellEnd"/>
     </w:p>
     <w:p>
@@ -8424,14 +8688,7 @@
               <w:rPr>
                 <w:lang w:val="de-CH"/>
               </w:rPr>
-              <w:t xml:space="preserve">Programm öffnet sich mit dem Titel «Verbindungen suchen» auf grünem Hintergrund. Felder für das Suchen von </w:t>
-            </w:r>
-            <w:r>
-              <w:rPr>
-                <w:lang w:val="de-CH"/>
-              </w:rPr>
-              <w:lastRenderedPageBreak/>
-              <w:t xml:space="preserve">Verbindungen </w:t>
+              <w:t xml:space="preserve">Programm öffnet sich mit dem Titel «Verbindungen suchen» auf grünem Hintergrund. Felder für das Suchen von Verbindungen </w:t>
             </w:r>
             <w:proofErr w:type="gramStart"/>
             <w:r>
@@ -9175,14 +9432,17 @@
       </w:tr>
     </w:tbl>
     <w:p>
+      <w:bookmarkStart w:id="30" w:name="_Toc57811645"/>
+    </w:p>
+    <w:p>
       <w:pPr>
         <w:pStyle w:val="berschrift2"/>
       </w:pPr>
-      <w:bookmarkStart w:id="31" w:name="_Toc57811321"/>
-      <w:r>
+      <w:r>
+        <w:lastRenderedPageBreak/>
         <w:t>Falsche Ortschaften</w:t>
       </w:r>
-      <w:bookmarkEnd w:id="31"/>
+      <w:bookmarkEnd w:id="30"/>
     </w:p>
     <w:p>
       <w:pPr>
@@ -9479,14 +9739,7 @@
               <w:rPr>
                 <w:lang w:val="de-CH"/>
               </w:rPr>
-              <w:t xml:space="preserve">Es werden verschiedene Vorschläge angezeigt </w:t>
-            </w:r>
-            <w:r>
-              <w:rPr>
-                <w:lang w:val="de-CH"/>
-              </w:rPr>
-              <w:lastRenderedPageBreak/>
-              <w:t xml:space="preserve">(z.B. </w:t>
+              <w:t xml:space="preserve">Es werden verschiedene Vorschläge angezeigt (z.B. </w:t>
             </w:r>
             <w:proofErr w:type="spellStart"/>
             <w:r>
@@ -9745,6 +9998,7 @@
           <w:lang w:val="de-CH"/>
         </w:rPr>
       </w:pPr>
+      <w:bookmarkStart w:id="31" w:name="_Toc57811646"/>
     </w:p>
     <w:p>
       <w:pPr>
@@ -9753,14 +10007,13 @@
           <w:lang w:val="de-CH"/>
         </w:rPr>
       </w:pPr>
-      <w:bookmarkStart w:id="32" w:name="_Toc57811322"/>
       <w:r>
         <w:rPr>
           <w:lang w:val="de-CH"/>
         </w:rPr>
         <w:t>Verbindungen als Mail verschicken</w:t>
       </w:r>
-      <w:bookmarkEnd w:id="32"/>
+      <w:bookmarkEnd w:id="31"/>
     </w:p>
     <w:p>
       <w:pPr>
@@ -10097,7 +10350,19 @@
               <w:rPr>
                 <w:lang w:val="de-CH"/>
               </w:rPr>
-              <w:t>(Je nach Mailprogramm kann der Vorgang leicht variieren)</w:t>
+              <w:t xml:space="preserve">(Je nach Mailprogramm kann </w:t>
+            </w:r>
+            <w:r>
+              <w:rPr>
+                <w:lang w:val="de-CH"/>
+              </w:rPr>
+              <w:t>dieser</w:t>
+            </w:r>
+            <w:r>
+              <w:rPr>
+                <w:lang w:val="de-CH"/>
+              </w:rPr>
+              <w:t xml:space="preserve"> Vorgang leicht variieren)</w:t>
             </w:r>
           </w:p>
         </w:tc>
@@ -10137,6 +10402,14 @@
         </w:tc>
       </w:tr>
     </w:tbl>
+    <w:p>
+      <w:pPr>
+        <w:rPr>
+          <w:lang w:val="de-CH"/>
+        </w:rPr>
+      </w:pPr>
+      <w:bookmarkStart w:id="32" w:name="_Toc57811647"/>
+    </w:p>
     <w:p>
       <w:pPr>
         <w:pStyle w:val="berschrift2"/>
@@ -10144,14 +10417,13 @@
           <w:lang w:val="de-CH"/>
         </w:rPr>
       </w:pPr>
-      <w:bookmarkStart w:id="33" w:name="_Toc57811323"/>
       <w:r>
         <w:rPr>
           <w:lang w:val="de-CH"/>
         </w:rPr>
         <w:t>Abfahrtstafel anzeigen</w:t>
       </w:r>
-      <w:bookmarkEnd w:id="33"/>
+      <w:bookmarkEnd w:id="32"/>
     </w:p>
     <w:p>
       <w:pPr>
@@ -10199,6 +10471,7 @@
               <w:rPr>
                 <w:lang w:val="de-CH"/>
               </w:rPr>
+              <w:lastRenderedPageBreak/>
               <w:t>Schritt</w:t>
             </w:r>
           </w:p>
@@ -10436,14 +10709,12 @@
               </w:rPr>
               <w:t xml:space="preserve">Die Tabelle wird mit möglichen Ankunftsorten und dem dazugehörigen Verkehrsmittel </w:t>
             </w:r>
-            <w:proofErr w:type="gramStart"/>
-            <w:r>
-              <w:rPr>
-                <w:lang w:val="de-CH"/>
-              </w:rPr>
-              <w:t>angezeigt(</w:t>
-            </w:r>
-            <w:proofErr w:type="gramEnd"/>
+            <w:r>
+              <w:rPr>
+                <w:lang w:val="de-CH"/>
+              </w:rPr>
+              <w:t>angezeigt (</w:t>
+            </w:r>
             <w:r>
               <w:rPr>
                 <w:lang w:val="de-CH"/>
@@ -10502,6 +10773,14 @@
         </w:tc>
       </w:tr>
     </w:tbl>
+    <w:p>
+      <w:pPr>
+        <w:rPr>
+          <w:lang w:val="de-CH"/>
+        </w:rPr>
+      </w:pPr>
+      <w:bookmarkStart w:id="33" w:name="_Toc57811648"/>
+    </w:p>
     <w:p>
       <w:pPr>
         <w:pStyle w:val="berschrift2"/>
@@ -10509,15 +10788,13 @@
           <w:lang w:val="de-CH"/>
         </w:rPr>
       </w:pPr>
-      <w:bookmarkStart w:id="34" w:name="_Toc57811324"/>
       <w:r>
         <w:rPr>
           <w:lang w:val="de-CH"/>
         </w:rPr>
-        <w:lastRenderedPageBreak/>
         <w:t>Stationen in der Nähe anzeigen</w:t>
       </w:r>
-      <w:bookmarkEnd w:id="34"/>
+      <w:bookmarkEnd w:id="33"/>
     </w:p>
     <w:p>
       <w:pPr>
@@ -10856,19 +11133,26 @@
     </w:tbl>
     <w:p>
       <w:pPr>
+        <w:rPr>
+          <w:lang w:val="de-CH"/>
+        </w:rPr>
+      </w:pPr>
+      <w:bookmarkStart w:id="34" w:name="_Toc57811649"/>
+    </w:p>
+    <w:p>
+      <w:pPr>
         <w:pStyle w:val="berschrift2"/>
         <w:rPr>
           <w:lang w:val="de-CH"/>
         </w:rPr>
       </w:pPr>
-      <w:bookmarkStart w:id="35" w:name="_Toc57811325"/>
       <w:r>
         <w:rPr>
           <w:lang w:val="de-CH"/>
         </w:rPr>
         <w:t>Station auf Karte anzeigen</w:t>
       </w:r>
-      <w:bookmarkEnd w:id="35"/>
+      <w:bookmarkEnd w:id="34"/>
     </w:p>
     <w:p>
       <w:pPr>
@@ -11196,8 +11480,9 @@
       <w:pPr>
         <w:pStyle w:val="berschrift1"/>
       </w:pPr>
-      <w:bookmarkStart w:id="36" w:name="_Toc57811326"/>
-      <w:r>
+      <w:bookmarkStart w:id="35" w:name="_Toc57811650"/>
+      <w:r>
+        <w:lastRenderedPageBreak/>
         <w:t>Instal</w:t>
       </w:r>
       <w:r>
@@ -11206,12 +11491,16 @@
       <w:r>
         <w:t>ationsanleitung</w:t>
       </w:r>
-      <w:bookmarkEnd w:id="36"/>
+      <w:bookmarkEnd w:id="35"/>
     </w:p>
     <w:tbl>
       <w:tblPr>
         <w:tblStyle w:val="Gitternetztabelle4Akzent1"/>
         <w:tblW w:w="0" w:type="auto"/>
+        <w:tblCellMar>
+          <w:top w:w="113" w:type="dxa"/>
+          <w:bottom w:w="113" w:type="dxa"/>
+        </w:tblCellMar>
         <w:tblLook w:val="0420" w:firstRow="1" w:lastRow="0" w:firstColumn="0" w:lastColumn="0" w:noHBand="0" w:noVBand="1"/>
       </w:tblPr>
       <w:tblGrid>
@@ -11260,26 +11549,33 @@
               </w:numPr>
             </w:pPr>
             <w:r>
-              <w:t xml:space="preserve">Von dem Link </w:t>
-            </w:r>
-            <w:hyperlink r:id="rId10" w:history="1">
+              <w:t xml:space="preserve">Unter dem Link </w:t>
+            </w:r>
+            <w:hyperlink r:id="rId12" w:history="1">
               <w:r>
                 <w:rPr>
                   <w:rStyle w:val="Hyperlink"/>
                 </w:rPr>
-                <w:t>https://github.com/Holbiy/modul-318-student.git</w:t>
+                <w:t>https://github.com/Holbiy/</w:t>
+              </w:r>
+              <w:r>
+                <w:rPr>
+                  <w:rStyle w:val="Hyperlink"/>
+                </w:rPr>
+                <w:t>m</w:t>
+              </w:r>
+              <w:r>
+                <w:rPr>
+                  <w:rStyle w:val="Hyperlink"/>
+                </w:rPr>
+                <w:t>odul-318-student.git</w:t>
               </w:r>
             </w:hyperlink>
             <w:r>
-              <w:t xml:space="preserve"> die neuste Version von der </w:t>
-            </w:r>
-            <w:proofErr w:type="spellStart"/>
-            <w:r>
-              <w:t>TransportApp</w:t>
-            </w:r>
-            <w:proofErr w:type="spellEnd"/>
-            <w:r>
-              <w:t xml:space="preserve"> herunterladen.</w:t>
+              <w:t xml:space="preserve"> </w:t>
+            </w:r>
+            <w:r>
+              <w:t xml:space="preserve"> auf den neusten Release klicken</w:t>
             </w:r>
           </w:p>
         </w:tc>
@@ -11290,213 +11586,10 @@
           <w:p>
             <w:r>
               <w:drawing>
-                <wp:inline distT="0" distB="0" distL="0" distR="0" wp14:anchorId="7823AD26" wp14:editId="2FFBFBD0">
-                  <wp:extent cx="2448296" cy="2075313"/>
-                  <wp:effectExtent l="0" t="0" r="9525" b="1270"/>
-                  <wp:docPr id="2" name="Grafik 2"/>
-                  <wp:cNvGraphicFramePr>
-                    <a:graphicFrameLocks xmlns:a="http://schemas.openxmlformats.org/drawingml/2006/main" noChangeAspect="1"/>
-                  </wp:cNvGraphicFramePr>
-                  <a:graphic xmlns:a="http://schemas.openxmlformats.org/drawingml/2006/main">
-                    <a:graphicData uri="http://schemas.openxmlformats.org/drawingml/2006/picture">
-                      <pic:pic xmlns:pic="http://schemas.openxmlformats.org/drawingml/2006/picture">
-                        <pic:nvPicPr>
-                          <pic:cNvPr id="1" name=""/>
-                          <pic:cNvPicPr/>
-                        </pic:nvPicPr>
-                        <pic:blipFill>
-                          <a:blip r:embed="rId11"/>
-                          <a:stretch>
-                            <a:fillRect/>
-                          </a:stretch>
-                        </pic:blipFill>
-                        <pic:spPr>
-                          <a:xfrm>
-                            <a:off x="0" y="0"/>
-                            <a:ext cx="2471687" cy="2095140"/>
-                          </a:xfrm>
-                          <a:prstGeom prst="rect">
-                            <a:avLst/>
-                          </a:prstGeom>
-                        </pic:spPr>
-                      </pic:pic>
-                    </a:graphicData>
-                  </a:graphic>
-                </wp:inline>
-              </w:drawing>
-            </w:r>
-          </w:p>
-        </w:tc>
-      </w:tr>
-      <w:tr>
-        <w:tc>
-          <w:tcPr>
-            <w:tcW w:w="4508" w:type="dxa"/>
-          </w:tcPr>
-          <w:p>
-            <w:pPr>
-              <w:pStyle w:val="Listenabsatz"/>
-              <w:numPr>
-                <w:ilvl w:val="0"/>
-                <w:numId w:val="1"/>
-              </w:numPr>
-            </w:pPr>
-            <w:proofErr w:type="spellStart"/>
-            <w:r>
-              <w:lastRenderedPageBreak/>
-              <w:t>Anschliessend</w:t>
-            </w:r>
-            <w:proofErr w:type="spellEnd"/>
-            <w:r>
-              <w:t xml:space="preserve"> zu dem Ordner „modul-318-Student &gt; </w:t>
-            </w:r>
-            <w:proofErr w:type="spellStart"/>
-            <w:r>
-              <w:t>TransportAppInstaller</w:t>
-            </w:r>
-            <w:proofErr w:type="spellEnd"/>
-            <w:r>
-              <w:t xml:space="preserve"> &gt; Release“ navigieren.</w:t>
-            </w:r>
-          </w:p>
-          <w:p>
-            <w:pPr>
-              <w:pStyle w:val="Listenabsatz"/>
-              <w:numPr>
-                <w:ilvl w:val="0"/>
-                <w:numId w:val="1"/>
-              </w:numPr>
-              <w:rPr>
-                <w:lang w:val="de-CH"/>
-              </w:rPr>
-            </w:pPr>
-            <w:r>
-              <w:rPr>
-                <w:b/>
-                <w:lang w:val="de-CH"/>
-              </w:rPr>
-              <w:t>Setup.exe</w:t>
-            </w:r>
-            <w:r>
-              <w:rPr>
-                <w:lang w:val="de-CH"/>
-              </w:rPr>
-              <w:t xml:space="preserve"> </w:t>
-            </w:r>
-            <w:r>
-              <w:rPr>
-                <w:lang w:val="de-CH"/>
-              </w:rPr>
-              <w:t>ausführen</w:t>
-            </w:r>
-          </w:p>
-        </w:tc>
-        <w:tc>
-          <w:tcPr>
-            <w:tcW w:w="4508" w:type="dxa"/>
-          </w:tcPr>
-          <w:p>
-            <w:pPr>
-              <w:rPr>
-                <w:lang w:val="de-CH"/>
-              </w:rPr>
-            </w:pPr>
-            <w:r>
-              <w:rPr>
-                <w:lang w:val="de-CH"/>
-              </w:rPr>
-              <w:drawing>
-                <wp:inline distT="0" distB="0" distL="0" distR="0" wp14:anchorId="28A2C2D4" wp14:editId="0AEB7B16">
-                  <wp:extent cx="2678380" cy="937433"/>
-                  <wp:effectExtent l="0" t="0" r="8255" b="0"/>
-                  <wp:docPr id="3" name="Grafik 3"/>
-                  <wp:cNvGraphicFramePr>
-                    <a:graphicFrameLocks xmlns:a="http://schemas.openxmlformats.org/drawingml/2006/main" noChangeAspect="1"/>
-                  </wp:cNvGraphicFramePr>
-                  <a:graphic xmlns:a="http://schemas.openxmlformats.org/drawingml/2006/main">
-                    <a:graphicData uri="http://schemas.openxmlformats.org/drawingml/2006/picture">
-                      <pic:pic xmlns:pic="http://schemas.openxmlformats.org/drawingml/2006/picture">
-                        <pic:nvPicPr>
-                          <pic:cNvPr id="1" name=""/>
-                          <pic:cNvPicPr/>
-                        </pic:nvPicPr>
-                        <pic:blipFill>
-                          <a:blip r:embed="rId12"/>
-                          <a:stretch>
-                            <a:fillRect/>
-                          </a:stretch>
-                        </pic:blipFill>
-                        <pic:spPr>
-                          <a:xfrm>
-                            <a:off x="0" y="0"/>
-                            <a:ext cx="2786871" cy="975405"/>
-                          </a:xfrm>
-                          <a:prstGeom prst="rect">
-                            <a:avLst/>
-                          </a:prstGeom>
-                        </pic:spPr>
-                      </pic:pic>
-                    </a:graphicData>
-                  </a:graphic>
-                </wp:inline>
-              </w:drawing>
-            </w:r>
-          </w:p>
-        </w:tc>
-      </w:tr>
-      <w:tr>
-        <w:trPr>
-          <w:cnfStyle w:val="000000100000" w:firstRow="0" w:lastRow="0" w:firstColumn="0" w:lastColumn="0" w:oddVBand="0" w:evenVBand="0" w:oddHBand="1" w:evenHBand="0" w:firstRowFirstColumn="0" w:firstRowLastColumn="0" w:lastRowFirstColumn="0" w:lastRowLastColumn="0"/>
-        </w:trPr>
-        <w:tc>
-          <w:tcPr>
-            <w:tcW w:w="4508" w:type="dxa"/>
-          </w:tcPr>
-          <w:p>
-            <w:pPr>
-              <w:pStyle w:val="Listenabsatz"/>
-              <w:numPr>
-                <w:ilvl w:val="0"/>
-                <w:numId w:val="5"/>
-              </w:numPr>
-              <w:rPr>
-                <w:lang w:val="de-CH"/>
-              </w:rPr>
-            </w:pPr>
-            <w:r>
-              <w:rPr>
-                <w:b/>
-                <w:lang w:val="de-CH"/>
-              </w:rPr>
-              <w:t>Next</w:t>
-            </w:r>
-            <w:r>
-              <w:rPr>
-                <w:lang w:val="de-CH"/>
-              </w:rPr>
-              <w:t xml:space="preserve"> klicken</w:t>
-            </w:r>
-          </w:p>
-        </w:tc>
-        <w:tc>
-          <w:tcPr>
-            <w:tcW w:w="4508" w:type="dxa"/>
-          </w:tcPr>
-          <w:p>
-            <w:pPr>
-              <w:rPr>
-                <w:lang w:val="de-CH"/>
-              </w:rPr>
-            </w:pPr>
-            <w:r>
-              <w:rPr>
-                <w:lang w:val="de-CH"/>
-              </w:rPr>
-              <w:drawing>
-                <wp:inline distT="0" distB="0" distL="0" distR="0" wp14:anchorId="42514EB0" wp14:editId="4861CCAF">
-                  <wp:extent cx="2590487" cy="2149651"/>
-                  <wp:effectExtent l="0" t="0" r="635" b="3175"/>
-                  <wp:docPr id="4" name="Grafik 4"/>
+                <wp:inline distT="0" distB="0" distL="0" distR="0" wp14:anchorId="44B17F97" wp14:editId="0CF35365">
+                  <wp:extent cx="2589192" cy="915195"/>
+                  <wp:effectExtent l="0" t="0" r="1905" b="0"/>
+                  <wp:docPr id="13" name="Grafik 13"/>
                   <wp:cNvGraphicFramePr>
                     <a:graphicFrameLocks xmlns:a="http://schemas.openxmlformats.org/drawingml/2006/main" noChangeAspect="1"/>
                   </wp:cNvGraphicFramePr>
@@ -11516,7 +11609,7 @@
                         <pic:spPr>
                           <a:xfrm>
                             <a:off x="0" y="0"/>
-                            <a:ext cx="2630544" cy="2182891"/>
+                            <a:ext cx="2640524" cy="933339"/>
                           </a:xfrm>
                           <a:prstGeom prst="rect">
                             <a:avLst/>
@@ -11541,78 +11634,11 @@
               <w:pStyle w:val="Listenabsatz"/>
               <w:numPr>
                 <w:ilvl w:val="0"/>
-                <w:numId w:val="5"/>
+                <w:numId w:val="1"/>
               </w:numPr>
-              <w:rPr>
-                <w:b/>
-                <w:lang w:val="de-CH"/>
-              </w:rPr>
-            </w:pPr>
-            <w:r>
-              <w:rPr>
-                <w:b/>
-                <w:lang w:val="de-CH"/>
-              </w:rPr>
-              <w:t>Speicherort</w:t>
-            </w:r>
-            <w:r>
-              <w:rPr>
-                <w:lang w:val="de-CH"/>
-              </w:rPr>
-              <w:t xml:space="preserve"> </w:t>
-            </w:r>
-            <w:proofErr w:type="spellStart"/>
-            <w:r>
-              <w:rPr>
-                <w:lang w:val="de-CH"/>
-              </w:rPr>
-              <w:t>angben</w:t>
-            </w:r>
-            <w:proofErr w:type="spellEnd"/>
-          </w:p>
-          <w:p>
-            <w:pPr>
-              <w:pStyle w:val="Listenabsatz"/>
-              <w:numPr>
-                <w:ilvl w:val="0"/>
-                <w:numId w:val="5"/>
-              </w:numPr>
-              <w:rPr>
-                <w:b/>
-                <w:lang w:val="de-CH"/>
-              </w:rPr>
-            </w:pPr>
-            <w:r>
-              <w:rPr>
-                <w:lang w:val="de-CH"/>
-              </w:rPr>
-              <w:t>Installation auf Benutzer oder ganzen Computer begrenzen</w:t>
-            </w:r>
-          </w:p>
-          <w:p>
-            <w:pPr>
-              <w:pStyle w:val="Listenabsatz"/>
-              <w:numPr>
-                <w:ilvl w:val="0"/>
-                <w:numId w:val="5"/>
-              </w:numPr>
-              <w:rPr>
-                <w:b/>
-                <w:lang w:val="de-CH"/>
-              </w:rPr>
-            </w:pPr>
-            <w:r>
-              <w:rPr>
-                <w:b/>
-                <w:lang w:val="de-CH"/>
-              </w:rPr>
-              <w:t xml:space="preserve">Next </w:t>
-            </w:r>
-            <w:r>
-              <w:rPr>
-                <w:lang w:val="de-CH"/>
-              </w:rPr>
-              <w:t>klicken</w:t>
+            </w:pPr>
+            <w:r>
+              <w:t>TransportApp.zip herunterladen</w:t>
             </w:r>
           </w:p>
         </w:tc>
@@ -11621,20 +11647,12 @@
             <w:tcW w:w="4508" w:type="dxa"/>
           </w:tcPr>
           <w:p>
-            <w:pPr>
-              <w:rPr>
-                <w:lang w:val="de-CH"/>
-              </w:rPr>
-            </w:pPr>
-            <w:r>
-              <w:rPr>
-                <w:lang w:val="de-CH"/>
-              </w:rPr>
+            <w:r>
               <w:drawing>
-                <wp:inline distT="0" distB="0" distL="0" distR="0" wp14:anchorId="7A25514E" wp14:editId="06D6302C">
-                  <wp:extent cx="2596424" cy="2143071"/>
-                  <wp:effectExtent l="0" t="0" r="0" b="0"/>
-                  <wp:docPr id="7" name="Grafik 7"/>
+                <wp:inline distT="0" distB="0" distL="0" distR="0" wp14:anchorId="0ED21894" wp14:editId="32B2B108">
+                  <wp:extent cx="2665268" cy="1565957"/>
+                  <wp:effectExtent l="0" t="0" r="1905" b="0"/>
+                  <wp:docPr id="14" name="Grafik 14"/>
                   <wp:cNvGraphicFramePr>
                     <a:graphicFrameLocks xmlns:a="http://schemas.openxmlformats.org/drawingml/2006/main" noChangeAspect="1"/>
                   </wp:cNvGraphicFramePr>
@@ -11654,7 +11672,7 @@
                         <pic:spPr>
                           <a:xfrm>
                             <a:off x="0" y="0"/>
-                            <a:ext cx="2671326" cy="2204895"/>
+                            <a:ext cx="2687685" cy="1579128"/>
                           </a:xfrm>
                           <a:prstGeom prst="rect">
                             <a:avLst/>
@@ -11682,25 +11700,17 @@
               <w:pStyle w:val="Listenabsatz"/>
               <w:numPr>
                 <w:ilvl w:val="0"/>
-                <w:numId w:val="5"/>
+                <w:numId w:val="1"/>
               </w:numPr>
               <w:rPr>
-                <w:b/>
-                <w:lang w:val="de-CH"/>
-              </w:rPr>
-            </w:pPr>
-            <w:r>
-              <w:rPr>
-                <w:b/>
-                <w:lang w:val="de-CH"/>
-              </w:rPr>
-              <w:t>Next</w:t>
-            </w:r>
-            <w:r>
-              <w:rPr>
-                <w:lang w:val="de-CH"/>
-              </w:rPr>
-              <w:t xml:space="preserve"> klicken</w:t>
+                <w:lang w:val="de-CH"/>
+              </w:rPr>
+            </w:pPr>
+            <w:r>
+              <w:rPr>
+                <w:lang w:val="de-CH"/>
+              </w:rPr>
+              <w:t>Zip-Datei extrahieren</w:t>
             </w:r>
           </w:p>
           <w:p>
@@ -11708,25 +11718,30 @@
               <w:pStyle w:val="Listenabsatz"/>
               <w:numPr>
                 <w:ilvl w:val="0"/>
-                <w:numId w:val="5"/>
+                <w:numId w:val="1"/>
               </w:numPr>
               <w:rPr>
+                <w:lang w:val="de-CH"/>
+              </w:rPr>
+            </w:pPr>
+            <w:r>
+              <w:rPr>
                 <w:b/>
                 <w:lang w:val="de-CH"/>
               </w:rPr>
-            </w:pPr>
-            <w:r>
-              <w:rPr>
-                <w:lang w:val="de-CH"/>
-              </w:rPr>
-              <w:t xml:space="preserve">Anschliessende Meldung </w:t>
-            </w:r>
-            <w:r>
-              <w:rPr>
-                <w:b/>
-                <w:lang w:val="de-CH"/>
-              </w:rPr>
-              <w:t>akzeptieren</w:t>
+              <w:t>Setup.exe</w:t>
+            </w:r>
+            <w:r>
+              <w:rPr>
+                <w:lang w:val="de-CH"/>
+              </w:rPr>
+              <w:t xml:space="preserve"> </w:t>
+            </w:r>
+            <w:r>
+              <w:rPr>
+                <w:lang w:val="de-CH"/>
+              </w:rPr>
+              <w:t>ausführen</w:t>
             </w:r>
           </w:p>
         </w:tc>
@@ -11745,10 +11760,10 @@
                 <w:lang w:val="de-CH"/>
               </w:rPr>
               <w:drawing>
-                <wp:inline distT="0" distB="0" distL="0" distR="0" wp14:anchorId="5D9DFB59" wp14:editId="249D0FEF">
-                  <wp:extent cx="2580234" cy="2124562"/>
-                  <wp:effectExtent l="0" t="0" r="0" b="9525"/>
-                  <wp:docPr id="8" name="Grafik 8"/>
+                <wp:inline distT="0" distB="0" distL="0" distR="0" wp14:anchorId="28A2C2D4" wp14:editId="0AEB7B16">
+                  <wp:extent cx="2678380" cy="937433"/>
+                  <wp:effectExtent l="0" t="0" r="8255" b="0"/>
+                  <wp:docPr id="3" name="Grafik 3"/>
                   <wp:cNvGraphicFramePr>
                     <a:graphicFrameLocks xmlns:a="http://schemas.openxmlformats.org/drawingml/2006/main" noChangeAspect="1"/>
                   </wp:cNvGraphicFramePr>
@@ -11768,7 +11783,7 @@
                         <pic:spPr>
                           <a:xfrm>
                             <a:off x="0" y="0"/>
-                            <a:ext cx="2652938" cy="2184427"/>
+                            <a:ext cx="2786871" cy="975405"/>
                           </a:xfrm>
                           <a:prstGeom prst="rect">
                             <a:avLst/>
@@ -11796,61 +11811,21 @@
                 <w:numId w:val="5"/>
               </w:numPr>
               <w:rPr>
+                <w:lang w:val="de-CH"/>
+              </w:rPr>
+            </w:pPr>
+            <w:r>
+              <w:rPr>
                 <w:b/>
                 <w:lang w:val="de-CH"/>
               </w:rPr>
-            </w:pPr>
-            <w:r>
-              <w:rPr>
-                <w:lang w:val="de-CH"/>
-              </w:rPr>
-              <w:lastRenderedPageBreak/>
-              <w:t>Die Applikation ist jetzt erfolgreich installiert</w:t>
-            </w:r>
-          </w:p>
-          <w:p>
-            <w:pPr>
-              <w:pStyle w:val="Listenabsatz"/>
-              <w:numPr>
-                <w:ilvl w:val="0"/>
-                <w:numId w:val="5"/>
-              </w:numPr>
-              <w:rPr>
-                <w:b/>
-                <w:lang w:val="de-CH"/>
-              </w:rPr>
-            </w:pPr>
-            <w:r>
-              <w:rPr>
-                <w:lang w:val="de-CH"/>
-              </w:rPr>
-              <w:t>Auf dem Desktop befindet sich ein Shortcut</w:t>
-            </w:r>
-            <w:r>
-              <w:rPr>
-                <w:lang w:val="de-CH"/>
-              </w:rPr>
-              <w:t xml:space="preserve"> «</w:t>
-            </w:r>
-            <w:proofErr w:type="spellStart"/>
-            <w:r>
-              <w:rPr>
-                <w:lang w:val="de-CH"/>
-              </w:rPr>
-              <w:t>TransportApp</w:t>
-            </w:r>
-            <w:proofErr w:type="spellEnd"/>
-            <w:r>
-              <w:rPr>
-                <w:lang w:val="de-CH"/>
-              </w:rPr>
-              <w:t>»</w:t>
-            </w:r>
-            <w:r>
-              <w:rPr>
-                <w:lang w:val="de-CH"/>
-              </w:rPr>
-              <w:t xml:space="preserve"> zum Ausführen des Programms</w:t>
+              <w:t>Next</w:t>
+            </w:r>
+            <w:r>
+              <w:rPr>
+                <w:lang w:val="de-CH"/>
+              </w:rPr>
+              <w:t xml:space="preserve"> klicken</w:t>
             </w:r>
           </w:p>
         </w:tc>
@@ -11869,10 +11844,10 @@
                 <w:lang w:val="de-CH"/>
               </w:rPr>
               <w:drawing>
-                <wp:inline distT="0" distB="0" distL="0" distR="0" wp14:anchorId="348AC07F" wp14:editId="2BEEE259">
-                  <wp:extent cx="2574013" cy="2155372"/>
-                  <wp:effectExtent l="0" t="0" r="0" b="0"/>
-                  <wp:docPr id="9" name="Grafik 9"/>
+                <wp:inline distT="0" distB="0" distL="0" distR="0" wp14:anchorId="42514EB0" wp14:editId="4861CCAF">
+                  <wp:extent cx="2590487" cy="2149651"/>
+                  <wp:effectExtent l="0" t="0" r="635" b="3175"/>
+                  <wp:docPr id="4" name="Grafik 4"/>
                   <wp:cNvGraphicFramePr>
                     <a:graphicFrameLocks xmlns:a="http://schemas.openxmlformats.org/drawingml/2006/main" noChangeAspect="1"/>
                   </wp:cNvGraphicFramePr>
@@ -11892,7 +11867,7 @@
                         <pic:spPr>
                           <a:xfrm>
                             <a:off x="0" y="0"/>
-                            <a:ext cx="2617433" cy="2191730"/>
+                            <a:ext cx="2630544" cy="2182891"/>
                           </a:xfrm>
                           <a:prstGeom prst="rect">
                             <a:avLst/>
@@ -11907,63 +11882,9 @@
           </w:p>
         </w:tc>
       </w:tr>
-    </w:tbl>
-    <w:p>
-      <w:pPr>
-        <w:rPr>
-          <w:lang w:val="de-CH"/>
-        </w:rPr>
-      </w:pPr>
-    </w:p>
-    <w:p>
-      <w:pPr>
-        <w:pStyle w:val="berschrift1"/>
-      </w:pPr>
-      <w:bookmarkStart w:id="37" w:name="_Toc57811327"/>
-      <w:r>
-        <w:t>Programm deinstallieren</w:t>
-      </w:r>
-      <w:bookmarkEnd w:id="37"/>
-    </w:p>
-    <w:tbl>
-      <w:tblPr>
-        <w:tblStyle w:val="Gitternetztabelle4Akzent1"/>
-        <w:tblW w:w="0" w:type="auto"/>
-        <w:tblLook w:val="0420" w:firstRow="1" w:lastRow="0" w:firstColumn="0" w:lastColumn="0" w:noHBand="0" w:noVBand="1"/>
-      </w:tblPr>
-      <w:tblGrid>
-        <w:gridCol w:w="4508"/>
-        <w:gridCol w:w="4508"/>
-      </w:tblGrid>
-      <w:tr>
-        <w:trPr>
-          <w:cnfStyle w:val="100000000000" w:firstRow="1" w:lastRow="0" w:firstColumn="0" w:lastColumn="0" w:oddVBand="0" w:evenVBand="0" w:oddHBand="0" w:evenHBand="0" w:firstRowFirstColumn="0" w:firstRowLastColumn="0" w:lastRowFirstColumn="0" w:lastRowLastColumn="0"/>
-        </w:trPr>
-        <w:tc>
-          <w:tcPr>
-            <w:tcW w:w="4508" w:type="dxa"/>
-          </w:tcPr>
-          <w:p>
-            <w:r>
-              <w:t>Schritt</w:t>
-            </w:r>
-          </w:p>
-        </w:tc>
-        <w:tc>
-          <w:tcPr>
-            <w:tcW w:w="4508" w:type="dxa"/>
-          </w:tcPr>
-          <w:p>
-            <w:r>
-              <w:t>Bild</w:t>
-            </w:r>
-          </w:p>
-        </w:tc>
-      </w:tr>
       <w:tr>
         <w:trPr>
           <w:cnfStyle w:val="000000100000" w:firstRow="0" w:lastRow="0" w:firstColumn="0" w:lastColumn="0" w:oddVBand="0" w:evenVBand="0" w:oddHBand="1" w:evenHBand="0" w:firstRowFirstColumn="0" w:firstRowLastColumn="0" w:lastRowFirstColumn="0" w:lastRowLastColumn="0"/>
-          <w:trHeight w:val="912"/>
         </w:trPr>
         <w:tc>
           <w:tcPr>
@@ -11974,11 +11895,79 @@
               <w:pStyle w:val="Listenabsatz"/>
               <w:numPr>
                 <w:ilvl w:val="0"/>
-                <w:numId w:val="1"/>
+                <w:numId w:val="5"/>
               </w:numPr>
-            </w:pPr>
-            <w:r>
-              <w:t>Programme hinzufügen oder entfernen suchen und ausführen</w:t>
+              <w:rPr>
+                <w:b/>
+                <w:lang w:val="de-CH"/>
+              </w:rPr>
+            </w:pPr>
+            <w:r>
+              <w:rPr>
+                <w:b/>
+                <w:lang w:val="de-CH"/>
+              </w:rPr>
+              <w:lastRenderedPageBreak/>
+              <w:t>Speicherort</w:t>
+            </w:r>
+            <w:r>
+              <w:rPr>
+                <w:lang w:val="de-CH"/>
+              </w:rPr>
+              <w:t xml:space="preserve"> </w:t>
+            </w:r>
+            <w:proofErr w:type="spellStart"/>
+            <w:r>
+              <w:rPr>
+                <w:lang w:val="de-CH"/>
+              </w:rPr>
+              <w:t>angben</w:t>
+            </w:r>
+            <w:proofErr w:type="spellEnd"/>
+          </w:p>
+          <w:p>
+            <w:pPr>
+              <w:pStyle w:val="Listenabsatz"/>
+              <w:numPr>
+                <w:ilvl w:val="0"/>
+                <w:numId w:val="5"/>
+              </w:numPr>
+              <w:rPr>
+                <w:b/>
+                <w:lang w:val="de-CH"/>
+              </w:rPr>
+            </w:pPr>
+            <w:r>
+              <w:rPr>
+                <w:lang w:val="de-CH"/>
+              </w:rPr>
+              <w:t>Installation auf Benutzer oder ganzen Computer begrenzen</w:t>
+            </w:r>
+          </w:p>
+          <w:p>
+            <w:pPr>
+              <w:pStyle w:val="Listenabsatz"/>
+              <w:numPr>
+                <w:ilvl w:val="0"/>
+                <w:numId w:val="5"/>
+              </w:numPr>
+              <w:rPr>
+                <w:b/>
+                <w:lang w:val="de-CH"/>
+              </w:rPr>
+            </w:pPr>
+            <w:r>
+              <w:rPr>
+                <w:b/>
+                <w:lang w:val="de-CH"/>
+              </w:rPr>
+              <w:t xml:space="preserve">Next </w:t>
+            </w:r>
+            <w:r>
+              <w:rPr>
+                <w:lang w:val="de-CH"/>
+              </w:rPr>
+              <w:t>klicken</w:t>
             </w:r>
           </w:p>
         </w:tc>
@@ -11987,12 +11976,20 @@
             <w:tcW w:w="4508" w:type="dxa"/>
           </w:tcPr>
           <w:p>
-            <w:r>
+            <w:pPr>
+              <w:rPr>
+                <w:lang w:val="de-CH"/>
+              </w:rPr>
+            </w:pPr>
+            <w:r>
+              <w:rPr>
+                <w:lang w:val="de-CH"/>
+              </w:rPr>
               <w:drawing>
-                <wp:inline distT="0" distB="0" distL="0" distR="0" wp14:anchorId="109869AA" wp14:editId="42AD6C06">
-                  <wp:extent cx="2386321" cy="1864497"/>
-                  <wp:effectExtent l="0" t="0" r="0" b="2540"/>
-                  <wp:docPr id="11" name="Grafik 11"/>
+                <wp:inline distT="0" distB="0" distL="0" distR="0" wp14:anchorId="7A25514E" wp14:editId="06D6302C">
+                  <wp:extent cx="2596424" cy="2143071"/>
+                  <wp:effectExtent l="0" t="0" r="0" b="0"/>
+                  <wp:docPr id="7" name="Grafik 7"/>
                   <wp:cNvGraphicFramePr>
                     <a:graphicFrameLocks xmlns:a="http://schemas.openxmlformats.org/drawingml/2006/main" noChangeAspect="1"/>
                   </wp:cNvGraphicFramePr>
@@ -12012,7 +12009,7 @@
                         <pic:spPr>
                           <a:xfrm>
                             <a:off x="0" y="0"/>
-                            <a:ext cx="2433580" cy="1901422"/>
+                            <a:ext cx="2671326" cy="2204895"/>
                           </a:xfrm>
                           <a:prstGeom prst="rect">
                             <a:avLst/>
@@ -12028,9 +12025,6 @@
         </w:tc>
       </w:tr>
       <w:tr>
-        <w:trPr>
-          <w:trHeight w:val="912"/>
-        </w:trPr>
         <w:tc>
           <w:tcPr>
             <w:tcW w:w="4508" w:type="dxa"/>
@@ -12040,20 +12034,25 @@
               <w:pStyle w:val="Listenabsatz"/>
               <w:numPr>
                 <w:ilvl w:val="0"/>
-                <w:numId w:val="1"/>
+                <w:numId w:val="5"/>
               </w:numPr>
-            </w:pPr>
-            <w:r>
-              <w:t>„</w:t>
-            </w:r>
-            <w:r>
               <w:rPr>
                 <w:b/>
-              </w:rPr>
-              <w:t>Transport</w:t>
-            </w:r>
-            <w:r>
-              <w:t>“ suchen</w:t>
+                <w:lang w:val="de-CH"/>
+              </w:rPr>
+            </w:pPr>
+            <w:r>
+              <w:rPr>
+                <w:b/>
+                <w:lang w:val="de-CH"/>
+              </w:rPr>
+              <w:t>Next</w:t>
+            </w:r>
+            <w:r>
+              <w:rPr>
+                <w:lang w:val="de-CH"/>
+              </w:rPr>
+              <w:t xml:space="preserve"> klicken</w:t>
             </w:r>
           </w:p>
           <w:p>
@@ -12061,64 +12060,25 @@
               <w:pStyle w:val="Listenabsatz"/>
               <w:numPr>
                 <w:ilvl w:val="0"/>
-                <w:numId w:val="1"/>
+                <w:numId w:val="5"/>
               </w:numPr>
-            </w:pPr>
-            <w:r>
               <w:rPr>
                 <w:b/>
-              </w:rPr>
-              <w:t xml:space="preserve">Transport Applikation </w:t>
-            </w:r>
-            <w:r>
-              <w:t>anklicken</w:t>
-            </w:r>
-          </w:p>
-          <w:p>
-            <w:pPr>
-              <w:pStyle w:val="Listenabsatz"/>
-              <w:numPr>
-                <w:ilvl w:val="0"/>
-                <w:numId w:val="1"/>
-              </w:numPr>
-            </w:pPr>
+                <w:lang w:val="de-CH"/>
+              </w:rPr>
+            </w:pPr>
+            <w:r>
+              <w:rPr>
+                <w:lang w:val="de-CH"/>
+              </w:rPr>
+              <w:t xml:space="preserve">Anschliessende Meldung </w:t>
+            </w:r>
             <w:r>
               <w:rPr>
                 <w:b/>
-              </w:rPr>
-              <w:t xml:space="preserve">Deinstallieren </w:t>
-            </w:r>
-            <w:r>
-              <w:t>klicken</w:t>
-            </w:r>
-          </w:p>
-          <w:p>
-            <w:pPr>
-              <w:pStyle w:val="Listenabsatz"/>
-              <w:numPr>
-                <w:ilvl w:val="0"/>
-                <w:numId w:val="1"/>
-              </w:numPr>
-            </w:pPr>
-            <w:proofErr w:type="spellStart"/>
-            <w:r>
-              <w:t>Anschliessende</w:t>
-            </w:r>
-            <w:proofErr w:type="spellEnd"/>
-            <w:r>
-              <w:t xml:space="preserve"> Meldung akzeptieren</w:t>
-            </w:r>
-          </w:p>
-          <w:p>
-            <w:pPr>
-              <w:pStyle w:val="Listenabsatz"/>
-              <w:numPr>
-                <w:ilvl w:val="0"/>
-                <w:numId w:val="1"/>
-              </w:numPr>
-            </w:pPr>
-            <w:r>
-              <w:t>Die Applikation ist jetzt erfolgreich deinstalliert</w:t>
+                <w:lang w:val="de-CH"/>
+              </w:rPr>
+              <w:t>akzeptieren</w:t>
             </w:r>
           </w:p>
         </w:tc>
@@ -12127,12 +12087,20 @@
             <w:tcW w:w="4508" w:type="dxa"/>
           </w:tcPr>
           <w:p>
-            <w:r>
+            <w:pPr>
+              <w:rPr>
+                <w:lang w:val="de-CH"/>
+              </w:rPr>
+            </w:pPr>
+            <w:r>
+              <w:rPr>
+                <w:lang w:val="de-CH"/>
+              </w:rPr>
               <w:drawing>
-                <wp:inline distT="0" distB="0" distL="0" distR="0" wp14:anchorId="653D92AA" wp14:editId="7163AE14">
-                  <wp:extent cx="2559751" cy="1793103"/>
-                  <wp:effectExtent l="0" t="0" r="0" b="0"/>
-                  <wp:docPr id="12" name="Grafik 12"/>
+                <wp:inline distT="0" distB="0" distL="0" distR="0" wp14:anchorId="5D9DFB59" wp14:editId="249D0FEF">
+                  <wp:extent cx="2580234" cy="2124562"/>
+                  <wp:effectExtent l="0" t="0" r="0" b="9525"/>
+                  <wp:docPr id="8" name="Grafik 8"/>
                   <wp:cNvGraphicFramePr>
                     <a:graphicFrameLocks xmlns:a="http://schemas.openxmlformats.org/drawingml/2006/main" noChangeAspect="1"/>
                   </wp:cNvGraphicFramePr>
@@ -12152,6 +12120,397 @@
                         <pic:spPr>
                           <a:xfrm>
                             <a:off x="0" y="0"/>
+                            <a:ext cx="2652938" cy="2184427"/>
+                          </a:xfrm>
+                          <a:prstGeom prst="rect">
+                            <a:avLst/>
+                          </a:prstGeom>
+                        </pic:spPr>
+                      </pic:pic>
+                    </a:graphicData>
+                  </a:graphic>
+                </wp:inline>
+              </w:drawing>
+            </w:r>
+          </w:p>
+        </w:tc>
+      </w:tr>
+      <w:tr>
+        <w:trPr>
+          <w:cnfStyle w:val="000000100000" w:firstRow="0" w:lastRow="0" w:firstColumn="0" w:lastColumn="0" w:oddVBand="0" w:evenVBand="0" w:oddHBand="1" w:evenHBand="0" w:firstRowFirstColumn="0" w:firstRowLastColumn="0" w:lastRowFirstColumn="0" w:lastRowLastColumn="0"/>
+        </w:trPr>
+        <w:tc>
+          <w:tcPr>
+            <w:tcW w:w="4508" w:type="dxa"/>
+          </w:tcPr>
+          <w:p>
+            <w:pPr>
+              <w:pStyle w:val="Listenabsatz"/>
+              <w:numPr>
+                <w:ilvl w:val="0"/>
+                <w:numId w:val="5"/>
+              </w:numPr>
+              <w:rPr>
+                <w:b/>
+                <w:lang w:val="de-CH"/>
+              </w:rPr>
+            </w:pPr>
+            <w:r>
+              <w:rPr>
+                <w:lang w:val="de-CH"/>
+              </w:rPr>
+              <w:t>Die Applikation ist jetzt erfolgreich installiert</w:t>
+            </w:r>
+          </w:p>
+          <w:p>
+            <w:pPr>
+              <w:pStyle w:val="Listenabsatz"/>
+              <w:numPr>
+                <w:ilvl w:val="0"/>
+                <w:numId w:val="5"/>
+              </w:numPr>
+              <w:rPr>
+                <w:b/>
+                <w:lang w:val="de-CH"/>
+              </w:rPr>
+            </w:pPr>
+            <w:r>
+              <w:rPr>
+                <w:lang w:val="de-CH"/>
+              </w:rPr>
+              <w:t>Auf dem Desktop befindet sich ein Shortcut</w:t>
+            </w:r>
+            <w:r>
+              <w:rPr>
+                <w:lang w:val="de-CH"/>
+              </w:rPr>
+              <w:t xml:space="preserve"> «</w:t>
+            </w:r>
+            <w:proofErr w:type="spellStart"/>
+            <w:r>
+              <w:rPr>
+                <w:lang w:val="de-CH"/>
+              </w:rPr>
+              <w:t>TransportApp</w:t>
+            </w:r>
+            <w:proofErr w:type="spellEnd"/>
+            <w:r>
+              <w:rPr>
+                <w:lang w:val="de-CH"/>
+              </w:rPr>
+              <w:t>»</w:t>
+            </w:r>
+            <w:r>
+              <w:rPr>
+                <w:lang w:val="de-CH"/>
+              </w:rPr>
+              <w:t xml:space="preserve"> zum Ausführen des Programms</w:t>
+            </w:r>
+          </w:p>
+        </w:tc>
+        <w:tc>
+          <w:tcPr>
+            <w:tcW w:w="4508" w:type="dxa"/>
+          </w:tcPr>
+          <w:p>
+            <w:pPr>
+              <w:rPr>
+                <w:lang w:val="de-CH"/>
+              </w:rPr>
+            </w:pPr>
+            <w:r>
+              <w:rPr>
+                <w:lang w:val="de-CH"/>
+              </w:rPr>
+              <w:drawing>
+                <wp:inline distT="0" distB="0" distL="0" distR="0" wp14:anchorId="348AC07F" wp14:editId="2BEEE259">
+                  <wp:extent cx="2574013" cy="2155372"/>
+                  <wp:effectExtent l="0" t="0" r="0" b="0"/>
+                  <wp:docPr id="9" name="Grafik 9"/>
+                  <wp:cNvGraphicFramePr>
+                    <a:graphicFrameLocks xmlns:a="http://schemas.openxmlformats.org/drawingml/2006/main" noChangeAspect="1"/>
+                  </wp:cNvGraphicFramePr>
+                  <a:graphic xmlns:a="http://schemas.openxmlformats.org/drawingml/2006/main">
+                    <a:graphicData uri="http://schemas.openxmlformats.org/drawingml/2006/picture">
+                      <pic:pic xmlns:pic="http://schemas.openxmlformats.org/drawingml/2006/picture">
+                        <pic:nvPicPr>
+                          <pic:cNvPr id="1" name=""/>
+                          <pic:cNvPicPr/>
+                        </pic:nvPicPr>
+                        <pic:blipFill>
+                          <a:blip r:embed="rId19"/>
+                          <a:stretch>
+                            <a:fillRect/>
+                          </a:stretch>
+                        </pic:blipFill>
+                        <pic:spPr>
+                          <a:xfrm>
+                            <a:off x="0" y="0"/>
+                            <a:ext cx="2617433" cy="2191730"/>
+                          </a:xfrm>
+                          <a:prstGeom prst="rect">
+                            <a:avLst/>
+                          </a:prstGeom>
+                        </pic:spPr>
+                      </pic:pic>
+                    </a:graphicData>
+                  </a:graphic>
+                </wp:inline>
+              </w:drawing>
+            </w:r>
+          </w:p>
+        </w:tc>
+      </w:tr>
+    </w:tbl>
+    <w:p>
+      <w:pPr>
+        <w:rPr>
+          <w:lang w:val="de-CH"/>
+        </w:rPr>
+      </w:pPr>
+    </w:p>
+    <w:p>
+      <w:pPr>
+        <w:pStyle w:val="berschrift1"/>
+      </w:pPr>
+      <w:bookmarkStart w:id="36" w:name="_Toc57811651"/>
+      <w:r>
+        <w:t>Programm deinstallieren</w:t>
+      </w:r>
+      <w:bookmarkEnd w:id="36"/>
+    </w:p>
+    <w:tbl>
+      <w:tblPr>
+        <w:tblStyle w:val="Gitternetztabelle4Akzent1"/>
+        <w:tblW w:w="0" w:type="auto"/>
+        <w:tblCellMar>
+          <w:top w:w="113" w:type="dxa"/>
+          <w:bottom w:w="113" w:type="dxa"/>
+        </w:tblCellMar>
+        <w:tblLook w:val="0420" w:firstRow="1" w:lastRow="0" w:firstColumn="0" w:lastColumn="0" w:noHBand="0" w:noVBand="1"/>
+      </w:tblPr>
+      <w:tblGrid>
+        <w:gridCol w:w="4508"/>
+        <w:gridCol w:w="4508"/>
+      </w:tblGrid>
+      <w:tr>
+        <w:trPr>
+          <w:cnfStyle w:val="100000000000" w:firstRow="1" w:lastRow="0" w:firstColumn="0" w:lastColumn="0" w:oddVBand="0" w:evenVBand="0" w:oddHBand="0" w:evenHBand="0" w:firstRowFirstColumn="0" w:firstRowLastColumn="0" w:lastRowFirstColumn="0" w:lastRowLastColumn="0"/>
+        </w:trPr>
+        <w:tc>
+          <w:tcPr>
+            <w:tcW w:w="4508" w:type="dxa"/>
+          </w:tcPr>
+          <w:p>
+            <w:r>
+              <w:t>Schritt</w:t>
+            </w:r>
+          </w:p>
+        </w:tc>
+        <w:tc>
+          <w:tcPr>
+            <w:tcW w:w="4508" w:type="dxa"/>
+          </w:tcPr>
+          <w:p>
+            <w:r>
+              <w:t>Bild</w:t>
+            </w:r>
+          </w:p>
+        </w:tc>
+      </w:tr>
+      <w:tr>
+        <w:trPr>
+          <w:cnfStyle w:val="000000100000" w:firstRow="0" w:lastRow="0" w:firstColumn="0" w:lastColumn="0" w:oddVBand="0" w:evenVBand="0" w:oddHBand="1" w:evenHBand="0" w:firstRowFirstColumn="0" w:firstRowLastColumn="0" w:lastRowFirstColumn="0" w:lastRowLastColumn="0"/>
+          <w:trHeight w:val="912"/>
+        </w:trPr>
+        <w:tc>
+          <w:tcPr>
+            <w:tcW w:w="4508" w:type="dxa"/>
+          </w:tcPr>
+          <w:p>
+            <w:pPr>
+              <w:pStyle w:val="Listenabsatz"/>
+              <w:numPr>
+                <w:ilvl w:val="0"/>
+                <w:numId w:val="1"/>
+              </w:numPr>
+            </w:pPr>
+            <w:r>
+              <w:lastRenderedPageBreak/>
+              <w:t>Programme hinzufügen oder entfernen suchen und ausführen</w:t>
+            </w:r>
+          </w:p>
+        </w:tc>
+        <w:tc>
+          <w:tcPr>
+            <w:tcW w:w="4508" w:type="dxa"/>
+          </w:tcPr>
+          <w:p>
+            <w:r>
+              <w:drawing>
+                <wp:inline distT="0" distB="0" distL="0" distR="0" wp14:anchorId="109869AA" wp14:editId="42AD6C06">
+                  <wp:extent cx="2386321" cy="1864497"/>
+                  <wp:effectExtent l="0" t="0" r="0" b="2540"/>
+                  <wp:docPr id="11" name="Grafik 11"/>
+                  <wp:cNvGraphicFramePr>
+                    <a:graphicFrameLocks xmlns:a="http://schemas.openxmlformats.org/drawingml/2006/main" noChangeAspect="1"/>
+                  </wp:cNvGraphicFramePr>
+                  <a:graphic xmlns:a="http://schemas.openxmlformats.org/drawingml/2006/main">
+                    <a:graphicData uri="http://schemas.openxmlformats.org/drawingml/2006/picture">
+                      <pic:pic xmlns:pic="http://schemas.openxmlformats.org/drawingml/2006/picture">
+                        <pic:nvPicPr>
+                          <pic:cNvPr id="1" name=""/>
+                          <pic:cNvPicPr/>
+                        </pic:nvPicPr>
+                        <pic:blipFill>
+                          <a:blip r:embed="rId20"/>
+                          <a:stretch>
+                            <a:fillRect/>
+                          </a:stretch>
+                        </pic:blipFill>
+                        <pic:spPr>
+                          <a:xfrm>
+                            <a:off x="0" y="0"/>
+                            <a:ext cx="2433580" cy="1901422"/>
+                          </a:xfrm>
+                          <a:prstGeom prst="rect">
+                            <a:avLst/>
+                          </a:prstGeom>
+                        </pic:spPr>
+                      </pic:pic>
+                    </a:graphicData>
+                  </a:graphic>
+                </wp:inline>
+              </w:drawing>
+            </w:r>
+          </w:p>
+        </w:tc>
+      </w:tr>
+      <w:tr>
+        <w:trPr>
+          <w:trHeight w:val="912"/>
+        </w:trPr>
+        <w:tc>
+          <w:tcPr>
+            <w:tcW w:w="4508" w:type="dxa"/>
+          </w:tcPr>
+          <w:p>
+            <w:pPr>
+              <w:pStyle w:val="Listenabsatz"/>
+              <w:numPr>
+                <w:ilvl w:val="0"/>
+                <w:numId w:val="1"/>
+              </w:numPr>
+            </w:pPr>
+            <w:r>
+              <w:t>„</w:t>
+            </w:r>
+            <w:r>
+              <w:rPr>
+                <w:b/>
+              </w:rPr>
+              <w:t>Transport</w:t>
+            </w:r>
+            <w:r>
+              <w:t>“ suchen</w:t>
+            </w:r>
+          </w:p>
+          <w:p>
+            <w:pPr>
+              <w:pStyle w:val="Listenabsatz"/>
+              <w:numPr>
+                <w:ilvl w:val="0"/>
+                <w:numId w:val="1"/>
+              </w:numPr>
+            </w:pPr>
+            <w:r>
+              <w:rPr>
+                <w:b/>
+              </w:rPr>
+              <w:t xml:space="preserve">Transport Applikation </w:t>
+            </w:r>
+            <w:r>
+              <w:t>anklicken</w:t>
+            </w:r>
+          </w:p>
+          <w:p>
+            <w:pPr>
+              <w:pStyle w:val="Listenabsatz"/>
+              <w:numPr>
+                <w:ilvl w:val="0"/>
+                <w:numId w:val="1"/>
+              </w:numPr>
+            </w:pPr>
+            <w:r>
+              <w:rPr>
+                <w:b/>
+              </w:rPr>
+              <w:t xml:space="preserve">Deinstallieren </w:t>
+            </w:r>
+            <w:r>
+              <w:t>klicken</w:t>
+            </w:r>
+          </w:p>
+          <w:p>
+            <w:pPr>
+              <w:pStyle w:val="Listenabsatz"/>
+              <w:numPr>
+                <w:ilvl w:val="0"/>
+                <w:numId w:val="1"/>
+              </w:numPr>
+            </w:pPr>
+            <w:proofErr w:type="spellStart"/>
+            <w:r>
+              <w:t>Anschliessende</w:t>
+            </w:r>
+            <w:proofErr w:type="spellEnd"/>
+            <w:r>
+              <w:t xml:space="preserve"> Meldung akzeptieren</w:t>
+            </w:r>
+          </w:p>
+          <w:p>
+            <w:pPr>
+              <w:pStyle w:val="Listenabsatz"/>
+              <w:numPr>
+                <w:ilvl w:val="0"/>
+                <w:numId w:val="1"/>
+              </w:numPr>
+            </w:pPr>
+            <w:r>
+              <w:t>Die Applikation ist jetzt erfolgreich deinstalliert</w:t>
+            </w:r>
+          </w:p>
+        </w:tc>
+        <w:tc>
+          <w:tcPr>
+            <w:tcW w:w="4508" w:type="dxa"/>
+          </w:tcPr>
+          <w:p>
+            <w:r>
+              <w:drawing>
+                <wp:inline distT="0" distB="0" distL="0" distR="0" wp14:anchorId="653D92AA" wp14:editId="7163AE14">
+                  <wp:extent cx="2559751" cy="1793103"/>
+                  <wp:effectExtent l="0" t="0" r="0" b="0"/>
+                  <wp:docPr id="12" name="Grafik 12"/>
+                  <wp:cNvGraphicFramePr>
+                    <a:graphicFrameLocks xmlns:a="http://schemas.openxmlformats.org/drawingml/2006/main" noChangeAspect="1"/>
+                  </wp:cNvGraphicFramePr>
+                  <a:graphic xmlns:a="http://schemas.openxmlformats.org/drawingml/2006/main">
+                    <a:graphicData uri="http://schemas.openxmlformats.org/drawingml/2006/picture">
+                      <pic:pic xmlns:pic="http://schemas.openxmlformats.org/drawingml/2006/picture">
+                        <pic:nvPicPr>
+                          <pic:cNvPr id="1" name=""/>
+                          <pic:cNvPicPr/>
+                        </pic:nvPicPr>
+                        <pic:blipFill>
+                          <a:blip r:embed="rId21"/>
+                          <a:stretch>
+                            <a:fillRect/>
+                          </a:stretch>
+                        </pic:blipFill>
+                        <pic:spPr>
+                          <a:xfrm>
+                            <a:off x="0" y="0"/>
                             <a:ext cx="2635976" cy="1846499"/>
                           </a:xfrm>
                           <a:prstGeom prst="rect">
@@ -12172,13 +12531,35 @@
       <w:pPr>
         <w:pStyle w:val="berschrift1"/>
       </w:pPr>
-      <w:bookmarkStart w:id="38" w:name="_Toc57811328"/>
+      <w:bookmarkStart w:id="37" w:name="_Toc57811652"/>
       <w:r>
         <w:t>Schlusswort</w:t>
       </w:r>
+      <w:bookmarkEnd w:id="37"/>
+    </w:p>
+    <w:p>
+      <w:r>
+        <w:t xml:space="preserve">Ich habe mein Ziel erreicht und konnte meine erste richtige Applikation programmieren. Ich bin stolz auf das Design </w:t>
+      </w:r>
+      <w:r>
+        <w:t xml:space="preserve">und den Funktionenumfang der Applikation. Das Entwickeln hat mir </w:t>
+      </w:r>
+      <w:proofErr w:type="spellStart"/>
+      <w:r>
+        <w:t>Spass</w:t>
+      </w:r>
+      <w:proofErr w:type="spellEnd"/>
+      <w:r>
+        <w:t xml:space="preserve"> gemacht. Ich habe in diesem Prozess vieles Neues gelernt, was ich auch in Zukunft gebrauchen wer</w:t>
+      </w:r>
+      <w:bookmarkStart w:id="38" w:name="_GoBack"/>
       <w:bookmarkEnd w:id="38"/>
+      <w:r>
+        <w:t>den kann.</w:t>
+      </w:r>
     </w:p>
     <w:sectPr>
+      <w:footerReference w:type="default" r:id="rId22"/>
       <w:pgSz w:w="11906" w:h="16838"/>
       <w:pgMar w:top="1440" w:right="1440" w:bottom="1440" w:left="1440" w:header="720" w:footer="720" w:gutter="0"/>
       <w:pgNumType w:start="0"/>
@@ -12188,6 +12569,170 @@
     </w:sectPr>
   </w:body>
 </w:document>
+</file>
+
+<file path=word/endnotes.xml><?xml version="1.0" encoding="utf-8"?>
+<w:endnotes xmlns:wpc="http://schemas.microsoft.com/office/word/2010/wordprocessingCanvas" xmlns:cx="http://schemas.microsoft.com/office/drawing/2014/chartex" xmlns:cx1="http://schemas.microsoft.com/office/drawing/2015/9/8/chartex" xmlns:cx2="http://schemas.microsoft.com/office/drawing/2015/10/21/chartex" xmlns:cx3="http://schemas.microsoft.com/office/drawing/2016/5/9/chartex" xmlns:cx4="http://schemas.microsoft.com/office/drawing/2016/5/10/chartex" xmlns:cx5="http://schemas.microsoft.com/office/drawing/2016/5/11/chartex" xmlns:cx6="http://schemas.microsoft.com/office/drawing/2016/5/12/chartex" xmlns:cx7="http://schemas.microsoft.com/office/drawing/2016/5/13/chartex" xmlns:cx8="http://schemas.microsoft.com/office/drawing/2016/5/14/chartex" xmlns:mc="http://schemas.openxmlformats.org/markup-compatibility/2006" xmlns:aink="http://schemas.microsoft.com/office/drawing/2016/ink" xmlns:am3d="http://schemas.microsoft.com/office/drawing/2017/model3d" xmlns:o="urn:schemas-microsoft-com:office:office" xmlns:r="http://schemas.openxmlformats.org/officeDocument/2006/relationships" xmlns:m="http://schemas.openxmlformats.org/officeDocument/2006/math" xmlns:v="urn:schemas-microsoft-com:vml" xmlns:wp14="http://schemas.microsoft.com/office/word/2010/wordprocessingDrawing" xmlns:wp="http://schemas.openxmlformats.org/drawingml/2006/wordprocessingDrawing" xmlns:w10="urn:schemas-microsoft-com:office:word" xmlns:w="http://schemas.openxmlformats.org/wordprocessingml/2006/main" xmlns:w14="http://schemas.microsoft.com/office/word/2010/wordml" xmlns:w15="http://schemas.microsoft.com/office/word/2012/wordml" xmlns:w16cid="http://schemas.microsoft.com/office/word/2016/wordml/cid" xmlns:w16se="http://schemas.microsoft.com/office/word/2015/wordml/symex" xmlns:wpg="http://schemas.microsoft.com/office/word/2010/wordprocessingGroup" xmlns:wpi="http://schemas.microsoft.com/office/word/2010/wordprocessingInk" xmlns:wne="http://schemas.microsoft.com/office/word/2006/wordml" xmlns:wps="http://schemas.microsoft.com/office/word/2010/wordprocessingShape" mc:Ignorable="w14 w15 w16se w16cid wp14">
+  <w:endnote w:type="separator" w:id="-1">
+    <w:p>
+      <w:pPr>
+        <w:spacing w:after="0" w:line="240" w:lineRule="auto"/>
+      </w:pPr>
+      <w:r>
+        <w:separator/>
+      </w:r>
+    </w:p>
+  </w:endnote>
+  <w:endnote w:type="continuationSeparator" w:id="0">
+    <w:p>
+      <w:pPr>
+        <w:spacing w:after="0" w:line="240" w:lineRule="auto"/>
+      </w:pPr>
+      <w:r>
+        <w:continuationSeparator/>
+      </w:r>
+    </w:p>
+  </w:endnote>
+</w:endnotes>
+</file>
+
+<file path=word/footer1.xml><?xml version="1.0" encoding="utf-8"?>
+<w:ftr xmlns:wpc="http://schemas.microsoft.com/office/word/2010/wordprocessingCanvas" xmlns:cx="http://schemas.microsoft.com/office/drawing/2014/chartex" xmlns:cx1="http://schemas.microsoft.com/office/drawing/2015/9/8/chartex" xmlns:cx2="http://schemas.microsoft.com/office/drawing/2015/10/21/chartex" xmlns:cx3="http://schemas.microsoft.com/office/drawing/2016/5/9/chartex" xmlns:cx4="http://schemas.microsoft.com/office/drawing/2016/5/10/chartex" xmlns:cx5="http://schemas.microsoft.com/office/drawing/2016/5/11/chartex" xmlns:cx6="http://schemas.microsoft.com/office/drawing/2016/5/12/chartex" xmlns:cx7="http://schemas.microsoft.com/office/drawing/2016/5/13/chartex" xmlns:cx8="http://schemas.microsoft.com/office/drawing/2016/5/14/chartex" xmlns:mc="http://schemas.openxmlformats.org/markup-compatibility/2006" xmlns:aink="http://schemas.microsoft.com/office/drawing/2016/ink" xmlns:am3d="http://schemas.microsoft.com/office/drawing/2017/model3d" xmlns:o="urn:schemas-microsoft-com:office:office" xmlns:r="http://schemas.openxmlformats.org/officeDocument/2006/relationships" xmlns:m="http://schemas.openxmlformats.org/officeDocument/2006/math" xmlns:v="urn:schemas-microsoft-com:vml" xmlns:wp14="http://schemas.microsoft.com/office/word/2010/wordprocessingDrawing" xmlns:wp="http://schemas.openxmlformats.org/drawingml/2006/wordprocessingDrawing" xmlns:w10="urn:schemas-microsoft-com:office:word" xmlns:w="http://schemas.openxmlformats.org/wordprocessingml/2006/main" xmlns:w14="http://schemas.microsoft.com/office/word/2010/wordml" xmlns:w15="http://schemas.microsoft.com/office/word/2012/wordml" xmlns:w16cid="http://schemas.microsoft.com/office/word/2016/wordml/cid" xmlns:w16se="http://schemas.microsoft.com/office/word/2015/wordml/symex" xmlns:wpg="http://schemas.microsoft.com/office/word/2010/wordprocessingGroup" xmlns:wpi="http://schemas.microsoft.com/office/word/2010/wordprocessingInk" xmlns:wne="http://schemas.microsoft.com/office/word/2006/wordml" xmlns:wps="http://schemas.microsoft.com/office/word/2010/wordprocessingShape" mc:Ignorable="w14 w15 w16se w16cid wp14">
+  <w:tbl>
+    <w:tblPr>
+      <w:tblpPr w:leftFromText="187" w:rightFromText="187" w:vertAnchor="page" w:horzAnchor="margin" w:tblpXSpec="center" w:tblpYSpec="bottom"/>
+      <w:tblW w:w="5000" w:type="pct"/>
+      <w:tblLayout w:type="fixed"/>
+      <w:tblLook w:val="04A0" w:firstRow="1" w:lastRow="0" w:firstColumn="1" w:lastColumn="0" w:noHBand="0" w:noVBand="1"/>
+    </w:tblPr>
+    <w:tblGrid>
+      <w:gridCol w:w="7221"/>
+      <w:gridCol w:w="1805"/>
+    </w:tblGrid>
+    <w:sdt>
+      <w:sdtPr>
+        <w:rPr>
+          <w:rFonts w:asciiTheme="majorHAnsi" w:eastAsiaTheme="majorEastAsia" w:hAnsiTheme="majorHAnsi" w:cstheme="majorBidi"/>
+          <w:sz w:val="20"/>
+          <w:szCs w:val="20"/>
+        </w:rPr>
+        <w:id w:val="1238591905"/>
+        <w:docPartObj>
+          <w:docPartGallery w:val="Page Numbers (Bottom of Page)"/>
+          <w:docPartUnique/>
+        </w:docPartObj>
+      </w:sdtPr>
+      <w:sdtEndPr>
+        <w:rPr>
+          <w:rFonts w:asciiTheme="minorHAnsi" w:eastAsiaTheme="minorHAnsi" w:hAnsiTheme="minorHAnsi" w:cstheme="minorBidi"/>
+          <w:sz w:val="22"/>
+          <w:szCs w:val="22"/>
+        </w:rPr>
+      </w:sdtEndPr>
+      <w:sdtContent>
+        <w:tr>
+          <w:trPr>
+            <w:trHeight w:val="727"/>
+          </w:trPr>
+          <w:tc>
+            <w:tcPr>
+              <w:tcW w:w="4000" w:type="pct"/>
+              <w:tcBorders>
+                <w:right w:val="triple" w:sz="4" w:space="0" w:color="4472C4" w:themeColor="accent1"/>
+              </w:tcBorders>
+            </w:tcPr>
+            <w:p>
+              <w:pPr>
+                <w:tabs>
+                  <w:tab w:val="left" w:pos="620"/>
+                  <w:tab w:val="center" w:pos="4320"/>
+                </w:tabs>
+                <w:rPr>
+                  <w:rFonts w:asciiTheme="majorHAnsi" w:eastAsiaTheme="majorEastAsia" w:hAnsiTheme="majorHAnsi" w:cstheme="majorBidi"/>
+                  <w:sz w:val="20"/>
+                  <w:szCs w:val="20"/>
+                </w:rPr>
+              </w:pPr>
+              <w:r>
+                <w:rPr>
+                  <w:rFonts w:asciiTheme="majorHAnsi" w:eastAsiaTheme="majorEastAsia" w:hAnsiTheme="majorHAnsi" w:cstheme="majorBidi"/>
+                  <w:sz w:val="20"/>
+                  <w:szCs w:val="20"/>
+                </w:rPr>
+                <w:t>Dario Hollbach</w:t>
+              </w:r>
+            </w:p>
+          </w:tc>
+          <w:tc>
+            <w:tcPr>
+              <w:tcW w:w="1000" w:type="pct"/>
+              <w:tcBorders>
+                <w:left w:val="triple" w:sz="4" w:space="0" w:color="4472C4" w:themeColor="accent1"/>
+              </w:tcBorders>
+            </w:tcPr>
+            <w:p>
+              <w:pPr>
+                <w:tabs>
+                  <w:tab w:val="left" w:pos="1490"/>
+                </w:tabs>
+                <w:rPr>
+                  <w:rFonts w:asciiTheme="majorHAnsi" w:eastAsiaTheme="majorEastAsia" w:hAnsiTheme="majorHAnsi" w:cstheme="majorBidi"/>
+                  <w:sz w:val="28"/>
+                  <w:szCs w:val="28"/>
+                </w:rPr>
+              </w:pPr>
+              <w:r>
+                <w:fldChar w:fldCharType="begin"/>
+              </w:r>
+              <w:r>
+                <w:instrText>PAGE    \* MERGEFORMAT</w:instrText>
+              </w:r>
+              <w:r>
+                <w:fldChar w:fldCharType="separate"/>
+              </w:r>
+              <w:r>
+                <w:t>2</w:t>
+              </w:r>
+              <w:r>
+                <w:fldChar w:fldCharType="end"/>
+              </w:r>
+            </w:p>
+          </w:tc>
+        </w:tr>
+      </w:sdtContent>
+    </w:sdt>
+  </w:tbl>
+  <w:p>
+    <w:pPr>
+      <w:pStyle w:val="Fuzeile"/>
+    </w:pPr>
+  </w:p>
+</w:ftr>
+</file>
+
+<file path=word/footnotes.xml><?xml version="1.0" encoding="utf-8"?>
+<w:footnotes xmlns:wpc="http://schemas.microsoft.com/office/word/2010/wordprocessingCanvas" xmlns:cx="http://schemas.microsoft.com/office/drawing/2014/chartex" xmlns:cx1="http://schemas.microsoft.com/office/drawing/2015/9/8/chartex" xmlns:cx2="http://schemas.microsoft.com/office/drawing/2015/10/21/chartex" xmlns:cx3="http://schemas.microsoft.com/office/drawing/2016/5/9/chartex" xmlns:cx4="http://schemas.microsoft.com/office/drawing/2016/5/10/chartex" xmlns:cx5="http://schemas.microsoft.com/office/drawing/2016/5/11/chartex" xmlns:cx6="http://schemas.microsoft.com/office/drawing/2016/5/12/chartex" xmlns:cx7="http://schemas.microsoft.com/office/drawing/2016/5/13/chartex" xmlns:cx8="http://schemas.microsoft.com/office/drawing/2016/5/14/chartex" xmlns:mc="http://schemas.openxmlformats.org/markup-compatibility/2006" xmlns:aink="http://schemas.microsoft.com/office/drawing/2016/ink" xmlns:am3d="http://schemas.microsoft.com/office/drawing/2017/model3d" xmlns:o="urn:schemas-microsoft-com:office:office" xmlns:r="http://schemas.openxmlformats.org/officeDocument/2006/relationships" xmlns:m="http://schemas.openxmlformats.org/officeDocument/2006/math" xmlns:v="urn:schemas-microsoft-com:vml" xmlns:wp14="http://schemas.microsoft.com/office/word/2010/wordprocessingDrawing" xmlns:wp="http://schemas.openxmlformats.org/drawingml/2006/wordprocessingDrawing" xmlns:w10="urn:schemas-microsoft-com:office:word" xmlns:w="http://schemas.openxmlformats.org/wordprocessingml/2006/main" xmlns:w14="http://schemas.microsoft.com/office/word/2010/wordml" xmlns:w15="http://schemas.microsoft.com/office/word/2012/wordml" xmlns:w16cid="http://schemas.microsoft.com/office/word/2016/wordml/cid" xmlns:w16se="http://schemas.microsoft.com/office/word/2015/wordml/symex" xmlns:wpg="http://schemas.microsoft.com/office/word/2010/wordprocessingGroup" xmlns:wpi="http://schemas.microsoft.com/office/word/2010/wordprocessingInk" xmlns:wne="http://schemas.microsoft.com/office/word/2006/wordml" xmlns:wps="http://schemas.microsoft.com/office/word/2010/wordprocessingShape" mc:Ignorable="w14 w15 w16se w16cid wp14">
+  <w:footnote w:type="separator" w:id="-1">
+    <w:p>
+      <w:pPr>
+        <w:spacing w:after="0" w:line="240" w:lineRule="auto"/>
+      </w:pPr>
+      <w:r>
+        <w:separator/>
+      </w:r>
+    </w:p>
+  </w:footnote>
+  <w:footnote w:type="continuationSeparator" w:id="0">
+    <w:p>
+      <w:pPr>
+        <w:spacing w:after="0" w:line="240" w:lineRule="auto"/>
+      </w:pPr>
+      <w:r>
+        <w:continuationSeparator/>
+      </w:r>
+    </w:p>
+  </w:footnote>
+</w:footnotes>
 </file>
 
 <file path=word/numbering.xml><?xml version="1.0" encoding="utf-8"?>
@@ -12308,7 +12853,7 @@
   <w:abstractNum w:abstractNumId="1" w15:restartNumberingAfterBreak="0">
     <w:nsid w:val="37F04032"/>
     <w:multiLevelType w:val="hybridMultilevel"/>
-    <w:tmpl w:val="90D82544"/>
+    <w:tmpl w:val="E16C67D8"/>
     <w:lvl w:ilvl="0" w:tplc="08070001">
       <w:start w:val="1"/>
       <w:numFmt w:val="bullet"/>
@@ -13773,6 +14318,50 @@
       </w:tcPr>
     </w:tblStylePr>
   </w:style>
+  <w:style w:type="paragraph" w:styleId="Kopfzeile">
+    <w:name w:val="header"/>
+    <w:basedOn w:val="Standard"/>
+    <w:link w:val="KopfzeileZchn"/>
+    <w:uiPriority w:val="99"/>
+    <w:unhideWhenUsed/>
+    <w:rsid w:val="00E753E0"/>
+    <w:pPr>
+      <w:tabs>
+        <w:tab w:val="center" w:pos="4536"/>
+        <w:tab w:val="right" w:pos="9072"/>
+      </w:tabs>
+      <w:spacing w:after="0" w:line="240" w:lineRule="auto"/>
+    </w:pPr>
+  </w:style>
+  <w:style w:type="character" w:customStyle="1" w:styleId="KopfzeileZchn">
+    <w:name w:val="Kopfzeile Zchn"/>
+    <w:basedOn w:val="Absatz-Standardschriftart"/>
+    <w:link w:val="Kopfzeile"/>
+    <w:uiPriority w:val="99"/>
+    <w:rsid w:val="00E753E0"/>
+  </w:style>
+  <w:style w:type="paragraph" w:styleId="Fuzeile">
+    <w:name w:val="footer"/>
+    <w:basedOn w:val="Standard"/>
+    <w:link w:val="FuzeileZchn"/>
+    <w:uiPriority w:val="99"/>
+    <w:unhideWhenUsed/>
+    <w:rsid w:val="00E753E0"/>
+    <w:pPr>
+      <w:tabs>
+        <w:tab w:val="center" w:pos="4536"/>
+        <w:tab w:val="right" w:pos="9072"/>
+      </w:tabs>
+      <w:spacing w:after="0" w:line="240" w:lineRule="auto"/>
+    </w:pPr>
+  </w:style>
+  <w:style w:type="character" w:customStyle="1" w:styleId="FuzeileZchn">
+    <w:name w:val="Fußzeile Zchn"/>
+    <w:basedOn w:val="Absatz-Standardschriftart"/>
+    <w:link w:val="Fuzeile"/>
+    <w:uiPriority w:val="99"/>
+    <w:rsid w:val="00E753E0"/>
+  </w:style>
 </w:styles>
 </file>
 
@@ -13955,6 +14544,13 @@
     <w:family w:val="swiss"/>
     <w:pitch w:val="variable"/>
     <w:sig w:usb0="E4002EFF" w:usb1="C000247B" w:usb2="00000009" w:usb3="00000000" w:csb0="000001FF" w:csb1="00000000"/>
+  </w:font>
+  <w:font w:name="Segoe UI">
+    <w:panose1 w:val="020B0502040204020203"/>
+    <w:charset w:val="00"/>
+    <w:family w:val="swiss"/>
+    <w:pitch w:val="variable"/>
+    <w:sig w:usb0="E4002EFF" w:usb1="C000E47F" w:usb2="00000009" w:usb3="00000000" w:csb0="000001FF" w:csb1="00000000"/>
   </w:font>
   <w:font w:name="Segoe UI Emoji">
     <w:panose1 w:val="020B0502040204020203"/>

--- a/doc/Dokumentation_TransportApp.docx
+++ b/doc/Dokumentation_TransportApp.docx
@@ -327,7 +327,7 @@
           <w:r>
             <w:fldChar w:fldCharType="separate"/>
           </w:r>
-          <w:hyperlink w:anchor="_Toc57811616" w:history="1">
+          <w:hyperlink w:anchor="_Toc57816546" w:history="1">
             <w:r>
               <w:rPr>
                 <w:rStyle w:val="Hyperlink"/>
@@ -354,7 +354,7 @@
                 <w:noProof/>
                 <w:webHidden/>
               </w:rPr>
-              <w:instrText xml:space="preserve"> PAGEREF _Toc57811616 \h </w:instrText>
+              <w:instrText xml:space="preserve"> PAGEREF _Toc57816546 \h </w:instrText>
             </w:r>
             <w:r>
               <w:rPr>
@@ -397,7 +397,7 @@
               <w:lang w:val="de-CH" w:eastAsia="de-CH"/>
             </w:rPr>
           </w:pPr>
-          <w:hyperlink w:anchor="_Toc57811617" w:history="1">
+          <w:hyperlink w:anchor="_Toc57816547" w:history="1">
             <w:r>
               <w:rPr>
                 <w:rStyle w:val="Hyperlink"/>
@@ -424,7 +424,7 @@
                 <w:noProof/>
                 <w:webHidden/>
               </w:rPr>
-              <w:instrText xml:space="preserve"> PAGEREF _Toc57811617 \h </w:instrText>
+              <w:instrText xml:space="preserve"> PAGEREF _Toc57816547 \h </w:instrText>
             </w:r>
             <w:r>
               <w:rPr>
@@ -467,7 +467,7 @@
               <w:lang w:val="de-CH" w:eastAsia="de-CH"/>
             </w:rPr>
           </w:pPr>
-          <w:hyperlink w:anchor="_Toc57811618" w:history="1">
+          <w:hyperlink w:anchor="_Toc57816548" w:history="1">
             <w:r>
               <w:rPr>
                 <w:rStyle w:val="Hyperlink"/>
@@ -494,7 +494,7 @@
                 <w:noProof/>
                 <w:webHidden/>
               </w:rPr>
-              <w:instrText xml:space="preserve"> PAGEREF _Toc57811618 \h </w:instrText>
+              <w:instrText xml:space="preserve"> PAGEREF _Toc57816548 \h </w:instrText>
             </w:r>
             <w:r>
               <w:rPr>
@@ -537,7 +537,7 @@
               <w:lang w:val="de-CH" w:eastAsia="de-CH"/>
             </w:rPr>
           </w:pPr>
-          <w:hyperlink w:anchor="_Toc57811619" w:history="1">
+          <w:hyperlink w:anchor="_Toc57816549" w:history="1">
             <w:r>
               <w:rPr>
                 <w:rStyle w:val="Hyperlink"/>
@@ -564,7 +564,7 @@
                 <w:noProof/>
                 <w:webHidden/>
               </w:rPr>
-              <w:instrText xml:space="preserve"> PAGEREF _Toc57811619 \h </w:instrText>
+              <w:instrText xml:space="preserve"> PAGEREF _Toc57816549 \h </w:instrText>
             </w:r>
             <w:r>
               <w:rPr>
@@ -607,7 +607,7 @@
               <w:lang w:val="de-CH" w:eastAsia="de-CH"/>
             </w:rPr>
           </w:pPr>
-          <w:hyperlink w:anchor="_Toc57811620" w:history="1">
+          <w:hyperlink w:anchor="_Toc57816550" w:history="1">
             <w:r>
               <w:rPr>
                 <w:rStyle w:val="Hyperlink"/>
@@ -634,7 +634,7 @@
                 <w:noProof/>
                 <w:webHidden/>
               </w:rPr>
-              <w:instrText xml:space="preserve"> PAGEREF _Toc57811620 \h </w:instrText>
+              <w:instrText xml:space="preserve"> PAGEREF _Toc57816550 \h </w:instrText>
             </w:r>
             <w:r>
               <w:rPr>
@@ -677,7 +677,7 @@
               <w:lang w:val="de-CH" w:eastAsia="de-CH"/>
             </w:rPr>
           </w:pPr>
-          <w:hyperlink w:anchor="_Toc57811621" w:history="1">
+          <w:hyperlink w:anchor="_Toc57816551" w:history="1">
             <w:r>
               <w:rPr>
                 <w:rStyle w:val="Hyperlink"/>
@@ -704,7 +704,7 @@
                 <w:noProof/>
                 <w:webHidden/>
               </w:rPr>
-              <w:instrText xml:space="preserve"> PAGEREF _Toc57811621 \h </w:instrText>
+              <w:instrText xml:space="preserve"> PAGEREF _Toc57816551 \h </w:instrText>
             </w:r>
             <w:r>
               <w:rPr>
@@ -747,7 +747,7 @@
               <w:lang w:val="de-CH" w:eastAsia="de-CH"/>
             </w:rPr>
           </w:pPr>
-          <w:hyperlink w:anchor="_Toc57811622" w:history="1">
+          <w:hyperlink w:anchor="_Toc57816552" w:history="1">
             <w:r>
               <w:rPr>
                 <w:rStyle w:val="Hyperlink"/>
@@ -774,7 +774,7 @@
                 <w:noProof/>
                 <w:webHidden/>
               </w:rPr>
-              <w:instrText xml:space="preserve"> PAGEREF _Toc57811622 \h </w:instrText>
+              <w:instrText xml:space="preserve"> PAGEREF _Toc57816552 \h </w:instrText>
             </w:r>
             <w:r>
               <w:rPr>
@@ -817,7 +817,7 @@
               <w:lang w:val="de-CH" w:eastAsia="de-CH"/>
             </w:rPr>
           </w:pPr>
-          <w:hyperlink w:anchor="_Toc57811623" w:history="1">
+          <w:hyperlink w:anchor="_Toc57816553" w:history="1">
             <w:r>
               <w:rPr>
                 <w:rStyle w:val="Hyperlink"/>
@@ -844,7 +844,7 @@
                 <w:noProof/>
                 <w:webHidden/>
               </w:rPr>
-              <w:instrText xml:space="preserve"> PAGEREF _Toc57811623 \h </w:instrText>
+              <w:instrText xml:space="preserve"> PAGEREF _Toc57816553 \h </w:instrText>
             </w:r>
             <w:r>
               <w:rPr>
@@ -887,7 +887,7 @@
               <w:lang w:val="de-CH" w:eastAsia="de-CH"/>
             </w:rPr>
           </w:pPr>
-          <w:hyperlink w:anchor="_Toc57811624" w:history="1">
+          <w:hyperlink w:anchor="_Toc57816554" w:history="1">
             <w:r>
               <w:rPr>
                 <w:rStyle w:val="Hyperlink"/>
@@ -914,7 +914,7 @@
                 <w:noProof/>
                 <w:webHidden/>
               </w:rPr>
-              <w:instrText xml:space="preserve"> PAGEREF _Toc57811624 \h </w:instrText>
+              <w:instrText xml:space="preserve"> PAGEREF _Toc57816554 \h </w:instrText>
             </w:r>
             <w:r>
               <w:rPr>
@@ -957,7 +957,7 @@
               <w:lang w:val="de-CH" w:eastAsia="de-CH"/>
             </w:rPr>
           </w:pPr>
-          <w:hyperlink w:anchor="_Toc57811625" w:history="1">
+          <w:hyperlink w:anchor="_Toc57816555" w:history="1">
             <w:r>
               <w:rPr>
                 <w:rStyle w:val="Hyperlink"/>
@@ -984,7 +984,7 @@
                 <w:noProof/>
                 <w:webHidden/>
               </w:rPr>
-              <w:instrText xml:space="preserve"> PAGEREF _Toc57811625 \h </w:instrText>
+              <w:instrText xml:space="preserve"> PAGEREF _Toc57816555 \h </w:instrText>
             </w:r>
             <w:r>
               <w:rPr>
@@ -1027,7 +1027,7 @@
               <w:lang w:val="de-CH" w:eastAsia="de-CH"/>
             </w:rPr>
           </w:pPr>
-          <w:hyperlink w:anchor="_Toc57811626" w:history="1">
+          <w:hyperlink w:anchor="_Toc57816556" w:history="1">
             <w:r>
               <w:rPr>
                 <w:rStyle w:val="Hyperlink"/>
@@ -1054,7 +1054,7 @@
                 <w:noProof/>
                 <w:webHidden/>
               </w:rPr>
-              <w:instrText xml:space="preserve"> PAGEREF _Toc57811626 \h </w:instrText>
+              <w:instrText xml:space="preserve"> PAGEREF _Toc57816556 \h </w:instrText>
             </w:r>
             <w:r>
               <w:rPr>
@@ -1097,7 +1097,7 @@
               <w:lang w:val="de-CH" w:eastAsia="de-CH"/>
             </w:rPr>
           </w:pPr>
-          <w:hyperlink w:anchor="_Toc57811627" w:history="1">
+          <w:hyperlink w:anchor="_Toc57816557" w:history="1">
             <w:r>
               <w:rPr>
                 <w:rStyle w:val="Hyperlink"/>
@@ -1124,7 +1124,7 @@
                 <w:noProof/>
                 <w:webHidden/>
               </w:rPr>
-              <w:instrText xml:space="preserve"> PAGEREF _Toc57811627 \h </w:instrText>
+              <w:instrText xml:space="preserve"> PAGEREF _Toc57816557 \h </w:instrText>
             </w:r>
             <w:r>
               <w:rPr>
@@ -1167,7 +1167,7 @@
               <w:lang w:val="de-CH" w:eastAsia="de-CH"/>
             </w:rPr>
           </w:pPr>
-          <w:hyperlink w:anchor="_Toc57811628" w:history="1">
+          <w:hyperlink w:anchor="_Toc57816558" w:history="1">
             <w:r>
               <w:rPr>
                 <w:rStyle w:val="Hyperlink"/>
@@ -1194,7 +1194,7 @@
                 <w:noProof/>
                 <w:webHidden/>
               </w:rPr>
-              <w:instrText xml:space="preserve"> PAGEREF _Toc57811628 \h </w:instrText>
+              <w:instrText xml:space="preserve"> PAGEREF _Toc57816558 \h </w:instrText>
             </w:r>
             <w:r>
               <w:rPr>
@@ -1237,7 +1237,7 @@
               <w:lang w:val="de-CH" w:eastAsia="de-CH"/>
             </w:rPr>
           </w:pPr>
-          <w:hyperlink w:anchor="_Toc57811629" w:history="1">
+          <w:hyperlink w:anchor="_Toc57816559" w:history="1">
             <w:r>
               <w:rPr>
                 <w:rStyle w:val="Hyperlink"/>
@@ -1264,7 +1264,7 @@
                 <w:noProof/>
                 <w:webHidden/>
               </w:rPr>
-              <w:instrText xml:space="preserve"> PAGEREF _Toc57811629 \h </w:instrText>
+              <w:instrText xml:space="preserve"> PAGEREF _Toc57816559 \h </w:instrText>
             </w:r>
             <w:r>
               <w:rPr>
@@ -1307,7 +1307,7 @@
               <w:lang w:val="de-CH" w:eastAsia="de-CH"/>
             </w:rPr>
           </w:pPr>
-          <w:hyperlink w:anchor="_Toc57811630" w:history="1">
+          <w:hyperlink w:anchor="_Toc57816560" w:history="1">
             <w:r>
               <w:rPr>
                 <w:rStyle w:val="Hyperlink"/>
@@ -1334,7 +1334,7 @@
                 <w:noProof/>
                 <w:webHidden/>
               </w:rPr>
-              <w:instrText xml:space="preserve"> PAGEREF _Toc57811630 \h </w:instrText>
+              <w:instrText xml:space="preserve"> PAGEREF _Toc57816560 \h </w:instrText>
             </w:r>
             <w:r>
               <w:rPr>
@@ -1377,7 +1377,7 @@
               <w:lang w:val="de-CH" w:eastAsia="de-CH"/>
             </w:rPr>
           </w:pPr>
-          <w:hyperlink w:anchor="_Toc57811631" w:history="1">
+          <w:hyperlink w:anchor="_Toc57816561" w:history="1">
             <w:r>
               <w:rPr>
                 <w:rStyle w:val="Hyperlink"/>
@@ -1404,7 +1404,7 @@
                 <w:noProof/>
                 <w:webHidden/>
               </w:rPr>
-              <w:instrText xml:space="preserve"> PAGEREF _Toc57811631 \h </w:instrText>
+              <w:instrText xml:space="preserve"> PAGEREF _Toc57816561 \h </w:instrText>
             </w:r>
             <w:r>
               <w:rPr>
@@ -1447,7 +1447,7 @@
               <w:lang w:val="de-CH" w:eastAsia="de-CH"/>
             </w:rPr>
           </w:pPr>
-          <w:hyperlink w:anchor="_Toc57811632" w:history="1">
+          <w:hyperlink w:anchor="_Toc57816562" w:history="1">
             <w:r>
               <w:rPr>
                 <w:rStyle w:val="Hyperlink"/>
@@ -1474,7 +1474,7 @@
                 <w:noProof/>
                 <w:webHidden/>
               </w:rPr>
-              <w:instrText xml:space="preserve"> PAGEREF _Toc57811632 \h </w:instrText>
+              <w:instrText xml:space="preserve"> PAGEREF _Toc57816562 \h </w:instrText>
             </w:r>
             <w:r>
               <w:rPr>
@@ -1517,7 +1517,7 @@
               <w:lang w:val="de-CH" w:eastAsia="de-CH"/>
             </w:rPr>
           </w:pPr>
-          <w:hyperlink w:anchor="_Toc57811633" w:history="1">
+          <w:hyperlink w:anchor="_Toc57816563" w:history="1">
             <w:r>
               <w:rPr>
                 <w:rStyle w:val="Hyperlink"/>
@@ -1544,7 +1544,7 @@
                 <w:noProof/>
                 <w:webHidden/>
               </w:rPr>
-              <w:instrText xml:space="preserve"> PAGEREF _Toc57811633 \h </w:instrText>
+              <w:instrText xml:space="preserve"> PAGEREF _Toc57816563 \h </w:instrText>
             </w:r>
             <w:r>
               <w:rPr>
@@ -1587,7 +1587,7 @@
               <w:lang w:val="de-CH" w:eastAsia="de-CH"/>
             </w:rPr>
           </w:pPr>
-          <w:hyperlink w:anchor="_Toc57811634" w:history="1">
+          <w:hyperlink w:anchor="_Toc57816564" w:history="1">
             <w:r>
               <w:rPr>
                 <w:rStyle w:val="Hyperlink"/>
@@ -1615,7 +1615,7 @@
                 <w:noProof/>
                 <w:webHidden/>
               </w:rPr>
-              <w:instrText xml:space="preserve"> PAGEREF _Toc57811634 \h </w:instrText>
+              <w:instrText xml:space="preserve"> PAGEREF _Toc57816564 \h </w:instrText>
             </w:r>
             <w:r>
               <w:rPr>
@@ -1658,7 +1658,7 @@
               <w:lang w:val="de-CH" w:eastAsia="de-CH"/>
             </w:rPr>
           </w:pPr>
-          <w:hyperlink w:anchor="_Toc57811635" w:history="1">
+          <w:hyperlink w:anchor="_Toc57816565" w:history="1">
             <w:r>
               <w:rPr>
                 <w:rStyle w:val="Hyperlink"/>
@@ -1686,7 +1686,7 @@
                 <w:noProof/>
                 <w:webHidden/>
               </w:rPr>
-              <w:instrText xml:space="preserve"> PAGEREF _Toc57811635 \h </w:instrText>
+              <w:instrText xml:space="preserve"> PAGEREF _Toc57816565 \h </w:instrText>
             </w:r>
             <w:r>
               <w:rPr>
@@ -1729,7 +1729,7 @@
               <w:lang w:val="de-CH" w:eastAsia="de-CH"/>
             </w:rPr>
           </w:pPr>
-          <w:hyperlink w:anchor="_Toc57811636" w:history="1">
+          <w:hyperlink w:anchor="_Toc57816566" w:history="1">
             <w:r>
               <w:rPr>
                 <w:rStyle w:val="Hyperlink"/>
@@ -1757,78 +1757,7 @@
                 <w:noProof/>
                 <w:webHidden/>
               </w:rPr>
-              <w:instrText xml:space="preserve"> PAGEREF _Toc57811636 \h </w:instrText>
-            </w:r>
-            <w:r>
-              <w:rPr>
-                <w:noProof/>
-                <w:webHidden/>
-              </w:rPr>
-            </w:r>
-            <w:r>
-              <w:rPr>
-                <w:noProof/>
-                <w:webHidden/>
-              </w:rPr>
-              <w:fldChar w:fldCharType="separate"/>
-            </w:r>
-            <w:r>
-              <w:rPr>
-                <w:noProof/>
-                <w:webHidden/>
-              </w:rPr>
-              <w:t>7</w:t>
-            </w:r>
-            <w:r>
-              <w:rPr>
-                <w:noProof/>
-                <w:webHidden/>
-              </w:rPr>
-              <w:fldChar w:fldCharType="end"/>
-            </w:r>
-          </w:hyperlink>
-        </w:p>
-        <w:p>
-          <w:pPr>
-            <w:pStyle w:val="Verzeichnis3"/>
-            <w:tabs>
-              <w:tab w:val="right" w:leader="dot" w:pos="9016"/>
-            </w:tabs>
-            <w:rPr>
-              <w:rFonts w:eastAsiaTheme="minorEastAsia"/>
-              <w:noProof/>
-              <w:lang w:val="de-CH" w:eastAsia="de-CH"/>
-            </w:rPr>
-          </w:pPr>
-          <w:hyperlink w:anchor="_Toc57811637" w:history="1">
-            <w:r>
-              <w:rPr>
-                <w:rStyle w:val="Hyperlink"/>
-                <w:noProof/>
-                <w:lang w:val="de-CH"/>
-              </w:rPr>
-              <w:t>Verbindung suchen, Switch Button und Auto Completion</w:t>
-            </w:r>
-            <w:r>
-              <w:rPr>
-                <w:noProof/>
-                <w:webHidden/>
-              </w:rPr>
-              <w:tab/>
-            </w:r>
-            <w:r>
-              <w:rPr>
-                <w:noProof/>
-                <w:webHidden/>
-              </w:rPr>
-              <w:fldChar w:fldCharType="begin"/>
-            </w:r>
-            <w:r>
-              <w:rPr>
-                <w:noProof/>
-                <w:webHidden/>
-              </w:rPr>
-              <w:instrText xml:space="preserve"> PAGEREF _Toc57811637 \h </w:instrText>
+              <w:instrText xml:space="preserve"> PAGEREF _Toc57816566 \h </w:instrText>
             </w:r>
             <w:r>
               <w:rPr>
@@ -1871,13 +1800,14 @@
               <w:lang w:val="de-CH" w:eastAsia="de-CH"/>
             </w:rPr>
           </w:pPr>
-          <w:hyperlink w:anchor="_Toc57811638" w:history="1">
+          <w:hyperlink w:anchor="_Toc57816567" w:history="1">
             <w:r>
               <w:rPr>
                 <w:rStyle w:val="Hyperlink"/>
                 <w:noProof/>
-              </w:rPr>
-              <w:t>Falsche Ortschaften</w:t>
+                <w:lang w:val="de-CH"/>
+              </w:rPr>
+              <w:t>Verbindung suchen, Switch Button und Auto Completion</w:t>
             </w:r>
             <w:r>
               <w:rPr>
@@ -1898,7 +1828,7 @@
                 <w:noProof/>
                 <w:webHidden/>
               </w:rPr>
-              <w:instrText xml:space="preserve"> PAGEREF _Toc57811638 \h </w:instrText>
+              <w:instrText xml:space="preserve"> PAGEREF _Toc57816567 \h </w:instrText>
             </w:r>
             <w:r>
               <w:rPr>
@@ -1918,7 +1848,7 @@
                 <w:noProof/>
                 <w:webHidden/>
               </w:rPr>
-              <w:t>8</w:t>
+              <w:t>7</w:t>
             </w:r>
             <w:r>
               <w:rPr>
@@ -1941,14 +1871,13 @@
               <w:lang w:val="de-CH" w:eastAsia="de-CH"/>
             </w:rPr>
           </w:pPr>
-          <w:hyperlink w:anchor="_Toc57811639" w:history="1">
+          <w:hyperlink w:anchor="_Toc57816568" w:history="1">
             <w:r>
               <w:rPr>
                 <w:rStyle w:val="Hyperlink"/>
                 <w:noProof/>
-                <w:lang w:val="de-CH"/>
-              </w:rPr>
-              <w:t>Verbindungen als Mail verschicken</w:t>
+              </w:rPr>
+              <w:t>Falsche Ortschaften</w:t>
             </w:r>
             <w:r>
               <w:rPr>
@@ -1969,7 +1898,7 @@
                 <w:noProof/>
                 <w:webHidden/>
               </w:rPr>
-              <w:instrText xml:space="preserve"> PAGEREF _Toc57811639 \h </w:instrText>
+              <w:instrText xml:space="preserve"> PAGEREF _Toc57816568 \h </w:instrText>
             </w:r>
             <w:r>
               <w:rPr>
@@ -2012,14 +1941,14 @@
               <w:lang w:val="de-CH" w:eastAsia="de-CH"/>
             </w:rPr>
           </w:pPr>
-          <w:hyperlink w:anchor="_Toc57811640" w:history="1">
+          <w:hyperlink w:anchor="_Toc57816569" w:history="1">
             <w:r>
               <w:rPr>
                 <w:rStyle w:val="Hyperlink"/>
                 <w:noProof/>
                 <w:lang w:val="de-CH"/>
               </w:rPr>
-              <w:t>Abfahrtstafel anzeigen</w:t>
+              <w:t>Verbindungen als Mail verschicken</w:t>
             </w:r>
             <w:r>
               <w:rPr>
@@ -2040,7 +1969,7 @@
                 <w:noProof/>
                 <w:webHidden/>
               </w:rPr>
-              <w:instrText xml:space="preserve"> PAGEREF _Toc57811640 \h </w:instrText>
+              <w:instrText xml:space="preserve"> PAGEREF _Toc57816569 \h </w:instrText>
             </w:r>
             <w:r>
               <w:rPr>
@@ -2083,14 +2012,14 @@
               <w:lang w:val="de-CH" w:eastAsia="de-CH"/>
             </w:rPr>
           </w:pPr>
-          <w:hyperlink w:anchor="_Toc57811641" w:history="1">
+          <w:hyperlink w:anchor="_Toc57816570" w:history="1">
             <w:r>
               <w:rPr>
                 <w:rStyle w:val="Hyperlink"/>
                 <w:noProof/>
                 <w:lang w:val="de-CH"/>
               </w:rPr>
-              <w:t>Stationen in der Nähe anzeigen</w:t>
+              <w:t>Abfahrtstafel anzeigen</w:t>
             </w:r>
             <w:r>
               <w:rPr>
@@ -2111,7 +2040,7 @@
                 <w:noProof/>
                 <w:webHidden/>
               </w:rPr>
-              <w:instrText xml:space="preserve"> PAGEREF _Toc57811641 \h </w:instrText>
+              <w:instrText xml:space="preserve"> PAGEREF _Toc57816570 \h </w:instrText>
             </w:r>
             <w:r>
               <w:rPr>
@@ -2154,13 +2083,84 @@
               <w:lang w:val="de-CH" w:eastAsia="de-CH"/>
             </w:rPr>
           </w:pPr>
-          <w:hyperlink w:anchor="_Toc57811642" w:history="1">
+          <w:hyperlink w:anchor="_Toc57816571" w:history="1">
             <w:r>
               <w:rPr>
                 <w:rStyle w:val="Hyperlink"/>
                 <w:noProof/>
                 <w:lang w:val="de-CH"/>
               </w:rPr>
+              <w:t>Stationen in der Nähe anzeigen</w:t>
+            </w:r>
+            <w:r>
+              <w:rPr>
+                <w:noProof/>
+                <w:webHidden/>
+              </w:rPr>
+              <w:tab/>
+            </w:r>
+            <w:r>
+              <w:rPr>
+                <w:noProof/>
+                <w:webHidden/>
+              </w:rPr>
+              <w:fldChar w:fldCharType="begin"/>
+            </w:r>
+            <w:r>
+              <w:rPr>
+                <w:noProof/>
+                <w:webHidden/>
+              </w:rPr>
+              <w:instrText xml:space="preserve"> PAGEREF _Toc57816571 \h </w:instrText>
+            </w:r>
+            <w:r>
+              <w:rPr>
+                <w:noProof/>
+                <w:webHidden/>
+              </w:rPr>
+            </w:r>
+            <w:r>
+              <w:rPr>
+                <w:noProof/>
+                <w:webHidden/>
+              </w:rPr>
+              <w:fldChar w:fldCharType="separate"/>
+            </w:r>
+            <w:r>
+              <w:rPr>
+                <w:noProof/>
+                <w:webHidden/>
+              </w:rPr>
+              <w:t>9</w:t>
+            </w:r>
+            <w:r>
+              <w:rPr>
+                <w:noProof/>
+                <w:webHidden/>
+              </w:rPr>
+              <w:fldChar w:fldCharType="end"/>
+            </w:r>
+          </w:hyperlink>
+        </w:p>
+        <w:p>
+          <w:pPr>
+            <w:pStyle w:val="Verzeichnis2"/>
+            <w:tabs>
+              <w:tab w:val="right" w:leader="dot" w:pos="9016"/>
+            </w:tabs>
+            <w:rPr>
+              <w:rFonts w:eastAsiaTheme="minorEastAsia"/>
+              <w:noProof/>
+              <w:lang w:val="de-CH" w:eastAsia="de-CH"/>
+            </w:rPr>
+          </w:pPr>
+          <w:hyperlink w:anchor="_Toc57816572" w:history="1">
+            <w:r>
+              <w:rPr>
+                <w:rStyle w:val="Hyperlink"/>
+                <w:noProof/>
+                <w:lang w:val="de-CH"/>
+              </w:rPr>
               <w:t>Station auf Karte anzeigen</w:t>
             </w:r>
             <w:r>
@@ -2182,7 +2182,7 @@
                 <w:noProof/>
                 <w:webHidden/>
               </w:rPr>
-              <w:instrText xml:space="preserve"> PAGEREF _Toc57811642 \h </w:instrText>
+              <w:instrText xml:space="preserve"> PAGEREF _Toc57816572 \h </w:instrText>
             </w:r>
             <w:r>
               <w:rPr>
@@ -2225,7 +2225,7 @@
               <w:lang w:val="de-CH" w:eastAsia="de-CH"/>
             </w:rPr>
           </w:pPr>
-          <w:hyperlink w:anchor="_Toc57811643" w:history="1">
+          <w:hyperlink w:anchor="_Toc57816573" w:history="1">
             <w:r>
               <w:rPr>
                 <w:rStyle w:val="Hyperlink"/>
@@ -2252,7 +2252,7 @@
                 <w:noProof/>
                 <w:webHidden/>
               </w:rPr>
-              <w:instrText xml:space="preserve"> PAGEREF _Toc57811643 \h </w:instrText>
+              <w:instrText xml:space="preserve"> PAGEREF _Toc57816573 \h </w:instrText>
             </w:r>
             <w:r>
               <w:rPr>
@@ -2272,78 +2272,7 @@
                 <w:noProof/>
                 <w:webHidden/>
               </w:rPr>
-              <w:t>9</w:t>
-            </w:r>
-            <w:r>
-              <w:rPr>
-                <w:noProof/>
-                <w:webHidden/>
-              </w:rPr>
-              <w:fldChar w:fldCharType="end"/>
-            </w:r>
-          </w:hyperlink>
-        </w:p>
-        <w:p>
-          <w:pPr>
-            <w:pStyle w:val="Verzeichnis3"/>
-            <w:tabs>
-              <w:tab w:val="right" w:leader="dot" w:pos="9016"/>
-            </w:tabs>
-            <w:rPr>
-              <w:rFonts w:eastAsiaTheme="minorEastAsia"/>
-              <w:noProof/>
-              <w:lang w:val="de-CH" w:eastAsia="de-CH"/>
-            </w:rPr>
-          </w:pPr>
-          <w:hyperlink w:anchor="_Toc57811644" w:history="1">
-            <w:r>
-              <w:rPr>
-                <w:rStyle w:val="Hyperlink"/>
-                <w:noProof/>
-                <w:lang w:val="de-CH"/>
-              </w:rPr>
-              <w:t>Verbindung suchen, Switch Button und Auto Completion</w:t>
-            </w:r>
-            <w:r>
-              <w:rPr>
-                <w:noProof/>
-                <w:webHidden/>
-              </w:rPr>
-              <w:tab/>
-            </w:r>
-            <w:r>
-              <w:rPr>
-                <w:noProof/>
-                <w:webHidden/>
-              </w:rPr>
-              <w:fldChar w:fldCharType="begin"/>
-            </w:r>
-            <w:r>
-              <w:rPr>
-                <w:noProof/>
-                <w:webHidden/>
-              </w:rPr>
-              <w:instrText xml:space="preserve"> PAGEREF _Toc57811644 \h </w:instrText>
-            </w:r>
-            <w:r>
-              <w:rPr>
-                <w:noProof/>
-                <w:webHidden/>
-              </w:rPr>
-            </w:r>
-            <w:r>
-              <w:rPr>
-                <w:noProof/>
-                <w:webHidden/>
-              </w:rPr>
-              <w:fldChar w:fldCharType="separate"/>
-            </w:r>
-            <w:r>
-              <w:rPr>
-                <w:noProof/>
-                <w:webHidden/>
-              </w:rPr>
-              <w:t>9</w:t>
+              <w:t>10</w:t>
             </w:r>
             <w:r>
               <w:rPr>
@@ -2366,13 +2295,14 @@
               <w:lang w:val="de-CH" w:eastAsia="de-CH"/>
             </w:rPr>
           </w:pPr>
-          <w:hyperlink w:anchor="_Toc57811645" w:history="1">
+          <w:hyperlink w:anchor="_Toc57816574" w:history="1">
             <w:r>
               <w:rPr>
                 <w:rStyle w:val="Hyperlink"/>
                 <w:noProof/>
-              </w:rPr>
-              <w:t>Falsche Ortschaften</w:t>
+                <w:lang w:val="de-CH"/>
+              </w:rPr>
+              <w:t>Verbindung suchen, Switch Button und Auto Completion</w:t>
             </w:r>
             <w:r>
               <w:rPr>
@@ -2393,7 +2323,7 @@
                 <w:noProof/>
                 <w:webHidden/>
               </w:rPr>
-              <w:instrText xml:space="preserve"> PAGEREF _Toc57811645 \h </w:instrText>
+              <w:instrText xml:space="preserve"> PAGEREF _Toc57816574 \h </w:instrText>
             </w:r>
             <w:r>
               <w:rPr>
@@ -2436,14 +2366,13 @@
               <w:lang w:val="de-CH" w:eastAsia="de-CH"/>
             </w:rPr>
           </w:pPr>
-          <w:hyperlink w:anchor="_Toc57811646" w:history="1">
+          <w:hyperlink w:anchor="_Toc57816575" w:history="1">
             <w:r>
               <w:rPr>
                 <w:rStyle w:val="Hyperlink"/>
                 <w:noProof/>
-                <w:lang w:val="de-CH"/>
-              </w:rPr>
-              <w:t>Verbindungen als Mail verschicken</w:t>
+              </w:rPr>
+              <w:t>Falsche Ortschaften</w:t>
             </w:r>
             <w:r>
               <w:rPr>
@@ -2464,7 +2393,7 @@
                 <w:noProof/>
                 <w:webHidden/>
               </w:rPr>
-              <w:instrText xml:space="preserve"> PAGEREF _Toc57811646 \h </w:instrText>
+              <w:instrText xml:space="preserve"> PAGEREF _Toc57816575 \h </w:instrText>
             </w:r>
             <w:r>
               <w:rPr>
@@ -2507,14 +2436,14 @@
               <w:lang w:val="de-CH" w:eastAsia="de-CH"/>
             </w:rPr>
           </w:pPr>
-          <w:hyperlink w:anchor="_Toc57811647" w:history="1">
+          <w:hyperlink w:anchor="_Toc57816576" w:history="1">
             <w:r>
               <w:rPr>
                 <w:rStyle w:val="Hyperlink"/>
                 <w:noProof/>
                 <w:lang w:val="de-CH"/>
               </w:rPr>
-              <w:t>Abfahrtstafel anzeigen</w:t>
+              <w:t>Verbindungen als Mail verschicken</w:t>
             </w:r>
             <w:r>
               <w:rPr>
@@ -2535,7 +2464,7 @@
                 <w:noProof/>
                 <w:webHidden/>
               </w:rPr>
-              <w:instrText xml:space="preserve"> PAGEREF _Toc57811647 \h </w:instrText>
+              <w:instrText xml:space="preserve"> PAGEREF _Toc57816576 \h </w:instrText>
             </w:r>
             <w:r>
               <w:rPr>
@@ -2578,14 +2507,14 @@
               <w:lang w:val="de-CH" w:eastAsia="de-CH"/>
             </w:rPr>
           </w:pPr>
-          <w:hyperlink w:anchor="_Toc57811648" w:history="1">
+          <w:hyperlink w:anchor="_Toc57816577" w:history="1">
             <w:r>
               <w:rPr>
                 <w:rStyle w:val="Hyperlink"/>
                 <w:noProof/>
                 <w:lang w:val="de-CH"/>
               </w:rPr>
-              <w:t>Stationen in der Nähe anzeigen</w:t>
+              <w:t>Abfahrtstafel anzeigen</w:t>
             </w:r>
             <w:r>
               <w:rPr>
@@ -2606,7 +2535,7 @@
                 <w:noProof/>
                 <w:webHidden/>
               </w:rPr>
-              <w:instrText xml:space="preserve"> PAGEREF _Toc57811648 \h </w:instrText>
+              <w:instrText xml:space="preserve"> PAGEREF _Toc57816577 \h </w:instrText>
             </w:r>
             <w:r>
               <w:rPr>
@@ -2626,7 +2555,7 @@
                 <w:noProof/>
                 <w:webHidden/>
               </w:rPr>
-              <w:t>12</w:t>
+              <w:t>11</w:t>
             </w:r>
             <w:r>
               <w:rPr>
@@ -2649,13 +2578,84 @@
               <w:lang w:val="de-CH" w:eastAsia="de-CH"/>
             </w:rPr>
           </w:pPr>
-          <w:hyperlink w:anchor="_Toc57811649" w:history="1">
+          <w:hyperlink w:anchor="_Toc57816578" w:history="1">
             <w:r>
               <w:rPr>
                 <w:rStyle w:val="Hyperlink"/>
                 <w:noProof/>
                 <w:lang w:val="de-CH"/>
               </w:rPr>
+              <w:t>Stationen in der Nähe anzeigen</w:t>
+            </w:r>
+            <w:r>
+              <w:rPr>
+                <w:noProof/>
+                <w:webHidden/>
+              </w:rPr>
+              <w:tab/>
+            </w:r>
+            <w:r>
+              <w:rPr>
+                <w:noProof/>
+                <w:webHidden/>
+              </w:rPr>
+              <w:fldChar w:fldCharType="begin"/>
+            </w:r>
+            <w:r>
+              <w:rPr>
+                <w:noProof/>
+                <w:webHidden/>
+              </w:rPr>
+              <w:instrText xml:space="preserve"> PAGEREF _Toc57816578 \h </w:instrText>
+            </w:r>
+            <w:r>
+              <w:rPr>
+                <w:noProof/>
+                <w:webHidden/>
+              </w:rPr>
+            </w:r>
+            <w:r>
+              <w:rPr>
+                <w:noProof/>
+                <w:webHidden/>
+              </w:rPr>
+              <w:fldChar w:fldCharType="separate"/>
+            </w:r>
+            <w:r>
+              <w:rPr>
+                <w:noProof/>
+                <w:webHidden/>
+              </w:rPr>
+              <w:t>12</w:t>
+            </w:r>
+            <w:r>
+              <w:rPr>
+                <w:noProof/>
+                <w:webHidden/>
+              </w:rPr>
+              <w:fldChar w:fldCharType="end"/>
+            </w:r>
+          </w:hyperlink>
+        </w:p>
+        <w:p>
+          <w:pPr>
+            <w:pStyle w:val="Verzeichnis2"/>
+            <w:tabs>
+              <w:tab w:val="right" w:leader="dot" w:pos="9016"/>
+            </w:tabs>
+            <w:rPr>
+              <w:rFonts w:eastAsiaTheme="minorEastAsia"/>
+              <w:noProof/>
+              <w:lang w:val="de-CH" w:eastAsia="de-CH"/>
+            </w:rPr>
+          </w:pPr>
+          <w:hyperlink w:anchor="_Toc57816579" w:history="1">
+            <w:r>
+              <w:rPr>
+                <w:rStyle w:val="Hyperlink"/>
+                <w:noProof/>
+                <w:lang w:val="de-CH"/>
+              </w:rPr>
               <w:t>Station auf Karte anzeigen</w:t>
             </w:r>
             <w:r>
@@ -2677,7 +2677,7 @@
                 <w:noProof/>
                 <w:webHidden/>
               </w:rPr>
-              <w:instrText xml:space="preserve"> PAGEREF _Toc57811649 \h </w:instrText>
+              <w:instrText xml:space="preserve"> PAGEREF _Toc57816579 \h </w:instrText>
             </w:r>
             <w:r>
               <w:rPr>
@@ -2720,7 +2720,7 @@
               <w:lang w:val="de-CH" w:eastAsia="de-CH"/>
             </w:rPr>
           </w:pPr>
-          <w:hyperlink w:anchor="_Toc57811650" w:history="1">
+          <w:hyperlink w:anchor="_Toc57816580" w:history="1">
             <w:r>
               <w:rPr>
                 <w:rStyle w:val="Hyperlink"/>
@@ -2747,7 +2747,7 @@
                 <w:noProof/>
                 <w:webHidden/>
               </w:rPr>
-              <w:instrText xml:space="preserve"> PAGEREF _Toc57811650 \h </w:instrText>
+              <w:instrText xml:space="preserve"> PAGEREF _Toc57816580 \h </w:instrText>
             </w:r>
             <w:r>
               <w:rPr>
@@ -2767,7 +2767,7 @@
                 <w:noProof/>
                 <w:webHidden/>
               </w:rPr>
-              <w:t>12</w:t>
+              <w:t>13</w:t>
             </w:r>
             <w:r>
               <w:rPr>
@@ -2790,7 +2790,7 @@
               <w:lang w:val="de-CH" w:eastAsia="de-CH"/>
             </w:rPr>
           </w:pPr>
-          <w:hyperlink w:anchor="_Toc57811651" w:history="1">
+          <w:hyperlink w:anchor="_Toc57816581" w:history="1">
             <w:r>
               <w:rPr>
                 <w:rStyle w:val="Hyperlink"/>
@@ -2817,7 +2817,7 @@
                 <w:noProof/>
                 <w:webHidden/>
               </w:rPr>
-              <w:instrText xml:space="preserve"> PAGEREF _Toc57811651 \h </w:instrText>
+              <w:instrText xml:space="preserve"> PAGEREF _Toc57816581 \h </w:instrText>
             </w:r>
             <w:r>
               <w:rPr>
@@ -2860,7 +2860,7 @@
               <w:lang w:val="de-CH" w:eastAsia="de-CH"/>
             </w:rPr>
           </w:pPr>
-          <w:hyperlink w:anchor="_Toc57811652" w:history="1">
+          <w:hyperlink w:anchor="_Toc57816582" w:history="1">
             <w:r>
               <w:rPr>
                 <w:rStyle w:val="Hyperlink"/>
@@ -2887,7 +2887,7 @@
                 <w:noProof/>
                 <w:webHidden/>
               </w:rPr>
-              <w:instrText xml:space="preserve"> PAGEREF _Toc57811652 \h </w:instrText>
+              <w:instrText xml:space="preserve"> PAGEREF _Toc57816582 \h </w:instrText>
             </w:r>
             <w:r>
               <w:rPr>
@@ -2907,7 +2907,7 @@
                 <w:noProof/>
                 <w:webHidden/>
               </w:rPr>
-              <w:t>14</w:t>
+              <w:t>15</w:t>
             </w:r>
             <w:r>
               <w:rPr>
@@ -2936,7 +2936,7 @@
       <w:r>
         <w:br w:type="column"/>
       </w:r>
-      <w:bookmarkStart w:id="0" w:name="_Toc57811616"/>
+      <w:bookmarkStart w:id="0" w:name="_Toc57816546"/>
       <w:r>
         <w:lastRenderedPageBreak/>
         <w:t>Einleitung</w:t>
@@ -3069,7 +3069,7 @@
       <w:pPr>
         <w:pStyle w:val="berschrift1"/>
       </w:pPr>
-      <w:bookmarkStart w:id="1" w:name="_Toc57811617"/>
+      <w:bookmarkStart w:id="1" w:name="_Toc57816547"/>
       <w:r>
         <w:t>Zweck des Dokuments</w:t>
       </w:r>
@@ -3117,7 +3117,7 @@
       <w:pPr>
         <w:pStyle w:val="berschrift1"/>
       </w:pPr>
-      <w:bookmarkStart w:id="2" w:name="_Toc57811618"/>
+      <w:bookmarkStart w:id="2" w:name="_Toc57816548"/>
       <w:r>
         <w:t>Mockups</w:t>
       </w:r>
@@ -3127,7 +3127,7 @@
       <w:pPr>
         <w:pStyle w:val="berschrift2"/>
       </w:pPr>
-      <w:bookmarkStart w:id="3" w:name="_Toc57811619"/>
+      <w:bookmarkStart w:id="3" w:name="_Toc57816549"/>
       <w:r>
         <w:t>Verbindung suchen</w:t>
       </w:r>
@@ -3176,10 +3176,15 @@
       </w:r>
     </w:p>
     <w:p>
+      <w:r>
+        <w:t>Das Fenster Verbindungen suchen ist das Hauptfenster meiner Applikation. Hier können Verbindungen mit Abfahrt-, Ankunftsort und Datum gesucht werden. Es besteht auch die Möglichkeit die Verbindungen direkt von diesem Fenster aus per Mail zu versenden.</w:t>
+      </w:r>
+    </w:p>
+    <w:p>
       <w:pPr>
         <w:pStyle w:val="berschrift2"/>
       </w:pPr>
-      <w:bookmarkStart w:id="4" w:name="_Toc57811620"/>
+      <w:bookmarkStart w:id="4" w:name="_Toc57816550"/>
       <w:r>
         <w:lastRenderedPageBreak/>
         <w:t>Abfahrtstafel</w:t>
@@ -3188,14 +3193,11 @@
     </w:p>
     <w:p>
       <w:r>
-        <w:rPr>
-          <w:noProof/>
-        </w:rPr>
         <w:drawing>
-          <wp:inline distT="0" distB="0" distL="0" distR="0" wp14:anchorId="7FDB9DCD" wp14:editId="42818C67">
-            <wp:extent cx="5731510" cy="4451985"/>
-            <wp:effectExtent l="0" t="0" r="2540" b="5715"/>
-            <wp:docPr id="6" name="Grafik 6"/>
+          <wp:inline distT="0" distB="0" distL="0" distR="0" wp14:anchorId="24095951" wp14:editId="5F0DB2DF">
+            <wp:extent cx="5731510" cy="4315460"/>
+            <wp:effectExtent l="0" t="0" r="2540" b="8890"/>
+            <wp:docPr id="15" name="Grafik 15"/>
             <wp:cNvGraphicFramePr>
               <a:graphicFrameLocks xmlns:a="http://schemas.openxmlformats.org/drawingml/2006/main" noChangeAspect="1"/>
             </wp:cNvGraphicFramePr>
@@ -3215,7 +3217,7 @@
                   <pic:spPr>
                     <a:xfrm>
                       <a:off x="0" y="0"/>
-                      <a:ext cx="5731510" cy="4451985"/>
+                      <a:ext cx="5731510" cy="4315460"/>
                     </a:xfrm>
                     <a:prstGeom prst="rect">
                       <a:avLst/>
@@ -3229,10 +3231,15 @@
       </w:r>
     </w:p>
     <w:p>
+      <w:r>
+        <w:t>Die Abfahrtstafel ist sehr schlicht gehalten und enthält nur eine Tabelle, eine TextBox und einen Button. Es gibt besteht auch nur die Möglichkeit eine Abfahrtstafel anzuzeigen.</w:t>
+      </w:r>
+    </w:p>
+    <w:p>
       <w:pPr>
         <w:pStyle w:val="berschrift2"/>
       </w:pPr>
-      <w:bookmarkStart w:id="5" w:name="_Toc57811621"/>
+      <w:bookmarkStart w:id="5" w:name="_Toc57816551"/>
       <w:r>
         <w:t>Design</w:t>
       </w:r>
@@ -3303,7 +3310,7 @@
       <w:pPr>
         <w:pStyle w:val="berschrift1"/>
       </w:pPr>
-      <w:bookmarkStart w:id="6" w:name="_Toc57811622"/>
+      <w:bookmarkStart w:id="6" w:name="_Toc57816552"/>
       <w:r>
         <w:t>Applikation Status</w:t>
       </w:r>
@@ -3313,7 +3320,7 @@
       <w:pPr>
         <w:pStyle w:val="berschrift2"/>
       </w:pPr>
-      <w:bookmarkStart w:id="7" w:name="_Toc57811623"/>
+      <w:bookmarkStart w:id="7" w:name="_Toc57816553"/>
       <w:r>
         <w:t>Bekannte Bugs/Fehler</w:t>
       </w:r>
@@ -3400,7 +3407,7 @@
       <w:pPr>
         <w:pStyle w:val="berschrift3"/>
       </w:pPr>
-      <w:bookmarkStart w:id="8" w:name="_Toc57811624"/>
+      <w:bookmarkStart w:id="8" w:name="_Toc57816554"/>
       <w:r>
         <w:t xml:space="preserve">Auto </w:t>
       </w:r>
@@ -3449,7 +3456,7 @@
       <w:pPr>
         <w:pStyle w:val="berschrift1"/>
       </w:pPr>
-      <w:bookmarkStart w:id="9" w:name="_Toc57811625"/>
+      <w:bookmarkStart w:id="9" w:name="_Toc57816555"/>
       <w:r>
         <w:lastRenderedPageBreak/>
         <w:t>User Stories</w:t>
@@ -3460,7 +3467,7 @@
       <w:pPr>
         <w:pStyle w:val="berschrift2"/>
       </w:pPr>
-      <w:bookmarkStart w:id="10" w:name="_Toc57811626"/>
+      <w:bookmarkStart w:id="10" w:name="_Toc57816556"/>
       <w:r>
         <w:t>Verbindungen suchen</w:t>
       </w:r>
@@ -3740,12 +3747,14 @@
       </w:tr>
     </w:tbl>
     <w:p>
+      <w:bookmarkStart w:id="11" w:name="_Nächsten_vier_Verbindungen"/>
+      <w:bookmarkEnd w:id="11"/>
+    </w:p>
+    <w:p>
       <w:pPr>
         <w:pStyle w:val="berschrift2"/>
       </w:pPr>
-      <w:bookmarkStart w:id="11" w:name="_Nächsten_vier_Verbindungen"/>
-      <w:bookmarkStart w:id="12" w:name="_Toc57811627"/>
-      <w:bookmarkEnd w:id="11"/>
+      <w:bookmarkStart w:id="12" w:name="_Toc57816557"/>
       <w:r>
         <w:t xml:space="preserve">Nächsten vier </w:t>
       </w:r>
@@ -4005,7 +4014,7 @@
       <w:pPr>
         <w:pStyle w:val="berschrift2"/>
       </w:pPr>
-      <w:bookmarkStart w:id="13" w:name="_Toc57811628"/>
+      <w:bookmarkStart w:id="13" w:name="_Toc57816558"/>
       <w:r>
         <w:t>Vorschläge bei Suche</w:t>
       </w:r>
@@ -4251,8 +4260,12 @@
       <w:pPr>
         <w:pStyle w:val="berschrift2"/>
       </w:pPr>
-      <w:bookmarkStart w:id="14" w:name="_Toc57811629"/>
-      <w:r>
+      <w:r>
+        <w:br w:type="column"/>
+      </w:r>
+      <w:bookmarkStart w:id="14" w:name="_Toc57816559"/>
+      <w:r>
+        <w:lastRenderedPageBreak/>
         <w:t>Abfahrtstafel</w:t>
       </w:r>
       <w:bookmarkEnd w:id="14"/>
@@ -4380,7 +4393,6 @@
           </w:tcPr>
           <w:p>
             <w:r>
-              <w:lastRenderedPageBreak/>
               <w:t>Abnahmekriterien</w:t>
             </w:r>
           </w:p>
@@ -4502,7 +4514,7 @@
       <w:pPr>
         <w:pStyle w:val="berschrift3"/>
       </w:pPr>
-      <w:bookmarkStart w:id="15" w:name="_Toc57811630"/>
+      <w:bookmarkStart w:id="15" w:name="_Toc57816560"/>
       <w:r>
         <w:t>Aktivitätsdiagram</w:t>
       </w:r>
@@ -4567,7 +4579,7 @@
       <w:pPr>
         <w:pStyle w:val="berschrift2"/>
       </w:pPr>
-      <w:bookmarkStart w:id="16" w:name="_Toc57811631"/>
+      <w:bookmarkStart w:id="16" w:name="_Toc57816561"/>
       <w:r>
         <w:t>Verbindungen in Zukunft suchen</w:t>
       </w:r>
@@ -4806,13 +4818,12 @@
         </w:tc>
       </w:tr>
     </w:tbl>
-    <w:p>
-      <w:bookmarkStart w:id="17" w:name="_Toc57811632"/>
-    </w:p>
+    <w:p/>
     <w:p>
       <w:pPr>
         <w:pStyle w:val="berschrift2"/>
       </w:pPr>
+      <w:bookmarkStart w:id="17" w:name="_Toc57816562"/>
       <w:r>
         <w:t>Stationen auf Karte anzeigen</w:t>
       </w:r>
@@ -5039,8 +5050,9 @@
       <w:pPr>
         <w:pStyle w:val="berschrift2"/>
       </w:pPr>
-      <w:bookmarkStart w:id="18" w:name="_Toc57811633"/>
-      <w:r>
+      <w:bookmarkStart w:id="18" w:name="_Toc57816563"/>
+      <w:r>
+        <w:lastRenderedPageBreak/>
         <w:t>Nächste Stationen anzeigen</w:t>
       </w:r>
       <w:bookmarkEnd w:id="18"/>
@@ -5162,7 +5174,6 @@
           </w:tcPr>
           <w:p>
             <w:r>
-              <w:lastRenderedPageBreak/>
               <w:t>Abnahmekriterien</w:t>
             </w:r>
           </w:p>
@@ -5304,7 +5315,7 @@
           <w:lang w:val="de-CH"/>
         </w:rPr>
       </w:pPr>
-      <w:bookmarkStart w:id="19" w:name="_Toc57811634"/>
+      <w:bookmarkStart w:id="19" w:name="_Toc57816564"/>
       <w:r>
         <w:rPr>
           <w:lang w:val="de-CH"/>
@@ -5619,7 +5630,7 @@
           <w:lang w:val="de-CH"/>
         </w:rPr>
       </w:pPr>
-      <w:bookmarkStart w:id="20" w:name="_Toc57811635"/>
+      <w:bookmarkStart w:id="20" w:name="_Toc57816565"/>
       <w:r>
         <w:rPr>
           <w:lang w:val="de-CH"/>
@@ -5868,7 +5879,6 @@
     </w:tbl>
     <w:p>
       <w:pPr>
-        <w:pStyle w:val="berschrift2"/>
         <w:rPr>
           <w:lang w:val="de-CH"/>
         </w:rPr>
@@ -5881,11 +5891,18 @@
           <w:lang w:val="de-CH"/>
         </w:rPr>
       </w:pPr>
-      <w:bookmarkStart w:id="21" w:name="_Toc57811636"/>
       <w:r>
         <w:rPr>
           <w:lang w:val="de-CH"/>
         </w:rPr>
+        <w:br w:type="column"/>
+      </w:r>
+      <w:bookmarkStart w:id="21" w:name="_Toc57816566"/>
+      <w:r>
+        <w:rPr>
+          <w:lang w:val="de-CH"/>
+        </w:rPr>
+        <w:lastRenderedPageBreak/>
         <w:t>Testfälle</w:t>
       </w:r>
       <w:bookmarkEnd w:id="21"/>
@@ -5897,7 +5914,7 @@
           <w:lang w:val="de-CH"/>
         </w:rPr>
       </w:pPr>
-      <w:bookmarkStart w:id="22" w:name="_Toc57811637"/>
+      <w:bookmarkStart w:id="22" w:name="_Toc57816567"/>
       <w:r>
         <w:rPr>
           <w:lang w:val="de-CH"/>
@@ -6214,7 +6231,6 @@
               <w:rPr>
                 <w:lang w:val="de-CH"/>
               </w:rPr>
-              <w:lastRenderedPageBreak/>
               <w:t>3</w:t>
             </w:r>
           </w:p>
@@ -6657,13 +6673,12 @@
         </w:tc>
       </w:tr>
     </w:tbl>
-    <w:p>
-      <w:bookmarkStart w:id="23" w:name="_Toc57811638"/>
-    </w:p>
+    <w:p/>
     <w:p>
       <w:pPr>
         <w:pStyle w:val="berschrift2"/>
       </w:pPr>
+      <w:bookmarkStart w:id="23" w:name="_Toc57816568"/>
       <w:r>
         <w:t xml:space="preserve">Falsche </w:t>
       </w:r>
@@ -7070,11 +7085,12 @@
           <w:lang w:val="de-CH"/>
         </w:rPr>
       </w:pPr>
-      <w:bookmarkStart w:id="24" w:name="_Toc57811639"/>
+      <w:bookmarkStart w:id="24" w:name="_Toc57816569"/>
       <w:r>
         <w:rPr>
           <w:lang w:val="de-CH"/>
         </w:rPr>
+        <w:lastRenderedPageBreak/>
         <w:t xml:space="preserve">Verbindungen als Mail </w:t>
       </w:r>
       <w:r>
@@ -7302,7 +7318,6 @@
               <w:rPr>
                 <w:lang w:val="de-CH"/>
               </w:rPr>
-              <w:lastRenderedPageBreak/>
               <w:t>2</w:t>
             </w:r>
           </w:p>
@@ -7423,7 +7438,6 @@
       <w:pPr>
         <w:pStyle w:val="KeinLeerraum"/>
       </w:pPr>
-      <w:bookmarkStart w:id="25" w:name="_Toc57811640"/>
     </w:p>
     <w:p>
       <w:pPr>
@@ -7432,6 +7446,7 @@
           <w:lang w:val="de-CH"/>
         </w:rPr>
       </w:pPr>
+      <w:bookmarkStart w:id="25" w:name="_Toc57816570"/>
       <w:r>
         <w:rPr>
           <w:lang w:val="de-CH"/>
@@ -7753,7 +7768,6 @@
           <w:lang w:val="de-CH"/>
         </w:rPr>
       </w:pPr>
-      <w:bookmarkStart w:id="26" w:name="_Toc57811641"/>
     </w:p>
     <w:p>
       <w:pPr>
@@ -7762,6 +7776,7 @@
           <w:lang w:val="de-CH"/>
         </w:rPr>
       </w:pPr>
+      <w:bookmarkStart w:id="26" w:name="_Toc57816571"/>
       <w:r>
         <w:rPr>
           <w:lang w:val="de-CH"/>
@@ -8075,7 +8090,6 @@
           <w:lang w:val="de-CH"/>
         </w:rPr>
       </w:pPr>
-      <w:bookmarkStart w:id="27" w:name="_Toc57811642"/>
     </w:p>
     <w:p>
       <w:pPr>
@@ -8088,6 +8102,14 @@
         <w:rPr>
           <w:lang w:val="de-CH"/>
         </w:rPr>
+        <w:br w:type="column"/>
+      </w:r>
+      <w:bookmarkStart w:id="27" w:name="_Toc57816572"/>
+      <w:r>
+        <w:rPr>
+          <w:lang w:val="de-CH"/>
+        </w:rPr>
+        <w:lastRenderedPageBreak/>
         <w:t>Station auf Karte anzeigen</w:t>
       </w:r>
       <w:bookmarkEnd w:id="27"/>
@@ -8405,18 +8427,15 @@
       <w:pPr>
         <w:pStyle w:val="berschrift1"/>
       </w:pPr>
-      <w:bookmarkStart w:id="28" w:name="_Toc57811643"/>
-      <w:r>
-        <w:lastRenderedPageBreak/>
+      <w:bookmarkStart w:id="28" w:name="_Toc57816573"/>
+      <w:r>
         <w:t>Testprotokoll</w:t>
-      </w:r>
-      <w:r>
-        <w:t>e</w:t>
       </w:r>
       <w:bookmarkEnd w:id="28"/>
     </w:p>
     <w:p>
       <w:pPr>
+        <w:spacing w:after="0"/>
         <w:rPr>
           <w:lang w:val="de-CH"/>
         </w:rPr>
@@ -8486,7 +8505,7 @@
           <w:lang w:val="de-CH"/>
         </w:rPr>
       </w:pPr>
-      <w:bookmarkStart w:id="29" w:name="_Toc57811644"/>
+      <w:bookmarkStart w:id="29" w:name="_Toc57816574"/>
       <w:r>
         <w:rPr>
           <w:lang w:val="de-CH"/>
@@ -9257,6 +9276,7 @@
               <w:rPr>
                 <w:lang w:val="de-CH"/>
               </w:rPr>
+              <w:lastRenderedPageBreak/>
               <w:t>7</w:t>
             </w:r>
           </w:p>
@@ -9431,15 +9451,13 @@
         </w:tc>
       </w:tr>
     </w:tbl>
-    <w:p>
-      <w:bookmarkStart w:id="30" w:name="_Toc57811645"/>
-    </w:p>
+    <w:p/>
     <w:p>
       <w:pPr>
         <w:pStyle w:val="berschrift2"/>
       </w:pPr>
-      <w:r>
-        <w:lastRenderedPageBreak/>
+      <w:bookmarkStart w:id="30" w:name="_Toc57816575"/>
+      <w:r>
         <w:t>Falsche Ortschaften</w:t>
       </w:r>
       <w:bookmarkEnd w:id="30"/>
@@ -9998,7 +10016,6 @@
           <w:lang w:val="de-CH"/>
         </w:rPr>
       </w:pPr>
-      <w:bookmarkStart w:id="31" w:name="_Toc57811646"/>
     </w:p>
     <w:p>
       <w:pPr>
@@ -10007,6 +10024,7 @@
           <w:lang w:val="de-CH"/>
         </w:rPr>
       </w:pPr>
+      <w:bookmarkStart w:id="31" w:name="_Toc57816576"/>
       <w:r>
         <w:rPr>
           <w:lang w:val="de-CH"/>
@@ -10276,6 +10294,7 @@
               <w:rPr>
                 <w:lang w:val="de-CH"/>
               </w:rPr>
+              <w:lastRenderedPageBreak/>
               <w:t>2</w:t>
             </w:r>
           </w:p>
@@ -10408,7 +10427,6 @@
           <w:lang w:val="de-CH"/>
         </w:rPr>
       </w:pPr>
-      <w:bookmarkStart w:id="32" w:name="_Toc57811647"/>
     </w:p>
     <w:p>
       <w:pPr>
@@ -10417,6 +10435,7 @@
           <w:lang w:val="de-CH"/>
         </w:rPr>
       </w:pPr>
+      <w:bookmarkStart w:id="32" w:name="_Toc57816577"/>
       <w:r>
         <w:rPr>
           <w:lang w:val="de-CH"/>
@@ -10471,7 +10490,6 @@
               <w:rPr>
                 <w:lang w:val="de-CH"/>
               </w:rPr>
-              <w:lastRenderedPageBreak/>
               <w:t>Schritt</w:t>
             </w:r>
           </w:p>
@@ -10779,7 +10797,6 @@
           <w:lang w:val="de-CH"/>
         </w:rPr>
       </w:pPr>
-      <w:bookmarkStart w:id="33" w:name="_Toc57811648"/>
     </w:p>
     <w:p>
       <w:pPr>
@@ -10788,6 +10805,7 @@
           <w:lang w:val="de-CH"/>
         </w:rPr>
       </w:pPr>
+      <w:bookmarkStart w:id="33" w:name="_Toc57816578"/>
       <w:r>
         <w:rPr>
           <w:lang w:val="de-CH"/>
@@ -11137,7 +11155,6 @@
           <w:lang w:val="de-CH"/>
         </w:rPr>
       </w:pPr>
-      <w:bookmarkStart w:id="34" w:name="_Toc57811649"/>
     </w:p>
     <w:p>
       <w:pPr>
@@ -11150,6 +11167,14 @@
         <w:rPr>
           <w:lang w:val="de-CH"/>
         </w:rPr>
+        <w:br w:type="column"/>
+      </w:r>
+      <w:bookmarkStart w:id="34" w:name="_Toc57816579"/>
+      <w:r>
+        <w:rPr>
+          <w:lang w:val="de-CH"/>
+        </w:rPr>
+        <w:lastRenderedPageBreak/>
         <w:t>Station auf Karte anzeigen</w:t>
       </w:r>
       <w:bookmarkEnd w:id="34"/>
@@ -11480,9 +11505,8 @@
       <w:pPr>
         <w:pStyle w:val="berschrift1"/>
       </w:pPr>
-      <w:bookmarkStart w:id="35" w:name="_Toc57811650"/>
-      <w:r>
-        <w:lastRenderedPageBreak/>
+      <w:bookmarkStart w:id="35" w:name="_Toc57816580"/>
+      <w:r>
         <w:t>Instal</w:t>
       </w:r>
       <w:r>
@@ -11819,6 +11843,7 @@
                 <w:b/>
                 <w:lang w:val="de-CH"/>
               </w:rPr>
+              <w:lastRenderedPageBreak/>
               <w:t>Next</w:t>
             </w:r>
             <w:r>
@@ -11907,7 +11932,6 @@
                 <w:b/>
                 <w:lang w:val="de-CH"/>
               </w:rPr>
-              <w:lastRenderedPageBreak/>
               <w:t>Speicherort</w:t>
             </w:r>
             <w:r>
@@ -12159,6 +12183,7 @@
               <w:rPr>
                 <w:lang w:val="de-CH"/>
               </w:rPr>
+              <w:lastRenderedPageBreak/>
               <w:t>Die Applikation ist jetzt erfolgreich installiert</w:t>
             </w:r>
           </w:p>
@@ -12273,7 +12298,7 @@
       <w:pPr>
         <w:pStyle w:val="berschrift1"/>
       </w:pPr>
-      <w:bookmarkStart w:id="36" w:name="_Toc57811651"/>
+      <w:bookmarkStart w:id="36" w:name="_Toc57816581"/>
       <w:r>
         <w:t>Programm deinstallieren</w:t>
       </w:r>
@@ -12336,7 +12361,6 @@
               </w:numPr>
             </w:pPr>
             <w:r>
-              <w:lastRenderedPageBreak/>
               <w:t>Programme hinzufügen oder entfernen suchen und ausführen</w:t>
             </w:r>
           </w:p>
@@ -12531,7 +12555,7 @@
       <w:pPr>
         <w:pStyle w:val="berschrift1"/>
       </w:pPr>
-      <w:bookmarkStart w:id="37" w:name="_Toc57811652"/>
+      <w:bookmarkStart w:id="37" w:name="_Toc57816582"/>
       <w:r>
         <w:t>Schlusswort</w:t>
       </w:r>
@@ -12542,20 +12566,20 @@
         <w:t xml:space="preserve">Ich habe mein Ziel erreicht und konnte meine erste richtige Applikation programmieren. Ich bin stolz auf das Design </w:t>
       </w:r>
       <w:r>
-        <w:t xml:space="preserve">und den Funktionenumfang der Applikation. Das Entwickeln hat mir </w:t>
-      </w:r>
-      <w:proofErr w:type="spellStart"/>
-      <w:r>
-        <w:t>Spass</w:t>
-      </w:r>
-      <w:proofErr w:type="spellEnd"/>
-      <w:r>
-        <w:t xml:space="preserve"> gemacht. Ich habe in diesem Prozess vieles Neues gelernt, was ich auch in Zukunft gebrauchen wer</w:t>
+        <w:t>und den Funktionenumfang der Applikation</w:t>
       </w:r>
       <w:bookmarkStart w:id="38" w:name="_GoBack"/>
       <w:bookmarkEnd w:id="38"/>
       <w:r>
-        <w:t>den kann.</w:t>
+        <w:t xml:space="preserve">. Das Entwickeln hat mir </w:t>
+      </w:r>
+      <w:proofErr w:type="spellStart"/>
+      <w:r>
+        <w:t>Spass</w:t>
+      </w:r>
+      <w:proofErr w:type="spellEnd"/>
+      <w:r>
+        <w:t xml:space="preserve"> gemacht. Ich habe in diesem Prozess vieles Neues gelernt, was ich auch in Zukunft gebrauchen werden kann.</w:t>
       </w:r>
     </w:p>
     <w:sectPr>

--- a/doc/Dokumentation_TransportApp.docx
+++ b/doc/Dokumentation_TransportApp.docx
@@ -138,7 +138,15 @@
                         <w:sz w:val="24"/>
                         <w:szCs w:val="24"/>
                       </w:rPr>
-                      <w:t>Fahrplan Applikation</w:t>
+                      <w:t>Transport</w:t>
+                    </w:r>
+                    <w:r>
+                      <w:rPr>
+                        <w:color w:val="2F5496" w:themeColor="accent1" w:themeShade="BF"/>
+                        <w:sz w:val="24"/>
+                        <w:szCs w:val="24"/>
+                      </w:rPr>
+                      <w:t xml:space="preserve"> Applikation</w:t>
                     </w:r>
                   </w:p>
                 </w:tc>
@@ -3177,7 +3185,19 @@
     </w:p>
     <w:p>
       <w:r>
-        <w:t>Das Fenster Verbindungen suchen ist das Hauptfenster meiner Applikation. Hier können Verbindungen mit Abfahrt-, Ankunftsort und Datum gesucht werden. Es besteht auch die Möglichkeit die Verbindungen direkt von diesem Fenster aus per Mail zu versenden.</w:t>
+        <w:t xml:space="preserve">Das Fenster </w:t>
+      </w:r>
+      <w:r>
+        <w:t>„</w:t>
+      </w:r>
+      <w:r>
+        <w:t>Verbindungen suchen</w:t>
+      </w:r>
+      <w:r>
+        <w:t>“</w:t>
+      </w:r>
+      <w:r>
+        <w:t xml:space="preserve"> ist das Hauptfenster meiner Applikation. Hier können Verbindungen mit Abfahrt-, Ankunftsort und Datum gesucht werden. Es besteht auch die Möglichkeit die Verbindungen direkt von diesem Fenster aus per Mail zu versenden.</w:t>
       </w:r>
     </w:p>
     <w:p>
@@ -3437,19 +3457,37 @@
       </w:r>
       <w:proofErr w:type="spellEnd"/>
       <w:r>
-        <w:t xml:space="preserve"> wird als Erster Vorschlag immer das </w:t>
-      </w:r>
-      <w:r>
-        <w:t>Eingegebene</w:t>
-      </w:r>
-      <w:r>
-        <w:t xml:space="preserve"> angezeigt.</w:t>
-      </w:r>
-      <w:r>
-        <w:t xml:space="preserve"> Dadurch läuft sie viel flüssiger und übernimmt nicht direkt den ersten Vorschlag. Allerdings</w:t>
-      </w:r>
-      <w:r>
-        <w:t xml:space="preserve"> ist es etwas störend, dass der erste Vorschlag erst an zweiter Stelle beginnt.</w:t>
+        <w:t xml:space="preserve"> wird als </w:t>
+      </w:r>
+      <w:r>
+        <w:t>e</w:t>
+      </w:r>
+      <w:r>
+        <w:t>rster Vorschlag immer d</w:t>
+      </w:r>
+      <w:r>
+        <w:t xml:space="preserve">er eingegebene Text </w:t>
+      </w:r>
+      <w:r>
+        <w:t>angezeigt.</w:t>
+      </w:r>
+      <w:r>
+        <w:t xml:space="preserve"> Dadurch läuft sie viel flüssiger und übernimmt nicht direkt den ersten Vorschlag</w:t>
+      </w:r>
+      <w:r>
+        <w:t xml:space="preserve"> der Liste</w:t>
+      </w:r>
+      <w:r>
+        <w:t>. Allerdings</w:t>
+      </w:r>
+      <w:r>
+        <w:t xml:space="preserve"> ist es etwas störend, dass der erste Vorschlag </w:t>
+      </w:r>
+      <w:r>
+        <w:t xml:space="preserve">dadurch </w:t>
+      </w:r>
+      <w:r>
+        <w:t>erst an zweiter Stelle beginnt.</w:t>
       </w:r>
     </w:p>
     <w:p>
@@ -12566,20 +12604,20 @@
         <w:t xml:space="preserve">Ich habe mein Ziel erreicht und konnte meine erste richtige Applikation programmieren. Ich bin stolz auf das Design </w:t>
       </w:r>
       <w:r>
-        <w:t>und den Funktionenumfang der Applikation</w:t>
+        <w:t xml:space="preserve">und den Funktionenumfang der Applikation. Das Entwickeln hat mir </w:t>
+      </w:r>
+      <w:proofErr w:type="spellStart"/>
+      <w:r>
+        <w:t>Spass</w:t>
+      </w:r>
+      <w:proofErr w:type="spellEnd"/>
+      <w:r>
+        <w:t xml:space="preserve"> gemacht. Ich habe in diesem Prozess vieles Neues gelernt, was ich auch </w:t>
       </w:r>
       <w:bookmarkStart w:id="38" w:name="_GoBack"/>
       <w:bookmarkEnd w:id="38"/>
       <w:r>
-        <w:t xml:space="preserve">. Das Entwickeln hat mir </w:t>
-      </w:r>
-      <w:proofErr w:type="spellStart"/>
-      <w:r>
-        <w:t>Spass</w:t>
-      </w:r>
-      <w:proofErr w:type="spellEnd"/>
-      <w:r>
-        <w:t xml:space="preserve"> gemacht. Ich habe in diesem Prozess vieles Neues gelernt, was ich auch in Zukunft gebrauchen werden kann.</w:t>
+        <w:t>in Zukunft gebrauchen werden kann.</w:t>
       </w:r>
     </w:p>
     <w:sectPr>
